--- a/Baze_za_vjezbanje_s_predavanja/SQL funkcije, procedure i okidači.docx
+++ b/Baze_za_vjezbanje_s_predavanja/SQL funkcije, procedure i okidači.docx
@@ -1916,6 +1916,25 @@
     </w:p>
     <w:p>
       <w:pPr>
+        <w:rPr>
+          <w:rFonts w:ascii="Consolas" w:hAnsi="Consolas" w:cs="Consolas"/>
+          <w:color w:val="FF0000"/>
+          <w:sz w:val="32"/>
+          <w:szCs w:val="32"/>
+        </w:rPr>
+      </w:pPr>
+      <w:r>
+        <w:rPr>
+          <w:rFonts w:ascii="Consolas" w:hAnsi="Consolas" w:cs="Consolas"/>
+          <w:color w:val="FF0000"/>
+          <w:sz w:val="32"/>
+          <w:szCs w:val="32"/>
+        </w:rPr>
+        <w:t>Funkcije</w:t>
+      </w:r>
+    </w:p>
+    <w:p>
+      <w:pPr>
         <w:autoSpaceDE w:val="0"/>
         <w:autoSpaceDN w:val="0"/>
         <w:adjustRightInd w:val="0"/>
@@ -2371,8 +2390,1459 @@
           <w:sz w:val="32"/>
           <w:szCs w:val="32"/>
         </w:rPr>
-        <w:t xml:space="preserve"> knjiznica</w:t>
-      </w:r>
+        <w:t xml:space="preserve"> </w:t>
+      </w:r>
+      <w:proofErr w:type="spellStart"/>
+      <w:r>
+        <w:rPr>
+          <w:rFonts w:ascii="Consolas" w:hAnsi="Consolas" w:cs="Consolas"/>
+          <w:color w:val="808080"/>
+          <w:sz w:val="32"/>
+          <w:szCs w:val="32"/>
+        </w:rPr>
+        <w:t>knjiznica</w:t>
+      </w:r>
+      <w:proofErr w:type="spellEnd"/>
+    </w:p>
+    <w:p>
+      <w:pPr>
+        <w:autoSpaceDE w:val="0"/>
+        <w:autoSpaceDN w:val="0"/>
+        <w:adjustRightInd w:val="0"/>
+        <w:spacing w:after="0" w:line="240" w:lineRule="auto"/>
+        <w:rPr>
+          <w:rFonts w:ascii="Consolas" w:hAnsi="Consolas" w:cs="Consolas"/>
+          <w:sz w:val="32"/>
+          <w:szCs w:val="32"/>
+        </w:rPr>
+      </w:pPr>
+      <w:proofErr w:type="spellStart"/>
+      <w:r>
+        <w:rPr>
+          <w:rFonts w:ascii="Consolas" w:hAnsi="Consolas" w:cs="Consolas"/>
+          <w:b/>
+          <w:bCs/>
+          <w:color w:val="800000"/>
+          <w:sz w:val="32"/>
+          <w:szCs w:val="32"/>
+        </w:rPr>
+        <w:t>select</w:t>
+      </w:r>
+      <w:proofErr w:type="spellEnd"/>
+      <w:r>
+        <w:rPr>
+          <w:rFonts w:ascii="Consolas" w:hAnsi="Consolas" w:cs="Consolas"/>
+          <w:color w:val="000000"/>
+          <w:sz w:val="32"/>
+          <w:szCs w:val="32"/>
+        </w:rPr>
+        <w:t xml:space="preserve"> *</w:t>
+      </w:r>
+      <w:proofErr w:type="spellStart"/>
+      <w:r>
+        <w:rPr>
+          <w:rFonts w:ascii="Consolas" w:hAnsi="Consolas" w:cs="Consolas"/>
+          <w:b/>
+          <w:bCs/>
+          <w:color w:val="800000"/>
+          <w:sz w:val="32"/>
+          <w:szCs w:val="32"/>
+        </w:rPr>
+        <w:t>from</w:t>
+      </w:r>
+      <w:proofErr w:type="spellEnd"/>
+      <w:r>
+        <w:rPr>
+          <w:rFonts w:ascii="Consolas" w:hAnsi="Consolas" w:cs="Consolas"/>
+          <w:color w:val="000000"/>
+          <w:sz w:val="32"/>
+          <w:szCs w:val="32"/>
+        </w:rPr>
+        <w:t xml:space="preserve"> </w:t>
+      </w:r>
+      <w:proofErr w:type="spellStart"/>
+      <w:r>
+        <w:rPr>
+          <w:rFonts w:ascii="Consolas" w:hAnsi="Consolas" w:cs="Consolas"/>
+          <w:color w:val="000000"/>
+          <w:sz w:val="32"/>
+          <w:szCs w:val="32"/>
+        </w:rPr>
+        <w:t>information_schema.TABLE_CONSTRAINTS</w:t>
+      </w:r>
+      <w:proofErr w:type="spellEnd"/>
+      <w:r>
+        <w:rPr>
+          <w:rFonts w:ascii="Consolas" w:hAnsi="Consolas" w:cs="Consolas"/>
+          <w:color w:val="000000"/>
+          <w:sz w:val="32"/>
+          <w:szCs w:val="32"/>
+        </w:rPr>
+        <w:t xml:space="preserve"> </w:t>
+      </w:r>
+    </w:p>
+    <w:p>
+      <w:pPr>
+        <w:rPr>
+          <w:rFonts w:ascii="Consolas" w:hAnsi="Consolas" w:cs="Consolas"/>
+          <w:color w:val="FF0000"/>
+          <w:sz w:val="32"/>
+          <w:szCs w:val="32"/>
+        </w:rPr>
+      </w:pPr>
+      <w:proofErr w:type="spellStart"/>
+      <w:r>
+        <w:rPr>
+          <w:rFonts w:ascii="Consolas" w:hAnsi="Consolas" w:cs="Consolas"/>
+          <w:b/>
+          <w:bCs/>
+          <w:color w:val="800000"/>
+          <w:sz w:val="32"/>
+          <w:szCs w:val="32"/>
+        </w:rPr>
+        <w:t>where</w:t>
+      </w:r>
+      <w:proofErr w:type="spellEnd"/>
+      <w:r>
+        <w:rPr>
+          <w:rFonts w:ascii="Consolas" w:hAnsi="Consolas" w:cs="Consolas"/>
+          <w:color w:val="000000"/>
+          <w:sz w:val="32"/>
+          <w:szCs w:val="32"/>
+        </w:rPr>
+        <w:t xml:space="preserve"> TABLE_SCHEMA =</w:t>
+      </w:r>
+      <w:r>
+        <w:rPr>
+          <w:rFonts w:ascii="Consolas" w:hAnsi="Consolas" w:cs="Consolas"/>
+          <w:color w:val="008000"/>
+          <w:sz w:val="32"/>
+          <w:szCs w:val="32"/>
+        </w:rPr>
+        <w:t>'</w:t>
+      </w:r>
+      <w:proofErr w:type="spellStart"/>
+      <w:r>
+        <w:rPr>
+          <w:rFonts w:ascii="Consolas" w:hAnsi="Consolas" w:cs="Consolas"/>
+          <w:color w:val="008000"/>
+          <w:sz w:val="32"/>
+          <w:szCs w:val="32"/>
+        </w:rPr>
+        <w:t>knjiznica</w:t>
+      </w:r>
+      <w:proofErr w:type="spellEnd"/>
+      <w:r>
+        <w:rPr>
+          <w:rFonts w:ascii="Consolas" w:hAnsi="Consolas" w:cs="Consolas"/>
+          <w:color w:val="008000"/>
+          <w:sz w:val="32"/>
+          <w:szCs w:val="32"/>
+        </w:rPr>
+        <w:t>'</w:t>
+      </w:r>
+      <w:r>
+        <w:rPr>
+          <w:rFonts w:ascii="Consolas" w:hAnsi="Consolas" w:cs="Consolas"/>
+          <w:color w:val="000000"/>
+          <w:sz w:val="32"/>
+          <w:szCs w:val="32"/>
+        </w:rPr>
+        <w:t xml:space="preserve"> </w:t>
+      </w:r>
+      <w:proofErr w:type="spellStart"/>
+      <w:r>
+        <w:rPr>
+          <w:rFonts w:ascii="Consolas" w:hAnsi="Consolas" w:cs="Consolas"/>
+          <w:b/>
+          <w:bCs/>
+          <w:color w:val="800000"/>
+          <w:sz w:val="32"/>
+          <w:szCs w:val="32"/>
+        </w:rPr>
+        <w:t>and</w:t>
+      </w:r>
+      <w:proofErr w:type="spellEnd"/>
+      <w:r>
+        <w:rPr>
+          <w:rFonts w:ascii="Consolas" w:hAnsi="Consolas" w:cs="Consolas"/>
+          <w:color w:val="000000"/>
+          <w:sz w:val="32"/>
+          <w:szCs w:val="32"/>
+        </w:rPr>
+        <w:t xml:space="preserve"> CONSTRAINT_TYPE =</w:t>
+      </w:r>
+      <w:r>
+        <w:rPr>
+          <w:rFonts w:ascii="Consolas" w:hAnsi="Consolas" w:cs="Consolas"/>
+          <w:color w:val="008000"/>
+          <w:sz w:val="32"/>
+          <w:szCs w:val="32"/>
+        </w:rPr>
+        <w:t>'</w:t>
+      </w:r>
+      <w:proofErr w:type="spellStart"/>
+      <w:r>
+        <w:rPr>
+          <w:rFonts w:ascii="Consolas" w:hAnsi="Consolas" w:cs="Consolas"/>
+          <w:color w:val="008000"/>
+          <w:sz w:val="32"/>
+          <w:szCs w:val="32"/>
+        </w:rPr>
+        <w:t>foreign</w:t>
+      </w:r>
+      <w:proofErr w:type="spellEnd"/>
+      <w:r>
+        <w:rPr>
+          <w:rFonts w:ascii="Consolas" w:hAnsi="Consolas" w:cs="Consolas"/>
+          <w:color w:val="008000"/>
+          <w:sz w:val="32"/>
+          <w:szCs w:val="32"/>
+        </w:rPr>
+        <w:t xml:space="preserve"> </w:t>
+      </w:r>
+      <w:proofErr w:type="spellStart"/>
+      <w:r>
+        <w:rPr>
+          <w:rFonts w:ascii="Consolas" w:hAnsi="Consolas" w:cs="Consolas"/>
+          <w:color w:val="008000"/>
+          <w:sz w:val="32"/>
+          <w:szCs w:val="32"/>
+        </w:rPr>
+        <w:t>key</w:t>
+      </w:r>
+      <w:proofErr w:type="spellEnd"/>
+      <w:r>
+        <w:rPr>
+          <w:rFonts w:ascii="Consolas" w:hAnsi="Consolas" w:cs="Consolas"/>
+          <w:color w:val="008000"/>
+          <w:sz w:val="32"/>
+          <w:szCs w:val="32"/>
+        </w:rPr>
+        <w:t>'</w:t>
+      </w:r>
+      <w:r>
+        <w:rPr>
+          <w:rFonts w:ascii="Consolas" w:hAnsi="Consolas" w:cs="Consolas"/>
+          <w:color w:val="FF0000"/>
+          <w:sz w:val="32"/>
+          <w:szCs w:val="32"/>
+        </w:rPr>
+        <w:t>;</w:t>
+      </w:r>
+    </w:p>
+    <w:p>
+      <w:pPr>
+        <w:rPr>
+          <w:rFonts w:ascii="Consolas" w:hAnsi="Consolas" w:cs="Consolas"/>
+          <w:color w:val="FF0000"/>
+          <w:sz w:val="32"/>
+          <w:szCs w:val="32"/>
+        </w:rPr>
+      </w:pPr>
+    </w:p>
+    <w:p>
+      <w:pPr>
+        <w:rPr>
+          <w:rFonts w:ascii="Consolas" w:hAnsi="Consolas" w:cs="Consolas"/>
+          <w:color w:val="FF0000"/>
+          <w:sz w:val="32"/>
+          <w:szCs w:val="32"/>
+        </w:rPr>
+      </w:pPr>
+    </w:p>
+    <w:p>
+      <w:pPr>
+        <w:autoSpaceDE w:val="0"/>
+        <w:autoSpaceDN w:val="0"/>
+        <w:adjustRightInd w:val="0"/>
+        <w:spacing w:after="0" w:line="240" w:lineRule="auto"/>
+        <w:rPr>
+          <w:rFonts w:ascii="Consolas" w:hAnsi="Consolas" w:cs="Consolas"/>
+          <w:sz w:val="32"/>
+          <w:szCs w:val="32"/>
+        </w:rPr>
+      </w:pPr>
+      <w:r>
+        <w:rPr>
+          <w:rFonts w:ascii="Consolas" w:hAnsi="Consolas" w:cs="Consolas"/>
+          <w:color w:val="808080"/>
+          <w:sz w:val="32"/>
+          <w:szCs w:val="32"/>
+        </w:rPr>
+        <w:t># prikaz gdje je sve tablica vanjski ključ</w:t>
+      </w:r>
+    </w:p>
+    <w:p>
+      <w:pPr>
+        <w:autoSpaceDE w:val="0"/>
+        <w:autoSpaceDN w:val="0"/>
+        <w:adjustRightInd w:val="0"/>
+        <w:spacing w:after="0" w:line="240" w:lineRule="auto"/>
+        <w:rPr>
+          <w:rFonts w:ascii="Consolas" w:hAnsi="Consolas" w:cs="Consolas"/>
+          <w:sz w:val="32"/>
+          <w:szCs w:val="32"/>
+        </w:rPr>
+      </w:pPr>
+      <w:proofErr w:type="spellStart"/>
+      <w:r>
+        <w:rPr>
+          <w:rFonts w:ascii="Consolas" w:hAnsi="Consolas" w:cs="Consolas"/>
+          <w:b/>
+          <w:bCs/>
+          <w:color w:val="800000"/>
+          <w:sz w:val="32"/>
+          <w:szCs w:val="32"/>
+        </w:rPr>
+        <w:t>select</w:t>
+      </w:r>
+      <w:proofErr w:type="spellEnd"/>
+      <w:r>
+        <w:rPr>
+          <w:rFonts w:ascii="Consolas" w:hAnsi="Consolas" w:cs="Consolas"/>
+          <w:color w:val="000000"/>
+          <w:sz w:val="32"/>
+          <w:szCs w:val="32"/>
+        </w:rPr>
+        <w:t xml:space="preserve"> </w:t>
+      </w:r>
+      <w:proofErr w:type="spellStart"/>
+      <w:r>
+        <w:rPr>
+          <w:rFonts w:ascii="Consolas" w:hAnsi="Consolas" w:cs="Consolas"/>
+          <w:color w:val="000000"/>
+          <w:sz w:val="32"/>
+          <w:szCs w:val="32"/>
+        </w:rPr>
+        <w:t>table_name</w:t>
+      </w:r>
+      <w:proofErr w:type="spellEnd"/>
+      <w:r>
+        <w:rPr>
+          <w:rFonts w:ascii="Consolas" w:hAnsi="Consolas" w:cs="Consolas"/>
+          <w:color w:val="000000"/>
+          <w:sz w:val="32"/>
+          <w:szCs w:val="32"/>
+        </w:rPr>
+        <w:t xml:space="preserve">, </w:t>
+      </w:r>
+      <w:proofErr w:type="spellStart"/>
+      <w:r>
+        <w:rPr>
+          <w:rFonts w:ascii="Consolas" w:hAnsi="Consolas" w:cs="Consolas"/>
+          <w:color w:val="000000"/>
+          <w:sz w:val="32"/>
+          <w:szCs w:val="32"/>
+        </w:rPr>
+        <w:t>column_name,constraint_name</w:t>
+      </w:r>
+      <w:proofErr w:type="spellEnd"/>
+      <w:r>
+        <w:rPr>
+          <w:rFonts w:ascii="Consolas" w:hAnsi="Consolas" w:cs="Consolas"/>
+          <w:color w:val="000000"/>
+          <w:sz w:val="32"/>
+          <w:szCs w:val="32"/>
+        </w:rPr>
+        <w:t>,</w:t>
+      </w:r>
+    </w:p>
+    <w:p>
+      <w:pPr>
+        <w:autoSpaceDE w:val="0"/>
+        <w:autoSpaceDN w:val="0"/>
+        <w:adjustRightInd w:val="0"/>
+        <w:spacing w:after="0" w:line="240" w:lineRule="auto"/>
+        <w:rPr>
+          <w:rFonts w:ascii="Consolas" w:hAnsi="Consolas" w:cs="Consolas"/>
+          <w:sz w:val="32"/>
+          <w:szCs w:val="32"/>
+        </w:rPr>
+      </w:pPr>
+      <w:proofErr w:type="spellStart"/>
+      <w:r>
+        <w:rPr>
+          <w:rFonts w:ascii="Consolas" w:hAnsi="Consolas" w:cs="Consolas"/>
+          <w:color w:val="000000"/>
+          <w:sz w:val="32"/>
+          <w:szCs w:val="32"/>
+        </w:rPr>
+        <w:t>referenced_table_name</w:t>
+      </w:r>
+      <w:proofErr w:type="spellEnd"/>
+      <w:r>
+        <w:rPr>
+          <w:rFonts w:ascii="Consolas" w:hAnsi="Consolas" w:cs="Consolas"/>
+          <w:color w:val="000000"/>
+          <w:sz w:val="32"/>
+          <w:szCs w:val="32"/>
+        </w:rPr>
+        <w:t xml:space="preserve">, </w:t>
+      </w:r>
+      <w:proofErr w:type="spellStart"/>
+      <w:r>
+        <w:rPr>
+          <w:rFonts w:ascii="Consolas" w:hAnsi="Consolas" w:cs="Consolas"/>
+          <w:color w:val="000000"/>
+          <w:sz w:val="32"/>
+          <w:szCs w:val="32"/>
+        </w:rPr>
+        <w:t>referenced_column_name</w:t>
+      </w:r>
+      <w:proofErr w:type="spellEnd"/>
+    </w:p>
+    <w:p>
+      <w:pPr>
+        <w:autoSpaceDE w:val="0"/>
+        <w:autoSpaceDN w:val="0"/>
+        <w:adjustRightInd w:val="0"/>
+        <w:spacing w:after="0" w:line="240" w:lineRule="auto"/>
+        <w:rPr>
+          <w:rFonts w:ascii="Consolas" w:hAnsi="Consolas" w:cs="Consolas"/>
+          <w:sz w:val="32"/>
+          <w:szCs w:val="32"/>
+        </w:rPr>
+      </w:pPr>
+      <w:proofErr w:type="spellStart"/>
+      <w:r>
+        <w:rPr>
+          <w:rFonts w:ascii="Consolas" w:hAnsi="Consolas" w:cs="Consolas"/>
+          <w:b/>
+          <w:bCs/>
+          <w:color w:val="800000"/>
+          <w:sz w:val="32"/>
+          <w:szCs w:val="32"/>
+        </w:rPr>
+        <w:t>from</w:t>
+      </w:r>
+      <w:proofErr w:type="spellEnd"/>
+      <w:r>
+        <w:rPr>
+          <w:rFonts w:ascii="Consolas" w:hAnsi="Consolas" w:cs="Consolas"/>
+          <w:color w:val="000000"/>
+          <w:sz w:val="32"/>
+          <w:szCs w:val="32"/>
+        </w:rPr>
+        <w:t xml:space="preserve"> </w:t>
+      </w:r>
+    </w:p>
+    <w:p>
+      <w:pPr>
+        <w:autoSpaceDE w:val="0"/>
+        <w:autoSpaceDN w:val="0"/>
+        <w:adjustRightInd w:val="0"/>
+        <w:spacing w:after="0" w:line="240" w:lineRule="auto"/>
+        <w:rPr>
+          <w:rFonts w:ascii="Consolas" w:hAnsi="Consolas" w:cs="Consolas"/>
+          <w:sz w:val="32"/>
+          <w:szCs w:val="32"/>
+        </w:rPr>
+      </w:pPr>
+      <w:proofErr w:type="spellStart"/>
+      <w:r>
+        <w:rPr>
+          <w:rFonts w:ascii="Consolas" w:hAnsi="Consolas" w:cs="Consolas"/>
+          <w:color w:val="000000"/>
+          <w:sz w:val="32"/>
+          <w:szCs w:val="32"/>
+        </w:rPr>
+        <w:t>information_schema.KEY_COLUMN_USAGE</w:t>
+      </w:r>
+      <w:proofErr w:type="spellEnd"/>
+      <w:r>
+        <w:rPr>
+          <w:rFonts w:ascii="Consolas" w:hAnsi="Consolas" w:cs="Consolas"/>
+          <w:color w:val="000000"/>
+          <w:sz w:val="32"/>
+          <w:szCs w:val="32"/>
+        </w:rPr>
+        <w:t xml:space="preserve"> </w:t>
+      </w:r>
+    </w:p>
+    <w:p>
+      <w:pPr>
+        <w:autoSpaceDE w:val="0"/>
+        <w:autoSpaceDN w:val="0"/>
+        <w:adjustRightInd w:val="0"/>
+        <w:spacing w:after="0" w:line="240" w:lineRule="auto"/>
+        <w:rPr>
+          <w:rFonts w:ascii="Consolas" w:hAnsi="Consolas" w:cs="Consolas"/>
+          <w:sz w:val="32"/>
+          <w:szCs w:val="32"/>
+        </w:rPr>
+      </w:pPr>
+      <w:proofErr w:type="spellStart"/>
+      <w:r>
+        <w:rPr>
+          <w:rFonts w:ascii="Consolas" w:hAnsi="Consolas" w:cs="Consolas"/>
+          <w:b/>
+          <w:bCs/>
+          <w:color w:val="800000"/>
+          <w:sz w:val="32"/>
+          <w:szCs w:val="32"/>
+        </w:rPr>
+        <w:t>where</w:t>
+      </w:r>
+      <w:proofErr w:type="spellEnd"/>
+    </w:p>
+    <w:p>
+      <w:pPr>
+        <w:autoSpaceDE w:val="0"/>
+        <w:autoSpaceDN w:val="0"/>
+        <w:adjustRightInd w:val="0"/>
+        <w:spacing w:after="0" w:line="240" w:lineRule="auto"/>
+        <w:rPr>
+          <w:rFonts w:ascii="Consolas" w:hAnsi="Consolas" w:cs="Consolas"/>
+          <w:sz w:val="32"/>
+          <w:szCs w:val="32"/>
+        </w:rPr>
+      </w:pPr>
+      <w:r>
+        <w:rPr>
+          <w:rFonts w:ascii="Consolas" w:hAnsi="Consolas" w:cs="Consolas"/>
+          <w:color w:val="000000"/>
+          <w:sz w:val="32"/>
+          <w:szCs w:val="32"/>
+        </w:rPr>
+        <w:t>REFERENCED_TABLE_SCHEMA =</w:t>
+      </w:r>
+      <w:r>
+        <w:rPr>
+          <w:rFonts w:ascii="Consolas" w:hAnsi="Consolas" w:cs="Consolas"/>
+          <w:color w:val="008000"/>
+          <w:sz w:val="32"/>
+          <w:szCs w:val="32"/>
+        </w:rPr>
+        <w:t>'</w:t>
+      </w:r>
+      <w:proofErr w:type="spellStart"/>
+      <w:r>
+        <w:rPr>
+          <w:rFonts w:ascii="Consolas" w:hAnsi="Consolas" w:cs="Consolas"/>
+          <w:color w:val="008000"/>
+          <w:sz w:val="32"/>
+          <w:szCs w:val="32"/>
+        </w:rPr>
+        <w:t>knjiznica</w:t>
+      </w:r>
+      <w:proofErr w:type="spellEnd"/>
+      <w:r>
+        <w:rPr>
+          <w:rFonts w:ascii="Consolas" w:hAnsi="Consolas" w:cs="Consolas"/>
+          <w:color w:val="008000"/>
+          <w:sz w:val="32"/>
+          <w:szCs w:val="32"/>
+        </w:rPr>
+        <w:t>'</w:t>
+      </w:r>
+      <w:r>
+        <w:rPr>
+          <w:rFonts w:ascii="Consolas" w:hAnsi="Consolas" w:cs="Consolas"/>
+          <w:color w:val="000000"/>
+          <w:sz w:val="32"/>
+          <w:szCs w:val="32"/>
+        </w:rPr>
+        <w:t xml:space="preserve"> </w:t>
+      </w:r>
+      <w:proofErr w:type="spellStart"/>
+      <w:r>
+        <w:rPr>
+          <w:rFonts w:ascii="Consolas" w:hAnsi="Consolas" w:cs="Consolas"/>
+          <w:b/>
+          <w:bCs/>
+          <w:color w:val="800000"/>
+          <w:sz w:val="32"/>
+          <w:szCs w:val="32"/>
+        </w:rPr>
+        <w:t>and</w:t>
+      </w:r>
+      <w:proofErr w:type="spellEnd"/>
+      <w:r>
+        <w:rPr>
+          <w:rFonts w:ascii="Consolas" w:hAnsi="Consolas" w:cs="Consolas"/>
+          <w:color w:val="000000"/>
+          <w:sz w:val="32"/>
+          <w:szCs w:val="32"/>
+        </w:rPr>
+        <w:t xml:space="preserve"> </w:t>
+      </w:r>
+    </w:p>
+    <w:p>
+      <w:pPr>
+        <w:autoSpaceDE w:val="0"/>
+        <w:autoSpaceDN w:val="0"/>
+        <w:adjustRightInd w:val="0"/>
+        <w:spacing w:after="0" w:line="240" w:lineRule="auto"/>
+        <w:rPr>
+          <w:rFonts w:ascii="Consolas" w:hAnsi="Consolas" w:cs="Consolas"/>
+          <w:sz w:val="32"/>
+          <w:szCs w:val="32"/>
+        </w:rPr>
+      </w:pPr>
+      <w:r>
+        <w:rPr>
+          <w:rFonts w:ascii="Consolas" w:hAnsi="Consolas" w:cs="Consolas"/>
+          <w:color w:val="000000"/>
+          <w:sz w:val="32"/>
+          <w:szCs w:val="32"/>
+        </w:rPr>
+        <w:t>REFERENCED_TABLE_NAME =</w:t>
+      </w:r>
+      <w:r>
+        <w:rPr>
+          <w:rFonts w:ascii="Consolas" w:hAnsi="Consolas" w:cs="Consolas"/>
+          <w:color w:val="008000"/>
+          <w:sz w:val="32"/>
+          <w:szCs w:val="32"/>
+        </w:rPr>
+        <w:t>'autor'</w:t>
+      </w:r>
+      <w:r>
+        <w:rPr>
+          <w:rFonts w:ascii="Consolas" w:hAnsi="Consolas" w:cs="Consolas"/>
+          <w:color w:val="FF0000"/>
+          <w:sz w:val="32"/>
+          <w:szCs w:val="32"/>
+        </w:rPr>
+        <w:t>;</w:t>
+      </w:r>
+    </w:p>
+    <w:p/>
+    <w:p/>
+    <w:p>
+      <w:pPr>
+        <w:autoSpaceDE w:val="0"/>
+        <w:autoSpaceDN w:val="0"/>
+        <w:adjustRightInd w:val="0"/>
+        <w:spacing w:after="0" w:line="240" w:lineRule="auto"/>
+        <w:rPr>
+          <w:rFonts w:ascii="Consolas" w:hAnsi="Consolas" w:cs="Consolas"/>
+          <w:sz w:val="32"/>
+          <w:szCs w:val="32"/>
+        </w:rPr>
+      </w:pPr>
+      <w:r>
+        <w:rPr>
+          <w:rFonts w:ascii="Consolas" w:hAnsi="Consolas" w:cs="Consolas"/>
+          <w:color w:val="808080"/>
+          <w:sz w:val="32"/>
+          <w:szCs w:val="32"/>
+        </w:rPr>
+        <w:t>#ispis trenutnog datuma i vremena</w:t>
+      </w:r>
+    </w:p>
+    <w:p>
+      <w:pPr>
+        <w:rPr>
+          <w:rFonts w:ascii="Consolas" w:hAnsi="Consolas" w:cs="Consolas"/>
+          <w:color w:val="FF0000"/>
+          <w:sz w:val="32"/>
+          <w:szCs w:val="32"/>
+        </w:rPr>
+      </w:pPr>
+      <w:proofErr w:type="spellStart"/>
+      <w:r>
+        <w:rPr>
+          <w:rFonts w:ascii="Consolas" w:hAnsi="Consolas" w:cs="Consolas"/>
+          <w:b/>
+          <w:bCs/>
+          <w:color w:val="800000"/>
+          <w:sz w:val="32"/>
+          <w:szCs w:val="32"/>
+        </w:rPr>
+        <w:t>select</w:t>
+      </w:r>
+      <w:proofErr w:type="spellEnd"/>
+      <w:r>
+        <w:rPr>
+          <w:rFonts w:ascii="Consolas" w:hAnsi="Consolas" w:cs="Consolas"/>
+          <w:color w:val="000000"/>
+          <w:sz w:val="32"/>
+          <w:szCs w:val="32"/>
+        </w:rPr>
+        <w:t xml:space="preserve"> </w:t>
+      </w:r>
+      <w:proofErr w:type="spellStart"/>
+      <w:r>
+        <w:rPr>
+          <w:rFonts w:ascii="Consolas" w:hAnsi="Consolas" w:cs="Consolas"/>
+          <w:b/>
+          <w:bCs/>
+          <w:color w:val="000080"/>
+          <w:sz w:val="32"/>
+          <w:szCs w:val="32"/>
+        </w:rPr>
+        <w:t>now</w:t>
+      </w:r>
+      <w:proofErr w:type="spellEnd"/>
+      <w:r>
+        <w:rPr>
+          <w:rFonts w:ascii="Consolas" w:hAnsi="Consolas" w:cs="Consolas"/>
+          <w:color w:val="000000"/>
+          <w:sz w:val="32"/>
+          <w:szCs w:val="32"/>
+        </w:rPr>
+        <w:t>()</w:t>
+      </w:r>
+      <w:r>
+        <w:rPr>
+          <w:rFonts w:ascii="Consolas" w:hAnsi="Consolas" w:cs="Consolas"/>
+          <w:color w:val="FF0000"/>
+          <w:sz w:val="32"/>
+          <w:szCs w:val="32"/>
+        </w:rPr>
+        <w:t>;</w:t>
+      </w:r>
+    </w:p>
+    <w:p>
+      <w:pPr>
+        <w:rPr>
+          <w:rFonts w:ascii="Consolas" w:hAnsi="Consolas" w:cs="Consolas"/>
+          <w:color w:val="FF0000"/>
+          <w:sz w:val="32"/>
+          <w:szCs w:val="32"/>
+        </w:rPr>
+      </w:pPr>
+    </w:p>
+    <w:p>
+      <w:pPr>
+        <w:autoSpaceDE w:val="0"/>
+        <w:autoSpaceDN w:val="0"/>
+        <w:adjustRightInd w:val="0"/>
+        <w:spacing w:after="0" w:line="240" w:lineRule="auto"/>
+        <w:rPr>
+          <w:rFonts w:ascii="Consolas" w:hAnsi="Consolas" w:cs="Consolas"/>
+          <w:sz w:val="32"/>
+          <w:szCs w:val="32"/>
+        </w:rPr>
+      </w:pPr>
+      <w:r>
+        <w:rPr>
+          <w:rFonts w:ascii="Consolas" w:hAnsi="Consolas" w:cs="Consolas"/>
+          <w:color w:val="808080"/>
+          <w:sz w:val="32"/>
+          <w:szCs w:val="32"/>
+        </w:rPr>
+        <w:t>#poziv funkcije koja ispisuje mala slova imena</w:t>
+      </w:r>
+    </w:p>
+    <w:p>
+      <w:pPr>
+        <w:rPr>
+          <w:rFonts w:ascii="Consolas" w:hAnsi="Consolas" w:cs="Consolas"/>
+          <w:color w:val="FF0000"/>
+          <w:sz w:val="32"/>
+          <w:szCs w:val="32"/>
+        </w:rPr>
+      </w:pPr>
+      <w:proofErr w:type="spellStart"/>
+      <w:r>
+        <w:rPr>
+          <w:rFonts w:ascii="Consolas" w:hAnsi="Consolas" w:cs="Consolas"/>
+          <w:b/>
+          <w:bCs/>
+          <w:color w:val="800000"/>
+          <w:sz w:val="32"/>
+          <w:szCs w:val="32"/>
+        </w:rPr>
+        <w:t>select</w:t>
+      </w:r>
+      <w:proofErr w:type="spellEnd"/>
+      <w:r>
+        <w:rPr>
+          <w:rFonts w:ascii="Consolas" w:hAnsi="Consolas" w:cs="Consolas"/>
+          <w:color w:val="000000"/>
+          <w:sz w:val="32"/>
+          <w:szCs w:val="32"/>
+        </w:rPr>
+        <w:t xml:space="preserve"> </w:t>
+      </w:r>
+      <w:proofErr w:type="spellStart"/>
+      <w:r>
+        <w:rPr>
+          <w:rFonts w:ascii="Consolas" w:hAnsi="Consolas" w:cs="Consolas"/>
+          <w:b/>
+          <w:bCs/>
+          <w:color w:val="000080"/>
+          <w:sz w:val="32"/>
+          <w:szCs w:val="32"/>
+        </w:rPr>
+        <w:t>lower</w:t>
+      </w:r>
+      <w:proofErr w:type="spellEnd"/>
+      <w:r>
+        <w:rPr>
+          <w:rFonts w:ascii="Consolas" w:hAnsi="Consolas" w:cs="Consolas"/>
+          <w:color w:val="000000"/>
+          <w:sz w:val="32"/>
+          <w:szCs w:val="32"/>
+        </w:rPr>
+        <w:t xml:space="preserve">(ime) </w:t>
+      </w:r>
+      <w:proofErr w:type="spellStart"/>
+      <w:r>
+        <w:rPr>
+          <w:rFonts w:ascii="Consolas" w:hAnsi="Consolas" w:cs="Consolas"/>
+          <w:b/>
+          <w:bCs/>
+          <w:color w:val="800000"/>
+          <w:sz w:val="32"/>
+          <w:szCs w:val="32"/>
+        </w:rPr>
+        <w:t>from</w:t>
+      </w:r>
+      <w:proofErr w:type="spellEnd"/>
+      <w:r>
+        <w:rPr>
+          <w:rFonts w:ascii="Consolas" w:hAnsi="Consolas" w:cs="Consolas"/>
+          <w:color w:val="000000"/>
+          <w:sz w:val="32"/>
+          <w:szCs w:val="32"/>
+        </w:rPr>
+        <w:t xml:space="preserve"> autor</w:t>
+      </w:r>
+      <w:r>
+        <w:rPr>
+          <w:rFonts w:ascii="Consolas" w:hAnsi="Consolas" w:cs="Consolas"/>
+          <w:color w:val="FF0000"/>
+          <w:sz w:val="32"/>
+          <w:szCs w:val="32"/>
+        </w:rPr>
+        <w:t>;</w:t>
+      </w:r>
+    </w:p>
+    <w:p>
+      <w:pPr>
+        <w:rPr>
+          <w:rFonts w:ascii="Consolas" w:hAnsi="Consolas" w:cs="Consolas"/>
+          <w:color w:val="FF0000"/>
+          <w:sz w:val="32"/>
+          <w:szCs w:val="32"/>
+        </w:rPr>
+      </w:pPr>
+    </w:p>
+    <w:p>
+      <w:pPr>
+        <w:autoSpaceDE w:val="0"/>
+        <w:autoSpaceDN w:val="0"/>
+        <w:adjustRightInd w:val="0"/>
+        <w:spacing w:after="0" w:line="240" w:lineRule="auto"/>
+        <w:rPr>
+          <w:rFonts w:ascii="Consolas" w:hAnsi="Consolas" w:cs="Consolas"/>
+          <w:sz w:val="32"/>
+          <w:szCs w:val="32"/>
+        </w:rPr>
+      </w:pPr>
+      <w:r>
+        <w:rPr>
+          <w:rFonts w:ascii="Consolas" w:hAnsi="Consolas" w:cs="Consolas"/>
+          <w:color w:val="808080"/>
+          <w:sz w:val="32"/>
+          <w:szCs w:val="32"/>
+        </w:rPr>
+        <w:t>#poziv funkcije koja ispisuje prva dva slova imena</w:t>
+      </w:r>
+    </w:p>
+    <w:p>
+      <w:pPr>
+        <w:rPr>
+          <w:rFonts w:ascii="Consolas" w:hAnsi="Consolas" w:cs="Consolas"/>
+          <w:color w:val="FF0000"/>
+          <w:sz w:val="32"/>
+          <w:szCs w:val="32"/>
+        </w:rPr>
+      </w:pPr>
+      <w:proofErr w:type="spellStart"/>
+      <w:r>
+        <w:rPr>
+          <w:rFonts w:ascii="Consolas" w:hAnsi="Consolas" w:cs="Consolas"/>
+          <w:b/>
+          <w:bCs/>
+          <w:color w:val="800000"/>
+          <w:sz w:val="32"/>
+          <w:szCs w:val="32"/>
+        </w:rPr>
+        <w:t>select</w:t>
+      </w:r>
+      <w:proofErr w:type="spellEnd"/>
+      <w:r>
+        <w:rPr>
+          <w:rFonts w:ascii="Consolas" w:hAnsi="Consolas" w:cs="Consolas"/>
+          <w:color w:val="000000"/>
+          <w:sz w:val="32"/>
+          <w:szCs w:val="32"/>
+        </w:rPr>
+        <w:t xml:space="preserve"> </w:t>
+      </w:r>
+      <w:proofErr w:type="spellStart"/>
+      <w:r>
+        <w:rPr>
+          <w:rFonts w:ascii="Consolas" w:hAnsi="Consolas" w:cs="Consolas"/>
+          <w:b/>
+          <w:bCs/>
+          <w:color w:val="800000"/>
+          <w:sz w:val="32"/>
+          <w:szCs w:val="32"/>
+        </w:rPr>
+        <w:t>left</w:t>
+      </w:r>
+      <w:proofErr w:type="spellEnd"/>
+      <w:r>
+        <w:rPr>
+          <w:rFonts w:ascii="Consolas" w:hAnsi="Consolas" w:cs="Consolas"/>
+          <w:color w:val="000000"/>
+          <w:sz w:val="32"/>
+          <w:szCs w:val="32"/>
+        </w:rPr>
+        <w:t>(ime,</w:t>
+      </w:r>
+      <w:r>
+        <w:rPr>
+          <w:rFonts w:ascii="Consolas" w:hAnsi="Consolas" w:cs="Consolas"/>
+          <w:color w:val="0000FF"/>
+          <w:sz w:val="32"/>
+          <w:szCs w:val="32"/>
+        </w:rPr>
+        <w:t>2</w:t>
+      </w:r>
+      <w:r>
+        <w:rPr>
+          <w:rFonts w:ascii="Consolas" w:hAnsi="Consolas" w:cs="Consolas"/>
+          <w:color w:val="000000"/>
+          <w:sz w:val="32"/>
+          <w:szCs w:val="32"/>
+        </w:rPr>
+        <w:t xml:space="preserve">) </w:t>
+      </w:r>
+      <w:proofErr w:type="spellStart"/>
+      <w:r>
+        <w:rPr>
+          <w:rFonts w:ascii="Consolas" w:hAnsi="Consolas" w:cs="Consolas"/>
+          <w:b/>
+          <w:bCs/>
+          <w:color w:val="800000"/>
+          <w:sz w:val="32"/>
+          <w:szCs w:val="32"/>
+        </w:rPr>
+        <w:t>from</w:t>
+      </w:r>
+      <w:proofErr w:type="spellEnd"/>
+      <w:r>
+        <w:rPr>
+          <w:rFonts w:ascii="Consolas" w:hAnsi="Consolas" w:cs="Consolas"/>
+          <w:color w:val="000000"/>
+          <w:sz w:val="32"/>
+          <w:szCs w:val="32"/>
+        </w:rPr>
+        <w:t xml:space="preserve"> autor</w:t>
+      </w:r>
+      <w:r>
+        <w:rPr>
+          <w:rFonts w:ascii="Consolas" w:hAnsi="Consolas" w:cs="Consolas"/>
+          <w:color w:val="FF0000"/>
+          <w:sz w:val="32"/>
+          <w:szCs w:val="32"/>
+        </w:rPr>
+        <w:t>;</w:t>
+      </w:r>
+    </w:p>
+    <w:p>
+      <w:pPr>
+        <w:autoSpaceDE w:val="0"/>
+        <w:autoSpaceDN w:val="0"/>
+        <w:adjustRightInd w:val="0"/>
+        <w:spacing w:after="0" w:line="240" w:lineRule="auto"/>
+        <w:rPr>
+          <w:rFonts w:ascii="Consolas" w:hAnsi="Consolas" w:cs="Consolas"/>
+          <w:sz w:val="32"/>
+          <w:szCs w:val="32"/>
+        </w:rPr>
+      </w:pPr>
+      <w:r>
+        <w:rPr>
+          <w:rFonts w:ascii="Consolas" w:hAnsi="Consolas" w:cs="Consolas"/>
+          <w:color w:val="808080"/>
+          <w:sz w:val="32"/>
+          <w:szCs w:val="32"/>
+        </w:rPr>
+        <w:t xml:space="preserve">#kreiranje </w:t>
+      </w:r>
+      <w:proofErr w:type="spellStart"/>
+      <w:r>
+        <w:rPr>
+          <w:rFonts w:ascii="Consolas" w:hAnsi="Consolas" w:cs="Consolas"/>
+          <w:color w:val="808080"/>
+          <w:sz w:val="32"/>
+          <w:szCs w:val="32"/>
+        </w:rPr>
+        <w:t>fukncije</w:t>
+      </w:r>
+      <w:proofErr w:type="spellEnd"/>
+    </w:p>
+    <w:p>
+      <w:pPr>
+        <w:autoSpaceDE w:val="0"/>
+        <w:autoSpaceDN w:val="0"/>
+        <w:adjustRightInd w:val="0"/>
+        <w:spacing w:after="0" w:line="240" w:lineRule="auto"/>
+        <w:rPr>
+          <w:rFonts w:ascii="Consolas" w:hAnsi="Consolas" w:cs="Consolas"/>
+          <w:sz w:val="32"/>
+          <w:szCs w:val="32"/>
+        </w:rPr>
+      </w:pPr>
+      <w:proofErr w:type="spellStart"/>
+      <w:r>
+        <w:rPr>
+          <w:rFonts w:ascii="Consolas" w:hAnsi="Consolas" w:cs="Consolas"/>
+          <w:b/>
+          <w:bCs/>
+          <w:color w:val="800080"/>
+          <w:sz w:val="32"/>
+          <w:szCs w:val="32"/>
+        </w:rPr>
+        <w:t>delimiter</w:t>
+      </w:r>
+      <w:proofErr w:type="spellEnd"/>
+      <w:r>
+        <w:rPr>
+          <w:rFonts w:ascii="Consolas" w:hAnsi="Consolas" w:cs="Consolas"/>
+          <w:b/>
+          <w:bCs/>
+          <w:color w:val="800080"/>
+          <w:sz w:val="32"/>
+          <w:szCs w:val="32"/>
+        </w:rPr>
+        <w:t xml:space="preserve"> $$</w:t>
+      </w:r>
+    </w:p>
+    <w:p>
+      <w:pPr>
+        <w:autoSpaceDE w:val="0"/>
+        <w:autoSpaceDN w:val="0"/>
+        <w:adjustRightInd w:val="0"/>
+        <w:spacing w:after="0" w:line="240" w:lineRule="auto"/>
+        <w:rPr>
+          <w:rFonts w:ascii="Consolas" w:hAnsi="Consolas" w:cs="Consolas"/>
+          <w:sz w:val="32"/>
+          <w:szCs w:val="32"/>
+        </w:rPr>
+      </w:pPr>
+      <w:proofErr w:type="spellStart"/>
+      <w:r>
+        <w:rPr>
+          <w:rFonts w:ascii="Consolas" w:hAnsi="Consolas" w:cs="Consolas"/>
+          <w:b/>
+          <w:bCs/>
+          <w:color w:val="800000"/>
+          <w:sz w:val="32"/>
+          <w:szCs w:val="32"/>
+        </w:rPr>
+        <w:t>create</w:t>
+      </w:r>
+      <w:proofErr w:type="spellEnd"/>
+      <w:r>
+        <w:rPr>
+          <w:rFonts w:ascii="Consolas" w:hAnsi="Consolas" w:cs="Consolas"/>
+          <w:color w:val="000000"/>
+          <w:sz w:val="32"/>
+          <w:szCs w:val="32"/>
+        </w:rPr>
+        <w:t xml:space="preserve"> </w:t>
+      </w:r>
+      <w:proofErr w:type="spellStart"/>
+      <w:r>
+        <w:rPr>
+          <w:rFonts w:ascii="Consolas" w:hAnsi="Consolas" w:cs="Consolas"/>
+          <w:b/>
+          <w:bCs/>
+          <w:color w:val="800000"/>
+          <w:sz w:val="32"/>
+          <w:szCs w:val="32"/>
+        </w:rPr>
+        <w:t>function</w:t>
+      </w:r>
+      <w:proofErr w:type="spellEnd"/>
+      <w:r>
+        <w:rPr>
+          <w:rFonts w:ascii="Consolas" w:hAnsi="Consolas" w:cs="Consolas"/>
+          <w:color w:val="000000"/>
+          <w:sz w:val="32"/>
+          <w:szCs w:val="32"/>
+        </w:rPr>
+        <w:t xml:space="preserve"> post(ime </w:t>
+      </w:r>
+      <w:proofErr w:type="spellStart"/>
+      <w:r>
+        <w:rPr>
+          <w:rFonts w:ascii="Consolas" w:hAnsi="Consolas" w:cs="Consolas"/>
+          <w:b/>
+          <w:bCs/>
+          <w:color w:val="000080"/>
+          <w:sz w:val="32"/>
+          <w:szCs w:val="32"/>
+        </w:rPr>
+        <w:t>varchar</w:t>
+      </w:r>
+      <w:proofErr w:type="spellEnd"/>
+      <w:r>
+        <w:rPr>
+          <w:rFonts w:ascii="Consolas" w:hAnsi="Consolas" w:cs="Consolas"/>
+          <w:color w:val="000000"/>
+          <w:sz w:val="32"/>
+          <w:szCs w:val="32"/>
+        </w:rPr>
+        <w:t>(</w:t>
+      </w:r>
+      <w:r>
+        <w:rPr>
+          <w:rFonts w:ascii="Consolas" w:hAnsi="Consolas" w:cs="Consolas"/>
+          <w:color w:val="0000FF"/>
+          <w:sz w:val="32"/>
+          <w:szCs w:val="32"/>
+        </w:rPr>
+        <w:t>50</w:t>
+      </w:r>
+      <w:r>
+        <w:rPr>
+          <w:rFonts w:ascii="Consolas" w:hAnsi="Consolas" w:cs="Consolas"/>
+          <w:color w:val="000000"/>
+          <w:sz w:val="32"/>
+          <w:szCs w:val="32"/>
+        </w:rPr>
+        <w:t xml:space="preserve">)) </w:t>
+      </w:r>
+      <w:proofErr w:type="spellStart"/>
+      <w:r>
+        <w:rPr>
+          <w:rFonts w:ascii="Consolas" w:hAnsi="Consolas" w:cs="Consolas"/>
+          <w:b/>
+          <w:bCs/>
+          <w:color w:val="800000"/>
+          <w:sz w:val="32"/>
+          <w:szCs w:val="32"/>
+        </w:rPr>
+        <w:t>returns</w:t>
+      </w:r>
+      <w:proofErr w:type="spellEnd"/>
+      <w:r>
+        <w:rPr>
+          <w:rFonts w:ascii="Consolas" w:hAnsi="Consolas" w:cs="Consolas"/>
+          <w:color w:val="000000"/>
+          <w:sz w:val="32"/>
+          <w:szCs w:val="32"/>
+        </w:rPr>
+        <w:t xml:space="preserve"> </w:t>
+      </w:r>
+      <w:proofErr w:type="spellStart"/>
+      <w:r>
+        <w:rPr>
+          <w:rFonts w:ascii="Consolas" w:hAnsi="Consolas" w:cs="Consolas"/>
+          <w:b/>
+          <w:bCs/>
+          <w:color w:val="000080"/>
+          <w:sz w:val="32"/>
+          <w:szCs w:val="32"/>
+        </w:rPr>
+        <w:t>varchar</w:t>
+      </w:r>
+      <w:proofErr w:type="spellEnd"/>
+      <w:r>
+        <w:rPr>
+          <w:rFonts w:ascii="Consolas" w:hAnsi="Consolas" w:cs="Consolas"/>
+          <w:color w:val="000000"/>
+          <w:sz w:val="32"/>
+          <w:szCs w:val="32"/>
+        </w:rPr>
+        <w:t>(</w:t>
+      </w:r>
+      <w:r>
+        <w:rPr>
+          <w:rFonts w:ascii="Consolas" w:hAnsi="Consolas" w:cs="Consolas"/>
+          <w:color w:val="0000FF"/>
+          <w:sz w:val="32"/>
+          <w:szCs w:val="32"/>
+        </w:rPr>
+        <w:t>255</w:t>
+      </w:r>
+      <w:r>
+        <w:rPr>
+          <w:rFonts w:ascii="Consolas" w:hAnsi="Consolas" w:cs="Consolas"/>
+          <w:color w:val="000000"/>
+          <w:sz w:val="32"/>
+          <w:szCs w:val="32"/>
+        </w:rPr>
+        <w:t>)</w:t>
+      </w:r>
+    </w:p>
+    <w:p>
+      <w:pPr>
+        <w:autoSpaceDE w:val="0"/>
+        <w:autoSpaceDN w:val="0"/>
+        <w:adjustRightInd w:val="0"/>
+        <w:spacing w:after="0" w:line="240" w:lineRule="auto"/>
+        <w:rPr>
+          <w:rFonts w:ascii="Consolas" w:hAnsi="Consolas" w:cs="Consolas"/>
+          <w:sz w:val="32"/>
+          <w:szCs w:val="32"/>
+        </w:rPr>
+      </w:pPr>
+      <w:proofErr w:type="spellStart"/>
+      <w:r>
+        <w:rPr>
+          <w:rFonts w:ascii="Consolas" w:hAnsi="Consolas" w:cs="Consolas"/>
+          <w:b/>
+          <w:bCs/>
+          <w:color w:val="800000"/>
+          <w:sz w:val="32"/>
+          <w:szCs w:val="32"/>
+        </w:rPr>
+        <w:t>begin</w:t>
+      </w:r>
+      <w:proofErr w:type="spellEnd"/>
+    </w:p>
+    <w:p>
+      <w:pPr>
+        <w:autoSpaceDE w:val="0"/>
+        <w:autoSpaceDN w:val="0"/>
+        <w:adjustRightInd w:val="0"/>
+        <w:spacing w:after="0" w:line="240" w:lineRule="auto"/>
+        <w:rPr>
+          <w:rFonts w:ascii="Consolas" w:hAnsi="Consolas" w:cs="Consolas"/>
+          <w:sz w:val="32"/>
+          <w:szCs w:val="32"/>
+        </w:rPr>
+      </w:pPr>
+      <w:r>
+        <w:rPr>
+          <w:rFonts w:ascii="Consolas" w:hAnsi="Consolas" w:cs="Consolas"/>
+          <w:color w:val="000000"/>
+          <w:sz w:val="32"/>
+          <w:szCs w:val="32"/>
+        </w:rPr>
+        <w:tab/>
+      </w:r>
+      <w:proofErr w:type="spellStart"/>
+      <w:r>
+        <w:rPr>
+          <w:rFonts w:ascii="Consolas" w:hAnsi="Consolas" w:cs="Consolas"/>
+          <w:b/>
+          <w:bCs/>
+          <w:color w:val="800000"/>
+          <w:sz w:val="32"/>
+          <w:szCs w:val="32"/>
+        </w:rPr>
+        <w:t>return</w:t>
+      </w:r>
+      <w:proofErr w:type="spellEnd"/>
+      <w:r>
+        <w:rPr>
+          <w:rFonts w:ascii="Consolas" w:hAnsi="Consolas" w:cs="Consolas"/>
+          <w:color w:val="000000"/>
+          <w:sz w:val="32"/>
+          <w:szCs w:val="32"/>
+        </w:rPr>
+        <w:t xml:space="preserve"> </w:t>
+      </w:r>
+      <w:proofErr w:type="spellStart"/>
+      <w:r>
+        <w:rPr>
+          <w:rFonts w:ascii="Consolas" w:hAnsi="Consolas" w:cs="Consolas"/>
+          <w:b/>
+          <w:bCs/>
+          <w:color w:val="000080"/>
+          <w:sz w:val="32"/>
+          <w:szCs w:val="32"/>
+        </w:rPr>
+        <w:t>lower</w:t>
+      </w:r>
+      <w:proofErr w:type="spellEnd"/>
+      <w:r>
+        <w:rPr>
+          <w:rFonts w:ascii="Consolas" w:hAnsi="Consolas" w:cs="Consolas"/>
+          <w:color w:val="000000"/>
+          <w:sz w:val="32"/>
+          <w:szCs w:val="32"/>
+        </w:rPr>
+        <w:t>(</w:t>
+      </w:r>
+      <w:proofErr w:type="spellStart"/>
+      <w:r>
+        <w:rPr>
+          <w:rFonts w:ascii="Consolas" w:hAnsi="Consolas" w:cs="Consolas"/>
+          <w:b/>
+          <w:bCs/>
+          <w:color w:val="000080"/>
+          <w:sz w:val="32"/>
+          <w:szCs w:val="32"/>
+        </w:rPr>
+        <w:t>concat</w:t>
+      </w:r>
+      <w:proofErr w:type="spellEnd"/>
+      <w:r>
+        <w:rPr>
+          <w:rFonts w:ascii="Consolas" w:hAnsi="Consolas" w:cs="Consolas"/>
+          <w:color w:val="000000"/>
+          <w:sz w:val="32"/>
+          <w:szCs w:val="32"/>
+        </w:rPr>
+        <w:t>(</w:t>
+      </w:r>
+      <w:proofErr w:type="spellStart"/>
+      <w:r>
+        <w:rPr>
+          <w:rFonts w:ascii="Consolas" w:hAnsi="Consolas" w:cs="Consolas"/>
+          <w:color w:val="000000"/>
+          <w:sz w:val="32"/>
+          <w:szCs w:val="32"/>
+        </w:rPr>
+        <w:t>ime,</w:t>
+      </w:r>
+      <w:r>
+        <w:rPr>
+          <w:rFonts w:ascii="Consolas" w:hAnsi="Consolas" w:cs="Consolas"/>
+          <w:color w:val="008000"/>
+          <w:sz w:val="32"/>
+          <w:szCs w:val="32"/>
+        </w:rPr>
+        <w:t>'@skole.hr</w:t>
+      </w:r>
+      <w:proofErr w:type="spellEnd"/>
+      <w:r>
+        <w:rPr>
+          <w:rFonts w:ascii="Consolas" w:hAnsi="Consolas" w:cs="Consolas"/>
+          <w:color w:val="008000"/>
+          <w:sz w:val="32"/>
+          <w:szCs w:val="32"/>
+        </w:rPr>
+        <w:t>'</w:t>
+      </w:r>
+      <w:r>
+        <w:rPr>
+          <w:rFonts w:ascii="Consolas" w:hAnsi="Consolas" w:cs="Consolas"/>
+          <w:color w:val="000000"/>
+          <w:sz w:val="32"/>
+          <w:szCs w:val="32"/>
+        </w:rPr>
+        <w:t>))</w:t>
+      </w:r>
+      <w:r>
+        <w:rPr>
+          <w:rFonts w:ascii="Consolas" w:hAnsi="Consolas" w:cs="Consolas"/>
+          <w:color w:val="FF0000"/>
+          <w:sz w:val="32"/>
+          <w:szCs w:val="32"/>
+        </w:rPr>
+        <w:t>;</w:t>
+      </w:r>
+    </w:p>
+    <w:p>
+      <w:pPr>
+        <w:autoSpaceDE w:val="0"/>
+        <w:autoSpaceDN w:val="0"/>
+        <w:adjustRightInd w:val="0"/>
+        <w:spacing w:after="0" w:line="240" w:lineRule="auto"/>
+        <w:rPr>
+          <w:rFonts w:ascii="Consolas" w:hAnsi="Consolas" w:cs="Consolas"/>
+          <w:sz w:val="32"/>
+          <w:szCs w:val="32"/>
+        </w:rPr>
+      </w:pPr>
+      <w:proofErr w:type="spellStart"/>
+      <w:r>
+        <w:rPr>
+          <w:rFonts w:ascii="Consolas" w:hAnsi="Consolas" w:cs="Consolas"/>
+          <w:b/>
+          <w:bCs/>
+          <w:color w:val="800000"/>
+          <w:sz w:val="32"/>
+          <w:szCs w:val="32"/>
+        </w:rPr>
+        <w:t>end</w:t>
+      </w:r>
+      <w:proofErr w:type="spellEnd"/>
+      <w:r>
+        <w:rPr>
+          <w:rFonts w:ascii="Consolas" w:hAnsi="Consolas" w:cs="Consolas"/>
+          <w:color w:val="FF0000"/>
+          <w:sz w:val="32"/>
+          <w:szCs w:val="32"/>
+        </w:rPr>
+        <w:t>;</w:t>
+      </w:r>
+    </w:p>
+    <w:p>
+      <w:pPr>
+        <w:autoSpaceDE w:val="0"/>
+        <w:autoSpaceDN w:val="0"/>
+        <w:adjustRightInd w:val="0"/>
+        <w:spacing w:after="0" w:line="240" w:lineRule="auto"/>
+        <w:rPr>
+          <w:rFonts w:ascii="Consolas" w:hAnsi="Consolas" w:cs="Consolas"/>
+          <w:sz w:val="32"/>
+          <w:szCs w:val="32"/>
+        </w:rPr>
+      </w:pPr>
+      <w:r>
+        <w:rPr>
+          <w:rFonts w:ascii="Consolas" w:hAnsi="Consolas" w:cs="Consolas"/>
+          <w:color w:val="000000"/>
+          <w:sz w:val="32"/>
+          <w:szCs w:val="32"/>
+        </w:rPr>
+        <w:t xml:space="preserve">$$ </w:t>
+      </w:r>
+    </w:p>
+    <w:p>
+      <w:pPr>
+        <w:autoSpaceDE w:val="0"/>
+        <w:autoSpaceDN w:val="0"/>
+        <w:adjustRightInd w:val="0"/>
+        <w:spacing w:after="0" w:line="240" w:lineRule="auto"/>
+        <w:rPr>
+          <w:rFonts w:ascii="Consolas" w:hAnsi="Consolas" w:cs="Consolas"/>
+          <w:sz w:val="32"/>
+          <w:szCs w:val="32"/>
+        </w:rPr>
+      </w:pPr>
+      <w:proofErr w:type="spellStart"/>
+      <w:r>
+        <w:rPr>
+          <w:rFonts w:ascii="Consolas" w:hAnsi="Consolas" w:cs="Consolas"/>
+          <w:b/>
+          <w:bCs/>
+          <w:color w:val="800080"/>
+          <w:sz w:val="32"/>
+          <w:szCs w:val="32"/>
+        </w:rPr>
+        <w:t>delimiter</w:t>
+      </w:r>
+      <w:proofErr w:type="spellEnd"/>
+      <w:r>
+        <w:rPr>
+          <w:rFonts w:ascii="Consolas" w:hAnsi="Consolas" w:cs="Consolas"/>
+          <w:b/>
+          <w:bCs/>
+          <w:color w:val="800080"/>
+          <w:sz w:val="32"/>
+          <w:szCs w:val="32"/>
+        </w:rPr>
+        <w:t xml:space="preserve"> ;</w:t>
+      </w:r>
+    </w:p>
+    <w:p>
+      <w:pPr>
+        <w:autoSpaceDE w:val="0"/>
+        <w:autoSpaceDN w:val="0"/>
+        <w:adjustRightInd w:val="0"/>
+        <w:spacing w:after="0" w:line="240" w:lineRule="auto"/>
+        <w:rPr>
+          <w:rFonts w:ascii="Consolas" w:hAnsi="Consolas" w:cs="Consolas"/>
+          <w:sz w:val="32"/>
+          <w:szCs w:val="32"/>
+        </w:rPr>
+      </w:pPr>
       <w:bookmarkStart w:id="0" w:name="_GoBack"/>
       <w:bookmarkEnd w:id="0"/>
     </w:p>
@@ -2388,93 +3858,46 @@
           <w:szCs w:val="32"/>
         </w:rPr>
       </w:pPr>
-      <w:proofErr w:type="spellStart"/>
-      <w:r>
-        <w:rPr>
-          <w:rFonts w:ascii="Consolas" w:hAnsi="Consolas" w:cs="Consolas"/>
-          <w:b/>
-          <w:bCs/>
-          <w:color w:val="800000"/>
-          <w:sz w:val="32"/>
-          <w:szCs w:val="32"/>
-        </w:rPr>
-        <w:t>select</w:t>
-      </w:r>
-      <w:proofErr w:type="spellEnd"/>
-      <w:r>
-        <w:rPr>
-          <w:rFonts w:ascii="Consolas" w:hAnsi="Consolas" w:cs="Consolas"/>
-          <w:color w:val="000000"/>
-          <w:sz w:val="32"/>
-          <w:szCs w:val="32"/>
-        </w:rPr>
-        <w:t xml:space="preserve"> *</w:t>
-      </w:r>
-      <w:proofErr w:type="spellStart"/>
-      <w:r>
-        <w:rPr>
-          <w:rFonts w:ascii="Consolas" w:hAnsi="Consolas" w:cs="Consolas"/>
-          <w:b/>
-          <w:bCs/>
-          <w:color w:val="800000"/>
-          <w:sz w:val="32"/>
-          <w:szCs w:val="32"/>
-        </w:rPr>
-        <w:t>from</w:t>
-      </w:r>
-      <w:proofErr w:type="spellEnd"/>
-      <w:r>
-        <w:rPr>
-          <w:rFonts w:ascii="Consolas" w:hAnsi="Consolas" w:cs="Consolas"/>
-          <w:color w:val="000000"/>
-          <w:sz w:val="32"/>
-          <w:szCs w:val="32"/>
-        </w:rPr>
-        <w:t xml:space="preserve"> </w:t>
-      </w:r>
-      <w:proofErr w:type="spellStart"/>
-      <w:r>
-        <w:rPr>
-          <w:rFonts w:ascii="Consolas" w:hAnsi="Consolas" w:cs="Consolas"/>
-          <w:color w:val="000000"/>
-          <w:sz w:val="32"/>
-          <w:szCs w:val="32"/>
-        </w:rPr>
-        <w:t>information_schema.TABLE_CONSTRAINTS</w:t>
-      </w:r>
-      <w:proofErr w:type="spellEnd"/>
-      <w:r>
-        <w:rPr>
-          <w:rFonts w:ascii="Consolas" w:hAnsi="Consolas" w:cs="Consolas"/>
-          <w:color w:val="000000"/>
-          <w:sz w:val="32"/>
-          <w:szCs w:val="32"/>
-        </w:rPr>
-        <w:t xml:space="preserve"> </w:t>
-      </w:r>
-    </w:p>
-    <w:p>
-      <w:proofErr w:type="spellStart"/>
-      <w:r>
-        <w:rPr>
-          <w:rFonts w:ascii="Consolas" w:hAnsi="Consolas" w:cs="Consolas"/>
-          <w:b/>
-          <w:bCs/>
-          <w:color w:val="800000"/>
-          <w:sz w:val="32"/>
-          <w:szCs w:val="32"/>
-        </w:rPr>
-        <w:t>where</w:t>
-      </w:r>
-      <w:proofErr w:type="spellEnd"/>
-      <w:r>
-        <w:rPr>
-          <w:rFonts w:ascii="Consolas" w:hAnsi="Consolas" w:cs="Consolas"/>
-          <w:color w:val="000000"/>
-          <w:sz w:val="32"/>
-          <w:szCs w:val="32"/>
-        </w:rPr>
-        <w:t xml:space="preserve"> TABLE_SCHEMA =</w:t>
+      <w:r>
+        <w:rPr>
+          <w:rFonts w:ascii="Consolas" w:hAnsi="Consolas" w:cs="Consolas"/>
+          <w:color w:val="808080"/>
+          <w:sz w:val="32"/>
+          <w:szCs w:val="32"/>
+        </w:rPr>
+        <w:t># poziv funkcije</w:t>
+      </w:r>
+    </w:p>
+    <w:p>
+      <w:pPr>
+        <w:rPr>
+          <w:rFonts w:ascii="Consolas" w:hAnsi="Consolas" w:cs="Consolas"/>
+          <w:color w:val="FF0000"/>
+          <w:sz w:val="32"/>
+          <w:szCs w:val="32"/>
+        </w:rPr>
+      </w:pPr>
+      <w:proofErr w:type="spellStart"/>
+      <w:r>
+        <w:rPr>
+          <w:rFonts w:ascii="Consolas" w:hAnsi="Consolas" w:cs="Consolas"/>
+          <w:b/>
+          <w:bCs/>
+          <w:color w:val="800000"/>
+          <w:sz w:val="32"/>
+          <w:szCs w:val="32"/>
+        </w:rPr>
+        <w:t>call</w:t>
+      </w:r>
+      <w:proofErr w:type="spellEnd"/>
+      <w:r>
+        <w:rPr>
+          <w:rFonts w:ascii="Consolas" w:hAnsi="Consolas" w:cs="Consolas"/>
+          <w:color w:val="000000"/>
+          <w:sz w:val="32"/>
+          <w:szCs w:val="32"/>
+        </w:rPr>
+        <w:t xml:space="preserve"> post(</w:t>
       </w:r>
       <w:r>
         <w:rPr>
@@ -2483,107 +3906,16 @@
           <w:sz w:val="32"/>
           <w:szCs w:val="32"/>
         </w:rPr>
-        <w:t>'</w:t>
-      </w:r>
-      <w:proofErr w:type="spellStart"/>
-      <w:r>
-        <w:rPr>
-          <w:rFonts w:ascii="Consolas" w:hAnsi="Consolas" w:cs="Consolas"/>
-          <w:color w:val="008000"/>
-          <w:sz w:val="32"/>
-          <w:szCs w:val="32"/>
-        </w:rPr>
-        <w:t>knjiznica</w:t>
-      </w:r>
-      <w:proofErr w:type="spellEnd"/>
-      <w:r>
-        <w:rPr>
-          <w:rFonts w:ascii="Consolas" w:hAnsi="Consolas" w:cs="Consolas"/>
-          <w:color w:val="008000"/>
-          <w:sz w:val="32"/>
-          <w:szCs w:val="32"/>
-        </w:rPr>
-        <w:t>'</w:t>
-      </w:r>
-      <w:r>
-        <w:rPr>
-          <w:rFonts w:ascii="Consolas" w:hAnsi="Consolas" w:cs="Consolas"/>
-          <w:color w:val="000000"/>
-          <w:sz w:val="32"/>
-          <w:szCs w:val="32"/>
-        </w:rPr>
-        <w:t xml:space="preserve"> </w:t>
-      </w:r>
-      <w:proofErr w:type="spellStart"/>
-      <w:r>
-        <w:rPr>
-          <w:rFonts w:ascii="Consolas" w:hAnsi="Consolas" w:cs="Consolas"/>
-          <w:b/>
-          <w:bCs/>
-          <w:color w:val="800000"/>
-          <w:sz w:val="32"/>
-          <w:szCs w:val="32"/>
-        </w:rPr>
-        <w:t>and</w:t>
-      </w:r>
-      <w:proofErr w:type="spellEnd"/>
-      <w:r>
-        <w:rPr>
-          <w:rFonts w:ascii="Consolas" w:hAnsi="Consolas" w:cs="Consolas"/>
-          <w:color w:val="000000"/>
-          <w:sz w:val="32"/>
-          <w:szCs w:val="32"/>
-        </w:rPr>
-        <w:t xml:space="preserve"> CONSTRAINT_TYPE =</w:t>
-      </w:r>
-      <w:r>
-        <w:rPr>
-          <w:rFonts w:ascii="Consolas" w:hAnsi="Consolas" w:cs="Consolas"/>
-          <w:color w:val="008000"/>
-          <w:sz w:val="32"/>
-          <w:szCs w:val="32"/>
-        </w:rPr>
-        <w:t>'</w:t>
-      </w:r>
-      <w:proofErr w:type="spellStart"/>
-      <w:r>
-        <w:rPr>
-          <w:rFonts w:ascii="Consolas" w:hAnsi="Consolas" w:cs="Consolas"/>
-          <w:color w:val="008000"/>
-          <w:sz w:val="32"/>
-          <w:szCs w:val="32"/>
-        </w:rPr>
-        <w:t>foreign</w:t>
-      </w:r>
-      <w:proofErr w:type="spellEnd"/>
-      <w:r>
-        <w:rPr>
-          <w:rFonts w:ascii="Consolas" w:hAnsi="Consolas" w:cs="Consolas"/>
-          <w:color w:val="008000"/>
-          <w:sz w:val="32"/>
-          <w:szCs w:val="32"/>
-        </w:rPr>
-        <w:t xml:space="preserve"> </w:t>
-      </w:r>
-      <w:proofErr w:type="spellStart"/>
-      <w:r>
-        <w:rPr>
-          <w:rFonts w:ascii="Consolas" w:hAnsi="Consolas" w:cs="Consolas"/>
-          <w:color w:val="008000"/>
-          <w:sz w:val="32"/>
-          <w:szCs w:val="32"/>
-        </w:rPr>
-        <w:t>key</w:t>
-      </w:r>
-      <w:proofErr w:type="spellEnd"/>
-      <w:r>
-        <w:rPr>
-          <w:rFonts w:ascii="Consolas" w:hAnsi="Consolas" w:cs="Consolas"/>
-          <w:color w:val="008000"/>
-          <w:sz w:val="32"/>
-          <w:szCs w:val="32"/>
-        </w:rPr>
-        <w:t>'</w:t>
+        <w:t>'Ivan'</w:t>
+      </w:r>
+      <w:r>
+        <w:rPr>
+          <w:rFonts w:ascii="Consolas" w:hAnsi="Consolas" w:cs="Consolas"/>
+          <w:color w:val="000000"/>
+          <w:sz w:val="32"/>
+          <w:szCs w:val="32"/>
+        </w:rPr>
+        <w:t>)</w:t>
       </w:r>
       <w:r>
         <w:rPr>
@@ -2595,6 +3927,7 @@
         <w:t>;</w:t>
       </w:r>
     </w:p>
+    <w:p/>
     <w:sectPr>
       <w:pgSz w:w="11906" w:h="16838"/>
       <w:pgMar w:top="1417" w:right="1417" w:bottom="1417" w:left="1417" w:header="708" w:footer="708" w:gutter="0"/>

--- a/Baze_za_vjezbanje_s_predavanja/SQL funkcije, procedure i okidači.docx
+++ b/Baze_za_vjezbanje_s_predavanja/SQL funkcije, procedure i okidači.docx
@@ -2381,16 +2381,7 @@
           <w:sz w:val="32"/>
           <w:szCs w:val="32"/>
         </w:rPr>
-        <w:t># prikaz svih vanjskih ključeva u tablici</w:t>
-      </w:r>
-      <w:r>
-        <w:rPr>
-          <w:rFonts w:ascii="Consolas" w:hAnsi="Consolas" w:cs="Consolas"/>
-          <w:color w:val="808080"/>
-          <w:sz w:val="32"/>
-          <w:szCs w:val="32"/>
-        </w:rPr>
-        <w:t xml:space="preserve"> </w:t>
+        <w:t xml:space="preserve"># prikaz svih vanjskih ključeva u tablici </w:t>
       </w:r>
       <w:proofErr w:type="spellStart"/>
       <w:r>
@@ -3843,53 +3834,51 @@
           <w:szCs w:val="32"/>
         </w:rPr>
       </w:pPr>
+    </w:p>
+    <w:p>
+      <w:pPr>
+        <w:autoSpaceDE w:val="0"/>
+        <w:autoSpaceDN w:val="0"/>
+        <w:adjustRightInd w:val="0"/>
+        <w:spacing w:after="0" w:line="240" w:lineRule="auto"/>
+        <w:rPr>
+          <w:rFonts w:ascii="Consolas" w:hAnsi="Consolas" w:cs="Consolas"/>
+          <w:sz w:val="32"/>
+          <w:szCs w:val="32"/>
+        </w:rPr>
+      </w:pPr>
+      <w:r>
+        <w:rPr>
+          <w:rFonts w:ascii="Consolas" w:hAnsi="Consolas" w:cs="Consolas"/>
+          <w:color w:val="808080"/>
+          <w:sz w:val="32"/>
+          <w:szCs w:val="32"/>
+        </w:rPr>
+        <w:t># poziv funkcije</w:t>
+      </w:r>
+    </w:p>
+    <w:p>
+      <w:pPr>
+        <w:rPr>
+          <w:rFonts w:ascii="Consolas" w:hAnsi="Consolas" w:cs="Consolas"/>
+          <w:color w:val="FF0000"/>
+          <w:sz w:val="32"/>
+          <w:szCs w:val="32"/>
+        </w:rPr>
+      </w:pPr>
+      <w:r>
+        <w:rPr>
+          <w:rFonts w:ascii="Consolas" w:hAnsi="Consolas" w:cs="Consolas"/>
+          <w:b/>
+          <w:bCs/>
+          <w:color w:val="800000"/>
+          <w:sz w:val="32"/>
+          <w:szCs w:val="32"/>
+        </w:rPr>
+        <w:t>select</w:t>
+      </w:r>
       <w:bookmarkStart w:id="0" w:name="_GoBack"/>
       <w:bookmarkEnd w:id="0"/>
-    </w:p>
-    <w:p>
-      <w:pPr>
-        <w:autoSpaceDE w:val="0"/>
-        <w:autoSpaceDN w:val="0"/>
-        <w:adjustRightInd w:val="0"/>
-        <w:spacing w:after="0" w:line="240" w:lineRule="auto"/>
-        <w:rPr>
-          <w:rFonts w:ascii="Consolas" w:hAnsi="Consolas" w:cs="Consolas"/>
-          <w:sz w:val="32"/>
-          <w:szCs w:val="32"/>
-        </w:rPr>
-      </w:pPr>
-      <w:r>
-        <w:rPr>
-          <w:rFonts w:ascii="Consolas" w:hAnsi="Consolas" w:cs="Consolas"/>
-          <w:color w:val="808080"/>
-          <w:sz w:val="32"/>
-          <w:szCs w:val="32"/>
-        </w:rPr>
-        <w:t># poziv funkcije</w:t>
-      </w:r>
-    </w:p>
-    <w:p>
-      <w:pPr>
-        <w:rPr>
-          <w:rFonts w:ascii="Consolas" w:hAnsi="Consolas" w:cs="Consolas"/>
-          <w:color w:val="FF0000"/>
-          <w:sz w:val="32"/>
-          <w:szCs w:val="32"/>
-        </w:rPr>
-      </w:pPr>
-      <w:proofErr w:type="spellStart"/>
-      <w:r>
-        <w:rPr>
-          <w:rFonts w:ascii="Consolas" w:hAnsi="Consolas" w:cs="Consolas"/>
-          <w:b/>
-          <w:bCs/>
-          <w:color w:val="800000"/>
-          <w:sz w:val="32"/>
-          <w:szCs w:val="32"/>
-        </w:rPr>
-        <w:t>call</w:t>
-      </w:r>
-      <w:proofErr w:type="spellEnd"/>
       <w:r>
         <w:rPr>
           <w:rFonts w:ascii="Consolas" w:hAnsi="Consolas" w:cs="Consolas"/>

--- a/Baze_za_vjezbanje_s_predavanja/SQL funkcije, procedure i okidači.docx
+++ b/Baze_za_vjezbanje_s_predavanja/SQL funkcije, procedure i okidači.docx
@@ -58,6 +58,1582 @@
           <w:sz w:val="32"/>
           <w:szCs w:val="32"/>
         </w:rPr>
+        <w:t xml:space="preserve">#minimalni oblik </w:t>
+      </w:r>
+      <w:proofErr w:type="spellStart"/>
+      <w:r>
+        <w:rPr>
+          <w:rFonts w:ascii="Consolas" w:hAnsi="Consolas" w:cs="Consolas"/>
+          <w:color w:val="808080"/>
+          <w:sz w:val="32"/>
+          <w:szCs w:val="32"/>
+        </w:rPr>
+        <w:t>selekt</w:t>
+      </w:r>
+      <w:proofErr w:type="spellEnd"/>
+      <w:r>
+        <w:rPr>
+          <w:rFonts w:ascii="Consolas" w:hAnsi="Consolas" w:cs="Consolas"/>
+          <w:color w:val="808080"/>
+          <w:sz w:val="32"/>
+          <w:szCs w:val="32"/>
+        </w:rPr>
+        <w:t xml:space="preserve"> naredbe</w:t>
+      </w:r>
+    </w:p>
+    <w:p>
+      <w:pPr>
+        <w:autoSpaceDE w:val="0"/>
+        <w:autoSpaceDN w:val="0"/>
+        <w:adjustRightInd w:val="0"/>
+        <w:spacing w:after="0" w:line="240" w:lineRule="auto"/>
+        <w:rPr>
+          <w:rFonts w:ascii="Consolas" w:hAnsi="Consolas" w:cs="Consolas"/>
+          <w:sz w:val="32"/>
+          <w:szCs w:val="32"/>
+        </w:rPr>
+      </w:pPr>
+      <w:proofErr w:type="spellStart"/>
+      <w:r>
+        <w:rPr>
+          <w:rFonts w:ascii="Consolas" w:hAnsi="Consolas" w:cs="Consolas"/>
+          <w:b/>
+          <w:bCs/>
+          <w:color w:val="800000"/>
+          <w:sz w:val="32"/>
+          <w:szCs w:val="32"/>
+        </w:rPr>
+        <w:t>select</w:t>
+      </w:r>
+      <w:proofErr w:type="spellEnd"/>
+      <w:r>
+        <w:rPr>
+          <w:rFonts w:ascii="Consolas" w:hAnsi="Consolas" w:cs="Consolas"/>
+          <w:color w:val="000000"/>
+          <w:sz w:val="32"/>
+          <w:szCs w:val="32"/>
+        </w:rPr>
+        <w:t xml:space="preserve"> </w:t>
+      </w:r>
+      <w:proofErr w:type="spellStart"/>
+      <w:r>
+        <w:rPr>
+          <w:rFonts w:ascii="Consolas" w:hAnsi="Consolas" w:cs="Consolas"/>
+          <w:b/>
+          <w:bCs/>
+          <w:color w:val="000080"/>
+          <w:sz w:val="32"/>
+          <w:szCs w:val="32"/>
+        </w:rPr>
+        <w:t>now</w:t>
+      </w:r>
+      <w:proofErr w:type="spellEnd"/>
+      <w:r>
+        <w:rPr>
+          <w:rFonts w:ascii="Consolas" w:hAnsi="Consolas" w:cs="Consolas"/>
+          <w:color w:val="000000"/>
+          <w:sz w:val="32"/>
+          <w:szCs w:val="32"/>
+        </w:rPr>
+        <w:t>()</w:t>
+      </w:r>
+      <w:r>
+        <w:rPr>
+          <w:rFonts w:ascii="Consolas" w:hAnsi="Consolas" w:cs="Consolas"/>
+          <w:color w:val="FF0000"/>
+          <w:sz w:val="32"/>
+          <w:szCs w:val="32"/>
+        </w:rPr>
+        <w:t>;</w:t>
+      </w:r>
+    </w:p>
+    <w:p>
+      <w:pPr>
+        <w:autoSpaceDE w:val="0"/>
+        <w:autoSpaceDN w:val="0"/>
+        <w:adjustRightInd w:val="0"/>
+        <w:spacing w:after="0" w:line="240" w:lineRule="auto"/>
+        <w:rPr>
+          <w:rFonts w:ascii="Consolas" w:hAnsi="Consolas" w:cs="Consolas"/>
+          <w:sz w:val="32"/>
+          <w:szCs w:val="32"/>
+        </w:rPr>
+      </w:pPr>
+    </w:p>
+    <w:p>
+      <w:pPr>
+        <w:autoSpaceDE w:val="0"/>
+        <w:autoSpaceDN w:val="0"/>
+        <w:adjustRightInd w:val="0"/>
+        <w:spacing w:after="0" w:line="240" w:lineRule="auto"/>
+        <w:rPr>
+          <w:rFonts w:ascii="Consolas" w:hAnsi="Consolas" w:cs="Consolas"/>
+          <w:sz w:val="32"/>
+          <w:szCs w:val="32"/>
+        </w:rPr>
+      </w:pPr>
+      <w:r>
+        <w:rPr>
+          <w:rFonts w:ascii="Consolas" w:hAnsi="Consolas" w:cs="Consolas"/>
+          <w:color w:val="808080"/>
+          <w:sz w:val="32"/>
+          <w:szCs w:val="32"/>
+        </w:rPr>
+        <w:t xml:space="preserve">#funkcije u </w:t>
+      </w:r>
+      <w:proofErr w:type="spellStart"/>
+      <w:r>
+        <w:rPr>
+          <w:rFonts w:ascii="Consolas" w:hAnsi="Consolas" w:cs="Consolas"/>
+          <w:color w:val="808080"/>
+          <w:sz w:val="32"/>
+          <w:szCs w:val="32"/>
+        </w:rPr>
+        <w:t>mariadb</w:t>
+      </w:r>
+      <w:proofErr w:type="spellEnd"/>
+    </w:p>
+    <w:p>
+      <w:pPr>
+        <w:autoSpaceDE w:val="0"/>
+        <w:autoSpaceDN w:val="0"/>
+        <w:adjustRightInd w:val="0"/>
+        <w:spacing w:after="0" w:line="240" w:lineRule="auto"/>
+        <w:rPr>
+          <w:rFonts w:ascii="Consolas" w:hAnsi="Consolas" w:cs="Consolas"/>
+          <w:sz w:val="32"/>
+          <w:szCs w:val="32"/>
+        </w:rPr>
+      </w:pPr>
+      <w:r>
+        <w:rPr>
+          <w:rFonts w:ascii="Consolas" w:hAnsi="Consolas" w:cs="Consolas"/>
+          <w:color w:val="808080"/>
+          <w:sz w:val="32"/>
+          <w:szCs w:val="32"/>
+        </w:rPr>
+        <w:t>#https://mariadb.com/kb/en/built-in-functions/</w:t>
+      </w:r>
+    </w:p>
+    <w:p>
+      <w:pPr>
+        <w:autoSpaceDE w:val="0"/>
+        <w:autoSpaceDN w:val="0"/>
+        <w:adjustRightInd w:val="0"/>
+        <w:spacing w:after="0" w:line="240" w:lineRule="auto"/>
+        <w:rPr>
+          <w:rFonts w:ascii="Consolas" w:hAnsi="Consolas" w:cs="Consolas"/>
+          <w:sz w:val="32"/>
+          <w:szCs w:val="32"/>
+        </w:rPr>
+      </w:pPr>
+    </w:p>
+    <w:p>
+      <w:pPr>
+        <w:autoSpaceDE w:val="0"/>
+        <w:autoSpaceDN w:val="0"/>
+        <w:adjustRightInd w:val="0"/>
+        <w:spacing w:after="0" w:line="240" w:lineRule="auto"/>
+        <w:rPr>
+          <w:rFonts w:ascii="Consolas" w:hAnsi="Consolas" w:cs="Consolas"/>
+          <w:sz w:val="32"/>
+          <w:szCs w:val="32"/>
+        </w:rPr>
+      </w:pPr>
+      <w:r>
+        <w:rPr>
+          <w:rFonts w:ascii="Consolas" w:hAnsi="Consolas" w:cs="Consolas"/>
+          <w:color w:val="808080"/>
+          <w:sz w:val="32"/>
+          <w:szCs w:val="32"/>
+        </w:rPr>
+        <w:t>#</w:t>
+      </w:r>
+      <w:proofErr w:type="spellStart"/>
+      <w:r>
+        <w:rPr>
+          <w:rFonts w:ascii="Consolas" w:hAnsi="Consolas" w:cs="Consolas"/>
+          <w:color w:val="808080"/>
+          <w:sz w:val="32"/>
+          <w:szCs w:val="32"/>
+        </w:rPr>
+        <w:t>fukcija</w:t>
+      </w:r>
+      <w:proofErr w:type="spellEnd"/>
+      <w:r>
+        <w:rPr>
+          <w:rFonts w:ascii="Consolas" w:hAnsi="Consolas" w:cs="Consolas"/>
+          <w:color w:val="808080"/>
+          <w:sz w:val="32"/>
+          <w:szCs w:val="32"/>
+        </w:rPr>
+        <w:t xml:space="preserve"> koja ispisuje samo mala slova</w:t>
+      </w:r>
+    </w:p>
+    <w:p>
+      <w:pPr>
+        <w:autoSpaceDE w:val="0"/>
+        <w:autoSpaceDN w:val="0"/>
+        <w:adjustRightInd w:val="0"/>
+        <w:spacing w:after="0" w:line="240" w:lineRule="auto"/>
+        <w:rPr>
+          <w:rFonts w:ascii="Consolas" w:hAnsi="Consolas" w:cs="Consolas"/>
+          <w:color w:val="FF0000"/>
+          <w:sz w:val="32"/>
+          <w:szCs w:val="32"/>
+        </w:rPr>
+      </w:pPr>
+      <w:proofErr w:type="spellStart"/>
+      <w:r>
+        <w:rPr>
+          <w:rFonts w:ascii="Consolas" w:hAnsi="Consolas" w:cs="Consolas"/>
+          <w:b/>
+          <w:bCs/>
+          <w:color w:val="800000"/>
+          <w:sz w:val="32"/>
+          <w:szCs w:val="32"/>
+        </w:rPr>
+        <w:t>select</w:t>
+      </w:r>
+      <w:proofErr w:type="spellEnd"/>
+      <w:r>
+        <w:rPr>
+          <w:rFonts w:ascii="Consolas" w:hAnsi="Consolas" w:cs="Consolas"/>
+          <w:color w:val="000000"/>
+          <w:sz w:val="32"/>
+          <w:szCs w:val="32"/>
+        </w:rPr>
+        <w:t xml:space="preserve"> </w:t>
+      </w:r>
+      <w:proofErr w:type="spellStart"/>
+      <w:r>
+        <w:rPr>
+          <w:rFonts w:ascii="Consolas" w:hAnsi="Consolas" w:cs="Consolas"/>
+          <w:b/>
+          <w:bCs/>
+          <w:color w:val="000080"/>
+          <w:sz w:val="32"/>
+          <w:szCs w:val="32"/>
+        </w:rPr>
+        <w:t>lower</w:t>
+      </w:r>
+      <w:proofErr w:type="spellEnd"/>
+      <w:r>
+        <w:rPr>
+          <w:rFonts w:ascii="Consolas" w:hAnsi="Consolas" w:cs="Consolas"/>
+          <w:color w:val="000000"/>
+          <w:sz w:val="32"/>
+          <w:szCs w:val="32"/>
+        </w:rPr>
+        <w:t xml:space="preserve">(ime) </w:t>
+      </w:r>
+      <w:proofErr w:type="spellStart"/>
+      <w:r>
+        <w:rPr>
+          <w:rFonts w:ascii="Consolas" w:hAnsi="Consolas" w:cs="Consolas"/>
+          <w:b/>
+          <w:bCs/>
+          <w:color w:val="800000"/>
+          <w:sz w:val="32"/>
+          <w:szCs w:val="32"/>
+        </w:rPr>
+        <w:t>from</w:t>
+      </w:r>
+      <w:proofErr w:type="spellEnd"/>
+      <w:r>
+        <w:rPr>
+          <w:rFonts w:ascii="Consolas" w:hAnsi="Consolas" w:cs="Consolas"/>
+          <w:color w:val="000000"/>
+          <w:sz w:val="32"/>
+          <w:szCs w:val="32"/>
+        </w:rPr>
+        <w:t xml:space="preserve"> osoba</w:t>
+      </w:r>
+      <w:r>
+        <w:rPr>
+          <w:rFonts w:ascii="Consolas" w:hAnsi="Consolas" w:cs="Consolas"/>
+          <w:color w:val="FF0000"/>
+          <w:sz w:val="32"/>
+          <w:szCs w:val="32"/>
+        </w:rPr>
+        <w:t>;</w:t>
+      </w:r>
+    </w:p>
+    <w:p>
+      <w:pPr>
+        <w:autoSpaceDE w:val="0"/>
+        <w:autoSpaceDN w:val="0"/>
+        <w:adjustRightInd w:val="0"/>
+        <w:spacing w:after="0" w:line="240" w:lineRule="auto"/>
+        <w:rPr>
+          <w:rFonts w:ascii="Consolas" w:hAnsi="Consolas" w:cs="Consolas"/>
+          <w:color w:val="FF0000"/>
+          <w:sz w:val="32"/>
+          <w:szCs w:val="32"/>
+        </w:rPr>
+      </w:pPr>
+    </w:p>
+    <w:p>
+      <w:pPr>
+        <w:autoSpaceDE w:val="0"/>
+        <w:autoSpaceDN w:val="0"/>
+        <w:adjustRightInd w:val="0"/>
+        <w:spacing w:after="0" w:line="240" w:lineRule="auto"/>
+        <w:rPr>
+          <w:rFonts w:ascii="Consolas" w:hAnsi="Consolas" w:cs="Consolas"/>
+          <w:sz w:val="32"/>
+          <w:szCs w:val="32"/>
+        </w:rPr>
+      </w:pPr>
+      <w:r>
+        <w:rPr>
+          <w:rFonts w:ascii="Consolas" w:hAnsi="Consolas" w:cs="Consolas"/>
+          <w:color w:val="808080"/>
+          <w:sz w:val="32"/>
+          <w:szCs w:val="32"/>
+        </w:rPr>
+        <w:t>#ispis samo prvog slova iz imena, pretvoren u malo</w:t>
+      </w:r>
+    </w:p>
+    <w:p>
+      <w:pPr>
+        <w:autoSpaceDE w:val="0"/>
+        <w:autoSpaceDN w:val="0"/>
+        <w:adjustRightInd w:val="0"/>
+        <w:spacing w:after="0" w:line="240" w:lineRule="auto"/>
+        <w:rPr>
+          <w:rFonts w:ascii="Consolas" w:hAnsi="Consolas" w:cs="Consolas"/>
+          <w:color w:val="FF0000"/>
+          <w:sz w:val="32"/>
+          <w:szCs w:val="32"/>
+        </w:rPr>
+      </w:pPr>
+      <w:proofErr w:type="spellStart"/>
+      <w:r>
+        <w:rPr>
+          <w:rFonts w:ascii="Consolas" w:hAnsi="Consolas" w:cs="Consolas"/>
+          <w:b/>
+          <w:bCs/>
+          <w:color w:val="800000"/>
+          <w:sz w:val="32"/>
+          <w:szCs w:val="32"/>
+        </w:rPr>
+        <w:t>select</w:t>
+      </w:r>
+      <w:proofErr w:type="spellEnd"/>
+      <w:r>
+        <w:rPr>
+          <w:rFonts w:ascii="Consolas" w:hAnsi="Consolas" w:cs="Consolas"/>
+          <w:color w:val="000000"/>
+          <w:sz w:val="32"/>
+          <w:szCs w:val="32"/>
+        </w:rPr>
+        <w:t xml:space="preserve"> </w:t>
+      </w:r>
+      <w:proofErr w:type="spellStart"/>
+      <w:r>
+        <w:rPr>
+          <w:rFonts w:ascii="Consolas" w:hAnsi="Consolas" w:cs="Consolas"/>
+          <w:b/>
+          <w:bCs/>
+          <w:color w:val="800000"/>
+          <w:sz w:val="32"/>
+          <w:szCs w:val="32"/>
+        </w:rPr>
+        <w:t>left</w:t>
+      </w:r>
+      <w:proofErr w:type="spellEnd"/>
+      <w:r>
+        <w:rPr>
+          <w:rFonts w:ascii="Consolas" w:hAnsi="Consolas" w:cs="Consolas"/>
+          <w:color w:val="000000"/>
+          <w:sz w:val="32"/>
+          <w:szCs w:val="32"/>
+        </w:rPr>
+        <w:t>(</w:t>
+      </w:r>
+      <w:proofErr w:type="spellStart"/>
+      <w:r>
+        <w:rPr>
+          <w:rFonts w:ascii="Consolas" w:hAnsi="Consolas" w:cs="Consolas"/>
+          <w:b/>
+          <w:bCs/>
+          <w:color w:val="000080"/>
+          <w:sz w:val="32"/>
+          <w:szCs w:val="32"/>
+        </w:rPr>
+        <w:t>lower</w:t>
+      </w:r>
+      <w:proofErr w:type="spellEnd"/>
+      <w:r>
+        <w:rPr>
+          <w:rFonts w:ascii="Consolas" w:hAnsi="Consolas" w:cs="Consolas"/>
+          <w:color w:val="000000"/>
+          <w:sz w:val="32"/>
+          <w:szCs w:val="32"/>
+        </w:rPr>
+        <w:t>(ime),</w:t>
+      </w:r>
+      <w:r>
+        <w:rPr>
+          <w:rFonts w:ascii="Consolas" w:hAnsi="Consolas" w:cs="Consolas"/>
+          <w:color w:val="0000FF"/>
+          <w:sz w:val="32"/>
+          <w:szCs w:val="32"/>
+        </w:rPr>
+        <w:t>1</w:t>
+      </w:r>
+      <w:r>
+        <w:rPr>
+          <w:rFonts w:ascii="Consolas" w:hAnsi="Consolas" w:cs="Consolas"/>
+          <w:color w:val="000000"/>
+          <w:sz w:val="32"/>
+          <w:szCs w:val="32"/>
+        </w:rPr>
+        <w:t xml:space="preserve">) </w:t>
+      </w:r>
+      <w:proofErr w:type="spellStart"/>
+      <w:r>
+        <w:rPr>
+          <w:rFonts w:ascii="Consolas" w:hAnsi="Consolas" w:cs="Consolas"/>
+          <w:b/>
+          <w:bCs/>
+          <w:color w:val="800000"/>
+          <w:sz w:val="32"/>
+          <w:szCs w:val="32"/>
+        </w:rPr>
+        <w:t>from</w:t>
+      </w:r>
+      <w:proofErr w:type="spellEnd"/>
+      <w:r>
+        <w:rPr>
+          <w:rFonts w:ascii="Consolas" w:hAnsi="Consolas" w:cs="Consolas"/>
+          <w:color w:val="000000"/>
+          <w:sz w:val="32"/>
+          <w:szCs w:val="32"/>
+        </w:rPr>
+        <w:t xml:space="preserve"> osoba</w:t>
+      </w:r>
+      <w:r>
+        <w:rPr>
+          <w:rFonts w:ascii="Consolas" w:hAnsi="Consolas" w:cs="Consolas"/>
+          <w:color w:val="FF0000"/>
+          <w:sz w:val="32"/>
+          <w:szCs w:val="32"/>
+        </w:rPr>
+        <w:t>;</w:t>
+      </w:r>
+    </w:p>
+    <w:p>
+      <w:pPr>
+        <w:autoSpaceDE w:val="0"/>
+        <w:autoSpaceDN w:val="0"/>
+        <w:adjustRightInd w:val="0"/>
+        <w:spacing w:after="0" w:line="240" w:lineRule="auto"/>
+        <w:rPr>
+          <w:rFonts w:ascii="Consolas" w:hAnsi="Consolas" w:cs="Consolas"/>
+          <w:color w:val="FF0000"/>
+          <w:sz w:val="32"/>
+          <w:szCs w:val="32"/>
+        </w:rPr>
+      </w:pPr>
+    </w:p>
+    <w:p>
+      <w:pPr>
+        <w:autoSpaceDE w:val="0"/>
+        <w:autoSpaceDN w:val="0"/>
+        <w:adjustRightInd w:val="0"/>
+        <w:spacing w:after="0" w:line="240" w:lineRule="auto"/>
+        <w:rPr>
+          <w:rFonts w:ascii="Consolas" w:hAnsi="Consolas" w:cs="Consolas"/>
+          <w:color w:val="808080"/>
+          <w:sz w:val="32"/>
+          <w:szCs w:val="32"/>
+        </w:rPr>
+      </w:pPr>
+    </w:p>
+    <w:p>
+      <w:pPr>
+        <w:autoSpaceDE w:val="0"/>
+        <w:autoSpaceDN w:val="0"/>
+        <w:adjustRightInd w:val="0"/>
+        <w:spacing w:after="0" w:line="240" w:lineRule="auto"/>
+        <w:rPr>
+          <w:rFonts w:ascii="Consolas" w:hAnsi="Consolas" w:cs="Consolas"/>
+          <w:sz w:val="32"/>
+          <w:szCs w:val="32"/>
+        </w:rPr>
+      </w:pPr>
+      <w:r>
+        <w:rPr>
+          <w:rFonts w:ascii="Consolas" w:hAnsi="Consolas" w:cs="Consolas"/>
+          <w:color w:val="808080"/>
+          <w:sz w:val="32"/>
+          <w:szCs w:val="32"/>
+        </w:rPr>
+        <w:t xml:space="preserve">#ispis prvog slova imena i prezimena radi kreiranja maila, </w:t>
+      </w:r>
+    </w:p>
+    <w:p>
+      <w:pPr>
+        <w:autoSpaceDE w:val="0"/>
+        <w:autoSpaceDN w:val="0"/>
+        <w:adjustRightInd w:val="0"/>
+        <w:spacing w:after="0" w:line="240" w:lineRule="auto"/>
+        <w:rPr>
+          <w:rFonts w:ascii="Consolas" w:hAnsi="Consolas" w:cs="Consolas"/>
+          <w:sz w:val="32"/>
+          <w:szCs w:val="32"/>
+        </w:rPr>
+      </w:pPr>
+      <w:r>
+        <w:rPr>
+          <w:rFonts w:ascii="Consolas" w:hAnsi="Consolas" w:cs="Consolas"/>
+          <w:color w:val="808080"/>
+          <w:sz w:val="32"/>
+          <w:szCs w:val="32"/>
+        </w:rPr>
+        <w:t xml:space="preserve">#funkcija </w:t>
+      </w:r>
+      <w:proofErr w:type="spellStart"/>
+      <w:r>
+        <w:rPr>
+          <w:rFonts w:ascii="Consolas" w:hAnsi="Consolas" w:cs="Consolas"/>
+          <w:color w:val="808080"/>
+          <w:sz w:val="32"/>
+          <w:szCs w:val="32"/>
+        </w:rPr>
+        <w:t>concat</w:t>
+      </w:r>
+      <w:proofErr w:type="spellEnd"/>
+      <w:r>
+        <w:rPr>
+          <w:rFonts w:ascii="Consolas" w:hAnsi="Consolas" w:cs="Consolas"/>
+          <w:color w:val="808080"/>
+          <w:sz w:val="32"/>
+          <w:szCs w:val="32"/>
+        </w:rPr>
+        <w:t xml:space="preserve"> spaja</w:t>
+      </w:r>
+    </w:p>
+    <w:p>
+      <w:pPr>
+        <w:autoSpaceDE w:val="0"/>
+        <w:autoSpaceDN w:val="0"/>
+        <w:adjustRightInd w:val="0"/>
+        <w:spacing w:after="0" w:line="240" w:lineRule="auto"/>
+        <w:rPr>
+          <w:rFonts w:ascii="Consolas" w:hAnsi="Consolas" w:cs="Consolas"/>
+          <w:sz w:val="32"/>
+          <w:szCs w:val="32"/>
+        </w:rPr>
+      </w:pPr>
+      <w:proofErr w:type="spellStart"/>
+      <w:r>
+        <w:rPr>
+          <w:rFonts w:ascii="Consolas" w:hAnsi="Consolas" w:cs="Consolas"/>
+          <w:b/>
+          <w:bCs/>
+          <w:color w:val="800000"/>
+          <w:sz w:val="32"/>
+          <w:szCs w:val="32"/>
+        </w:rPr>
+        <w:t>select</w:t>
+      </w:r>
+      <w:proofErr w:type="spellEnd"/>
+      <w:r>
+        <w:rPr>
+          <w:rFonts w:ascii="Consolas" w:hAnsi="Consolas" w:cs="Consolas"/>
+          <w:color w:val="000000"/>
+          <w:sz w:val="32"/>
+          <w:szCs w:val="32"/>
+        </w:rPr>
+        <w:t xml:space="preserve"> </w:t>
+      </w:r>
+    </w:p>
+    <w:p>
+      <w:pPr>
+        <w:autoSpaceDE w:val="0"/>
+        <w:autoSpaceDN w:val="0"/>
+        <w:adjustRightInd w:val="0"/>
+        <w:spacing w:after="0" w:line="240" w:lineRule="auto"/>
+        <w:rPr>
+          <w:rFonts w:ascii="Consolas" w:hAnsi="Consolas" w:cs="Consolas"/>
+          <w:sz w:val="32"/>
+          <w:szCs w:val="32"/>
+        </w:rPr>
+      </w:pPr>
+      <w:proofErr w:type="spellStart"/>
+      <w:r>
+        <w:rPr>
+          <w:rFonts w:ascii="Consolas" w:hAnsi="Consolas" w:cs="Consolas"/>
+          <w:b/>
+          <w:bCs/>
+          <w:color w:val="000080"/>
+          <w:sz w:val="32"/>
+          <w:szCs w:val="32"/>
+        </w:rPr>
+        <w:t>concat</w:t>
+      </w:r>
+      <w:proofErr w:type="spellEnd"/>
+      <w:r>
+        <w:rPr>
+          <w:rFonts w:ascii="Consolas" w:hAnsi="Consolas" w:cs="Consolas"/>
+          <w:color w:val="000000"/>
+          <w:sz w:val="32"/>
+          <w:szCs w:val="32"/>
+        </w:rPr>
+        <w:t xml:space="preserve">( </w:t>
+      </w:r>
+    </w:p>
+    <w:p>
+      <w:pPr>
+        <w:autoSpaceDE w:val="0"/>
+        <w:autoSpaceDN w:val="0"/>
+        <w:adjustRightInd w:val="0"/>
+        <w:spacing w:after="0" w:line="240" w:lineRule="auto"/>
+        <w:rPr>
+          <w:rFonts w:ascii="Consolas" w:hAnsi="Consolas" w:cs="Consolas"/>
+          <w:sz w:val="32"/>
+          <w:szCs w:val="32"/>
+        </w:rPr>
+      </w:pPr>
+      <w:proofErr w:type="spellStart"/>
+      <w:r>
+        <w:rPr>
+          <w:rFonts w:ascii="Consolas" w:hAnsi="Consolas" w:cs="Consolas"/>
+          <w:b/>
+          <w:bCs/>
+          <w:color w:val="800000"/>
+          <w:sz w:val="32"/>
+          <w:szCs w:val="32"/>
+        </w:rPr>
+        <w:t>left</w:t>
+      </w:r>
+      <w:proofErr w:type="spellEnd"/>
+      <w:r>
+        <w:rPr>
+          <w:rFonts w:ascii="Consolas" w:hAnsi="Consolas" w:cs="Consolas"/>
+          <w:color w:val="000000"/>
+          <w:sz w:val="32"/>
+          <w:szCs w:val="32"/>
+        </w:rPr>
+        <w:t>(</w:t>
+      </w:r>
+      <w:proofErr w:type="spellStart"/>
+      <w:r>
+        <w:rPr>
+          <w:rFonts w:ascii="Consolas" w:hAnsi="Consolas" w:cs="Consolas"/>
+          <w:b/>
+          <w:bCs/>
+          <w:color w:val="000080"/>
+          <w:sz w:val="32"/>
+          <w:szCs w:val="32"/>
+        </w:rPr>
+        <w:t>lower</w:t>
+      </w:r>
+      <w:proofErr w:type="spellEnd"/>
+      <w:r>
+        <w:rPr>
+          <w:rFonts w:ascii="Consolas" w:hAnsi="Consolas" w:cs="Consolas"/>
+          <w:color w:val="000000"/>
+          <w:sz w:val="32"/>
+          <w:szCs w:val="32"/>
+        </w:rPr>
+        <w:t>(ime),</w:t>
+      </w:r>
+      <w:r>
+        <w:rPr>
+          <w:rFonts w:ascii="Consolas" w:hAnsi="Consolas" w:cs="Consolas"/>
+          <w:color w:val="0000FF"/>
+          <w:sz w:val="32"/>
+          <w:szCs w:val="32"/>
+        </w:rPr>
+        <w:t>1</w:t>
+      </w:r>
+      <w:r>
+        <w:rPr>
+          <w:rFonts w:ascii="Consolas" w:hAnsi="Consolas" w:cs="Consolas"/>
+          <w:color w:val="000000"/>
+          <w:sz w:val="32"/>
+          <w:szCs w:val="32"/>
+        </w:rPr>
+        <w:t xml:space="preserve">), </w:t>
+      </w:r>
+      <w:proofErr w:type="spellStart"/>
+      <w:r>
+        <w:rPr>
+          <w:rFonts w:ascii="Consolas" w:hAnsi="Consolas" w:cs="Consolas"/>
+          <w:b/>
+          <w:bCs/>
+          <w:color w:val="000080"/>
+          <w:sz w:val="32"/>
+          <w:szCs w:val="32"/>
+        </w:rPr>
+        <w:t>lower</w:t>
+      </w:r>
+      <w:proofErr w:type="spellEnd"/>
+      <w:r>
+        <w:rPr>
+          <w:rFonts w:ascii="Consolas" w:hAnsi="Consolas" w:cs="Consolas"/>
+          <w:color w:val="000000"/>
+          <w:sz w:val="32"/>
+          <w:szCs w:val="32"/>
+        </w:rPr>
+        <w:t>(prezime),</w:t>
+      </w:r>
+      <w:r>
+        <w:rPr>
+          <w:rFonts w:ascii="Consolas" w:hAnsi="Consolas" w:cs="Consolas"/>
+          <w:color w:val="008000"/>
+          <w:sz w:val="32"/>
+          <w:szCs w:val="32"/>
+        </w:rPr>
+        <w:t>'@edunova.hr'</w:t>
+      </w:r>
+      <w:r>
+        <w:rPr>
+          <w:rFonts w:ascii="Consolas" w:hAnsi="Consolas" w:cs="Consolas"/>
+          <w:color w:val="000000"/>
+          <w:sz w:val="32"/>
+          <w:szCs w:val="32"/>
+        </w:rPr>
+        <w:t>)</w:t>
+      </w:r>
+    </w:p>
+    <w:p>
+      <w:pPr>
+        <w:autoSpaceDE w:val="0"/>
+        <w:autoSpaceDN w:val="0"/>
+        <w:adjustRightInd w:val="0"/>
+        <w:spacing w:after="0" w:line="240" w:lineRule="auto"/>
+        <w:rPr>
+          <w:rFonts w:ascii="Consolas" w:hAnsi="Consolas" w:cs="Consolas"/>
+          <w:color w:val="FF0000"/>
+          <w:sz w:val="32"/>
+          <w:szCs w:val="32"/>
+        </w:rPr>
+      </w:pPr>
+      <w:proofErr w:type="spellStart"/>
+      <w:r>
+        <w:rPr>
+          <w:rFonts w:ascii="Consolas" w:hAnsi="Consolas" w:cs="Consolas"/>
+          <w:b/>
+          <w:bCs/>
+          <w:color w:val="800000"/>
+          <w:sz w:val="32"/>
+          <w:szCs w:val="32"/>
+        </w:rPr>
+        <w:t>from</w:t>
+      </w:r>
+      <w:proofErr w:type="spellEnd"/>
+      <w:r>
+        <w:rPr>
+          <w:rFonts w:ascii="Consolas" w:hAnsi="Consolas" w:cs="Consolas"/>
+          <w:color w:val="000000"/>
+          <w:sz w:val="32"/>
+          <w:szCs w:val="32"/>
+        </w:rPr>
+        <w:t xml:space="preserve"> osoba</w:t>
+      </w:r>
+      <w:r>
+        <w:rPr>
+          <w:rFonts w:ascii="Consolas" w:hAnsi="Consolas" w:cs="Consolas"/>
+          <w:color w:val="FF0000"/>
+          <w:sz w:val="32"/>
+          <w:szCs w:val="32"/>
+        </w:rPr>
+        <w:t>;</w:t>
+      </w:r>
+    </w:p>
+    <w:p>
+      <w:pPr>
+        <w:autoSpaceDE w:val="0"/>
+        <w:autoSpaceDN w:val="0"/>
+        <w:adjustRightInd w:val="0"/>
+        <w:spacing w:after="0" w:line="240" w:lineRule="auto"/>
+        <w:rPr>
+          <w:rFonts w:ascii="Consolas" w:hAnsi="Consolas" w:cs="Consolas"/>
+          <w:color w:val="FF0000"/>
+          <w:sz w:val="32"/>
+          <w:szCs w:val="32"/>
+        </w:rPr>
+      </w:pPr>
+    </w:p>
+    <w:p>
+      <w:pPr>
+        <w:autoSpaceDE w:val="0"/>
+        <w:autoSpaceDN w:val="0"/>
+        <w:adjustRightInd w:val="0"/>
+        <w:spacing w:after="0" w:line="240" w:lineRule="auto"/>
+        <w:rPr>
+          <w:rFonts w:ascii="Consolas" w:hAnsi="Consolas" w:cs="Consolas"/>
+          <w:sz w:val="32"/>
+          <w:szCs w:val="32"/>
+        </w:rPr>
+      </w:pPr>
+      <w:r>
+        <w:rPr>
+          <w:rFonts w:ascii="Consolas" w:hAnsi="Consolas" w:cs="Consolas"/>
+          <w:color w:val="808080"/>
+          <w:sz w:val="32"/>
+          <w:szCs w:val="32"/>
+        </w:rPr>
+        <w:t xml:space="preserve">#kreiranje maila uz pretvaranje dijakritičkih znakova u </w:t>
+      </w:r>
+      <w:proofErr w:type="spellStart"/>
+      <w:r>
+        <w:rPr>
+          <w:rFonts w:ascii="Consolas" w:hAnsi="Consolas" w:cs="Consolas"/>
+          <w:color w:val="808080"/>
+          <w:sz w:val="32"/>
+          <w:szCs w:val="32"/>
+        </w:rPr>
+        <w:t>c,z,d</w:t>
+      </w:r>
+      <w:proofErr w:type="spellEnd"/>
+      <w:r>
+        <w:rPr>
+          <w:rFonts w:ascii="Consolas" w:hAnsi="Consolas" w:cs="Consolas"/>
+          <w:color w:val="808080"/>
+          <w:sz w:val="32"/>
+          <w:szCs w:val="32"/>
+        </w:rPr>
+        <w:t>,</w:t>
+      </w:r>
+    </w:p>
+    <w:p>
+      <w:pPr>
+        <w:autoSpaceDE w:val="0"/>
+        <w:autoSpaceDN w:val="0"/>
+        <w:adjustRightInd w:val="0"/>
+        <w:spacing w:after="0" w:line="240" w:lineRule="auto"/>
+        <w:rPr>
+          <w:rFonts w:ascii="Consolas" w:hAnsi="Consolas" w:cs="Consolas"/>
+          <w:sz w:val="32"/>
+          <w:szCs w:val="32"/>
+        </w:rPr>
+      </w:pPr>
+      <w:proofErr w:type="spellStart"/>
+      <w:r>
+        <w:rPr>
+          <w:rFonts w:ascii="Consolas" w:hAnsi="Consolas" w:cs="Consolas"/>
+          <w:b/>
+          <w:bCs/>
+          <w:color w:val="800000"/>
+          <w:sz w:val="32"/>
+          <w:szCs w:val="32"/>
+        </w:rPr>
+        <w:t>select</w:t>
+      </w:r>
+      <w:proofErr w:type="spellEnd"/>
+      <w:r>
+        <w:rPr>
+          <w:rFonts w:ascii="Consolas" w:hAnsi="Consolas" w:cs="Consolas"/>
+          <w:color w:val="000000"/>
+          <w:sz w:val="32"/>
+          <w:szCs w:val="32"/>
+        </w:rPr>
+        <w:t xml:space="preserve"> </w:t>
+      </w:r>
+    </w:p>
+    <w:p>
+      <w:pPr>
+        <w:autoSpaceDE w:val="0"/>
+        <w:autoSpaceDN w:val="0"/>
+        <w:adjustRightInd w:val="0"/>
+        <w:spacing w:after="0" w:line="240" w:lineRule="auto"/>
+        <w:rPr>
+          <w:rFonts w:ascii="Consolas" w:hAnsi="Consolas" w:cs="Consolas"/>
+          <w:sz w:val="32"/>
+          <w:szCs w:val="32"/>
+        </w:rPr>
+      </w:pPr>
+      <w:proofErr w:type="spellStart"/>
+      <w:r>
+        <w:rPr>
+          <w:rFonts w:ascii="Consolas" w:hAnsi="Consolas" w:cs="Consolas"/>
+          <w:b/>
+          <w:bCs/>
+          <w:color w:val="000080"/>
+          <w:sz w:val="32"/>
+          <w:szCs w:val="32"/>
+        </w:rPr>
+        <w:t>concat</w:t>
+      </w:r>
+      <w:proofErr w:type="spellEnd"/>
+      <w:r>
+        <w:rPr>
+          <w:rFonts w:ascii="Consolas" w:hAnsi="Consolas" w:cs="Consolas"/>
+          <w:color w:val="000000"/>
+          <w:sz w:val="32"/>
+          <w:szCs w:val="32"/>
+        </w:rPr>
+        <w:t>(</w:t>
+      </w:r>
+      <w:proofErr w:type="spellStart"/>
+      <w:r>
+        <w:rPr>
+          <w:rFonts w:ascii="Consolas" w:hAnsi="Consolas" w:cs="Consolas"/>
+          <w:b/>
+          <w:bCs/>
+          <w:color w:val="800000"/>
+          <w:sz w:val="32"/>
+          <w:szCs w:val="32"/>
+        </w:rPr>
+        <w:t>left</w:t>
+      </w:r>
+      <w:proofErr w:type="spellEnd"/>
+      <w:r>
+        <w:rPr>
+          <w:rFonts w:ascii="Consolas" w:hAnsi="Consolas" w:cs="Consolas"/>
+          <w:color w:val="000000"/>
+          <w:sz w:val="32"/>
+          <w:szCs w:val="32"/>
+        </w:rPr>
+        <w:t>(</w:t>
+      </w:r>
+      <w:proofErr w:type="spellStart"/>
+      <w:r>
+        <w:rPr>
+          <w:rFonts w:ascii="Consolas" w:hAnsi="Consolas" w:cs="Consolas"/>
+          <w:b/>
+          <w:bCs/>
+          <w:color w:val="000080"/>
+          <w:sz w:val="32"/>
+          <w:szCs w:val="32"/>
+        </w:rPr>
+        <w:t>lower</w:t>
+      </w:r>
+      <w:proofErr w:type="spellEnd"/>
+      <w:r>
+        <w:rPr>
+          <w:rFonts w:ascii="Consolas" w:hAnsi="Consolas" w:cs="Consolas"/>
+          <w:color w:val="000000"/>
+          <w:sz w:val="32"/>
+          <w:szCs w:val="32"/>
+        </w:rPr>
+        <w:t>(ime),</w:t>
+      </w:r>
+      <w:r>
+        <w:rPr>
+          <w:rFonts w:ascii="Consolas" w:hAnsi="Consolas" w:cs="Consolas"/>
+          <w:color w:val="0000FF"/>
+          <w:sz w:val="32"/>
+          <w:szCs w:val="32"/>
+        </w:rPr>
+        <w:t>1</w:t>
+      </w:r>
+      <w:r>
+        <w:rPr>
+          <w:rFonts w:ascii="Consolas" w:hAnsi="Consolas" w:cs="Consolas"/>
+          <w:color w:val="000000"/>
+          <w:sz w:val="32"/>
+          <w:szCs w:val="32"/>
+        </w:rPr>
+        <w:t>),</w:t>
+      </w:r>
+      <w:proofErr w:type="spellStart"/>
+      <w:r>
+        <w:rPr>
+          <w:rFonts w:ascii="Consolas" w:hAnsi="Consolas" w:cs="Consolas"/>
+          <w:b/>
+          <w:bCs/>
+          <w:color w:val="000080"/>
+          <w:sz w:val="32"/>
+          <w:szCs w:val="32"/>
+        </w:rPr>
+        <w:t>lower</w:t>
+      </w:r>
+      <w:proofErr w:type="spellEnd"/>
+      <w:r>
+        <w:rPr>
+          <w:rFonts w:ascii="Consolas" w:hAnsi="Consolas" w:cs="Consolas"/>
+          <w:color w:val="000000"/>
+          <w:sz w:val="32"/>
+          <w:szCs w:val="32"/>
+        </w:rPr>
+        <w:t>(</w:t>
+      </w:r>
+      <w:proofErr w:type="spellStart"/>
+      <w:r>
+        <w:rPr>
+          <w:rFonts w:ascii="Consolas" w:hAnsi="Consolas" w:cs="Consolas"/>
+          <w:b/>
+          <w:bCs/>
+          <w:color w:val="000080"/>
+          <w:sz w:val="32"/>
+          <w:szCs w:val="32"/>
+        </w:rPr>
+        <w:t>replace</w:t>
+      </w:r>
+      <w:proofErr w:type="spellEnd"/>
+    </w:p>
+    <w:p>
+      <w:pPr>
+        <w:autoSpaceDE w:val="0"/>
+        <w:autoSpaceDN w:val="0"/>
+        <w:adjustRightInd w:val="0"/>
+        <w:spacing w:after="0" w:line="240" w:lineRule="auto"/>
+        <w:rPr>
+          <w:rFonts w:ascii="Consolas" w:hAnsi="Consolas" w:cs="Consolas"/>
+          <w:sz w:val="32"/>
+          <w:szCs w:val="32"/>
+        </w:rPr>
+      </w:pPr>
+      <w:r>
+        <w:rPr>
+          <w:rFonts w:ascii="Consolas" w:hAnsi="Consolas" w:cs="Consolas"/>
+          <w:color w:val="000000"/>
+          <w:sz w:val="32"/>
+          <w:szCs w:val="32"/>
+        </w:rPr>
+        <w:tab/>
+        <w:t>(</w:t>
+      </w:r>
+      <w:proofErr w:type="spellStart"/>
+      <w:r>
+        <w:rPr>
+          <w:rFonts w:ascii="Consolas" w:hAnsi="Consolas" w:cs="Consolas"/>
+          <w:b/>
+          <w:bCs/>
+          <w:color w:val="800000"/>
+          <w:sz w:val="32"/>
+          <w:szCs w:val="32"/>
+        </w:rPr>
+        <w:t>replace</w:t>
+      </w:r>
+      <w:proofErr w:type="spellEnd"/>
+      <w:r>
+        <w:rPr>
+          <w:rFonts w:ascii="Consolas" w:hAnsi="Consolas" w:cs="Consolas"/>
+          <w:color w:val="000000"/>
+          <w:sz w:val="32"/>
+          <w:szCs w:val="32"/>
+        </w:rPr>
+        <w:t xml:space="preserve"> </w:t>
+      </w:r>
+    </w:p>
+    <w:p>
+      <w:pPr>
+        <w:autoSpaceDE w:val="0"/>
+        <w:autoSpaceDN w:val="0"/>
+        <w:adjustRightInd w:val="0"/>
+        <w:spacing w:after="0" w:line="240" w:lineRule="auto"/>
+        <w:rPr>
+          <w:rFonts w:ascii="Consolas" w:hAnsi="Consolas" w:cs="Consolas"/>
+          <w:sz w:val="32"/>
+          <w:szCs w:val="32"/>
+        </w:rPr>
+      </w:pPr>
+      <w:r>
+        <w:rPr>
+          <w:rFonts w:ascii="Consolas" w:hAnsi="Consolas" w:cs="Consolas"/>
+          <w:color w:val="000000"/>
+          <w:sz w:val="32"/>
+          <w:szCs w:val="32"/>
+        </w:rPr>
+        <w:tab/>
+        <w:t>(</w:t>
+      </w:r>
+      <w:proofErr w:type="spellStart"/>
+      <w:r>
+        <w:rPr>
+          <w:rFonts w:ascii="Consolas" w:hAnsi="Consolas" w:cs="Consolas"/>
+          <w:b/>
+          <w:bCs/>
+          <w:color w:val="800000"/>
+          <w:sz w:val="32"/>
+          <w:szCs w:val="32"/>
+        </w:rPr>
+        <w:t>replace</w:t>
+      </w:r>
+      <w:proofErr w:type="spellEnd"/>
+      <w:r>
+        <w:rPr>
+          <w:rFonts w:ascii="Consolas" w:hAnsi="Consolas" w:cs="Consolas"/>
+          <w:color w:val="000000"/>
+          <w:sz w:val="32"/>
+          <w:szCs w:val="32"/>
+        </w:rPr>
+        <w:t xml:space="preserve"> </w:t>
+      </w:r>
+    </w:p>
+    <w:p>
+      <w:pPr>
+        <w:autoSpaceDE w:val="0"/>
+        <w:autoSpaceDN w:val="0"/>
+        <w:adjustRightInd w:val="0"/>
+        <w:spacing w:after="0" w:line="240" w:lineRule="auto"/>
+        <w:rPr>
+          <w:rFonts w:ascii="Consolas" w:hAnsi="Consolas" w:cs="Consolas"/>
+          <w:sz w:val="32"/>
+          <w:szCs w:val="32"/>
+        </w:rPr>
+      </w:pPr>
+      <w:r>
+        <w:rPr>
+          <w:rFonts w:ascii="Consolas" w:hAnsi="Consolas" w:cs="Consolas"/>
+          <w:color w:val="000000"/>
+          <w:sz w:val="32"/>
+          <w:szCs w:val="32"/>
+        </w:rPr>
+        <w:tab/>
+        <w:t>(</w:t>
+      </w:r>
+      <w:proofErr w:type="spellStart"/>
+      <w:r>
+        <w:rPr>
+          <w:rFonts w:ascii="Consolas" w:hAnsi="Consolas" w:cs="Consolas"/>
+          <w:b/>
+          <w:bCs/>
+          <w:color w:val="000080"/>
+          <w:sz w:val="32"/>
+          <w:szCs w:val="32"/>
+        </w:rPr>
+        <w:t>replace</w:t>
+      </w:r>
+      <w:proofErr w:type="spellEnd"/>
+    </w:p>
+    <w:p>
+      <w:pPr>
+        <w:autoSpaceDE w:val="0"/>
+        <w:autoSpaceDN w:val="0"/>
+        <w:adjustRightInd w:val="0"/>
+        <w:spacing w:after="0" w:line="240" w:lineRule="auto"/>
+        <w:rPr>
+          <w:rFonts w:ascii="Consolas" w:hAnsi="Consolas" w:cs="Consolas"/>
+          <w:sz w:val="32"/>
+          <w:szCs w:val="32"/>
+        </w:rPr>
+      </w:pPr>
+      <w:r>
+        <w:rPr>
+          <w:rFonts w:ascii="Consolas" w:hAnsi="Consolas" w:cs="Consolas"/>
+          <w:color w:val="000000"/>
+          <w:sz w:val="32"/>
+          <w:szCs w:val="32"/>
+        </w:rPr>
+        <w:tab/>
+        <w:t>(</w:t>
+      </w:r>
+      <w:proofErr w:type="spellStart"/>
+      <w:r>
+        <w:rPr>
+          <w:rFonts w:ascii="Consolas" w:hAnsi="Consolas" w:cs="Consolas"/>
+          <w:b/>
+          <w:bCs/>
+          <w:color w:val="000080"/>
+          <w:sz w:val="32"/>
+          <w:szCs w:val="32"/>
+        </w:rPr>
+        <w:t>replace</w:t>
+      </w:r>
+      <w:proofErr w:type="spellEnd"/>
+      <w:r>
+        <w:rPr>
+          <w:rFonts w:ascii="Consolas" w:hAnsi="Consolas" w:cs="Consolas"/>
+          <w:color w:val="000000"/>
+          <w:sz w:val="32"/>
+          <w:szCs w:val="32"/>
+        </w:rPr>
+        <w:t xml:space="preserve"> </w:t>
+      </w:r>
+    </w:p>
+    <w:p>
+      <w:pPr>
+        <w:autoSpaceDE w:val="0"/>
+        <w:autoSpaceDN w:val="0"/>
+        <w:adjustRightInd w:val="0"/>
+        <w:spacing w:after="0" w:line="240" w:lineRule="auto"/>
+        <w:rPr>
+          <w:rFonts w:ascii="Consolas" w:hAnsi="Consolas" w:cs="Consolas"/>
+          <w:sz w:val="32"/>
+          <w:szCs w:val="32"/>
+        </w:rPr>
+      </w:pPr>
+      <w:r>
+        <w:rPr>
+          <w:rFonts w:ascii="Consolas" w:hAnsi="Consolas" w:cs="Consolas"/>
+          <w:color w:val="000000"/>
+          <w:sz w:val="32"/>
+          <w:szCs w:val="32"/>
+        </w:rPr>
+        <w:tab/>
+        <w:t>(</w:t>
+      </w:r>
+      <w:proofErr w:type="spellStart"/>
+      <w:r>
+        <w:rPr>
+          <w:rFonts w:ascii="Consolas" w:hAnsi="Consolas" w:cs="Consolas"/>
+          <w:b/>
+          <w:bCs/>
+          <w:color w:val="000080"/>
+          <w:sz w:val="32"/>
+          <w:szCs w:val="32"/>
+        </w:rPr>
+        <w:t>replace</w:t>
+      </w:r>
+      <w:proofErr w:type="spellEnd"/>
+      <w:r>
+        <w:rPr>
+          <w:rFonts w:ascii="Consolas" w:hAnsi="Consolas" w:cs="Consolas"/>
+          <w:color w:val="000000"/>
+          <w:sz w:val="32"/>
+          <w:szCs w:val="32"/>
+        </w:rPr>
+        <w:t xml:space="preserve"> (</w:t>
+      </w:r>
+      <w:proofErr w:type="spellStart"/>
+      <w:r>
+        <w:rPr>
+          <w:rFonts w:ascii="Consolas" w:hAnsi="Consolas" w:cs="Consolas"/>
+          <w:b/>
+          <w:bCs/>
+          <w:color w:val="000080"/>
+          <w:sz w:val="32"/>
+          <w:szCs w:val="32"/>
+        </w:rPr>
+        <w:t>upper</w:t>
+      </w:r>
+      <w:proofErr w:type="spellEnd"/>
+      <w:r>
+        <w:rPr>
+          <w:rFonts w:ascii="Consolas" w:hAnsi="Consolas" w:cs="Consolas"/>
+          <w:color w:val="000000"/>
+          <w:sz w:val="32"/>
+          <w:szCs w:val="32"/>
+        </w:rPr>
+        <w:t>(prezime),</w:t>
+      </w:r>
+      <w:r>
+        <w:rPr>
+          <w:rFonts w:ascii="Consolas" w:hAnsi="Consolas" w:cs="Consolas"/>
+          <w:color w:val="008000"/>
+          <w:sz w:val="32"/>
+          <w:szCs w:val="32"/>
+        </w:rPr>
+        <w:t>'Ć'</w:t>
+      </w:r>
+      <w:r>
+        <w:rPr>
+          <w:rFonts w:ascii="Consolas" w:hAnsi="Consolas" w:cs="Consolas"/>
+          <w:color w:val="000000"/>
+          <w:sz w:val="32"/>
+          <w:szCs w:val="32"/>
+        </w:rPr>
+        <w:t>,</w:t>
+      </w:r>
+      <w:r>
+        <w:rPr>
+          <w:rFonts w:ascii="Consolas" w:hAnsi="Consolas" w:cs="Consolas"/>
+          <w:color w:val="008000"/>
+          <w:sz w:val="32"/>
+          <w:szCs w:val="32"/>
+        </w:rPr>
+        <w:t>'C'</w:t>
+      </w:r>
+      <w:r>
+        <w:rPr>
+          <w:rFonts w:ascii="Consolas" w:hAnsi="Consolas" w:cs="Consolas"/>
+          <w:color w:val="000000"/>
+          <w:sz w:val="32"/>
+          <w:szCs w:val="32"/>
+        </w:rPr>
+        <w:t>),</w:t>
+      </w:r>
+      <w:r>
+        <w:rPr>
+          <w:rFonts w:ascii="Consolas" w:hAnsi="Consolas" w:cs="Consolas"/>
+          <w:color w:val="008000"/>
+          <w:sz w:val="32"/>
+          <w:szCs w:val="32"/>
+        </w:rPr>
+        <w:t>'Č'</w:t>
+      </w:r>
+      <w:r>
+        <w:rPr>
+          <w:rFonts w:ascii="Consolas" w:hAnsi="Consolas" w:cs="Consolas"/>
+          <w:color w:val="000000"/>
+          <w:sz w:val="32"/>
+          <w:szCs w:val="32"/>
+        </w:rPr>
+        <w:t>,</w:t>
+      </w:r>
+      <w:r>
+        <w:rPr>
+          <w:rFonts w:ascii="Consolas" w:hAnsi="Consolas" w:cs="Consolas"/>
+          <w:color w:val="008000"/>
+          <w:sz w:val="32"/>
+          <w:szCs w:val="32"/>
+        </w:rPr>
+        <w:t>'C'</w:t>
+      </w:r>
+      <w:r>
+        <w:rPr>
+          <w:rFonts w:ascii="Consolas" w:hAnsi="Consolas" w:cs="Consolas"/>
+          <w:color w:val="000000"/>
+          <w:sz w:val="32"/>
+          <w:szCs w:val="32"/>
+        </w:rPr>
+        <w:t>),</w:t>
+      </w:r>
+      <w:r>
+        <w:rPr>
+          <w:rFonts w:ascii="Consolas" w:hAnsi="Consolas" w:cs="Consolas"/>
+          <w:color w:val="008000"/>
+          <w:sz w:val="32"/>
+          <w:szCs w:val="32"/>
+        </w:rPr>
+        <w:t>' '</w:t>
+      </w:r>
+      <w:r>
+        <w:rPr>
+          <w:rFonts w:ascii="Consolas" w:hAnsi="Consolas" w:cs="Consolas"/>
+          <w:color w:val="000000"/>
+          <w:sz w:val="32"/>
+          <w:szCs w:val="32"/>
+        </w:rPr>
+        <w:t>,</w:t>
+      </w:r>
+      <w:r>
+        <w:rPr>
+          <w:rFonts w:ascii="Consolas" w:hAnsi="Consolas" w:cs="Consolas"/>
+          <w:color w:val="008000"/>
+          <w:sz w:val="32"/>
+          <w:szCs w:val="32"/>
+        </w:rPr>
+        <w:t>''</w:t>
+      </w:r>
+      <w:r>
+        <w:rPr>
+          <w:rFonts w:ascii="Consolas" w:hAnsi="Consolas" w:cs="Consolas"/>
+          <w:color w:val="000000"/>
+          <w:sz w:val="32"/>
+          <w:szCs w:val="32"/>
+        </w:rPr>
+        <w:t xml:space="preserve">), </w:t>
+      </w:r>
+      <w:r>
+        <w:rPr>
+          <w:rFonts w:ascii="Consolas" w:hAnsi="Consolas" w:cs="Consolas"/>
+          <w:color w:val="008000"/>
+          <w:sz w:val="32"/>
+          <w:szCs w:val="32"/>
+        </w:rPr>
+        <w:t>'Đ'</w:t>
+      </w:r>
+      <w:r>
+        <w:rPr>
+          <w:rFonts w:ascii="Consolas" w:hAnsi="Consolas" w:cs="Consolas"/>
+          <w:color w:val="000000"/>
+          <w:sz w:val="32"/>
+          <w:szCs w:val="32"/>
+        </w:rPr>
+        <w:t>,</w:t>
+      </w:r>
+      <w:r>
+        <w:rPr>
+          <w:rFonts w:ascii="Consolas" w:hAnsi="Consolas" w:cs="Consolas"/>
+          <w:color w:val="008000"/>
+          <w:sz w:val="32"/>
+          <w:szCs w:val="32"/>
+        </w:rPr>
+        <w:t>'D'</w:t>
+      </w:r>
+      <w:r>
+        <w:rPr>
+          <w:rFonts w:ascii="Consolas" w:hAnsi="Consolas" w:cs="Consolas"/>
+          <w:color w:val="000000"/>
+          <w:sz w:val="32"/>
+          <w:szCs w:val="32"/>
+        </w:rPr>
+        <w:t>),</w:t>
+      </w:r>
+      <w:r>
+        <w:rPr>
+          <w:rFonts w:ascii="Consolas" w:hAnsi="Consolas" w:cs="Consolas"/>
+          <w:color w:val="008000"/>
+          <w:sz w:val="32"/>
+          <w:szCs w:val="32"/>
+        </w:rPr>
+        <w:t>'Ž'</w:t>
+      </w:r>
+      <w:r>
+        <w:rPr>
+          <w:rFonts w:ascii="Consolas" w:hAnsi="Consolas" w:cs="Consolas"/>
+          <w:color w:val="000000"/>
+          <w:sz w:val="32"/>
+          <w:szCs w:val="32"/>
+        </w:rPr>
+        <w:t>,</w:t>
+      </w:r>
+      <w:r>
+        <w:rPr>
+          <w:rFonts w:ascii="Consolas" w:hAnsi="Consolas" w:cs="Consolas"/>
+          <w:color w:val="008000"/>
+          <w:sz w:val="32"/>
+          <w:szCs w:val="32"/>
+        </w:rPr>
+        <w:t>'Z'</w:t>
+      </w:r>
+      <w:r>
+        <w:rPr>
+          <w:rFonts w:ascii="Consolas" w:hAnsi="Consolas" w:cs="Consolas"/>
+          <w:color w:val="000000"/>
+          <w:sz w:val="32"/>
+          <w:szCs w:val="32"/>
+        </w:rPr>
+        <w:t xml:space="preserve">), </w:t>
+      </w:r>
+      <w:r>
+        <w:rPr>
+          <w:rFonts w:ascii="Consolas" w:hAnsi="Consolas" w:cs="Consolas"/>
+          <w:color w:val="008000"/>
+          <w:sz w:val="32"/>
+          <w:szCs w:val="32"/>
+        </w:rPr>
+        <w:t>'Š'</w:t>
+      </w:r>
+      <w:r>
+        <w:rPr>
+          <w:rFonts w:ascii="Consolas" w:hAnsi="Consolas" w:cs="Consolas"/>
+          <w:color w:val="000000"/>
+          <w:sz w:val="32"/>
+          <w:szCs w:val="32"/>
+        </w:rPr>
+        <w:t>,</w:t>
+      </w:r>
+      <w:r>
+        <w:rPr>
+          <w:rFonts w:ascii="Consolas" w:hAnsi="Consolas" w:cs="Consolas"/>
+          <w:color w:val="008000"/>
+          <w:sz w:val="32"/>
+          <w:szCs w:val="32"/>
+        </w:rPr>
+        <w:t>'S'</w:t>
+      </w:r>
+      <w:r>
+        <w:rPr>
+          <w:rFonts w:ascii="Consolas" w:hAnsi="Consolas" w:cs="Consolas"/>
+          <w:color w:val="000000"/>
+          <w:sz w:val="32"/>
+          <w:szCs w:val="32"/>
+        </w:rPr>
+        <w:t>)),</w:t>
+      </w:r>
+      <w:r>
+        <w:rPr>
+          <w:rFonts w:ascii="Consolas" w:hAnsi="Consolas" w:cs="Consolas"/>
+          <w:color w:val="008000"/>
+          <w:sz w:val="32"/>
+          <w:szCs w:val="32"/>
+        </w:rPr>
+        <w:t>'@skole.hr'</w:t>
+      </w:r>
+    </w:p>
+    <w:p>
+      <w:pPr>
+        <w:autoSpaceDE w:val="0"/>
+        <w:autoSpaceDN w:val="0"/>
+        <w:adjustRightInd w:val="0"/>
+        <w:spacing w:after="0" w:line="240" w:lineRule="auto"/>
+        <w:rPr>
+          <w:rFonts w:ascii="Consolas" w:hAnsi="Consolas" w:cs="Consolas"/>
+          <w:sz w:val="32"/>
+          <w:szCs w:val="32"/>
+        </w:rPr>
+      </w:pPr>
+      <w:r>
+        <w:rPr>
+          <w:rFonts w:ascii="Consolas" w:hAnsi="Consolas" w:cs="Consolas"/>
+          <w:color w:val="000000"/>
+          <w:sz w:val="32"/>
+          <w:szCs w:val="32"/>
+        </w:rPr>
+        <w:t xml:space="preserve">      )</w:t>
+      </w:r>
+    </w:p>
+    <w:p>
+      <w:pPr>
+        <w:autoSpaceDE w:val="0"/>
+        <w:autoSpaceDN w:val="0"/>
+        <w:adjustRightInd w:val="0"/>
+        <w:spacing w:after="0" w:line="240" w:lineRule="auto"/>
+        <w:rPr>
+          <w:rFonts w:ascii="Consolas" w:hAnsi="Consolas" w:cs="Consolas"/>
+          <w:color w:val="808080"/>
+          <w:sz w:val="32"/>
+          <w:szCs w:val="32"/>
+        </w:rPr>
+      </w:pPr>
+      <w:proofErr w:type="spellStart"/>
+      <w:r>
+        <w:rPr>
+          <w:rFonts w:ascii="Consolas" w:hAnsi="Consolas" w:cs="Consolas"/>
+          <w:b/>
+          <w:bCs/>
+          <w:color w:val="800000"/>
+          <w:sz w:val="32"/>
+          <w:szCs w:val="32"/>
+        </w:rPr>
+        <w:t>from</w:t>
+      </w:r>
+      <w:proofErr w:type="spellEnd"/>
+      <w:r>
+        <w:rPr>
+          <w:rFonts w:ascii="Consolas" w:hAnsi="Consolas" w:cs="Consolas"/>
+          <w:color w:val="000000"/>
+          <w:sz w:val="32"/>
+          <w:szCs w:val="32"/>
+        </w:rPr>
+        <w:t xml:space="preserve"> osoba</w:t>
+      </w:r>
+      <w:r>
+        <w:rPr>
+          <w:rFonts w:ascii="Consolas" w:hAnsi="Consolas" w:cs="Consolas"/>
+          <w:color w:val="FF0000"/>
+          <w:sz w:val="32"/>
+          <w:szCs w:val="32"/>
+        </w:rPr>
+        <w:t>;</w:t>
+      </w:r>
+      <w:bookmarkStart w:id="0" w:name="_GoBack"/>
+      <w:bookmarkEnd w:id="0"/>
+    </w:p>
+    <w:p>
+      <w:pPr>
+        <w:autoSpaceDE w:val="0"/>
+        <w:autoSpaceDN w:val="0"/>
+        <w:adjustRightInd w:val="0"/>
+        <w:spacing w:after="0" w:line="240" w:lineRule="auto"/>
+        <w:rPr>
+          <w:rFonts w:ascii="Consolas" w:hAnsi="Consolas" w:cs="Consolas"/>
+          <w:color w:val="808080"/>
+          <w:sz w:val="32"/>
+          <w:szCs w:val="32"/>
+        </w:rPr>
+      </w:pPr>
+    </w:p>
+    <w:p>
+      <w:pPr>
+        <w:autoSpaceDE w:val="0"/>
+        <w:autoSpaceDN w:val="0"/>
+        <w:adjustRightInd w:val="0"/>
+        <w:spacing w:after="0" w:line="240" w:lineRule="auto"/>
+        <w:rPr>
+          <w:rFonts w:ascii="Consolas" w:hAnsi="Consolas" w:cs="Consolas"/>
+          <w:sz w:val="32"/>
+          <w:szCs w:val="32"/>
+        </w:rPr>
+      </w:pPr>
+      <w:r>
+        <w:rPr>
+          <w:rFonts w:ascii="Consolas" w:hAnsi="Consolas" w:cs="Consolas"/>
+          <w:color w:val="808080"/>
+          <w:sz w:val="32"/>
+          <w:szCs w:val="32"/>
+        </w:rPr>
         <w:t xml:space="preserve">#prva </w:t>
       </w:r>
       <w:proofErr w:type="spellStart"/>
@@ -112,6 +1688,7 @@
           <w:sz w:val="32"/>
           <w:szCs w:val="32"/>
         </w:rPr>
+        <w:lastRenderedPageBreak/>
         <w:t>delimiter</w:t>
       </w:r>
       <w:proofErr w:type="spellEnd"/>
@@ -1204,6 +2781,7 @@
           <w:sz w:val="32"/>
           <w:szCs w:val="32"/>
         </w:rPr>
+        <w:lastRenderedPageBreak/>
         <w:t>delimiter</w:t>
       </w:r>
       <w:proofErr w:type="spellEnd"/>
@@ -2686,6 +4264,7 @@
           <w:sz w:val="32"/>
           <w:szCs w:val="32"/>
         </w:rPr>
+        <w:lastRenderedPageBreak/>
         <w:t>select</w:t>
       </w:r>
       <w:proofErr w:type="spellEnd"/>
@@ -3877,8 +5456,6 @@
         </w:rPr>
         <w:t>select</w:t>
       </w:r>
-      <w:bookmarkStart w:id="0" w:name="_GoBack"/>
-      <w:bookmarkEnd w:id="0"/>
       <w:r>
         <w:rPr>
           <w:rFonts w:ascii="Consolas" w:hAnsi="Consolas" w:cs="Consolas"/>

--- a/Baze_za_vjezbanje_s_predavanja/SQL funkcije, procedure i okidači.docx
+++ b/Baze_za_vjezbanje_s_predavanja/SQL funkcije, procedure i okidači.docx
@@ -1562,32 +1562,1002 @@
         <w:spacing w:after="0" w:line="240" w:lineRule="auto"/>
         <w:rPr>
           <w:rFonts w:ascii="Consolas" w:hAnsi="Consolas" w:cs="Consolas"/>
+          <w:color w:val="FF0000"/>
+          <w:sz w:val="32"/>
+          <w:szCs w:val="32"/>
+        </w:rPr>
+      </w:pPr>
+      <w:proofErr w:type="spellStart"/>
+      <w:r>
+        <w:rPr>
+          <w:rFonts w:ascii="Consolas" w:hAnsi="Consolas" w:cs="Consolas"/>
+          <w:b/>
+          <w:bCs/>
+          <w:color w:val="800000"/>
+          <w:sz w:val="32"/>
+          <w:szCs w:val="32"/>
+        </w:rPr>
+        <w:t>from</w:t>
+      </w:r>
+      <w:proofErr w:type="spellEnd"/>
+      <w:r>
+        <w:rPr>
+          <w:rFonts w:ascii="Consolas" w:hAnsi="Consolas" w:cs="Consolas"/>
+          <w:color w:val="000000"/>
+          <w:sz w:val="32"/>
+          <w:szCs w:val="32"/>
+        </w:rPr>
+        <w:t xml:space="preserve"> osoba</w:t>
+      </w:r>
+      <w:r>
+        <w:rPr>
+          <w:rFonts w:ascii="Consolas" w:hAnsi="Consolas" w:cs="Consolas"/>
+          <w:color w:val="FF0000"/>
+          <w:sz w:val="32"/>
+          <w:szCs w:val="32"/>
+        </w:rPr>
+        <w:t>;</w:t>
+      </w:r>
+    </w:p>
+    <w:p>
+      <w:pPr>
+        <w:autoSpaceDE w:val="0"/>
+        <w:autoSpaceDN w:val="0"/>
+        <w:adjustRightInd w:val="0"/>
+        <w:spacing w:after="0" w:line="240" w:lineRule="auto"/>
+        <w:rPr>
+          <w:rFonts w:ascii="Consolas" w:hAnsi="Consolas" w:cs="Consolas"/>
+          <w:color w:val="FF0000"/>
+          <w:sz w:val="32"/>
+          <w:szCs w:val="32"/>
+        </w:rPr>
+      </w:pPr>
+    </w:p>
+    <w:p>
+      <w:pPr>
+        <w:autoSpaceDE w:val="0"/>
+        <w:autoSpaceDN w:val="0"/>
+        <w:adjustRightInd w:val="0"/>
+        <w:spacing w:after="0" w:line="240" w:lineRule="auto"/>
+        <w:rPr>
+          <w:rFonts w:ascii="Consolas" w:hAnsi="Consolas" w:cs="Consolas"/>
           <w:color w:val="808080"/>
           <w:sz w:val="32"/>
           <w:szCs w:val="32"/>
         </w:rPr>
       </w:pPr>
-      <w:proofErr w:type="spellStart"/>
-      <w:r>
-        <w:rPr>
-          <w:rFonts w:ascii="Consolas" w:hAnsi="Consolas" w:cs="Consolas"/>
-          <w:b/>
-          <w:bCs/>
-          <w:color w:val="800000"/>
-          <w:sz w:val="32"/>
-          <w:szCs w:val="32"/>
-        </w:rPr>
-        <w:t>from</w:t>
-      </w:r>
-      <w:proofErr w:type="spellEnd"/>
-      <w:r>
-        <w:rPr>
-          <w:rFonts w:ascii="Consolas" w:hAnsi="Consolas" w:cs="Consolas"/>
-          <w:color w:val="000000"/>
-          <w:sz w:val="32"/>
-          <w:szCs w:val="32"/>
-        </w:rPr>
-        <w:t xml:space="preserve"> osoba</w:t>
+    </w:p>
+    <w:p>
+      <w:pPr>
+        <w:autoSpaceDE w:val="0"/>
+        <w:autoSpaceDN w:val="0"/>
+        <w:adjustRightInd w:val="0"/>
+        <w:spacing w:after="0" w:line="240" w:lineRule="auto"/>
+        <w:rPr>
+          <w:rFonts w:ascii="Consolas" w:hAnsi="Consolas" w:cs="Consolas"/>
+          <w:sz w:val="32"/>
+          <w:szCs w:val="32"/>
+        </w:rPr>
+      </w:pPr>
+      <w:r>
+        <w:rPr>
+          <w:rFonts w:ascii="Consolas" w:hAnsi="Consolas" w:cs="Consolas"/>
+          <w:color w:val="808080"/>
+          <w:sz w:val="32"/>
+          <w:szCs w:val="32"/>
+        </w:rPr>
+        <w:lastRenderedPageBreak/>
+        <w:t>#kreiranje funkcije EMAIL</w:t>
+      </w:r>
+    </w:p>
+    <w:p>
+      <w:pPr>
+        <w:autoSpaceDE w:val="0"/>
+        <w:autoSpaceDN w:val="0"/>
+        <w:adjustRightInd w:val="0"/>
+        <w:spacing w:after="0" w:line="240" w:lineRule="auto"/>
+        <w:rPr>
+          <w:rFonts w:ascii="Consolas" w:hAnsi="Consolas" w:cs="Consolas"/>
+          <w:sz w:val="32"/>
+          <w:szCs w:val="32"/>
+        </w:rPr>
+      </w:pPr>
+      <w:proofErr w:type="spellStart"/>
+      <w:r>
+        <w:rPr>
+          <w:rFonts w:ascii="Consolas" w:hAnsi="Consolas" w:cs="Consolas"/>
+          <w:b/>
+          <w:bCs/>
+          <w:color w:val="800080"/>
+          <w:sz w:val="32"/>
+          <w:szCs w:val="32"/>
+        </w:rPr>
+        <w:t>delimiter</w:t>
+      </w:r>
+      <w:proofErr w:type="spellEnd"/>
+      <w:r>
+        <w:rPr>
+          <w:rFonts w:ascii="Consolas" w:hAnsi="Consolas" w:cs="Consolas"/>
+          <w:b/>
+          <w:bCs/>
+          <w:color w:val="800080"/>
+          <w:sz w:val="32"/>
+          <w:szCs w:val="32"/>
+        </w:rPr>
+        <w:t xml:space="preserve"> $$</w:t>
+      </w:r>
+    </w:p>
+    <w:p>
+      <w:pPr>
+        <w:autoSpaceDE w:val="0"/>
+        <w:autoSpaceDN w:val="0"/>
+        <w:adjustRightInd w:val="0"/>
+        <w:spacing w:after="0" w:line="240" w:lineRule="auto"/>
+        <w:rPr>
+          <w:rFonts w:ascii="Consolas" w:hAnsi="Consolas" w:cs="Consolas"/>
+          <w:sz w:val="32"/>
+          <w:szCs w:val="32"/>
+        </w:rPr>
+      </w:pPr>
+      <w:proofErr w:type="spellStart"/>
+      <w:r>
+        <w:rPr>
+          <w:rFonts w:ascii="Consolas" w:hAnsi="Consolas" w:cs="Consolas"/>
+          <w:b/>
+          <w:bCs/>
+          <w:color w:val="800000"/>
+          <w:sz w:val="32"/>
+          <w:szCs w:val="32"/>
+        </w:rPr>
+        <w:t>create</w:t>
+      </w:r>
+      <w:proofErr w:type="spellEnd"/>
+      <w:r>
+        <w:rPr>
+          <w:rFonts w:ascii="Consolas" w:hAnsi="Consolas" w:cs="Consolas"/>
+          <w:color w:val="000000"/>
+          <w:sz w:val="32"/>
+          <w:szCs w:val="32"/>
+        </w:rPr>
+        <w:t xml:space="preserve"> </w:t>
+      </w:r>
+      <w:proofErr w:type="spellStart"/>
+      <w:r>
+        <w:rPr>
+          <w:rFonts w:ascii="Consolas" w:hAnsi="Consolas" w:cs="Consolas"/>
+          <w:b/>
+          <w:bCs/>
+          <w:color w:val="800000"/>
+          <w:sz w:val="32"/>
+          <w:szCs w:val="32"/>
+        </w:rPr>
+        <w:t>function</w:t>
+      </w:r>
+      <w:proofErr w:type="spellEnd"/>
+      <w:r>
+        <w:rPr>
+          <w:rFonts w:ascii="Consolas" w:hAnsi="Consolas" w:cs="Consolas"/>
+          <w:color w:val="000000"/>
+          <w:sz w:val="32"/>
+          <w:szCs w:val="32"/>
+        </w:rPr>
+        <w:t xml:space="preserve"> email(ime </w:t>
+      </w:r>
+      <w:proofErr w:type="spellStart"/>
+      <w:r>
+        <w:rPr>
+          <w:rFonts w:ascii="Consolas" w:hAnsi="Consolas" w:cs="Consolas"/>
+          <w:b/>
+          <w:bCs/>
+          <w:color w:val="000080"/>
+          <w:sz w:val="32"/>
+          <w:szCs w:val="32"/>
+        </w:rPr>
+        <w:t>varchar</w:t>
+      </w:r>
+      <w:proofErr w:type="spellEnd"/>
+      <w:r>
+        <w:rPr>
+          <w:rFonts w:ascii="Consolas" w:hAnsi="Consolas" w:cs="Consolas"/>
+          <w:color w:val="000000"/>
+          <w:sz w:val="32"/>
+          <w:szCs w:val="32"/>
+        </w:rPr>
+        <w:t>(</w:t>
+      </w:r>
+      <w:r>
+        <w:rPr>
+          <w:rFonts w:ascii="Consolas" w:hAnsi="Consolas" w:cs="Consolas"/>
+          <w:color w:val="0000FF"/>
+          <w:sz w:val="32"/>
+          <w:szCs w:val="32"/>
+        </w:rPr>
+        <w:t>50</w:t>
+      </w:r>
+      <w:r>
+        <w:rPr>
+          <w:rFonts w:ascii="Consolas" w:hAnsi="Consolas" w:cs="Consolas"/>
+          <w:color w:val="000000"/>
+          <w:sz w:val="32"/>
+          <w:szCs w:val="32"/>
+        </w:rPr>
+        <w:t xml:space="preserve">),prezime </w:t>
+      </w:r>
+      <w:proofErr w:type="spellStart"/>
+      <w:r>
+        <w:rPr>
+          <w:rFonts w:ascii="Consolas" w:hAnsi="Consolas" w:cs="Consolas"/>
+          <w:b/>
+          <w:bCs/>
+          <w:color w:val="000080"/>
+          <w:sz w:val="32"/>
+          <w:szCs w:val="32"/>
+        </w:rPr>
+        <w:t>varchar</w:t>
+      </w:r>
+      <w:proofErr w:type="spellEnd"/>
+      <w:r>
+        <w:rPr>
+          <w:rFonts w:ascii="Consolas" w:hAnsi="Consolas" w:cs="Consolas"/>
+          <w:color w:val="000000"/>
+          <w:sz w:val="32"/>
+          <w:szCs w:val="32"/>
+        </w:rPr>
+        <w:t>(</w:t>
+      </w:r>
+      <w:r>
+        <w:rPr>
+          <w:rFonts w:ascii="Consolas" w:hAnsi="Consolas" w:cs="Consolas"/>
+          <w:color w:val="0000FF"/>
+          <w:sz w:val="32"/>
+          <w:szCs w:val="32"/>
+        </w:rPr>
+        <w:t>50</w:t>
+      </w:r>
+      <w:r>
+        <w:rPr>
+          <w:rFonts w:ascii="Consolas" w:hAnsi="Consolas" w:cs="Consolas"/>
+          <w:color w:val="000000"/>
+          <w:sz w:val="32"/>
+          <w:szCs w:val="32"/>
+        </w:rPr>
+        <w:t xml:space="preserve">)) </w:t>
+      </w:r>
+      <w:proofErr w:type="spellStart"/>
+      <w:r>
+        <w:rPr>
+          <w:rFonts w:ascii="Consolas" w:hAnsi="Consolas" w:cs="Consolas"/>
+          <w:b/>
+          <w:bCs/>
+          <w:color w:val="800000"/>
+          <w:sz w:val="32"/>
+          <w:szCs w:val="32"/>
+        </w:rPr>
+        <w:t>returns</w:t>
+      </w:r>
+      <w:proofErr w:type="spellEnd"/>
+      <w:r>
+        <w:rPr>
+          <w:rFonts w:ascii="Consolas" w:hAnsi="Consolas" w:cs="Consolas"/>
+          <w:color w:val="000000"/>
+          <w:sz w:val="32"/>
+          <w:szCs w:val="32"/>
+        </w:rPr>
+        <w:t xml:space="preserve"> </w:t>
+      </w:r>
+      <w:proofErr w:type="spellStart"/>
+      <w:r>
+        <w:rPr>
+          <w:rFonts w:ascii="Consolas" w:hAnsi="Consolas" w:cs="Consolas"/>
+          <w:b/>
+          <w:bCs/>
+          <w:color w:val="000080"/>
+          <w:sz w:val="32"/>
+          <w:szCs w:val="32"/>
+        </w:rPr>
+        <w:t>varchar</w:t>
+      </w:r>
+      <w:proofErr w:type="spellEnd"/>
+      <w:r>
+        <w:rPr>
+          <w:rFonts w:ascii="Consolas" w:hAnsi="Consolas" w:cs="Consolas"/>
+          <w:color w:val="000000"/>
+          <w:sz w:val="32"/>
+          <w:szCs w:val="32"/>
+        </w:rPr>
+        <w:t xml:space="preserve"> (</w:t>
+      </w:r>
+      <w:r>
+        <w:rPr>
+          <w:rFonts w:ascii="Consolas" w:hAnsi="Consolas" w:cs="Consolas"/>
+          <w:color w:val="0000FF"/>
+          <w:sz w:val="32"/>
+          <w:szCs w:val="32"/>
+        </w:rPr>
+        <w:t>255</w:t>
+      </w:r>
+      <w:r>
+        <w:rPr>
+          <w:rFonts w:ascii="Consolas" w:hAnsi="Consolas" w:cs="Consolas"/>
+          <w:color w:val="000000"/>
+          <w:sz w:val="32"/>
+          <w:szCs w:val="32"/>
+        </w:rPr>
+        <w:t>)</w:t>
+      </w:r>
+    </w:p>
+    <w:p>
+      <w:pPr>
+        <w:autoSpaceDE w:val="0"/>
+        <w:autoSpaceDN w:val="0"/>
+        <w:adjustRightInd w:val="0"/>
+        <w:spacing w:after="0" w:line="240" w:lineRule="auto"/>
+        <w:rPr>
+          <w:rFonts w:ascii="Consolas" w:hAnsi="Consolas" w:cs="Consolas"/>
+          <w:sz w:val="32"/>
+          <w:szCs w:val="32"/>
+        </w:rPr>
+      </w:pPr>
+      <w:proofErr w:type="spellStart"/>
+      <w:r>
+        <w:rPr>
+          <w:rFonts w:ascii="Consolas" w:hAnsi="Consolas" w:cs="Consolas"/>
+          <w:b/>
+          <w:bCs/>
+          <w:color w:val="800000"/>
+          <w:sz w:val="32"/>
+          <w:szCs w:val="32"/>
+        </w:rPr>
+        <w:t>begin</w:t>
+      </w:r>
+      <w:proofErr w:type="spellEnd"/>
+    </w:p>
+    <w:p>
+      <w:pPr>
+        <w:autoSpaceDE w:val="0"/>
+        <w:autoSpaceDN w:val="0"/>
+        <w:adjustRightInd w:val="0"/>
+        <w:spacing w:after="0" w:line="240" w:lineRule="auto"/>
+        <w:rPr>
+          <w:rFonts w:ascii="Consolas" w:hAnsi="Consolas" w:cs="Consolas"/>
+          <w:sz w:val="32"/>
+          <w:szCs w:val="32"/>
+        </w:rPr>
+      </w:pPr>
+      <w:r>
+        <w:rPr>
+          <w:rFonts w:ascii="Consolas" w:hAnsi="Consolas" w:cs="Consolas"/>
+          <w:color w:val="000000"/>
+          <w:sz w:val="32"/>
+          <w:szCs w:val="32"/>
+        </w:rPr>
+        <w:tab/>
+      </w:r>
+      <w:proofErr w:type="spellStart"/>
+      <w:r>
+        <w:rPr>
+          <w:rFonts w:ascii="Consolas" w:hAnsi="Consolas" w:cs="Consolas"/>
+          <w:b/>
+          <w:bCs/>
+          <w:color w:val="800000"/>
+          <w:sz w:val="32"/>
+          <w:szCs w:val="32"/>
+        </w:rPr>
+        <w:t>return</w:t>
+      </w:r>
+      <w:proofErr w:type="spellEnd"/>
+      <w:r>
+        <w:rPr>
+          <w:rFonts w:ascii="Consolas" w:hAnsi="Consolas" w:cs="Consolas"/>
+          <w:color w:val="000000"/>
+          <w:sz w:val="32"/>
+          <w:szCs w:val="32"/>
+        </w:rPr>
+        <w:t xml:space="preserve"> </w:t>
+      </w:r>
+      <w:proofErr w:type="spellStart"/>
+      <w:r>
+        <w:rPr>
+          <w:rFonts w:ascii="Consolas" w:hAnsi="Consolas" w:cs="Consolas"/>
+          <w:b/>
+          <w:bCs/>
+          <w:color w:val="000080"/>
+          <w:sz w:val="32"/>
+          <w:szCs w:val="32"/>
+        </w:rPr>
+        <w:t>concat</w:t>
+      </w:r>
+      <w:proofErr w:type="spellEnd"/>
+      <w:r>
+        <w:rPr>
+          <w:rFonts w:ascii="Consolas" w:hAnsi="Consolas" w:cs="Consolas"/>
+          <w:color w:val="000000"/>
+          <w:sz w:val="32"/>
+          <w:szCs w:val="32"/>
+        </w:rPr>
+        <w:t>(</w:t>
+      </w:r>
+      <w:proofErr w:type="spellStart"/>
+      <w:r>
+        <w:rPr>
+          <w:rFonts w:ascii="Consolas" w:hAnsi="Consolas" w:cs="Consolas"/>
+          <w:b/>
+          <w:bCs/>
+          <w:color w:val="800000"/>
+          <w:sz w:val="32"/>
+          <w:szCs w:val="32"/>
+        </w:rPr>
+        <w:t>left</w:t>
+      </w:r>
+      <w:proofErr w:type="spellEnd"/>
+      <w:r>
+        <w:rPr>
+          <w:rFonts w:ascii="Consolas" w:hAnsi="Consolas" w:cs="Consolas"/>
+          <w:color w:val="000000"/>
+          <w:sz w:val="32"/>
+          <w:szCs w:val="32"/>
+        </w:rPr>
+        <w:t>(</w:t>
+      </w:r>
+      <w:proofErr w:type="spellStart"/>
+      <w:r>
+        <w:rPr>
+          <w:rFonts w:ascii="Consolas" w:hAnsi="Consolas" w:cs="Consolas"/>
+          <w:b/>
+          <w:bCs/>
+          <w:color w:val="000080"/>
+          <w:sz w:val="32"/>
+          <w:szCs w:val="32"/>
+        </w:rPr>
+        <w:t>lower</w:t>
+      </w:r>
+      <w:proofErr w:type="spellEnd"/>
+      <w:r>
+        <w:rPr>
+          <w:rFonts w:ascii="Consolas" w:hAnsi="Consolas" w:cs="Consolas"/>
+          <w:color w:val="000000"/>
+          <w:sz w:val="32"/>
+          <w:szCs w:val="32"/>
+        </w:rPr>
+        <w:t>(ime),</w:t>
+      </w:r>
+      <w:r>
+        <w:rPr>
+          <w:rFonts w:ascii="Consolas" w:hAnsi="Consolas" w:cs="Consolas"/>
+          <w:color w:val="0000FF"/>
+          <w:sz w:val="32"/>
+          <w:szCs w:val="32"/>
+        </w:rPr>
+        <w:t>1</w:t>
+      </w:r>
+      <w:r>
+        <w:rPr>
+          <w:rFonts w:ascii="Consolas" w:hAnsi="Consolas" w:cs="Consolas"/>
+          <w:color w:val="000000"/>
+          <w:sz w:val="32"/>
+          <w:szCs w:val="32"/>
+        </w:rPr>
+        <w:t>),</w:t>
+      </w:r>
+      <w:proofErr w:type="spellStart"/>
+      <w:r>
+        <w:rPr>
+          <w:rFonts w:ascii="Consolas" w:hAnsi="Consolas" w:cs="Consolas"/>
+          <w:b/>
+          <w:bCs/>
+          <w:color w:val="000080"/>
+          <w:sz w:val="32"/>
+          <w:szCs w:val="32"/>
+        </w:rPr>
+        <w:t>lower</w:t>
+      </w:r>
+      <w:proofErr w:type="spellEnd"/>
+      <w:r>
+        <w:rPr>
+          <w:rFonts w:ascii="Consolas" w:hAnsi="Consolas" w:cs="Consolas"/>
+          <w:color w:val="000000"/>
+          <w:sz w:val="32"/>
+          <w:szCs w:val="32"/>
+        </w:rPr>
+        <w:t>(</w:t>
+      </w:r>
+      <w:proofErr w:type="spellStart"/>
+      <w:r>
+        <w:rPr>
+          <w:rFonts w:ascii="Consolas" w:hAnsi="Consolas" w:cs="Consolas"/>
+          <w:b/>
+          <w:bCs/>
+          <w:color w:val="000080"/>
+          <w:sz w:val="32"/>
+          <w:szCs w:val="32"/>
+        </w:rPr>
+        <w:t>replace</w:t>
+      </w:r>
+      <w:proofErr w:type="spellEnd"/>
+    </w:p>
+    <w:p>
+      <w:pPr>
+        <w:autoSpaceDE w:val="0"/>
+        <w:autoSpaceDN w:val="0"/>
+        <w:adjustRightInd w:val="0"/>
+        <w:spacing w:after="0" w:line="240" w:lineRule="auto"/>
+        <w:rPr>
+          <w:rFonts w:ascii="Consolas" w:hAnsi="Consolas" w:cs="Consolas"/>
+          <w:sz w:val="32"/>
+          <w:szCs w:val="32"/>
+        </w:rPr>
+      </w:pPr>
+      <w:r>
+        <w:rPr>
+          <w:rFonts w:ascii="Consolas" w:hAnsi="Consolas" w:cs="Consolas"/>
+          <w:color w:val="000000"/>
+          <w:sz w:val="32"/>
+          <w:szCs w:val="32"/>
+        </w:rPr>
+        <w:tab/>
+        <w:t>(</w:t>
+      </w:r>
+      <w:proofErr w:type="spellStart"/>
+      <w:r>
+        <w:rPr>
+          <w:rFonts w:ascii="Consolas" w:hAnsi="Consolas" w:cs="Consolas"/>
+          <w:b/>
+          <w:bCs/>
+          <w:color w:val="000080"/>
+          <w:sz w:val="32"/>
+          <w:szCs w:val="32"/>
+        </w:rPr>
+        <w:t>replace</w:t>
+      </w:r>
+      <w:proofErr w:type="spellEnd"/>
+      <w:r>
+        <w:rPr>
+          <w:rFonts w:ascii="Consolas" w:hAnsi="Consolas" w:cs="Consolas"/>
+          <w:color w:val="000000"/>
+          <w:sz w:val="32"/>
+          <w:szCs w:val="32"/>
+        </w:rPr>
+        <w:t xml:space="preserve"> </w:t>
+      </w:r>
+    </w:p>
+    <w:p>
+      <w:pPr>
+        <w:autoSpaceDE w:val="0"/>
+        <w:autoSpaceDN w:val="0"/>
+        <w:adjustRightInd w:val="0"/>
+        <w:spacing w:after="0" w:line="240" w:lineRule="auto"/>
+        <w:rPr>
+          <w:rFonts w:ascii="Consolas" w:hAnsi="Consolas" w:cs="Consolas"/>
+          <w:sz w:val="32"/>
+          <w:szCs w:val="32"/>
+        </w:rPr>
+      </w:pPr>
+      <w:r>
+        <w:rPr>
+          <w:rFonts w:ascii="Consolas" w:hAnsi="Consolas" w:cs="Consolas"/>
+          <w:color w:val="000000"/>
+          <w:sz w:val="32"/>
+          <w:szCs w:val="32"/>
+        </w:rPr>
+        <w:tab/>
+        <w:t>(</w:t>
+      </w:r>
+      <w:proofErr w:type="spellStart"/>
+      <w:r>
+        <w:rPr>
+          <w:rFonts w:ascii="Consolas" w:hAnsi="Consolas" w:cs="Consolas"/>
+          <w:b/>
+          <w:bCs/>
+          <w:color w:val="000080"/>
+          <w:sz w:val="32"/>
+          <w:szCs w:val="32"/>
+        </w:rPr>
+        <w:t>replace</w:t>
+      </w:r>
+      <w:proofErr w:type="spellEnd"/>
+      <w:r>
+        <w:rPr>
+          <w:rFonts w:ascii="Consolas" w:hAnsi="Consolas" w:cs="Consolas"/>
+          <w:color w:val="000000"/>
+          <w:sz w:val="32"/>
+          <w:szCs w:val="32"/>
+        </w:rPr>
+        <w:t xml:space="preserve"> </w:t>
+      </w:r>
+    </w:p>
+    <w:p>
+      <w:pPr>
+        <w:autoSpaceDE w:val="0"/>
+        <w:autoSpaceDN w:val="0"/>
+        <w:adjustRightInd w:val="0"/>
+        <w:spacing w:after="0" w:line="240" w:lineRule="auto"/>
+        <w:rPr>
+          <w:rFonts w:ascii="Consolas" w:hAnsi="Consolas" w:cs="Consolas"/>
+          <w:sz w:val="32"/>
+          <w:szCs w:val="32"/>
+        </w:rPr>
+      </w:pPr>
+      <w:r>
+        <w:rPr>
+          <w:rFonts w:ascii="Consolas" w:hAnsi="Consolas" w:cs="Consolas"/>
+          <w:color w:val="000000"/>
+          <w:sz w:val="32"/>
+          <w:szCs w:val="32"/>
+        </w:rPr>
+        <w:tab/>
+        <w:t>(</w:t>
+      </w:r>
+      <w:proofErr w:type="spellStart"/>
+      <w:r>
+        <w:rPr>
+          <w:rFonts w:ascii="Consolas" w:hAnsi="Consolas" w:cs="Consolas"/>
+          <w:b/>
+          <w:bCs/>
+          <w:color w:val="000080"/>
+          <w:sz w:val="32"/>
+          <w:szCs w:val="32"/>
+        </w:rPr>
+        <w:t>replace</w:t>
+      </w:r>
+      <w:proofErr w:type="spellEnd"/>
+    </w:p>
+    <w:p>
+      <w:pPr>
+        <w:autoSpaceDE w:val="0"/>
+        <w:autoSpaceDN w:val="0"/>
+        <w:adjustRightInd w:val="0"/>
+        <w:spacing w:after="0" w:line="240" w:lineRule="auto"/>
+        <w:rPr>
+          <w:rFonts w:ascii="Consolas" w:hAnsi="Consolas" w:cs="Consolas"/>
+          <w:sz w:val="32"/>
+          <w:szCs w:val="32"/>
+        </w:rPr>
+      </w:pPr>
+      <w:r>
+        <w:rPr>
+          <w:rFonts w:ascii="Consolas" w:hAnsi="Consolas" w:cs="Consolas"/>
+          <w:color w:val="000000"/>
+          <w:sz w:val="32"/>
+          <w:szCs w:val="32"/>
+        </w:rPr>
+        <w:tab/>
+        <w:t>(</w:t>
+      </w:r>
+      <w:proofErr w:type="spellStart"/>
+      <w:r>
+        <w:rPr>
+          <w:rFonts w:ascii="Consolas" w:hAnsi="Consolas" w:cs="Consolas"/>
+          <w:b/>
+          <w:bCs/>
+          <w:color w:val="000080"/>
+          <w:sz w:val="32"/>
+          <w:szCs w:val="32"/>
+        </w:rPr>
+        <w:t>replace</w:t>
+      </w:r>
+      <w:proofErr w:type="spellEnd"/>
+      <w:r>
+        <w:rPr>
+          <w:rFonts w:ascii="Consolas" w:hAnsi="Consolas" w:cs="Consolas"/>
+          <w:color w:val="000000"/>
+          <w:sz w:val="32"/>
+          <w:szCs w:val="32"/>
+        </w:rPr>
+        <w:t xml:space="preserve"> </w:t>
+      </w:r>
+    </w:p>
+    <w:p>
+      <w:pPr>
+        <w:autoSpaceDE w:val="0"/>
+        <w:autoSpaceDN w:val="0"/>
+        <w:adjustRightInd w:val="0"/>
+        <w:spacing w:after="0" w:line="240" w:lineRule="auto"/>
+        <w:rPr>
+          <w:rFonts w:ascii="Consolas" w:hAnsi="Consolas" w:cs="Consolas"/>
+          <w:sz w:val="32"/>
+          <w:szCs w:val="32"/>
+        </w:rPr>
+      </w:pPr>
+      <w:r>
+        <w:rPr>
+          <w:rFonts w:ascii="Consolas" w:hAnsi="Consolas" w:cs="Consolas"/>
+          <w:color w:val="000000"/>
+          <w:sz w:val="32"/>
+          <w:szCs w:val="32"/>
+        </w:rPr>
+        <w:tab/>
+        <w:t>(</w:t>
+      </w:r>
+      <w:proofErr w:type="spellStart"/>
+      <w:r>
+        <w:rPr>
+          <w:rFonts w:ascii="Consolas" w:hAnsi="Consolas" w:cs="Consolas"/>
+          <w:b/>
+          <w:bCs/>
+          <w:color w:val="000080"/>
+          <w:sz w:val="32"/>
+          <w:szCs w:val="32"/>
+        </w:rPr>
+        <w:t>replace</w:t>
+      </w:r>
+      <w:proofErr w:type="spellEnd"/>
+      <w:r>
+        <w:rPr>
+          <w:rFonts w:ascii="Consolas" w:hAnsi="Consolas" w:cs="Consolas"/>
+          <w:color w:val="000000"/>
+          <w:sz w:val="32"/>
+          <w:szCs w:val="32"/>
+        </w:rPr>
+        <w:t xml:space="preserve"> (</w:t>
+      </w:r>
+      <w:proofErr w:type="spellStart"/>
+      <w:r>
+        <w:rPr>
+          <w:rFonts w:ascii="Consolas" w:hAnsi="Consolas" w:cs="Consolas"/>
+          <w:b/>
+          <w:bCs/>
+          <w:color w:val="000080"/>
+          <w:sz w:val="32"/>
+          <w:szCs w:val="32"/>
+        </w:rPr>
+        <w:t>upper</w:t>
+      </w:r>
+      <w:proofErr w:type="spellEnd"/>
+      <w:r>
+        <w:rPr>
+          <w:rFonts w:ascii="Consolas" w:hAnsi="Consolas" w:cs="Consolas"/>
+          <w:color w:val="000000"/>
+          <w:sz w:val="32"/>
+          <w:szCs w:val="32"/>
+        </w:rPr>
+        <w:t>(prezime),</w:t>
+      </w:r>
+      <w:r>
+        <w:rPr>
+          <w:rFonts w:ascii="Consolas" w:hAnsi="Consolas" w:cs="Consolas"/>
+          <w:color w:val="008000"/>
+          <w:sz w:val="32"/>
+          <w:szCs w:val="32"/>
+        </w:rPr>
+        <w:t>'Ć'</w:t>
+      </w:r>
+      <w:r>
+        <w:rPr>
+          <w:rFonts w:ascii="Consolas" w:hAnsi="Consolas" w:cs="Consolas"/>
+          <w:color w:val="000000"/>
+          <w:sz w:val="32"/>
+          <w:szCs w:val="32"/>
+        </w:rPr>
+        <w:t>,</w:t>
+      </w:r>
+      <w:r>
+        <w:rPr>
+          <w:rFonts w:ascii="Consolas" w:hAnsi="Consolas" w:cs="Consolas"/>
+          <w:color w:val="008000"/>
+          <w:sz w:val="32"/>
+          <w:szCs w:val="32"/>
+        </w:rPr>
+        <w:t>'C'</w:t>
+      </w:r>
+      <w:r>
+        <w:rPr>
+          <w:rFonts w:ascii="Consolas" w:hAnsi="Consolas" w:cs="Consolas"/>
+          <w:color w:val="000000"/>
+          <w:sz w:val="32"/>
+          <w:szCs w:val="32"/>
+        </w:rPr>
+        <w:t>),</w:t>
+      </w:r>
+      <w:r>
+        <w:rPr>
+          <w:rFonts w:ascii="Consolas" w:hAnsi="Consolas" w:cs="Consolas"/>
+          <w:color w:val="008000"/>
+          <w:sz w:val="32"/>
+          <w:szCs w:val="32"/>
+        </w:rPr>
+        <w:t>'Č'</w:t>
+      </w:r>
+      <w:r>
+        <w:rPr>
+          <w:rFonts w:ascii="Consolas" w:hAnsi="Consolas" w:cs="Consolas"/>
+          <w:color w:val="000000"/>
+          <w:sz w:val="32"/>
+          <w:szCs w:val="32"/>
+        </w:rPr>
+        <w:t>,</w:t>
+      </w:r>
+      <w:r>
+        <w:rPr>
+          <w:rFonts w:ascii="Consolas" w:hAnsi="Consolas" w:cs="Consolas"/>
+          <w:color w:val="008000"/>
+          <w:sz w:val="32"/>
+          <w:szCs w:val="32"/>
+        </w:rPr>
+        <w:t>'C'</w:t>
+      </w:r>
+      <w:r>
+        <w:rPr>
+          <w:rFonts w:ascii="Consolas" w:hAnsi="Consolas" w:cs="Consolas"/>
+          <w:color w:val="000000"/>
+          <w:sz w:val="32"/>
+          <w:szCs w:val="32"/>
+        </w:rPr>
+        <w:t>),</w:t>
+      </w:r>
+      <w:r>
+        <w:rPr>
+          <w:rFonts w:ascii="Consolas" w:hAnsi="Consolas" w:cs="Consolas"/>
+          <w:color w:val="008000"/>
+          <w:sz w:val="32"/>
+          <w:szCs w:val="32"/>
+        </w:rPr>
+        <w:t>' '</w:t>
+      </w:r>
+      <w:r>
+        <w:rPr>
+          <w:rFonts w:ascii="Consolas" w:hAnsi="Consolas" w:cs="Consolas"/>
+          <w:color w:val="000000"/>
+          <w:sz w:val="32"/>
+          <w:szCs w:val="32"/>
+        </w:rPr>
+        <w:t>,</w:t>
+      </w:r>
+      <w:r>
+        <w:rPr>
+          <w:rFonts w:ascii="Consolas" w:hAnsi="Consolas" w:cs="Consolas"/>
+          <w:color w:val="008000"/>
+          <w:sz w:val="32"/>
+          <w:szCs w:val="32"/>
+        </w:rPr>
+        <w:t>''</w:t>
+      </w:r>
+      <w:r>
+        <w:rPr>
+          <w:rFonts w:ascii="Consolas" w:hAnsi="Consolas" w:cs="Consolas"/>
+          <w:color w:val="000000"/>
+          <w:sz w:val="32"/>
+          <w:szCs w:val="32"/>
+        </w:rPr>
+        <w:t xml:space="preserve">), </w:t>
+      </w:r>
+      <w:r>
+        <w:rPr>
+          <w:rFonts w:ascii="Consolas" w:hAnsi="Consolas" w:cs="Consolas"/>
+          <w:color w:val="008000"/>
+          <w:sz w:val="32"/>
+          <w:szCs w:val="32"/>
+        </w:rPr>
+        <w:t>'Đ'</w:t>
+      </w:r>
+      <w:r>
+        <w:rPr>
+          <w:rFonts w:ascii="Consolas" w:hAnsi="Consolas" w:cs="Consolas"/>
+          <w:color w:val="000000"/>
+          <w:sz w:val="32"/>
+          <w:szCs w:val="32"/>
+        </w:rPr>
+        <w:t>,</w:t>
+      </w:r>
+      <w:r>
+        <w:rPr>
+          <w:rFonts w:ascii="Consolas" w:hAnsi="Consolas" w:cs="Consolas"/>
+          <w:color w:val="008000"/>
+          <w:sz w:val="32"/>
+          <w:szCs w:val="32"/>
+        </w:rPr>
+        <w:t>'D'</w:t>
+      </w:r>
+      <w:r>
+        <w:rPr>
+          <w:rFonts w:ascii="Consolas" w:hAnsi="Consolas" w:cs="Consolas"/>
+          <w:color w:val="000000"/>
+          <w:sz w:val="32"/>
+          <w:szCs w:val="32"/>
+        </w:rPr>
+        <w:t>),</w:t>
+      </w:r>
+      <w:r>
+        <w:rPr>
+          <w:rFonts w:ascii="Consolas" w:hAnsi="Consolas" w:cs="Consolas"/>
+          <w:color w:val="008000"/>
+          <w:sz w:val="32"/>
+          <w:szCs w:val="32"/>
+        </w:rPr>
+        <w:t>'Ž'</w:t>
+      </w:r>
+      <w:r>
+        <w:rPr>
+          <w:rFonts w:ascii="Consolas" w:hAnsi="Consolas" w:cs="Consolas"/>
+          <w:color w:val="000000"/>
+          <w:sz w:val="32"/>
+          <w:szCs w:val="32"/>
+        </w:rPr>
+        <w:t>,</w:t>
+      </w:r>
+      <w:r>
+        <w:rPr>
+          <w:rFonts w:ascii="Consolas" w:hAnsi="Consolas" w:cs="Consolas"/>
+          <w:color w:val="008000"/>
+          <w:sz w:val="32"/>
+          <w:szCs w:val="32"/>
+        </w:rPr>
+        <w:t>'Z'</w:t>
+      </w:r>
+      <w:r>
+        <w:rPr>
+          <w:rFonts w:ascii="Consolas" w:hAnsi="Consolas" w:cs="Consolas"/>
+          <w:color w:val="000000"/>
+          <w:sz w:val="32"/>
+          <w:szCs w:val="32"/>
+        </w:rPr>
+        <w:t xml:space="preserve">), </w:t>
+      </w:r>
+      <w:r>
+        <w:rPr>
+          <w:rFonts w:ascii="Consolas" w:hAnsi="Consolas" w:cs="Consolas"/>
+          <w:color w:val="008000"/>
+          <w:sz w:val="32"/>
+          <w:szCs w:val="32"/>
+        </w:rPr>
+        <w:t>'Š'</w:t>
+      </w:r>
+      <w:r>
+        <w:rPr>
+          <w:rFonts w:ascii="Consolas" w:hAnsi="Consolas" w:cs="Consolas"/>
+          <w:color w:val="000000"/>
+          <w:sz w:val="32"/>
+          <w:szCs w:val="32"/>
+        </w:rPr>
+        <w:t>,</w:t>
+      </w:r>
+      <w:r>
+        <w:rPr>
+          <w:rFonts w:ascii="Consolas" w:hAnsi="Consolas" w:cs="Consolas"/>
+          <w:color w:val="008000"/>
+          <w:sz w:val="32"/>
+          <w:szCs w:val="32"/>
+        </w:rPr>
+        <w:t>'S'</w:t>
+      </w:r>
+      <w:r>
+        <w:rPr>
+          <w:rFonts w:ascii="Consolas" w:hAnsi="Consolas" w:cs="Consolas"/>
+          <w:color w:val="000000"/>
+          <w:sz w:val="32"/>
+          <w:szCs w:val="32"/>
+        </w:rPr>
+        <w:t>)),</w:t>
+      </w:r>
+      <w:r>
+        <w:rPr>
+          <w:rFonts w:ascii="Consolas" w:hAnsi="Consolas" w:cs="Consolas"/>
+          <w:color w:val="008000"/>
+          <w:sz w:val="32"/>
+          <w:szCs w:val="32"/>
+        </w:rPr>
+        <w:t>'@skole.hr'</w:t>
+      </w:r>
+    </w:p>
+    <w:p>
+      <w:pPr>
+        <w:autoSpaceDE w:val="0"/>
+        <w:autoSpaceDN w:val="0"/>
+        <w:adjustRightInd w:val="0"/>
+        <w:spacing w:after="0" w:line="240" w:lineRule="auto"/>
+        <w:rPr>
+          <w:rFonts w:ascii="Consolas" w:hAnsi="Consolas" w:cs="Consolas"/>
+          <w:sz w:val="32"/>
+          <w:szCs w:val="32"/>
+        </w:rPr>
+      </w:pPr>
+      <w:r>
+        <w:rPr>
+          <w:rFonts w:ascii="Consolas" w:hAnsi="Consolas" w:cs="Consolas"/>
+          <w:color w:val="000000"/>
+          <w:sz w:val="32"/>
+          <w:szCs w:val="32"/>
+        </w:rPr>
+        <w:t xml:space="preserve">      )</w:t>
       </w:r>
       <w:r>
         <w:rPr>
@@ -1597,6 +2567,101 @@
           <w:szCs w:val="32"/>
         </w:rPr>
         <w:t>;</w:t>
+      </w:r>
+    </w:p>
+    <w:p>
+      <w:pPr>
+        <w:autoSpaceDE w:val="0"/>
+        <w:autoSpaceDN w:val="0"/>
+        <w:adjustRightInd w:val="0"/>
+        <w:spacing w:after="0" w:line="240" w:lineRule="auto"/>
+        <w:rPr>
+          <w:rFonts w:ascii="Consolas" w:hAnsi="Consolas" w:cs="Consolas"/>
+          <w:sz w:val="32"/>
+          <w:szCs w:val="32"/>
+        </w:rPr>
+      </w:pPr>
+      <w:proofErr w:type="spellStart"/>
+      <w:r>
+        <w:rPr>
+          <w:rFonts w:ascii="Consolas" w:hAnsi="Consolas" w:cs="Consolas"/>
+          <w:b/>
+          <w:bCs/>
+          <w:color w:val="800000"/>
+          <w:sz w:val="32"/>
+          <w:szCs w:val="32"/>
+        </w:rPr>
+        <w:t>end</w:t>
+      </w:r>
+      <w:proofErr w:type="spellEnd"/>
+      <w:r>
+        <w:rPr>
+          <w:rFonts w:ascii="Consolas" w:hAnsi="Consolas" w:cs="Consolas"/>
+          <w:color w:val="FF0000"/>
+          <w:sz w:val="32"/>
+          <w:szCs w:val="32"/>
+        </w:rPr>
+        <w:t>;</w:t>
+      </w:r>
+    </w:p>
+    <w:p>
+      <w:pPr>
+        <w:autoSpaceDE w:val="0"/>
+        <w:autoSpaceDN w:val="0"/>
+        <w:adjustRightInd w:val="0"/>
+        <w:spacing w:after="0" w:line="240" w:lineRule="auto"/>
+        <w:rPr>
+          <w:rFonts w:ascii="Consolas" w:hAnsi="Consolas" w:cs="Consolas"/>
+          <w:sz w:val="32"/>
+          <w:szCs w:val="32"/>
+        </w:rPr>
+      </w:pPr>
+      <w:r>
+        <w:rPr>
+          <w:rFonts w:ascii="Consolas" w:hAnsi="Consolas" w:cs="Consolas"/>
+          <w:color w:val="000000"/>
+          <w:sz w:val="32"/>
+          <w:szCs w:val="32"/>
+        </w:rPr>
+        <w:t>$$</w:t>
+      </w:r>
+    </w:p>
+    <w:p>
+      <w:pPr>
+        <w:autoSpaceDE w:val="0"/>
+        <w:autoSpaceDN w:val="0"/>
+        <w:adjustRightInd w:val="0"/>
+        <w:spacing w:after="0" w:line="240" w:lineRule="auto"/>
+        <w:rPr>
+          <w:rFonts w:ascii="Consolas" w:hAnsi="Consolas" w:cs="Consolas"/>
+          <w:color w:val="808080"/>
+          <w:sz w:val="32"/>
+          <w:szCs w:val="32"/>
+        </w:rPr>
+      </w:pPr>
+      <w:proofErr w:type="spellStart"/>
+      <w:r>
+        <w:rPr>
+          <w:rFonts w:ascii="Consolas" w:hAnsi="Consolas" w:cs="Consolas"/>
+          <w:b/>
+          <w:bCs/>
+          <w:color w:val="800080"/>
+          <w:sz w:val="32"/>
+          <w:szCs w:val="32"/>
+        </w:rPr>
+        <w:t>delimiter</w:t>
+      </w:r>
+      <w:proofErr w:type="spellEnd"/>
+      <w:r>
+        <w:rPr>
+          <w:rFonts w:ascii="Consolas" w:hAnsi="Consolas" w:cs="Consolas"/>
+          <w:b/>
+          <w:bCs/>
+          <w:color w:val="800080"/>
+          <w:sz w:val="32"/>
+          <w:szCs w:val="32"/>
+        </w:rPr>
+        <w:t xml:space="preserve"> ;</w:t>
       </w:r>
       <w:bookmarkStart w:id="0" w:name="_GoBack"/>
       <w:bookmarkEnd w:id="0"/>
@@ -1623,17 +2688,31 @@
         <w:spacing w:after="0" w:line="240" w:lineRule="auto"/>
         <w:rPr>
           <w:rFonts w:ascii="Consolas" w:hAnsi="Consolas" w:cs="Consolas"/>
-          <w:sz w:val="32"/>
-          <w:szCs w:val="32"/>
-        </w:rPr>
-      </w:pPr>
-      <w:r>
-        <w:rPr>
-          <w:rFonts w:ascii="Consolas" w:hAnsi="Consolas" w:cs="Consolas"/>
           <w:color w:val="808080"/>
           <w:sz w:val="32"/>
           <w:szCs w:val="32"/>
         </w:rPr>
+      </w:pPr>
+    </w:p>
+    <w:p>
+      <w:pPr>
+        <w:autoSpaceDE w:val="0"/>
+        <w:autoSpaceDN w:val="0"/>
+        <w:adjustRightInd w:val="0"/>
+        <w:spacing w:after="0" w:line="240" w:lineRule="auto"/>
+        <w:rPr>
+          <w:rFonts w:ascii="Consolas" w:hAnsi="Consolas" w:cs="Consolas"/>
+          <w:sz w:val="32"/>
+          <w:szCs w:val="32"/>
+        </w:rPr>
+      </w:pPr>
+      <w:r>
+        <w:rPr>
+          <w:rFonts w:ascii="Consolas" w:hAnsi="Consolas" w:cs="Consolas"/>
+          <w:color w:val="808080"/>
+          <w:sz w:val="32"/>
+          <w:szCs w:val="32"/>
+        </w:rPr>
         <w:t xml:space="preserve">#prva </w:t>
       </w:r>
       <w:proofErr w:type="spellStart"/>
@@ -1674,6 +2753,776 @@
         <w:spacing w:after="0" w:line="240" w:lineRule="auto"/>
         <w:rPr>
           <w:rFonts w:ascii="Consolas" w:hAnsi="Consolas" w:cs="Consolas"/>
+          <w:sz w:val="32"/>
+          <w:szCs w:val="32"/>
+        </w:rPr>
+      </w:pPr>
+      <w:proofErr w:type="spellStart"/>
+      <w:r>
+        <w:rPr>
+          <w:rFonts w:ascii="Consolas" w:hAnsi="Consolas" w:cs="Consolas"/>
+          <w:b/>
+          <w:bCs/>
+          <w:color w:val="800080"/>
+          <w:sz w:val="32"/>
+          <w:szCs w:val="32"/>
+        </w:rPr>
+        <w:t>delimiter</w:t>
+      </w:r>
+      <w:proofErr w:type="spellEnd"/>
+      <w:r>
+        <w:rPr>
+          <w:rFonts w:ascii="Consolas" w:hAnsi="Consolas" w:cs="Consolas"/>
+          <w:b/>
+          <w:bCs/>
+          <w:color w:val="800080"/>
+          <w:sz w:val="32"/>
+          <w:szCs w:val="32"/>
+        </w:rPr>
+        <w:t xml:space="preserve"> $$</w:t>
+      </w:r>
+    </w:p>
+    <w:p>
+      <w:pPr>
+        <w:autoSpaceDE w:val="0"/>
+        <w:autoSpaceDN w:val="0"/>
+        <w:adjustRightInd w:val="0"/>
+        <w:spacing w:after="0" w:line="240" w:lineRule="auto"/>
+        <w:rPr>
+          <w:rFonts w:ascii="Consolas" w:hAnsi="Consolas" w:cs="Consolas"/>
+          <w:sz w:val="32"/>
+          <w:szCs w:val="32"/>
+        </w:rPr>
+      </w:pPr>
+      <w:proofErr w:type="spellStart"/>
+      <w:r>
+        <w:rPr>
+          <w:rFonts w:ascii="Consolas" w:hAnsi="Consolas" w:cs="Consolas"/>
+          <w:b/>
+          <w:bCs/>
+          <w:color w:val="800000"/>
+          <w:sz w:val="32"/>
+          <w:szCs w:val="32"/>
+          <w:u w:val="single"/>
+        </w:rPr>
+        <w:t>create</w:t>
+      </w:r>
+      <w:proofErr w:type="spellEnd"/>
+      <w:r>
+        <w:rPr>
+          <w:rFonts w:ascii="Consolas" w:hAnsi="Consolas" w:cs="Consolas"/>
+          <w:color w:val="000000"/>
+          <w:sz w:val="32"/>
+          <w:szCs w:val="32"/>
+          <w:u w:val="single"/>
+        </w:rPr>
+        <w:t xml:space="preserve"> </w:t>
+      </w:r>
+      <w:r>
+        <w:rPr>
+          <w:rFonts w:ascii="Consolas" w:hAnsi="Consolas" w:cs="Consolas"/>
+          <w:b/>
+          <w:bCs/>
+          <w:color w:val="800000"/>
+          <w:sz w:val="32"/>
+          <w:szCs w:val="32"/>
+          <w:u w:val="single"/>
+        </w:rPr>
+        <w:t>procedure</w:t>
+      </w:r>
+      <w:r>
+        <w:rPr>
+          <w:rFonts w:ascii="Consolas" w:hAnsi="Consolas" w:cs="Consolas"/>
+          <w:color w:val="000000"/>
+          <w:sz w:val="32"/>
+          <w:szCs w:val="32"/>
+          <w:u w:val="single"/>
+        </w:rPr>
+        <w:t xml:space="preserve"> </w:t>
+      </w:r>
+      <w:proofErr w:type="spellStart"/>
+      <w:r>
+        <w:rPr>
+          <w:rFonts w:ascii="Consolas" w:hAnsi="Consolas" w:cs="Consolas"/>
+          <w:color w:val="000000"/>
+          <w:sz w:val="32"/>
+          <w:szCs w:val="32"/>
+          <w:u w:val="single"/>
+        </w:rPr>
+        <w:t>brojAutora</w:t>
+      </w:r>
+      <w:proofErr w:type="spellEnd"/>
+      <w:r>
+        <w:rPr>
+          <w:rFonts w:ascii="Consolas" w:hAnsi="Consolas" w:cs="Consolas"/>
+          <w:color w:val="000000"/>
+          <w:sz w:val="32"/>
+          <w:szCs w:val="32"/>
+          <w:u w:val="single"/>
+        </w:rPr>
+        <w:t>()</w:t>
+      </w:r>
+    </w:p>
+    <w:p>
+      <w:pPr>
+        <w:autoSpaceDE w:val="0"/>
+        <w:autoSpaceDN w:val="0"/>
+        <w:adjustRightInd w:val="0"/>
+        <w:spacing w:after="0" w:line="240" w:lineRule="auto"/>
+        <w:rPr>
+          <w:rFonts w:ascii="Consolas" w:hAnsi="Consolas" w:cs="Consolas"/>
+          <w:sz w:val="32"/>
+          <w:szCs w:val="32"/>
+        </w:rPr>
+      </w:pPr>
+      <w:proofErr w:type="spellStart"/>
+      <w:r>
+        <w:rPr>
+          <w:rFonts w:ascii="Consolas" w:hAnsi="Consolas" w:cs="Consolas"/>
+          <w:b/>
+          <w:bCs/>
+          <w:color w:val="800000"/>
+          <w:sz w:val="32"/>
+          <w:szCs w:val="32"/>
+          <w:u w:val="single"/>
+        </w:rPr>
+        <w:t>begin</w:t>
+      </w:r>
+      <w:proofErr w:type="spellEnd"/>
+    </w:p>
+    <w:p>
+      <w:pPr>
+        <w:autoSpaceDE w:val="0"/>
+        <w:autoSpaceDN w:val="0"/>
+        <w:adjustRightInd w:val="0"/>
+        <w:spacing w:after="0" w:line="240" w:lineRule="auto"/>
+        <w:rPr>
+          <w:rFonts w:ascii="Consolas" w:hAnsi="Consolas" w:cs="Consolas"/>
+          <w:sz w:val="32"/>
+          <w:szCs w:val="32"/>
+        </w:rPr>
+      </w:pPr>
+      <w:r>
+        <w:rPr>
+          <w:rFonts w:ascii="Consolas" w:hAnsi="Consolas" w:cs="Consolas"/>
+          <w:color w:val="000000"/>
+          <w:sz w:val="32"/>
+          <w:szCs w:val="32"/>
+          <w:u w:val="single"/>
+        </w:rPr>
+        <w:tab/>
+      </w:r>
+      <w:proofErr w:type="spellStart"/>
+      <w:r>
+        <w:rPr>
+          <w:rFonts w:ascii="Consolas" w:hAnsi="Consolas" w:cs="Consolas"/>
+          <w:b/>
+          <w:bCs/>
+          <w:color w:val="800000"/>
+          <w:sz w:val="32"/>
+          <w:szCs w:val="32"/>
+          <w:u w:val="single"/>
+        </w:rPr>
+        <w:t>select</w:t>
+      </w:r>
+      <w:proofErr w:type="spellEnd"/>
+      <w:r>
+        <w:rPr>
+          <w:rFonts w:ascii="Consolas" w:hAnsi="Consolas" w:cs="Consolas"/>
+          <w:color w:val="000000"/>
+          <w:sz w:val="32"/>
+          <w:szCs w:val="32"/>
+          <w:u w:val="single"/>
+        </w:rPr>
+        <w:t xml:space="preserve"> </w:t>
+      </w:r>
+      <w:proofErr w:type="spellStart"/>
+      <w:r>
+        <w:rPr>
+          <w:rFonts w:ascii="Consolas" w:hAnsi="Consolas" w:cs="Consolas"/>
+          <w:b/>
+          <w:bCs/>
+          <w:color w:val="000080"/>
+          <w:sz w:val="32"/>
+          <w:szCs w:val="32"/>
+          <w:u w:val="single"/>
+        </w:rPr>
+        <w:t>count</w:t>
+      </w:r>
+      <w:proofErr w:type="spellEnd"/>
+      <w:r>
+        <w:rPr>
+          <w:rFonts w:ascii="Consolas" w:hAnsi="Consolas" w:cs="Consolas"/>
+          <w:color w:val="000000"/>
+          <w:sz w:val="32"/>
+          <w:szCs w:val="32"/>
+          <w:u w:val="single"/>
+        </w:rPr>
+        <w:t xml:space="preserve">(*) </w:t>
+      </w:r>
+      <w:proofErr w:type="spellStart"/>
+      <w:r>
+        <w:rPr>
+          <w:rFonts w:ascii="Consolas" w:hAnsi="Consolas" w:cs="Consolas"/>
+          <w:b/>
+          <w:bCs/>
+          <w:color w:val="800000"/>
+          <w:sz w:val="32"/>
+          <w:szCs w:val="32"/>
+          <w:u w:val="single"/>
+        </w:rPr>
+        <w:t>from</w:t>
+      </w:r>
+      <w:proofErr w:type="spellEnd"/>
+      <w:r>
+        <w:rPr>
+          <w:rFonts w:ascii="Consolas" w:hAnsi="Consolas" w:cs="Consolas"/>
+          <w:color w:val="000000"/>
+          <w:sz w:val="32"/>
+          <w:szCs w:val="32"/>
+          <w:u w:val="single"/>
+        </w:rPr>
+        <w:t xml:space="preserve"> autor</w:t>
+      </w:r>
+      <w:r>
+        <w:rPr>
+          <w:rFonts w:ascii="Consolas" w:hAnsi="Consolas" w:cs="Consolas"/>
+          <w:color w:val="FF0000"/>
+          <w:sz w:val="32"/>
+          <w:szCs w:val="32"/>
+          <w:u w:val="single"/>
+        </w:rPr>
+        <w:t>;</w:t>
+      </w:r>
+    </w:p>
+    <w:p>
+      <w:pPr>
+        <w:autoSpaceDE w:val="0"/>
+        <w:autoSpaceDN w:val="0"/>
+        <w:adjustRightInd w:val="0"/>
+        <w:spacing w:after="0" w:line="240" w:lineRule="auto"/>
+        <w:rPr>
+          <w:rFonts w:ascii="Consolas" w:hAnsi="Consolas" w:cs="Consolas"/>
+          <w:sz w:val="32"/>
+          <w:szCs w:val="32"/>
+        </w:rPr>
+      </w:pPr>
+      <w:proofErr w:type="spellStart"/>
+      <w:r>
+        <w:rPr>
+          <w:rFonts w:ascii="Consolas" w:hAnsi="Consolas" w:cs="Consolas"/>
+          <w:b/>
+          <w:bCs/>
+          <w:color w:val="800000"/>
+          <w:sz w:val="32"/>
+          <w:szCs w:val="32"/>
+          <w:u w:val="single"/>
+        </w:rPr>
+        <w:t>end</w:t>
+      </w:r>
+      <w:proofErr w:type="spellEnd"/>
+      <w:r>
+        <w:rPr>
+          <w:rFonts w:ascii="Consolas" w:hAnsi="Consolas" w:cs="Consolas"/>
+          <w:color w:val="FF0000"/>
+          <w:sz w:val="32"/>
+          <w:szCs w:val="32"/>
+          <w:u w:val="single"/>
+        </w:rPr>
+        <w:t>;</w:t>
+      </w:r>
+    </w:p>
+    <w:p>
+      <w:pPr>
+        <w:autoSpaceDE w:val="0"/>
+        <w:autoSpaceDN w:val="0"/>
+        <w:adjustRightInd w:val="0"/>
+        <w:spacing w:after="0" w:line="240" w:lineRule="auto"/>
+        <w:rPr>
+          <w:rFonts w:ascii="Consolas" w:hAnsi="Consolas" w:cs="Consolas"/>
+          <w:sz w:val="32"/>
+          <w:szCs w:val="32"/>
+        </w:rPr>
+      </w:pPr>
+      <w:r>
+        <w:rPr>
+          <w:rFonts w:ascii="Consolas" w:hAnsi="Consolas" w:cs="Consolas"/>
+          <w:color w:val="000000"/>
+          <w:sz w:val="32"/>
+          <w:szCs w:val="32"/>
+          <w:u w:val="single"/>
+        </w:rPr>
+        <w:t>$$</w:t>
+      </w:r>
+    </w:p>
+    <w:p>
+      <w:pPr>
+        <w:autoSpaceDE w:val="0"/>
+        <w:autoSpaceDN w:val="0"/>
+        <w:adjustRightInd w:val="0"/>
+        <w:spacing w:after="0" w:line="240" w:lineRule="auto"/>
+        <w:rPr>
+          <w:rFonts w:ascii="Consolas" w:hAnsi="Consolas" w:cs="Consolas"/>
+          <w:sz w:val="32"/>
+          <w:szCs w:val="32"/>
+        </w:rPr>
+      </w:pPr>
+      <w:proofErr w:type="spellStart"/>
+      <w:r>
+        <w:rPr>
+          <w:rFonts w:ascii="Consolas" w:hAnsi="Consolas" w:cs="Consolas"/>
+          <w:b/>
+          <w:bCs/>
+          <w:color w:val="800080"/>
+          <w:sz w:val="32"/>
+          <w:szCs w:val="32"/>
+        </w:rPr>
+        <w:t>delimiter</w:t>
+      </w:r>
+      <w:proofErr w:type="spellEnd"/>
+      <w:r>
+        <w:rPr>
+          <w:rFonts w:ascii="Consolas" w:hAnsi="Consolas" w:cs="Consolas"/>
+          <w:b/>
+          <w:bCs/>
+          <w:color w:val="800080"/>
+          <w:sz w:val="32"/>
+          <w:szCs w:val="32"/>
+        </w:rPr>
+        <w:t xml:space="preserve"> ; </w:t>
+      </w:r>
+    </w:p>
+    <w:p>
+      <w:pPr>
+        <w:autoSpaceDE w:val="0"/>
+        <w:autoSpaceDN w:val="0"/>
+        <w:adjustRightInd w:val="0"/>
+        <w:spacing w:after="0" w:line="240" w:lineRule="auto"/>
+        <w:rPr>
+          <w:rFonts w:ascii="Consolas" w:hAnsi="Consolas" w:cs="Consolas"/>
+          <w:sz w:val="32"/>
+          <w:szCs w:val="32"/>
+        </w:rPr>
+      </w:pPr>
+    </w:p>
+    <w:p>
+      <w:pPr>
+        <w:rPr>
+          <w:rFonts w:ascii="Consolas" w:hAnsi="Consolas" w:cs="Consolas"/>
+          <w:color w:val="FF0000"/>
+          <w:sz w:val="32"/>
+          <w:szCs w:val="32"/>
+        </w:rPr>
+      </w:pPr>
+      <w:proofErr w:type="spellStart"/>
+      <w:r>
+        <w:rPr>
+          <w:rFonts w:ascii="Consolas" w:hAnsi="Consolas" w:cs="Consolas"/>
+          <w:b/>
+          <w:bCs/>
+          <w:color w:val="800000"/>
+          <w:sz w:val="32"/>
+          <w:szCs w:val="32"/>
+        </w:rPr>
+        <w:t>call</w:t>
+      </w:r>
+      <w:proofErr w:type="spellEnd"/>
+      <w:r>
+        <w:rPr>
+          <w:rFonts w:ascii="Consolas" w:hAnsi="Consolas" w:cs="Consolas"/>
+          <w:color w:val="000000"/>
+          <w:sz w:val="32"/>
+          <w:szCs w:val="32"/>
+        </w:rPr>
+        <w:t xml:space="preserve"> </w:t>
+      </w:r>
+      <w:proofErr w:type="spellStart"/>
+      <w:r>
+        <w:rPr>
+          <w:rFonts w:ascii="Consolas" w:hAnsi="Consolas" w:cs="Consolas"/>
+          <w:color w:val="000000"/>
+          <w:sz w:val="32"/>
+          <w:szCs w:val="32"/>
+        </w:rPr>
+        <w:t>brojAutora</w:t>
+      </w:r>
+      <w:proofErr w:type="spellEnd"/>
+      <w:r>
+        <w:rPr>
+          <w:rFonts w:ascii="Consolas" w:hAnsi="Consolas" w:cs="Consolas"/>
+          <w:color w:val="000000"/>
+          <w:sz w:val="32"/>
+          <w:szCs w:val="32"/>
+        </w:rPr>
+        <w:t>()</w:t>
+      </w:r>
+      <w:r>
+        <w:rPr>
+          <w:rFonts w:ascii="Consolas" w:hAnsi="Consolas" w:cs="Consolas"/>
+          <w:color w:val="FF0000"/>
+          <w:sz w:val="32"/>
+          <w:szCs w:val="32"/>
+        </w:rPr>
+        <w:t>;</w:t>
+      </w:r>
+    </w:p>
+    <w:p>
+      <w:pPr>
+        <w:rPr>
+          <w:rFonts w:ascii="Consolas" w:hAnsi="Consolas" w:cs="Consolas"/>
+          <w:color w:val="FF0000"/>
+          <w:sz w:val="32"/>
+          <w:szCs w:val="32"/>
+        </w:rPr>
+      </w:pPr>
+    </w:p>
+    <w:p>
+      <w:pPr>
+        <w:autoSpaceDE w:val="0"/>
+        <w:autoSpaceDN w:val="0"/>
+        <w:adjustRightInd w:val="0"/>
+        <w:spacing w:after="0" w:line="240" w:lineRule="auto"/>
+        <w:rPr>
+          <w:rFonts w:ascii="Consolas" w:hAnsi="Consolas" w:cs="Consolas"/>
+          <w:sz w:val="32"/>
+          <w:szCs w:val="32"/>
+        </w:rPr>
+      </w:pPr>
+      <w:r>
+        <w:rPr>
+          <w:rFonts w:ascii="Consolas" w:hAnsi="Consolas" w:cs="Consolas"/>
+          <w:color w:val="808080"/>
+          <w:sz w:val="32"/>
+          <w:szCs w:val="32"/>
+        </w:rPr>
+        <w:t xml:space="preserve"># druga, broji </w:t>
+      </w:r>
+      <w:proofErr w:type="spellStart"/>
+      <w:r>
+        <w:rPr>
+          <w:rFonts w:ascii="Consolas" w:hAnsi="Consolas" w:cs="Consolas"/>
+          <w:color w:val="808080"/>
+          <w:sz w:val="32"/>
+          <w:szCs w:val="32"/>
+        </w:rPr>
+        <w:t>izdavace</w:t>
+      </w:r>
+      <w:proofErr w:type="spellEnd"/>
+    </w:p>
+    <w:p>
+      <w:pPr>
+        <w:autoSpaceDE w:val="0"/>
+        <w:autoSpaceDN w:val="0"/>
+        <w:adjustRightInd w:val="0"/>
+        <w:spacing w:after="0" w:line="240" w:lineRule="auto"/>
+        <w:rPr>
+          <w:rFonts w:ascii="Consolas" w:hAnsi="Consolas" w:cs="Consolas"/>
+          <w:sz w:val="32"/>
+          <w:szCs w:val="32"/>
+        </w:rPr>
+      </w:pPr>
+      <w:proofErr w:type="spellStart"/>
+      <w:r>
+        <w:rPr>
+          <w:rFonts w:ascii="Consolas" w:hAnsi="Consolas" w:cs="Consolas"/>
+          <w:b/>
+          <w:bCs/>
+          <w:color w:val="800080"/>
+          <w:sz w:val="32"/>
+          <w:szCs w:val="32"/>
+        </w:rPr>
+        <w:t>delimiter</w:t>
+      </w:r>
+      <w:proofErr w:type="spellEnd"/>
+      <w:r>
+        <w:rPr>
+          <w:rFonts w:ascii="Consolas" w:hAnsi="Consolas" w:cs="Consolas"/>
+          <w:b/>
+          <w:bCs/>
+          <w:color w:val="800080"/>
+          <w:sz w:val="32"/>
+          <w:szCs w:val="32"/>
+        </w:rPr>
+        <w:t xml:space="preserve"> $$</w:t>
+      </w:r>
+    </w:p>
+    <w:p>
+      <w:pPr>
+        <w:autoSpaceDE w:val="0"/>
+        <w:autoSpaceDN w:val="0"/>
+        <w:adjustRightInd w:val="0"/>
+        <w:spacing w:after="0" w:line="240" w:lineRule="auto"/>
+        <w:rPr>
+          <w:rFonts w:ascii="Consolas" w:hAnsi="Consolas" w:cs="Consolas"/>
+          <w:sz w:val="32"/>
+          <w:szCs w:val="32"/>
+        </w:rPr>
+      </w:pPr>
+      <w:proofErr w:type="spellStart"/>
+      <w:r>
+        <w:rPr>
+          <w:rFonts w:ascii="Consolas" w:hAnsi="Consolas" w:cs="Consolas"/>
+          <w:b/>
+          <w:bCs/>
+          <w:color w:val="800000"/>
+          <w:sz w:val="32"/>
+          <w:szCs w:val="32"/>
+        </w:rPr>
+        <w:t>create</w:t>
+      </w:r>
+      <w:proofErr w:type="spellEnd"/>
+      <w:r>
+        <w:rPr>
+          <w:rFonts w:ascii="Consolas" w:hAnsi="Consolas" w:cs="Consolas"/>
+          <w:color w:val="000000"/>
+          <w:sz w:val="32"/>
+          <w:szCs w:val="32"/>
+        </w:rPr>
+        <w:t xml:space="preserve"> </w:t>
+      </w:r>
+      <w:r>
+        <w:rPr>
+          <w:rFonts w:ascii="Consolas" w:hAnsi="Consolas" w:cs="Consolas"/>
+          <w:b/>
+          <w:bCs/>
+          <w:color w:val="800000"/>
+          <w:sz w:val="32"/>
+          <w:szCs w:val="32"/>
+        </w:rPr>
+        <w:t>procedure</w:t>
+      </w:r>
+      <w:r>
+        <w:rPr>
+          <w:rFonts w:ascii="Consolas" w:hAnsi="Consolas" w:cs="Consolas"/>
+          <w:color w:val="000000"/>
+          <w:sz w:val="32"/>
+          <w:szCs w:val="32"/>
+        </w:rPr>
+        <w:t xml:space="preserve"> </w:t>
+      </w:r>
+      <w:proofErr w:type="spellStart"/>
+      <w:r>
+        <w:rPr>
+          <w:rFonts w:ascii="Consolas" w:hAnsi="Consolas" w:cs="Consolas"/>
+          <w:color w:val="000000"/>
+          <w:sz w:val="32"/>
+          <w:szCs w:val="32"/>
+        </w:rPr>
+        <w:t>brojIzdavaca</w:t>
+      </w:r>
+      <w:proofErr w:type="spellEnd"/>
+      <w:r>
+        <w:rPr>
+          <w:rFonts w:ascii="Consolas" w:hAnsi="Consolas" w:cs="Consolas"/>
+          <w:color w:val="000000"/>
+          <w:sz w:val="32"/>
+          <w:szCs w:val="32"/>
+        </w:rPr>
+        <w:t>()</w:t>
+      </w:r>
+    </w:p>
+    <w:p>
+      <w:pPr>
+        <w:autoSpaceDE w:val="0"/>
+        <w:autoSpaceDN w:val="0"/>
+        <w:adjustRightInd w:val="0"/>
+        <w:spacing w:after="0" w:line="240" w:lineRule="auto"/>
+        <w:rPr>
+          <w:rFonts w:ascii="Consolas" w:hAnsi="Consolas" w:cs="Consolas"/>
+          <w:sz w:val="32"/>
+          <w:szCs w:val="32"/>
+        </w:rPr>
+      </w:pPr>
+      <w:proofErr w:type="spellStart"/>
+      <w:r>
+        <w:rPr>
+          <w:rFonts w:ascii="Consolas" w:hAnsi="Consolas" w:cs="Consolas"/>
+          <w:b/>
+          <w:bCs/>
+          <w:color w:val="800000"/>
+          <w:sz w:val="32"/>
+          <w:szCs w:val="32"/>
+        </w:rPr>
+        <w:t>begin</w:t>
+      </w:r>
+      <w:proofErr w:type="spellEnd"/>
+    </w:p>
+    <w:p>
+      <w:pPr>
+        <w:autoSpaceDE w:val="0"/>
+        <w:autoSpaceDN w:val="0"/>
+        <w:adjustRightInd w:val="0"/>
+        <w:spacing w:after="0" w:line="240" w:lineRule="auto"/>
+        <w:rPr>
+          <w:rFonts w:ascii="Consolas" w:hAnsi="Consolas" w:cs="Consolas"/>
+          <w:sz w:val="32"/>
+          <w:szCs w:val="32"/>
+        </w:rPr>
+      </w:pPr>
+      <w:r>
+        <w:rPr>
+          <w:rFonts w:ascii="Consolas" w:hAnsi="Consolas" w:cs="Consolas"/>
+          <w:color w:val="000000"/>
+          <w:sz w:val="32"/>
+          <w:szCs w:val="32"/>
+        </w:rPr>
+        <w:tab/>
+      </w:r>
+      <w:proofErr w:type="spellStart"/>
+      <w:r>
+        <w:rPr>
+          <w:rFonts w:ascii="Consolas" w:hAnsi="Consolas" w:cs="Consolas"/>
+          <w:b/>
+          <w:bCs/>
+          <w:color w:val="800000"/>
+          <w:sz w:val="32"/>
+          <w:szCs w:val="32"/>
+        </w:rPr>
+        <w:t>select</w:t>
+      </w:r>
+      <w:proofErr w:type="spellEnd"/>
+      <w:r>
+        <w:rPr>
+          <w:rFonts w:ascii="Consolas" w:hAnsi="Consolas" w:cs="Consolas"/>
+          <w:color w:val="000000"/>
+          <w:sz w:val="32"/>
+          <w:szCs w:val="32"/>
+        </w:rPr>
+        <w:t xml:space="preserve"> </w:t>
+      </w:r>
+      <w:proofErr w:type="spellStart"/>
+      <w:r>
+        <w:rPr>
+          <w:rFonts w:ascii="Consolas" w:hAnsi="Consolas" w:cs="Consolas"/>
+          <w:b/>
+          <w:bCs/>
+          <w:color w:val="000080"/>
+          <w:sz w:val="32"/>
+          <w:szCs w:val="32"/>
+        </w:rPr>
+        <w:t>count</w:t>
+      </w:r>
+      <w:proofErr w:type="spellEnd"/>
+      <w:r>
+        <w:rPr>
+          <w:rFonts w:ascii="Consolas" w:hAnsi="Consolas" w:cs="Consolas"/>
+          <w:color w:val="000000"/>
+          <w:sz w:val="32"/>
+          <w:szCs w:val="32"/>
+        </w:rPr>
+        <w:t xml:space="preserve">(*) </w:t>
+      </w:r>
+      <w:proofErr w:type="spellStart"/>
+      <w:r>
+        <w:rPr>
+          <w:rFonts w:ascii="Consolas" w:hAnsi="Consolas" w:cs="Consolas"/>
+          <w:b/>
+          <w:bCs/>
+          <w:color w:val="800000"/>
+          <w:sz w:val="32"/>
+          <w:szCs w:val="32"/>
+        </w:rPr>
+        <w:t>from</w:t>
+      </w:r>
+      <w:proofErr w:type="spellEnd"/>
+      <w:r>
+        <w:rPr>
+          <w:rFonts w:ascii="Consolas" w:hAnsi="Consolas" w:cs="Consolas"/>
+          <w:color w:val="000000"/>
+          <w:sz w:val="32"/>
+          <w:szCs w:val="32"/>
+        </w:rPr>
+        <w:t xml:space="preserve"> </w:t>
+      </w:r>
+      <w:proofErr w:type="spellStart"/>
+      <w:r>
+        <w:rPr>
+          <w:rFonts w:ascii="Consolas" w:hAnsi="Consolas" w:cs="Consolas"/>
+          <w:color w:val="000000"/>
+          <w:sz w:val="32"/>
+          <w:szCs w:val="32"/>
+        </w:rPr>
+        <w:t>izdavac</w:t>
+      </w:r>
+      <w:proofErr w:type="spellEnd"/>
+      <w:r>
+        <w:rPr>
+          <w:rFonts w:ascii="Consolas" w:hAnsi="Consolas" w:cs="Consolas"/>
+          <w:color w:val="FF0000"/>
+          <w:sz w:val="32"/>
+          <w:szCs w:val="32"/>
+        </w:rPr>
+        <w:t>;</w:t>
+      </w:r>
+    </w:p>
+    <w:p>
+      <w:pPr>
+        <w:autoSpaceDE w:val="0"/>
+        <w:autoSpaceDN w:val="0"/>
+        <w:adjustRightInd w:val="0"/>
+        <w:spacing w:after="0" w:line="240" w:lineRule="auto"/>
+        <w:rPr>
+          <w:rFonts w:ascii="Consolas" w:hAnsi="Consolas" w:cs="Consolas"/>
+          <w:sz w:val="32"/>
+          <w:szCs w:val="32"/>
+        </w:rPr>
+      </w:pPr>
+      <w:proofErr w:type="spellStart"/>
+      <w:r>
+        <w:rPr>
+          <w:rFonts w:ascii="Consolas" w:hAnsi="Consolas" w:cs="Consolas"/>
+          <w:b/>
+          <w:bCs/>
+          <w:color w:val="800000"/>
+          <w:sz w:val="32"/>
+          <w:szCs w:val="32"/>
+        </w:rPr>
+        <w:t>end</w:t>
+      </w:r>
+      <w:proofErr w:type="spellEnd"/>
+      <w:r>
+        <w:rPr>
+          <w:rFonts w:ascii="Consolas" w:hAnsi="Consolas" w:cs="Consolas"/>
+          <w:color w:val="FF0000"/>
+          <w:sz w:val="32"/>
+          <w:szCs w:val="32"/>
+        </w:rPr>
+        <w:t>;</w:t>
+      </w:r>
+    </w:p>
+    <w:p>
+      <w:pPr>
+        <w:autoSpaceDE w:val="0"/>
+        <w:autoSpaceDN w:val="0"/>
+        <w:adjustRightInd w:val="0"/>
+        <w:spacing w:after="0" w:line="240" w:lineRule="auto"/>
+        <w:rPr>
+          <w:rFonts w:ascii="Consolas" w:hAnsi="Consolas" w:cs="Consolas"/>
+          <w:sz w:val="32"/>
+          <w:szCs w:val="32"/>
+        </w:rPr>
+      </w:pPr>
+      <w:r>
+        <w:rPr>
+          <w:rFonts w:ascii="Consolas" w:hAnsi="Consolas" w:cs="Consolas"/>
+          <w:color w:val="000000"/>
+          <w:sz w:val="32"/>
+          <w:szCs w:val="32"/>
+        </w:rPr>
+        <w:t>$$</w:t>
+      </w:r>
+    </w:p>
+    <w:p>
+      <w:pPr>
+        <w:autoSpaceDE w:val="0"/>
+        <w:autoSpaceDN w:val="0"/>
+        <w:adjustRightInd w:val="0"/>
+        <w:spacing w:after="0" w:line="240" w:lineRule="auto"/>
+        <w:rPr>
+          <w:rFonts w:ascii="Consolas" w:hAnsi="Consolas" w:cs="Consolas"/>
+          <w:b/>
+          <w:bCs/>
+          <w:color w:val="800080"/>
           <w:sz w:val="32"/>
           <w:szCs w:val="32"/>
         </w:rPr>
@@ -1701,776 +3550,6 @@
           <w:sz w:val="32"/>
           <w:szCs w:val="32"/>
         </w:rPr>
-        <w:t xml:space="preserve"> $$</w:t>
-      </w:r>
-    </w:p>
-    <w:p>
-      <w:pPr>
-        <w:autoSpaceDE w:val="0"/>
-        <w:autoSpaceDN w:val="0"/>
-        <w:adjustRightInd w:val="0"/>
-        <w:spacing w:after="0" w:line="240" w:lineRule="auto"/>
-        <w:rPr>
-          <w:rFonts w:ascii="Consolas" w:hAnsi="Consolas" w:cs="Consolas"/>
-          <w:sz w:val="32"/>
-          <w:szCs w:val="32"/>
-        </w:rPr>
-      </w:pPr>
-      <w:proofErr w:type="spellStart"/>
-      <w:r>
-        <w:rPr>
-          <w:rFonts w:ascii="Consolas" w:hAnsi="Consolas" w:cs="Consolas"/>
-          <w:b/>
-          <w:bCs/>
-          <w:color w:val="800000"/>
-          <w:sz w:val="32"/>
-          <w:szCs w:val="32"/>
-          <w:u w:val="single"/>
-        </w:rPr>
-        <w:t>create</w:t>
-      </w:r>
-      <w:proofErr w:type="spellEnd"/>
-      <w:r>
-        <w:rPr>
-          <w:rFonts w:ascii="Consolas" w:hAnsi="Consolas" w:cs="Consolas"/>
-          <w:color w:val="000000"/>
-          <w:sz w:val="32"/>
-          <w:szCs w:val="32"/>
-          <w:u w:val="single"/>
-        </w:rPr>
-        <w:t xml:space="preserve"> </w:t>
-      </w:r>
-      <w:r>
-        <w:rPr>
-          <w:rFonts w:ascii="Consolas" w:hAnsi="Consolas" w:cs="Consolas"/>
-          <w:b/>
-          <w:bCs/>
-          <w:color w:val="800000"/>
-          <w:sz w:val="32"/>
-          <w:szCs w:val="32"/>
-          <w:u w:val="single"/>
-        </w:rPr>
-        <w:t>procedure</w:t>
-      </w:r>
-      <w:r>
-        <w:rPr>
-          <w:rFonts w:ascii="Consolas" w:hAnsi="Consolas" w:cs="Consolas"/>
-          <w:color w:val="000000"/>
-          <w:sz w:val="32"/>
-          <w:szCs w:val="32"/>
-          <w:u w:val="single"/>
-        </w:rPr>
-        <w:t xml:space="preserve"> </w:t>
-      </w:r>
-      <w:proofErr w:type="spellStart"/>
-      <w:r>
-        <w:rPr>
-          <w:rFonts w:ascii="Consolas" w:hAnsi="Consolas" w:cs="Consolas"/>
-          <w:color w:val="000000"/>
-          <w:sz w:val="32"/>
-          <w:szCs w:val="32"/>
-          <w:u w:val="single"/>
-        </w:rPr>
-        <w:t>brojAutora</w:t>
-      </w:r>
-      <w:proofErr w:type="spellEnd"/>
-      <w:r>
-        <w:rPr>
-          <w:rFonts w:ascii="Consolas" w:hAnsi="Consolas" w:cs="Consolas"/>
-          <w:color w:val="000000"/>
-          <w:sz w:val="32"/>
-          <w:szCs w:val="32"/>
-          <w:u w:val="single"/>
-        </w:rPr>
-        <w:t>()</w:t>
-      </w:r>
-    </w:p>
-    <w:p>
-      <w:pPr>
-        <w:autoSpaceDE w:val="0"/>
-        <w:autoSpaceDN w:val="0"/>
-        <w:adjustRightInd w:val="0"/>
-        <w:spacing w:after="0" w:line="240" w:lineRule="auto"/>
-        <w:rPr>
-          <w:rFonts w:ascii="Consolas" w:hAnsi="Consolas" w:cs="Consolas"/>
-          <w:sz w:val="32"/>
-          <w:szCs w:val="32"/>
-        </w:rPr>
-      </w:pPr>
-      <w:proofErr w:type="spellStart"/>
-      <w:r>
-        <w:rPr>
-          <w:rFonts w:ascii="Consolas" w:hAnsi="Consolas" w:cs="Consolas"/>
-          <w:b/>
-          <w:bCs/>
-          <w:color w:val="800000"/>
-          <w:sz w:val="32"/>
-          <w:szCs w:val="32"/>
-          <w:u w:val="single"/>
-        </w:rPr>
-        <w:t>begin</w:t>
-      </w:r>
-      <w:proofErr w:type="spellEnd"/>
-    </w:p>
-    <w:p>
-      <w:pPr>
-        <w:autoSpaceDE w:val="0"/>
-        <w:autoSpaceDN w:val="0"/>
-        <w:adjustRightInd w:val="0"/>
-        <w:spacing w:after="0" w:line="240" w:lineRule="auto"/>
-        <w:rPr>
-          <w:rFonts w:ascii="Consolas" w:hAnsi="Consolas" w:cs="Consolas"/>
-          <w:sz w:val="32"/>
-          <w:szCs w:val="32"/>
-        </w:rPr>
-      </w:pPr>
-      <w:r>
-        <w:rPr>
-          <w:rFonts w:ascii="Consolas" w:hAnsi="Consolas" w:cs="Consolas"/>
-          <w:color w:val="000000"/>
-          <w:sz w:val="32"/>
-          <w:szCs w:val="32"/>
-          <w:u w:val="single"/>
-        </w:rPr>
-        <w:tab/>
-      </w:r>
-      <w:proofErr w:type="spellStart"/>
-      <w:r>
-        <w:rPr>
-          <w:rFonts w:ascii="Consolas" w:hAnsi="Consolas" w:cs="Consolas"/>
-          <w:b/>
-          <w:bCs/>
-          <w:color w:val="800000"/>
-          <w:sz w:val="32"/>
-          <w:szCs w:val="32"/>
-          <w:u w:val="single"/>
-        </w:rPr>
-        <w:t>select</w:t>
-      </w:r>
-      <w:proofErr w:type="spellEnd"/>
-      <w:r>
-        <w:rPr>
-          <w:rFonts w:ascii="Consolas" w:hAnsi="Consolas" w:cs="Consolas"/>
-          <w:color w:val="000000"/>
-          <w:sz w:val="32"/>
-          <w:szCs w:val="32"/>
-          <w:u w:val="single"/>
-        </w:rPr>
-        <w:t xml:space="preserve"> </w:t>
-      </w:r>
-      <w:proofErr w:type="spellStart"/>
-      <w:r>
-        <w:rPr>
-          <w:rFonts w:ascii="Consolas" w:hAnsi="Consolas" w:cs="Consolas"/>
-          <w:b/>
-          <w:bCs/>
-          <w:color w:val="000080"/>
-          <w:sz w:val="32"/>
-          <w:szCs w:val="32"/>
-          <w:u w:val="single"/>
-        </w:rPr>
-        <w:t>count</w:t>
-      </w:r>
-      <w:proofErr w:type="spellEnd"/>
-      <w:r>
-        <w:rPr>
-          <w:rFonts w:ascii="Consolas" w:hAnsi="Consolas" w:cs="Consolas"/>
-          <w:color w:val="000000"/>
-          <w:sz w:val="32"/>
-          <w:szCs w:val="32"/>
-          <w:u w:val="single"/>
-        </w:rPr>
-        <w:t xml:space="preserve">(*) </w:t>
-      </w:r>
-      <w:proofErr w:type="spellStart"/>
-      <w:r>
-        <w:rPr>
-          <w:rFonts w:ascii="Consolas" w:hAnsi="Consolas" w:cs="Consolas"/>
-          <w:b/>
-          <w:bCs/>
-          <w:color w:val="800000"/>
-          <w:sz w:val="32"/>
-          <w:szCs w:val="32"/>
-          <w:u w:val="single"/>
-        </w:rPr>
-        <w:t>from</w:t>
-      </w:r>
-      <w:proofErr w:type="spellEnd"/>
-      <w:r>
-        <w:rPr>
-          <w:rFonts w:ascii="Consolas" w:hAnsi="Consolas" w:cs="Consolas"/>
-          <w:color w:val="000000"/>
-          <w:sz w:val="32"/>
-          <w:szCs w:val="32"/>
-          <w:u w:val="single"/>
-        </w:rPr>
-        <w:t xml:space="preserve"> autor</w:t>
-      </w:r>
-      <w:r>
-        <w:rPr>
-          <w:rFonts w:ascii="Consolas" w:hAnsi="Consolas" w:cs="Consolas"/>
-          <w:color w:val="FF0000"/>
-          <w:sz w:val="32"/>
-          <w:szCs w:val="32"/>
-          <w:u w:val="single"/>
-        </w:rPr>
-        <w:t>;</w:t>
-      </w:r>
-    </w:p>
-    <w:p>
-      <w:pPr>
-        <w:autoSpaceDE w:val="0"/>
-        <w:autoSpaceDN w:val="0"/>
-        <w:adjustRightInd w:val="0"/>
-        <w:spacing w:after="0" w:line="240" w:lineRule="auto"/>
-        <w:rPr>
-          <w:rFonts w:ascii="Consolas" w:hAnsi="Consolas" w:cs="Consolas"/>
-          <w:sz w:val="32"/>
-          <w:szCs w:val="32"/>
-        </w:rPr>
-      </w:pPr>
-      <w:proofErr w:type="spellStart"/>
-      <w:r>
-        <w:rPr>
-          <w:rFonts w:ascii="Consolas" w:hAnsi="Consolas" w:cs="Consolas"/>
-          <w:b/>
-          <w:bCs/>
-          <w:color w:val="800000"/>
-          <w:sz w:val="32"/>
-          <w:szCs w:val="32"/>
-          <w:u w:val="single"/>
-        </w:rPr>
-        <w:t>end</w:t>
-      </w:r>
-      <w:proofErr w:type="spellEnd"/>
-      <w:r>
-        <w:rPr>
-          <w:rFonts w:ascii="Consolas" w:hAnsi="Consolas" w:cs="Consolas"/>
-          <w:color w:val="FF0000"/>
-          <w:sz w:val="32"/>
-          <w:szCs w:val="32"/>
-          <w:u w:val="single"/>
-        </w:rPr>
-        <w:t>;</w:t>
-      </w:r>
-    </w:p>
-    <w:p>
-      <w:pPr>
-        <w:autoSpaceDE w:val="0"/>
-        <w:autoSpaceDN w:val="0"/>
-        <w:adjustRightInd w:val="0"/>
-        <w:spacing w:after="0" w:line="240" w:lineRule="auto"/>
-        <w:rPr>
-          <w:rFonts w:ascii="Consolas" w:hAnsi="Consolas" w:cs="Consolas"/>
-          <w:sz w:val="32"/>
-          <w:szCs w:val="32"/>
-        </w:rPr>
-      </w:pPr>
-      <w:r>
-        <w:rPr>
-          <w:rFonts w:ascii="Consolas" w:hAnsi="Consolas" w:cs="Consolas"/>
-          <w:color w:val="000000"/>
-          <w:sz w:val="32"/>
-          <w:szCs w:val="32"/>
-          <w:u w:val="single"/>
-        </w:rPr>
-        <w:t>$$</w:t>
-      </w:r>
-    </w:p>
-    <w:p>
-      <w:pPr>
-        <w:autoSpaceDE w:val="0"/>
-        <w:autoSpaceDN w:val="0"/>
-        <w:adjustRightInd w:val="0"/>
-        <w:spacing w:after="0" w:line="240" w:lineRule="auto"/>
-        <w:rPr>
-          <w:rFonts w:ascii="Consolas" w:hAnsi="Consolas" w:cs="Consolas"/>
-          <w:sz w:val="32"/>
-          <w:szCs w:val="32"/>
-        </w:rPr>
-      </w:pPr>
-      <w:proofErr w:type="spellStart"/>
-      <w:r>
-        <w:rPr>
-          <w:rFonts w:ascii="Consolas" w:hAnsi="Consolas" w:cs="Consolas"/>
-          <w:b/>
-          <w:bCs/>
-          <w:color w:val="800080"/>
-          <w:sz w:val="32"/>
-          <w:szCs w:val="32"/>
-        </w:rPr>
-        <w:t>delimiter</w:t>
-      </w:r>
-      <w:proofErr w:type="spellEnd"/>
-      <w:r>
-        <w:rPr>
-          <w:rFonts w:ascii="Consolas" w:hAnsi="Consolas" w:cs="Consolas"/>
-          <w:b/>
-          <w:bCs/>
-          <w:color w:val="800080"/>
-          <w:sz w:val="32"/>
-          <w:szCs w:val="32"/>
-        </w:rPr>
-        <w:t xml:space="preserve"> ; </w:t>
-      </w:r>
-    </w:p>
-    <w:p>
-      <w:pPr>
-        <w:autoSpaceDE w:val="0"/>
-        <w:autoSpaceDN w:val="0"/>
-        <w:adjustRightInd w:val="0"/>
-        <w:spacing w:after="0" w:line="240" w:lineRule="auto"/>
-        <w:rPr>
-          <w:rFonts w:ascii="Consolas" w:hAnsi="Consolas" w:cs="Consolas"/>
-          <w:sz w:val="32"/>
-          <w:szCs w:val="32"/>
-        </w:rPr>
-      </w:pPr>
-    </w:p>
-    <w:p>
-      <w:pPr>
-        <w:rPr>
-          <w:rFonts w:ascii="Consolas" w:hAnsi="Consolas" w:cs="Consolas"/>
-          <w:color w:val="FF0000"/>
-          <w:sz w:val="32"/>
-          <w:szCs w:val="32"/>
-        </w:rPr>
-      </w:pPr>
-      <w:proofErr w:type="spellStart"/>
-      <w:r>
-        <w:rPr>
-          <w:rFonts w:ascii="Consolas" w:hAnsi="Consolas" w:cs="Consolas"/>
-          <w:b/>
-          <w:bCs/>
-          <w:color w:val="800000"/>
-          <w:sz w:val="32"/>
-          <w:szCs w:val="32"/>
-        </w:rPr>
-        <w:t>call</w:t>
-      </w:r>
-      <w:proofErr w:type="spellEnd"/>
-      <w:r>
-        <w:rPr>
-          <w:rFonts w:ascii="Consolas" w:hAnsi="Consolas" w:cs="Consolas"/>
-          <w:color w:val="000000"/>
-          <w:sz w:val="32"/>
-          <w:szCs w:val="32"/>
-        </w:rPr>
-        <w:t xml:space="preserve"> </w:t>
-      </w:r>
-      <w:proofErr w:type="spellStart"/>
-      <w:r>
-        <w:rPr>
-          <w:rFonts w:ascii="Consolas" w:hAnsi="Consolas" w:cs="Consolas"/>
-          <w:color w:val="000000"/>
-          <w:sz w:val="32"/>
-          <w:szCs w:val="32"/>
-        </w:rPr>
-        <w:t>brojAutora</w:t>
-      </w:r>
-      <w:proofErr w:type="spellEnd"/>
-      <w:r>
-        <w:rPr>
-          <w:rFonts w:ascii="Consolas" w:hAnsi="Consolas" w:cs="Consolas"/>
-          <w:color w:val="000000"/>
-          <w:sz w:val="32"/>
-          <w:szCs w:val="32"/>
-        </w:rPr>
-        <w:t>()</w:t>
-      </w:r>
-      <w:r>
-        <w:rPr>
-          <w:rFonts w:ascii="Consolas" w:hAnsi="Consolas" w:cs="Consolas"/>
-          <w:color w:val="FF0000"/>
-          <w:sz w:val="32"/>
-          <w:szCs w:val="32"/>
-        </w:rPr>
-        <w:t>;</w:t>
-      </w:r>
-    </w:p>
-    <w:p>
-      <w:pPr>
-        <w:rPr>
-          <w:rFonts w:ascii="Consolas" w:hAnsi="Consolas" w:cs="Consolas"/>
-          <w:color w:val="FF0000"/>
-          <w:sz w:val="32"/>
-          <w:szCs w:val="32"/>
-        </w:rPr>
-      </w:pPr>
-    </w:p>
-    <w:p>
-      <w:pPr>
-        <w:autoSpaceDE w:val="0"/>
-        <w:autoSpaceDN w:val="0"/>
-        <w:adjustRightInd w:val="0"/>
-        <w:spacing w:after="0" w:line="240" w:lineRule="auto"/>
-        <w:rPr>
-          <w:rFonts w:ascii="Consolas" w:hAnsi="Consolas" w:cs="Consolas"/>
-          <w:sz w:val="32"/>
-          <w:szCs w:val="32"/>
-        </w:rPr>
-      </w:pPr>
-      <w:r>
-        <w:rPr>
-          <w:rFonts w:ascii="Consolas" w:hAnsi="Consolas" w:cs="Consolas"/>
-          <w:color w:val="808080"/>
-          <w:sz w:val="32"/>
-          <w:szCs w:val="32"/>
-        </w:rPr>
-        <w:t xml:space="preserve"># druga, broji </w:t>
-      </w:r>
-      <w:proofErr w:type="spellStart"/>
-      <w:r>
-        <w:rPr>
-          <w:rFonts w:ascii="Consolas" w:hAnsi="Consolas" w:cs="Consolas"/>
-          <w:color w:val="808080"/>
-          <w:sz w:val="32"/>
-          <w:szCs w:val="32"/>
-        </w:rPr>
-        <w:t>izdavace</w:t>
-      </w:r>
-      <w:proofErr w:type="spellEnd"/>
-    </w:p>
-    <w:p>
-      <w:pPr>
-        <w:autoSpaceDE w:val="0"/>
-        <w:autoSpaceDN w:val="0"/>
-        <w:adjustRightInd w:val="0"/>
-        <w:spacing w:after="0" w:line="240" w:lineRule="auto"/>
-        <w:rPr>
-          <w:rFonts w:ascii="Consolas" w:hAnsi="Consolas" w:cs="Consolas"/>
-          <w:sz w:val="32"/>
-          <w:szCs w:val="32"/>
-        </w:rPr>
-      </w:pPr>
-      <w:proofErr w:type="spellStart"/>
-      <w:r>
-        <w:rPr>
-          <w:rFonts w:ascii="Consolas" w:hAnsi="Consolas" w:cs="Consolas"/>
-          <w:b/>
-          <w:bCs/>
-          <w:color w:val="800080"/>
-          <w:sz w:val="32"/>
-          <w:szCs w:val="32"/>
-        </w:rPr>
-        <w:t>delimiter</w:t>
-      </w:r>
-      <w:proofErr w:type="spellEnd"/>
-      <w:r>
-        <w:rPr>
-          <w:rFonts w:ascii="Consolas" w:hAnsi="Consolas" w:cs="Consolas"/>
-          <w:b/>
-          <w:bCs/>
-          <w:color w:val="800080"/>
-          <w:sz w:val="32"/>
-          <w:szCs w:val="32"/>
-        </w:rPr>
-        <w:t xml:space="preserve"> $$</w:t>
-      </w:r>
-    </w:p>
-    <w:p>
-      <w:pPr>
-        <w:autoSpaceDE w:val="0"/>
-        <w:autoSpaceDN w:val="0"/>
-        <w:adjustRightInd w:val="0"/>
-        <w:spacing w:after="0" w:line="240" w:lineRule="auto"/>
-        <w:rPr>
-          <w:rFonts w:ascii="Consolas" w:hAnsi="Consolas" w:cs="Consolas"/>
-          <w:sz w:val="32"/>
-          <w:szCs w:val="32"/>
-        </w:rPr>
-      </w:pPr>
-      <w:proofErr w:type="spellStart"/>
-      <w:r>
-        <w:rPr>
-          <w:rFonts w:ascii="Consolas" w:hAnsi="Consolas" w:cs="Consolas"/>
-          <w:b/>
-          <w:bCs/>
-          <w:color w:val="800000"/>
-          <w:sz w:val="32"/>
-          <w:szCs w:val="32"/>
-        </w:rPr>
-        <w:t>create</w:t>
-      </w:r>
-      <w:proofErr w:type="spellEnd"/>
-      <w:r>
-        <w:rPr>
-          <w:rFonts w:ascii="Consolas" w:hAnsi="Consolas" w:cs="Consolas"/>
-          <w:color w:val="000000"/>
-          <w:sz w:val="32"/>
-          <w:szCs w:val="32"/>
-        </w:rPr>
-        <w:t xml:space="preserve"> </w:t>
-      </w:r>
-      <w:r>
-        <w:rPr>
-          <w:rFonts w:ascii="Consolas" w:hAnsi="Consolas" w:cs="Consolas"/>
-          <w:b/>
-          <w:bCs/>
-          <w:color w:val="800000"/>
-          <w:sz w:val="32"/>
-          <w:szCs w:val="32"/>
-        </w:rPr>
-        <w:t>procedure</w:t>
-      </w:r>
-      <w:r>
-        <w:rPr>
-          <w:rFonts w:ascii="Consolas" w:hAnsi="Consolas" w:cs="Consolas"/>
-          <w:color w:val="000000"/>
-          <w:sz w:val="32"/>
-          <w:szCs w:val="32"/>
-        </w:rPr>
-        <w:t xml:space="preserve"> </w:t>
-      </w:r>
-      <w:proofErr w:type="spellStart"/>
-      <w:r>
-        <w:rPr>
-          <w:rFonts w:ascii="Consolas" w:hAnsi="Consolas" w:cs="Consolas"/>
-          <w:color w:val="000000"/>
-          <w:sz w:val="32"/>
-          <w:szCs w:val="32"/>
-        </w:rPr>
-        <w:t>brojIzdavaca</w:t>
-      </w:r>
-      <w:proofErr w:type="spellEnd"/>
-      <w:r>
-        <w:rPr>
-          <w:rFonts w:ascii="Consolas" w:hAnsi="Consolas" w:cs="Consolas"/>
-          <w:color w:val="000000"/>
-          <w:sz w:val="32"/>
-          <w:szCs w:val="32"/>
-        </w:rPr>
-        <w:t>()</w:t>
-      </w:r>
-    </w:p>
-    <w:p>
-      <w:pPr>
-        <w:autoSpaceDE w:val="0"/>
-        <w:autoSpaceDN w:val="0"/>
-        <w:adjustRightInd w:val="0"/>
-        <w:spacing w:after="0" w:line="240" w:lineRule="auto"/>
-        <w:rPr>
-          <w:rFonts w:ascii="Consolas" w:hAnsi="Consolas" w:cs="Consolas"/>
-          <w:sz w:val="32"/>
-          <w:szCs w:val="32"/>
-        </w:rPr>
-      </w:pPr>
-      <w:proofErr w:type="spellStart"/>
-      <w:r>
-        <w:rPr>
-          <w:rFonts w:ascii="Consolas" w:hAnsi="Consolas" w:cs="Consolas"/>
-          <w:b/>
-          <w:bCs/>
-          <w:color w:val="800000"/>
-          <w:sz w:val="32"/>
-          <w:szCs w:val="32"/>
-        </w:rPr>
-        <w:t>begin</w:t>
-      </w:r>
-      <w:proofErr w:type="spellEnd"/>
-    </w:p>
-    <w:p>
-      <w:pPr>
-        <w:autoSpaceDE w:val="0"/>
-        <w:autoSpaceDN w:val="0"/>
-        <w:adjustRightInd w:val="0"/>
-        <w:spacing w:after="0" w:line="240" w:lineRule="auto"/>
-        <w:rPr>
-          <w:rFonts w:ascii="Consolas" w:hAnsi="Consolas" w:cs="Consolas"/>
-          <w:sz w:val="32"/>
-          <w:szCs w:val="32"/>
-        </w:rPr>
-      </w:pPr>
-      <w:r>
-        <w:rPr>
-          <w:rFonts w:ascii="Consolas" w:hAnsi="Consolas" w:cs="Consolas"/>
-          <w:color w:val="000000"/>
-          <w:sz w:val="32"/>
-          <w:szCs w:val="32"/>
-        </w:rPr>
-        <w:tab/>
-      </w:r>
-      <w:proofErr w:type="spellStart"/>
-      <w:r>
-        <w:rPr>
-          <w:rFonts w:ascii="Consolas" w:hAnsi="Consolas" w:cs="Consolas"/>
-          <w:b/>
-          <w:bCs/>
-          <w:color w:val="800000"/>
-          <w:sz w:val="32"/>
-          <w:szCs w:val="32"/>
-        </w:rPr>
-        <w:t>select</w:t>
-      </w:r>
-      <w:proofErr w:type="spellEnd"/>
-      <w:r>
-        <w:rPr>
-          <w:rFonts w:ascii="Consolas" w:hAnsi="Consolas" w:cs="Consolas"/>
-          <w:color w:val="000000"/>
-          <w:sz w:val="32"/>
-          <w:szCs w:val="32"/>
-        </w:rPr>
-        <w:t xml:space="preserve"> </w:t>
-      </w:r>
-      <w:proofErr w:type="spellStart"/>
-      <w:r>
-        <w:rPr>
-          <w:rFonts w:ascii="Consolas" w:hAnsi="Consolas" w:cs="Consolas"/>
-          <w:b/>
-          <w:bCs/>
-          <w:color w:val="000080"/>
-          <w:sz w:val="32"/>
-          <w:szCs w:val="32"/>
-        </w:rPr>
-        <w:t>count</w:t>
-      </w:r>
-      <w:proofErr w:type="spellEnd"/>
-      <w:r>
-        <w:rPr>
-          <w:rFonts w:ascii="Consolas" w:hAnsi="Consolas" w:cs="Consolas"/>
-          <w:color w:val="000000"/>
-          <w:sz w:val="32"/>
-          <w:szCs w:val="32"/>
-        </w:rPr>
-        <w:t xml:space="preserve">(*) </w:t>
-      </w:r>
-      <w:proofErr w:type="spellStart"/>
-      <w:r>
-        <w:rPr>
-          <w:rFonts w:ascii="Consolas" w:hAnsi="Consolas" w:cs="Consolas"/>
-          <w:b/>
-          <w:bCs/>
-          <w:color w:val="800000"/>
-          <w:sz w:val="32"/>
-          <w:szCs w:val="32"/>
-        </w:rPr>
-        <w:t>from</w:t>
-      </w:r>
-      <w:proofErr w:type="spellEnd"/>
-      <w:r>
-        <w:rPr>
-          <w:rFonts w:ascii="Consolas" w:hAnsi="Consolas" w:cs="Consolas"/>
-          <w:color w:val="000000"/>
-          <w:sz w:val="32"/>
-          <w:szCs w:val="32"/>
-        </w:rPr>
-        <w:t xml:space="preserve"> </w:t>
-      </w:r>
-      <w:proofErr w:type="spellStart"/>
-      <w:r>
-        <w:rPr>
-          <w:rFonts w:ascii="Consolas" w:hAnsi="Consolas" w:cs="Consolas"/>
-          <w:color w:val="000000"/>
-          <w:sz w:val="32"/>
-          <w:szCs w:val="32"/>
-        </w:rPr>
-        <w:t>izdavac</w:t>
-      </w:r>
-      <w:proofErr w:type="spellEnd"/>
-      <w:r>
-        <w:rPr>
-          <w:rFonts w:ascii="Consolas" w:hAnsi="Consolas" w:cs="Consolas"/>
-          <w:color w:val="FF0000"/>
-          <w:sz w:val="32"/>
-          <w:szCs w:val="32"/>
-        </w:rPr>
-        <w:t>;</w:t>
-      </w:r>
-    </w:p>
-    <w:p>
-      <w:pPr>
-        <w:autoSpaceDE w:val="0"/>
-        <w:autoSpaceDN w:val="0"/>
-        <w:adjustRightInd w:val="0"/>
-        <w:spacing w:after="0" w:line="240" w:lineRule="auto"/>
-        <w:rPr>
-          <w:rFonts w:ascii="Consolas" w:hAnsi="Consolas" w:cs="Consolas"/>
-          <w:sz w:val="32"/>
-          <w:szCs w:val="32"/>
-        </w:rPr>
-      </w:pPr>
-      <w:proofErr w:type="spellStart"/>
-      <w:r>
-        <w:rPr>
-          <w:rFonts w:ascii="Consolas" w:hAnsi="Consolas" w:cs="Consolas"/>
-          <w:b/>
-          <w:bCs/>
-          <w:color w:val="800000"/>
-          <w:sz w:val="32"/>
-          <w:szCs w:val="32"/>
-        </w:rPr>
-        <w:t>end</w:t>
-      </w:r>
-      <w:proofErr w:type="spellEnd"/>
-      <w:r>
-        <w:rPr>
-          <w:rFonts w:ascii="Consolas" w:hAnsi="Consolas" w:cs="Consolas"/>
-          <w:color w:val="FF0000"/>
-          <w:sz w:val="32"/>
-          <w:szCs w:val="32"/>
-        </w:rPr>
-        <w:t>;</w:t>
-      </w:r>
-    </w:p>
-    <w:p>
-      <w:pPr>
-        <w:autoSpaceDE w:val="0"/>
-        <w:autoSpaceDN w:val="0"/>
-        <w:adjustRightInd w:val="0"/>
-        <w:spacing w:after="0" w:line="240" w:lineRule="auto"/>
-        <w:rPr>
-          <w:rFonts w:ascii="Consolas" w:hAnsi="Consolas" w:cs="Consolas"/>
-          <w:sz w:val="32"/>
-          <w:szCs w:val="32"/>
-        </w:rPr>
-      </w:pPr>
-      <w:r>
-        <w:rPr>
-          <w:rFonts w:ascii="Consolas" w:hAnsi="Consolas" w:cs="Consolas"/>
-          <w:color w:val="000000"/>
-          <w:sz w:val="32"/>
-          <w:szCs w:val="32"/>
-        </w:rPr>
-        <w:t>$$</w:t>
-      </w:r>
-    </w:p>
-    <w:p>
-      <w:pPr>
-        <w:autoSpaceDE w:val="0"/>
-        <w:autoSpaceDN w:val="0"/>
-        <w:adjustRightInd w:val="0"/>
-        <w:spacing w:after="0" w:line="240" w:lineRule="auto"/>
-        <w:rPr>
-          <w:rFonts w:ascii="Consolas" w:hAnsi="Consolas" w:cs="Consolas"/>
-          <w:b/>
-          <w:bCs/>
-          <w:color w:val="800080"/>
-          <w:sz w:val="32"/>
-          <w:szCs w:val="32"/>
-        </w:rPr>
-      </w:pPr>
-      <w:proofErr w:type="spellStart"/>
-      <w:r>
-        <w:rPr>
-          <w:rFonts w:ascii="Consolas" w:hAnsi="Consolas" w:cs="Consolas"/>
-          <w:b/>
-          <w:bCs/>
-          <w:color w:val="800080"/>
-          <w:sz w:val="32"/>
-          <w:szCs w:val="32"/>
-        </w:rPr>
-        <w:t>delimiter</w:t>
-      </w:r>
-      <w:proofErr w:type="spellEnd"/>
-      <w:r>
-        <w:rPr>
-          <w:rFonts w:ascii="Consolas" w:hAnsi="Consolas" w:cs="Consolas"/>
-          <w:b/>
-          <w:bCs/>
-          <w:color w:val="800080"/>
-          <w:sz w:val="32"/>
-          <w:szCs w:val="32"/>
-        </w:rPr>
         <w:t xml:space="preserve"> ; </w:t>
       </w:r>
     </w:p>
@@ -2781,34 +3860,1100 @@
           <w:sz w:val="32"/>
           <w:szCs w:val="32"/>
         </w:rPr>
+        <w:t>delimiter</w:t>
+      </w:r>
+      <w:proofErr w:type="spellEnd"/>
+      <w:r>
+        <w:rPr>
+          <w:rFonts w:ascii="Consolas" w:hAnsi="Consolas" w:cs="Consolas"/>
+          <w:b/>
+          <w:bCs/>
+          <w:color w:val="800080"/>
+          <w:sz w:val="32"/>
+          <w:szCs w:val="32"/>
+        </w:rPr>
+        <w:t xml:space="preserve"> $$</w:t>
+      </w:r>
+    </w:p>
+    <w:p>
+      <w:pPr>
+        <w:autoSpaceDE w:val="0"/>
+        <w:autoSpaceDN w:val="0"/>
+        <w:adjustRightInd w:val="0"/>
+        <w:spacing w:after="0" w:line="240" w:lineRule="auto"/>
+        <w:rPr>
+          <w:rFonts w:ascii="Consolas" w:hAnsi="Consolas" w:cs="Consolas"/>
+          <w:sz w:val="32"/>
+          <w:szCs w:val="32"/>
+        </w:rPr>
+      </w:pPr>
+      <w:proofErr w:type="spellStart"/>
+      <w:r>
+        <w:rPr>
+          <w:rFonts w:ascii="Consolas" w:hAnsi="Consolas" w:cs="Consolas"/>
+          <w:b/>
+          <w:bCs/>
+          <w:color w:val="800000"/>
+          <w:sz w:val="32"/>
+          <w:szCs w:val="32"/>
+        </w:rPr>
+        <w:t>create</w:t>
+      </w:r>
+      <w:proofErr w:type="spellEnd"/>
+      <w:r>
+        <w:rPr>
+          <w:rFonts w:ascii="Consolas" w:hAnsi="Consolas" w:cs="Consolas"/>
+          <w:color w:val="000000"/>
+          <w:sz w:val="32"/>
+          <w:szCs w:val="32"/>
+        </w:rPr>
+        <w:t xml:space="preserve"> </w:t>
+      </w:r>
+      <w:r>
+        <w:rPr>
+          <w:rFonts w:ascii="Consolas" w:hAnsi="Consolas" w:cs="Consolas"/>
+          <w:b/>
+          <w:bCs/>
+          <w:color w:val="800000"/>
+          <w:sz w:val="32"/>
+          <w:szCs w:val="32"/>
+        </w:rPr>
+        <w:t>procedure</w:t>
+      </w:r>
+      <w:r>
+        <w:rPr>
+          <w:rFonts w:ascii="Consolas" w:hAnsi="Consolas" w:cs="Consolas"/>
+          <w:color w:val="000000"/>
+          <w:sz w:val="32"/>
+          <w:szCs w:val="32"/>
+        </w:rPr>
+        <w:t xml:space="preserve"> </w:t>
+      </w:r>
+      <w:proofErr w:type="spellStart"/>
+      <w:r>
+        <w:rPr>
+          <w:rFonts w:ascii="Consolas" w:hAnsi="Consolas" w:cs="Consolas"/>
+          <w:color w:val="000000"/>
+          <w:sz w:val="32"/>
+          <w:szCs w:val="32"/>
+        </w:rPr>
+        <w:t>knjigeAutora</w:t>
+      </w:r>
+      <w:proofErr w:type="spellEnd"/>
+      <w:r>
+        <w:rPr>
+          <w:rFonts w:ascii="Consolas" w:hAnsi="Consolas" w:cs="Consolas"/>
+          <w:color w:val="000000"/>
+          <w:sz w:val="32"/>
+          <w:szCs w:val="32"/>
+        </w:rPr>
+        <w:t xml:space="preserve"> (</w:t>
+      </w:r>
+      <w:proofErr w:type="spellStart"/>
+      <w:r>
+        <w:rPr>
+          <w:rFonts w:ascii="Consolas" w:hAnsi="Consolas" w:cs="Consolas"/>
+          <w:b/>
+          <w:bCs/>
+          <w:color w:val="800000"/>
+          <w:sz w:val="32"/>
+          <w:szCs w:val="32"/>
+        </w:rPr>
+        <w:t>in</w:t>
+      </w:r>
+      <w:proofErr w:type="spellEnd"/>
+      <w:r>
+        <w:rPr>
+          <w:rFonts w:ascii="Consolas" w:hAnsi="Consolas" w:cs="Consolas"/>
+          <w:color w:val="000000"/>
+          <w:sz w:val="32"/>
+          <w:szCs w:val="32"/>
+        </w:rPr>
+        <w:t xml:space="preserve"> prezime </w:t>
+      </w:r>
+      <w:proofErr w:type="spellStart"/>
+      <w:r>
+        <w:rPr>
+          <w:rFonts w:ascii="Consolas" w:hAnsi="Consolas" w:cs="Consolas"/>
+          <w:b/>
+          <w:bCs/>
+          <w:color w:val="000080"/>
+          <w:sz w:val="32"/>
+          <w:szCs w:val="32"/>
+        </w:rPr>
+        <w:t>varchar</w:t>
+      </w:r>
+      <w:proofErr w:type="spellEnd"/>
+      <w:r>
+        <w:rPr>
+          <w:rFonts w:ascii="Consolas" w:hAnsi="Consolas" w:cs="Consolas"/>
+          <w:color w:val="000000"/>
+          <w:sz w:val="32"/>
+          <w:szCs w:val="32"/>
+        </w:rPr>
+        <w:t>(</w:t>
+      </w:r>
+      <w:r>
+        <w:rPr>
+          <w:rFonts w:ascii="Consolas" w:hAnsi="Consolas" w:cs="Consolas"/>
+          <w:color w:val="0000FF"/>
+          <w:sz w:val="32"/>
+          <w:szCs w:val="32"/>
+        </w:rPr>
+        <w:t>50</w:t>
+      </w:r>
+      <w:r>
+        <w:rPr>
+          <w:rFonts w:ascii="Consolas" w:hAnsi="Consolas" w:cs="Consolas"/>
+          <w:color w:val="000000"/>
+          <w:sz w:val="32"/>
+          <w:szCs w:val="32"/>
+        </w:rPr>
+        <w:t>))</w:t>
+      </w:r>
+    </w:p>
+    <w:p>
+      <w:pPr>
+        <w:autoSpaceDE w:val="0"/>
+        <w:autoSpaceDN w:val="0"/>
+        <w:adjustRightInd w:val="0"/>
+        <w:spacing w:after="0" w:line="240" w:lineRule="auto"/>
+        <w:rPr>
+          <w:rFonts w:ascii="Consolas" w:hAnsi="Consolas" w:cs="Consolas"/>
+          <w:sz w:val="32"/>
+          <w:szCs w:val="32"/>
+        </w:rPr>
+      </w:pPr>
+      <w:proofErr w:type="spellStart"/>
+      <w:r>
+        <w:rPr>
+          <w:rFonts w:ascii="Consolas" w:hAnsi="Consolas" w:cs="Consolas"/>
+          <w:b/>
+          <w:bCs/>
+          <w:color w:val="800000"/>
+          <w:sz w:val="32"/>
+          <w:szCs w:val="32"/>
+        </w:rPr>
+        <w:t>begin</w:t>
+      </w:r>
+      <w:proofErr w:type="spellEnd"/>
+      <w:r>
+        <w:rPr>
+          <w:rFonts w:ascii="Consolas" w:hAnsi="Consolas" w:cs="Consolas"/>
+          <w:color w:val="000000"/>
+          <w:sz w:val="32"/>
+          <w:szCs w:val="32"/>
+        </w:rPr>
+        <w:tab/>
+      </w:r>
+    </w:p>
+    <w:p>
+      <w:pPr>
+        <w:autoSpaceDE w:val="0"/>
+        <w:autoSpaceDN w:val="0"/>
+        <w:adjustRightInd w:val="0"/>
+        <w:spacing w:after="0" w:line="240" w:lineRule="auto"/>
+        <w:rPr>
+          <w:rFonts w:ascii="Consolas" w:hAnsi="Consolas" w:cs="Consolas"/>
+          <w:sz w:val="32"/>
+          <w:szCs w:val="32"/>
+        </w:rPr>
+      </w:pPr>
+      <w:r>
+        <w:rPr>
+          <w:rFonts w:ascii="Consolas" w:hAnsi="Consolas" w:cs="Consolas"/>
+          <w:color w:val="000000"/>
+          <w:sz w:val="32"/>
+          <w:szCs w:val="32"/>
+        </w:rPr>
+        <w:tab/>
+      </w:r>
+      <w:proofErr w:type="spellStart"/>
+      <w:r>
+        <w:rPr>
+          <w:rFonts w:ascii="Consolas" w:hAnsi="Consolas" w:cs="Consolas"/>
+          <w:b/>
+          <w:bCs/>
+          <w:color w:val="800000"/>
+          <w:sz w:val="32"/>
+          <w:szCs w:val="32"/>
+        </w:rPr>
+        <w:t>select</w:t>
+      </w:r>
+      <w:proofErr w:type="spellEnd"/>
+      <w:r>
+        <w:rPr>
+          <w:rFonts w:ascii="Consolas" w:hAnsi="Consolas" w:cs="Consolas"/>
+          <w:color w:val="000000"/>
+          <w:sz w:val="32"/>
+          <w:szCs w:val="32"/>
+        </w:rPr>
+        <w:t xml:space="preserve"> </w:t>
+      </w:r>
+      <w:proofErr w:type="spellStart"/>
+      <w:r>
+        <w:rPr>
+          <w:rFonts w:ascii="Consolas" w:hAnsi="Consolas" w:cs="Consolas"/>
+          <w:color w:val="000000"/>
+          <w:sz w:val="32"/>
+          <w:szCs w:val="32"/>
+        </w:rPr>
+        <w:t>b.naslov</w:t>
+      </w:r>
+      <w:proofErr w:type="spellEnd"/>
+      <w:r>
+        <w:rPr>
+          <w:rFonts w:ascii="Consolas" w:hAnsi="Consolas" w:cs="Consolas"/>
+          <w:color w:val="000000"/>
+          <w:sz w:val="32"/>
+          <w:szCs w:val="32"/>
+        </w:rPr>
+        <w:t xml:space="preserve">, </w:t>
+      </w:r>
+      <w:proofErr w:type="spellStart"/>
+      <w:r>
+        <w:rPr>
+          <w:rFonts w:ascii="Consolas" w:hAnsi="Consolas" w:cs="Consolas"/>
+          <w:color w:val="000000"/>
+          <w:sz w:val="32"/>
+          <w:szCs w:val="32"/>
+        </w:rPr>
+        <w:t>b.izdavac</w:t>
+      </w:r>
+      <w:proofErr w:type="spellEnd"/>
+      <w:r>
+        <w:rPr>
+          <w:rFonts w:ascii="Consolas" w:hAnsi="Consolas" w:cs="Consolas"/>
+          <w:color w:val="000000"/>
+          <w:sz w:val="32"/>
+          <w:szCs w:val="32"/>
+        </w:rPr>
+        <w:t xml:space="preserve">  </w:t>
+      </w:r>
+    </w:p>
+    <w:p>
+      <w:pPr>
+        <w:autoSpaceDE w:val="0"/>
+        <w:autoSpaceDN w:val="0"/>
+        <w:adjustRightInd w:val="0"/>
+        <w:spacing w:after="0" w:line="240" w:lineRule="auto"/>
+        <w:rPr>
+          <w:rFonts w:ascii="Consolas" w:hAnsi="Consolas" w:cs="Consolas"/>
+          <w:sz w:val="32"/>
+          <w:szCs w:val="32"/>
+        </w:rPr>
+      </w:pPr>
+      <w:r>
+        <w:rPr>
+          <w:rFonts w:ascii="Consolas" w:hAnsi="Consolas" w:cs="Consolas"/>
+          <w:color w:val="000000"/>
+          <w:sz w:val="32"/>
+          <w:szCs w:val="32"/>
+        </w:rPr>
+        <w:tab/>
+      </w:r>
+      <w:proofErr w:type="spellStart"/>
+      <w:r>
+        <w:rPr>
+          <w:rFonts w:ascii="Consolas" w:hAnsi="Consolas" w:cs="Consolas"/>
+          <w:b/>
+          <w:bCs/>
+          <w:color w:val="800000"/>
+          <w:sz w:val="32"/>
+          <w:szCs w:val="32"/>
+        </w:rPr>
+        <w:t>from</w:t>
+      </w:r>
+      <w:proofErr w:type="spellEnd"/>
+      <w:r>
+        <w:rPr>
+          <w:rFonts w:ascii="Consolas" w:hAnsi="Consolas" w:cs="Consolas"/>
+          <w:color w:val="000000"/>
+          <w:sz w:val="32"/>
+          <w:szCs w:val="32"/>
+        </w:rPr>
+        <w:t xml:space="preserve"> autor a </w:t>
+      </w:r>
+    </w:p>
+    <w:p>
+      <w:pPr>
+        <w:autoSpaceDE w:val="0"/>
+        <w:autoSpaceDN w:val="0"/>
+        <w:adjustRightInd w:val="0"/>
+        <w:spacing w:after="0" w:line="240" w:lineRule="auto"/>
+        <w:rPr>
+          <w:rFonts w:ascii="Consolas" w:hAnsi="Consolas" w:cs="Consolas"/>
+          <w:sz w:val="32"/>
+          <w:szCs w:val="32"/>
+        </w:rPr>
+      </w:pPr>
+      <w:r>
+        <w:rPr>
+          <w:rFonts w:ascii="Consolas" w:hAnsi="Consolas" w:cs="Consolas"/>
+          <w:color w:val="000000"/>
+          <w:sz w:val="32"/>
+          <w:szCs w:val="32"/>
+        </w:rPr>
+        <w:tab/>
+      </w:r>
+      <w:proofErr w:type="spellStart"/>
+      <w:r>
+        <w:rPr>
+          <w:rFonts w:ascii="Consolas" w:hAnsi="Consolas" w:cs="Consolas"/>
+          <w:b/>
+          <w:bCs/>
+          <w:color w:val="800000"/>
+          <w:sz w:val="32"/>
+          <w:szCs w:val="32"/>
+        </w:rPr>
+        <w:t>inner</w:t>
+      </w:r>
+      <w:proofErr w:type="spellEnd"/>
+      <w:r>
+        <w:rPr>
+          <w:rFonts w:ascii="Consolas" w:hAnsi="Consolas" w:cs="Consolas"/>
+          <w:color w:val="000000"/>
+          <w:sz w:val="32"/>
+          <w:szCs w:val="32"/>
+        </w:rPr>
+        <w:t xml:space="preserve"> </w:t>
+      </w:r>
+      <w:proofErr w:type="spellStart"/>
+      <w:r>
+        <w:rPr>
+          <w:rFonts w:ascii="Consolas" w:hAnsi="Consolas" w:cs="Consolas"/>
+          <w:b/>
+          <w:bCs/>
+          <w:color w:val="800000"/>
+          <w:sz w:val="32"/>
+          <w:szCs w:val="32"/>
+        </w:rPr>
+        <w:t>join</w:t>
+      </w:r>
+      <w:proofErr w:type="spellEnd"/>
+      <w:r>
+        <w:rPr>
+          <w:rFonts w:ascii="Consolas" w:hAnsi="Consolas" w:cs="Consolas"/>
+          <w:color w:val="000000"/>
+          <w:sz w:val="32"/>
+          <w:szCs w:val="32"/>
+        </w:rPr>
+        <w:t xml:space="preserve"> katalog b </w:t>
+      </w:r>
+      <w:r>
+        <w:rPr>
+          <w:rFonts w:ascii="Consolas" w:hAnsi="Consolas" w:cs="Consolas"/>
+          <w:b/>
+          <w:bCs/>
+          <w:color w:val="800000"/>
+          <w:sz w:val="32"/>
+          <w:szCs w:val="32"/>
+        </w:rPr>
+        <w:t>on</w:t>
+      </w:r>
+      <w:r>
+        <w:rPr>
+          <w:rFonts w:ascii="Consolas" w:hAnsi="Consolas" w:cs="Consolas"/>
+          <w:color w:val="000000"/>
+          <w:sz w:val="32"/>
+          <w:szCs w:val="32"/>
+        </w:rPr>
+        <w:t xml:space="preserve"> </w:t>
+      </w:r>
+      <w:proofErr w:type="spellStart"/>
+      <w:r>
+        <w:rPr>
+          <w:rFonts w:ascii="Consolas" w:hAnsi="Consolas" w:cs="Consolas"/>
+          <w:color w:val="000000"/>
+          <w:sz w:val="32"/>
+          <w:szCs w:val="32"/>
+        </w:rPr>
+        <w:t>b.autor</w:t>
+      </w:r>
+      <w:proofErr w:type="spellEnd"/>
+      <w:r>
+        <w:rPr>
+          <w:rFonts w:ascii="Consolas" w:hAnsi="Consolas" w:cs="Consolas"/>
+          <w:color w:val="000000"/>
+          <w:sz w:val="32"/>
+          <w:szCs w:val="32"/>
+        </w:rPr>
+        <w:t xml:space="preserve"> =</w:t>
+      </w:r>
+      <w:proofErr w:type="spellStart"/>
+      <w:r>
+        <w:rPr>
+          <w:rFonts w:ascii="Consolas" w:hAnsi="Consolas" w:cs="Consolas"/>
+          <w:color w:val="000000"/>
+          <w:sz w:val="32"/>
+          <w:szCs w:val="32"/>
+        </w:rPr>
+        <w:t>a.sifra</w:t>
+      </w:r>
+      <w:proofErr w:type="spellEnd"/>
+      <w:r>
+        <w:rPr>
+          <w:rFonts w:ascii="Consolas" w:hAnsi="Consolas" w:cs="Consolas"/>
+          <w:color w:val="000000"/>
+          <w:sz w:val="32"/>
+          <w:szCs w:val="32"/>
+        </w:rPr>
+        <w:t xml:space="preserve"> </w:t>
+      </w:r>
+    </w:p>
+    <w:p>
+      <w:pPr>
+        <w:autoSpaceDE w:val="0"/>
+        <w:autoSpaceDN w:val="0"/>
+        <w:adjustRightInd w:val="0"/>
+        <w:spacing w:after="0" w:line="240" w:lineRule="auto"/>
+        <w:rPr>
+          <w:rFonts w:ascii="Consolas" w:hAnsi="Consolas" w:cs="Consolas"/>
+          <w:sz w:val="32"/>
+          <w:szCs w:val="32"/>
+        </w:rPr>
+      </w:pPr>
+      <w:r>
+        <w:rPr>
+          <w:rFonts w:ascii="Consolas" w:hAnsi="Consolas" w:cs="Consolas"/>
+          <w:color w:val="000000"/>
+          <w:sz w:val="32"/>
+          <w:szCs w:val="32"/>
+        </w:rPr>
+        <w:tab/>
+      </w:r>
+      <w:proofErr w:type="spellStart"/>
+      <w:r>
+        <w:rPr>
+          <w:rFonts w:ascii="Consolas" w:hAnsi="Consolas" w:cs="Consolas"/>
+          <w:b/>
+          <w:bCs/>
+          <w:color w:val="800000"/>
+          <w:sz w:val="32"/>
+          <w:szCs w:val="32"/>
+        </w:rPr>
+        <w:t>where</w:t>
+      </w:r>
+      <w:proofErr w:type="spellEnd"/>
+      <w:r>
+        <w:rPr>
+          <w:rFonts w:ascii="Consolas" w:hAnsi="Consolas" w:cs="Consolas"/>
+          <w:color w:val="000000"/>
+          <w:sz w:val="32"/>
+          <w:szCs w:val="32"/>
+        </w:rPr>
+        <w:t xml:space="preserve"> </w:t>
+      </w:r>
+      <w:proofErr w:type="spellStart"/>
+      <w:r>
+        <w:rPr>
+          <w:rFonts w:ascii="Consolas" w:hAnsi="Consolas" w:cs="Consolas"/>
+          <w:color w:val="000000"/>
+          <w:sz w:val="32"/>
+          <w:szCs w:val="32"/>
+        </w:rPr>
+        <w:t>a.prezime</w:t>
+      </w:r>
+      <w:proofErr w:type="spellEnd"/>
+      <w:r>
+        <w:rPr>
+          <w:rFonts w:ascii="Consolas" w:hAnsi="Consolas" w:cs="Consolas"/>
+          <w:color w:val="000000"/>
+          <w:sz w:val="32"/>
+          <w:szCs w:val="32"/>
+        </w:rPr>
+        <w:t xml:space="preserve"> =prezime</w:t>
+      </w:r>
+      <w:r>
+        <w:rPr>
+          <w:rFonts w:ascii="Consolas" w:hAnsi="Consolas" w:cs="Consolas"/>
+          <w:color w:val="FF0000"/>
+          <w:sz w:val="32"/>
+          <w:szCs w:val="32"/>
+        </w:rPr>
+        <w:t>;</w:t>
+      </w:r>
+    </w:p>
+    <w:p>
+      <w:pPr>
+        <w:autoSpaceDE w:val="0"/>
+        <w:autoSpaceDN w:val="0"/>
+        <w:adjustRightInd w:val="0"/>
+        <w:spacing w:after="0" w:line="240" w:lineRule="auto"/>
+        <w:rPr>
+          <w:rFonts w:ascii="Consolas" w:hAnsi="Consolas" w:cs="Consolas"/>
+          <w:sz w:val="32"/>
+          <w:szCs w:val="32"/>
+        </w:rPr>
+      </w:pPr>
+      <w:proofErr w:type="spellStart"/>
+      <w:r>
+        <w:rPr>
+          <w:rFonts w:ascii="Consolas" w:hAnsi="Consolas" w:cs="Consolas"/>
+          <w:b/>
+          <w:bCs/>
+          <w:color w:val="800000"/>
+          <w:sz w:val="32"/>
+          <w:szCs w:val="32"/>
+        </w:rPr>
+        <w:t>end</w:t>
+      </w:r>
+      <w:proofErr w:type="spellEnd"/>
+      <w:r>
+        <w:rPr>
+          <w:rFonts w:ascii="Consolas" w:hAnsi="Consolas" w:cs="Consolas"/>
+          <w:color w:val="FF0000"/>
+          <w:sz w:val="32"/>
+          <w:szCs w:val="32"/>
+        </w:rPr>
+        <w:t>;</w:t>
+      </w:r>
+    </w:p>
+    <w:p>
+      <w:pPr>
+        <w:autoSpaceDE w:val="0"/>
+        <w:autoSpaceDN w:val="0"/>
+        <w:adjustRightInd w:val="0"/>
+        <w:spacing w:after="0" w:line="240" w:lineRule="auto"/>
+        <w:rPr>
+          <w:rFonts w:ascii="Consolas" w:hAnsi="Consolas" w:cs="Consolas"/>
+          <w:sz w:val="32"/>
+          <w:szCs w:val="32"/>
+        </w:rPr>
+      </w:pPr>
+      <w:r>
+        <w:rPr>
+          <w:rFonts w:ascii="Consolas" w:hAnsi="Consolas" w:cs="Consolas"/>
+          <w:color w:val="000000"/>
+          <w:sz w:val="32"/>
+          <w:szCs w:val="32"/>
+        </w:rPr>
+        <w:t xml:space="preserve">$$ </w:t>
+      </w:r>
+    </w:p>
+    <w:p>
+      <w:pPr>
+        <w:autoSpaceDE w:val="0"/>
+        <w:autoSpaceDN w:val="0"/>
+        <w:adjustRightInd w:val="0"/>
+        <w:spacing w:after="0" w:line="240" w:lineRule="auto"/>
+        <w:rPr>
+          <w:rFonts w:ascii="Consolas" w:hAnsi="Consolas" w:cs="Consolas"/>
+          <w:sz w:val="32"/>
+          <w:szCs w:val="32"/>
+        </w:rPr>
+      </w:pPr>
+      <w:proofErr w:type="spellStart"/>
+      <w:r>
+        <w:rPr>
+          <w:rFonts w:ascii="Consolas" w:hAnsi="Consolas" w:cs="Consolas"/>
+          <w:b/>
+          <w:bCs/>
+          <w:color w:val="800080"/>
+          <w:sz w:val="32"/>
+          <w:szCs w:val="32"/>
+        </w:rPr>
+        <w:t>delimiter</w:t>
+      </w:r>
+      <w:proofErr w:type="spellEnd"/>
+      <w:r>
+        <w:rPr>
+          <w:rFonts w:ascii="Consolas" w:hAnsi="Consolas" w:cs="Consolas"/>
+          <w:b/>
+          <w:bCs/>
+          <w:color w:val="800080"/>
+          <w:sz w:val="32"/>
+          <w:szCs w:val="32"/>
+        </w:rPr>
+        <w:t xml:space="preserve"> ;</w:t>
+      </w:r>
+    </w:p>
+    <w:p>
+      <w:pPr>
+        <w:autoSpaceDE w:val="0"/>
+        <w:autoSpaceDN w:val="0"/>
+        <w:adjustRightInd w:val="0"/>
+        <w:spacing w:after="0" w:line="240" w:lineRule="auto"/>
+        <w:rPr>
+          <w:rFonts w:ascii="Consolas" w:hAnsi="Consolas" w:cs="Consolas"/>
+          <w:sz w:val="32"/>
+          <w:szCs w:val="32"/>
+        </w:rPr>
+      </w:pPr>
+    </w:p>
+    <w:p>
+      <w:pPr>
+        <w:rPr>
+          <w:rFonts w:ascii="Consolas" w:hAnsi="Consolas" w:cs="Consolas"/>
+          <w:color w:val="FF0000"/>
+          <w:sz w:val="32"/>
+          <w:szCs w:val="32"/>
+        </w:rPr>
+      </w:pPr>
+      <w:proofErr w:type="spellStart"/>
+      <w:r>
+        <w:rPr>
+          <w:rFonts w:ascii="Consolas" w:hAnsi="Consolas" w:cs="Consolas"/>
+          <w:b/>
+          <w:bCs/>
+          <w:color w:val="800000"/>
+          <w:sz w:val="32"/>
+          <w:szCs w:val="32"/>
+        </w:rPr>
+        <w:t>call</w:t>
+      </w:r>
+      <w:proofErr w:type="spellEnd"/>
+      <w:r>
+        <w:rPr>
+          <w:rFonts w:ascii="Consolas" w:hAnsi="Consolas" w:cs="Consolas"/>
+          <w:color w:val="000000"/>
+          <w:sz w:val="32"/>
+          <w:szCs w:val="32"/>
+        </w:rPr>
+        <w:t xml:space="preserve"> </w:t>
+      </w:r>
+      <w:proofErr w:type="spellStart"/>
+      <w:r>
+        <w:rPr>
+          <w:rFonts w:ascii="Consolas" w:hAnsi="Consolas" w:cs="Consolas"/>
+          <w:color w:val="000000"/>
+          <w:sz w:val="32"/>
+          <w:szCs w:val="32"/>
+        </w:rPr>
+        <w:t>knjigeAutora</w:t>
+      </w:r>
+      <w:proofErr w:type="spellEnd"/>
+      <w:r>
+        <w:rPr>
+          <w:rFonts w:ascii="Consolas" w:hAnsi="Consolas" w:cs="Consolas"/>
+          <w:color w:val="000000"/>
+          <w:sz w:val="32"/>
+          <w:szCs w:val="32"/>
+        </w:rPr>
+        <w:t>(</w:t>
+      </w:r>
+      <w:r>
+        <w:rPr>
+          <w:rFonts w:ascii="Consolas" w:hAnsi="Consolas" w:cs="Consolas"/>
+          <w:color w:val="008000"/>
+          <w:sz w:val="32"/>
+          <w:szCs w:val="32"/>
+        </w:rPr>
+        <w:t>'Šenoa'</w:t>
+      </w:r>
+      <w:r>
+        <w:rPr>
+          <w:rFonts w:ascii="Consolas" w:hAnsi="Consolas" w:cs="Consolas"/>
+          <w:color w:val="000000"/>
+          <w:sz w:val="32"/>
+          <w:szCs w:val="32"/>
+        </w:rPr>
+        <w:t>)</w:t>
+      </w:r>
+      <w:r>
+        <w:rPr>
+          <w:rFonts w:ascii="Consolas" w:hAnsi="Consolas" w:cs="Consolas"/>
+          <w:color w:val="FF0000"/>
+          <w:sz w:val="32"/>
+          <w:szCs w:val="32"/>
+        </w:rPr>
+        <w:t>;</w:t>
+      </w:r>
+    </w:p>
+    <w:p>
+      <w:pPr>
+        <w:rPr>
+          <w:rFonts w:ascii="Consolas" w:hAnsi="Consolas" w:cs="Consolas"/>
+          <w:color w:val="FF0000"/>
+          <w:sz w:val="32"/>
+          <w:szCs w:val="32"/>
+        </w:rPr>
+      </w:pPr>
+    </w:p>
+    <w:p>
+      <w:pPr>
+        <w:rPr>
+          <w:rFonts w:ascii="Consolas" w:hAnsi="Consolas" w:cs="Consolas"/>
+          <w:color w:val="FF0000"/>
+          <w:sz w:val="32"/>
+          <w:szCs w:val="32"/>
+        </w:rPr>
+      </w:pPr>
+      <w:r>
+        <w:rPr>
+          <w:rFonts w:ascii="Consolas" w:hAnsi="Consolas" w:cs="Consolas"/>
+          <w:color w:val="FF0000"/>
+          <w:sz w:val="32"/>
+          <w:szCs w:val="32"/>
+        </w:rPr>
+        <w:t>Funkcije</w:t>
+      </w:r>
+    </w:p>
+    <w:p>
+      <w:pPr>
+        <w:autoSpaceDE w:val="0"/>
+        <w:autoSpaceDN w:val="0"/>
+        <w:adjustRightInd w:val="0"/>
+        <w:spacing w:after="0" w:line="240" w:lineRule="auto"/>
+        <w:rPr>
+          <w:rFonts w:ascii="Consolas" w:hAnsi="Consolas" w:cs="Consolas"/>
+          <w:sz w:val="32"/>
+          <w:szCs w:val="32"/>
+        </w:rPr>
+      </w:pPr>
+      <w:r>
+        <w:rPr>
+          <w:rFonts w:ascii="Consolas" w:hAnsi="Consolas" w:cs="Consolas"/>
+          <w:color w:val="808080"/>
+          <w:sz w:val="32"/>
+          <w:szCs w:val="32"/>
+        </w:rPr>
+        <w:t>#prikaz baza podataka</w:t>
+      </w:r>
+    </w:p>
+    <w:p>
+      <w:pPr>
+        <w:autoSpaceDE w:val="0"/>
+        <w:autoSpaceDN w:val="0"/>
+        <w:adjustRightInd w:val="0"/>
+        <w:spacing w:after="0" w:line="240" w:lineRule="auto"/>
+        <w:rPr>
+          <w:rFonts w:ascii="Consolas" w:hAnsi="Consolas" w:cs="Consolas"/>
+          <w:sz w:val="32"/>
+          <w:szCs w:val="32"/>
+        </w:rPr>
+      </w:pPr>
+      <w:r>
+        <w:rPr>
+          <w:rFonts w:ascii="Consolas" w:hAnsi="Consolas" w:cs="Consolas"/>
+          <w:b/>
+          <w:bCs/>
+          <w:color w:val="800000"/>
+          <w:sz w:val="32"/>
+          <w:szCs w:val="32"/>
+        </w:rPr>
+        <w:t>show</w:t>
+      </w:r>
+      <w:r>
+        <w:rPr>
+          <w:rFonts w:ascii="Consolas" w:hAnsi="Consolas" w:cs="Consolas"/>
+          <w:color w:val="000000"/>
+          <w:sz w:val="32"/>
+          <w:szCs w:val="32"/>
+        </w:rPr>
+        <w:t xml:space="preserve"> </w:t>
+      </w:r>
+      <w:proofErr w:type="spellStart"/>
+      <w:r>
+        <w:rPr>
+          <w:rFonts w:ascii="Consolas" w:hAnsi="Consolas" w:cs="Consolas"/>
+          <w:b/>
+          <w:bCs/>
+          <w:color w:val="800000"/>
+          <w:sz w:val="32"/>
+          <w:szCs w:val="32"/>
+        </w:rPr>
+        <w:t>databases</w:t>
+      </w:r>
+      <w:proofErr w:type="spellEnd"/>
+      <w:r>
+        <w:rPr>
+          <w:rFonts w:ascii="Consolas" w:hAnsi="Consolas" w:cs="Consolas"/>
+          <w:color w:val="FF0000"/>
+          <w:sz w:val="32"/>
+          <w:szCs w:val="32"/>
+        </w:rPr>
+        <w:t>;</w:t>
+      </w:r>
+    </w:p>
+    <w:p>
+      <w:pPr>
+        <w:autoSpaceDE w:val="0"/>
+        <w:autoSpaceDN w:val="0"/>
+        <w:adjustRightInd w:val="0"/>
+        <w:spacing w:after="0" w:line="240" w:lineRule="auto"/>
+        <w:rPr>
+          <w:rFonts w:ascii="Consolas" w:hAnsi="Consolas" w:cs="Consolas"/>
+          <w:sz w:val="32"/>
+          <w:szCs w:val="32"/>
+        </w:rPr>
+      </w:pPr>
+      <w:r>
+        <w:rPr>
+          <w:rFonts w:ascii="Consolas" w:hAnsi="Consolas" w:cs="Consolas"/>
+          <w:color w:val="808080"/>
+          <w:sz w:val="32"/>
+          <w:szCs w:val="32"/>
+        </w:rPr>
         <w:lastRenderedPageBreak/>
-        <w:t>delimiter</w:t>
-      </w:r>
-      <w:proofErr w:type="spellEnd"/>
-      <w:r>
-        <w:rPr>
-          <w:rFonts w:ascii="Consolas" w:hAnsi="Consolas" w:cs="Consolas"/>
-          <w:b/>
-          <w:bCs/>
-          <w:color w:val="800080"/>
-          <w:sz w:val="32"/>
-          <w:szCs w:val="32"/>
-        </w:rPr>
-        <w:t xml:space="preserve"> $$</w:t>
-      </w:r>
-    </w:p>
-    <w:p>
-      <w:pPr>
-        <w:autoSpaceDE w:val="0"/>
-        <w:autoSpaceDN w:val="0"/>
-        <w:adjustRightInd w:val="0"/>
-        <w:spacing w:after="0" w:line="240" w:lineRule="auto"/>
-        <w:rPr>
-          <w:rFonts w:ascii="Consolas" w:hAnsi="Consolas" w:cs="Consolas"/>
-          <w:sz w:val="32"/>
-          <w:szCs w:val="32"/>
-        </w:rPr>
-      </w:pPr>
+        <w:t>#</w:t>
+      </w:r>
+      <w:proofErr w:type="spellStart"/>
+      <w:r>
+        <w:rPr>
+          <w:rFonts w:ascii="Consolas" w:hAnsi="Consolas" w:cs="Consolas"/>
+          <w:color w:val="808080"/>
+          <w:sz w:val="32"/>
+          <w:szCs w:val="32"/>
+        </w:rPr>
+        <w:t>korišenje</w:t>
+      </w:r>
+      <w:proofErr w:type="spellEnd"/>
+      <w:r>
+        <w:rPr>
+          <w:rFonts w:ascii="Consolas" w:hAnsi="Consolas" w:cs="Consolas"/>
+          <w:color w:val="808080"/>
+          <w:sz w:val="32"/>
+          <w:szCs w:val="32"/>
+        </w:rPr>
+        <w:t xml:space="preserve"> baze pod nazivom knjižnica</w:t>
+      </w:r>
+    </w:p>
+    <w:p>
+      <w:pPr>
+        <w:autoSpaceDE w:val="0"/>
+        <w:autoSpaceDN w:val="0"/>
+        <w:adjustRightInd w:val="0"/>
+        <w:spacing w:after="0" w:line="240" w:lineRule="auto"/>
+        <w:rPr>
+          <w:rFonts w:ascii="Consolas" w:hAnsi="Consolas" w:cs="Consolas"/>
+          <w:sz w:val="32"/>
+          <w:szCs w:val="32"/>
+        </w:rPr>
+      </w:pPr>
+      <w:r>
+        <w:rPr>
+          <w:rFonts w:ascii="Consolas" w:hAnsi="Consolas" w:cs="Consolas"/>
+          <w:b/>
+          <w:bCs/>
+          <w:color w:val="800000"/>
+          <w:sz w:val="32"/>
+          <w:szCs w:val="32"/>
+        </w:rPr>
+        <w:t>use</w:t>
+      </w:r>
+      <w:r>
+        <w:rPr>
+          <w:rFonts w:ascii="Consolas" w:hAnsi="Consolas" w:cs="Consolas"/>
+          <w:color w:val="000000"/>
+          <w:sz w:val="32"/>
+          <w:szCs w:val="32"/>
+        </w:rPr>
+        <w:t xml:space="preserve"> </w:t>
+      </w:r>
+      <w:proofErr w:type="spellStart"/>
+      <w:r>
+        <w:rPr>
+          <w:rFonts w:ascii="Consolas" w:hAnsi="Consolas" w:cs="Consolas"/>
+          <w:color w:val="000000"/>
+          <w:sz w:val="32"/>
+          <w:szCs w:val="32"/>
+        </w:rPr>
+        <w:t>knjiznica</w:t>
+      </w:r>
+      <w:proofErr w:type="spellEnd"/>
+      <w:r>
+        <w:rPr>
+          <w:rFonts w:ascii="Consolas" w:hAnsi="Consolas" w:cs="Consolas"/>
+          <w:color w:val="FF0000"/>
+          <w:sz w:val="32"/>
+          <w:szCs w:val="32"/>
+        </w:rPr>
+        <w:t>;</w:t>
+      </w:r>
+    </w:p>
+    <w:p>
+      <w:pPr>
+        <w:autoSpaceDE w:val="0"/>
+        <w:autoSpaceDN w:val="0"/>
+        <w:adjustRightInd w:val="0"/>
+        <w:spacing w:after="0" w:line="240" w:lineRule="auto"/>
+        <w:rPr>
+          <w:rFonts w:ascii="Consolas" w:hAnsi="Consolas" w:cs="Consolas"/>
+          <w:sz w:val="32"/>
+          <w:szCs w:val="32"/>
+        </w:rPr>
+      </w:pPr>
+      <w:r>
+        <w:rPr>
+          <w:rFonts w:ascii="Consolas" w:hAnsi="Consolas" w:cs="Consolas"/>
+          <w:color w:val="808080"/>
+          <w:sz w:val="32"/>
+          <w:szCs w:val="32"/>
+        </w:rPr>
+        <w:t>#prikaz tablica u bazi knjižnica</w:t>
+      </w:r>
+    </w:p>
+    <w:p>
+      <w:pPr>
+        <w:autoSpaceDE w:val="0"/>
+        <w:autoSpaceDN w:val="0"/>
+        <w:adjustRightInd w:val="0"/>
+        <w:spacing w:after="0" w:line="240" w:lineRule="auto"/>
+        <w:rPr>
+          <w:rFonts w:ascii="Consolas" w:hAnsi="Consolas" w:cs="Consolas"/>
+          <w:sz w:val="32"/>
+          <w:szCs w:val="32"/>
+        </w:rPr>
+      </w:pPr>
+      <w:r>
+        <w:rPr>
+          <w:rFonts w:ascii="Consolas" w:hAnsi="Consolas" w:cs="Consolas"/>
+          <w:b/>
+          <w:bCs/>
+          <w:color w:val="800000"/>
+          <w:sz w:val="32"/>
+          <w:szCs w:val="32"/>
+        </w:rPr>
+        <w:t>show</w:t>
+      </w:r>
+      <w:r>
+        <w:rPr>
+          <w:rFonts w:ascii="Consolas" w:hAnsi="Consolas" w:cs="Consolas"/>
+          <w:color w:val="000000"/>
+          <w:sz w:val="32"/>
+          <w:szCs w:val="32"/>
+        </w:rPr>
+        <w:t xml:space="preserve"> </w:t>
+      </w:r>
+      <w:proofErr w:type="spellStart"/>
+      <w:r>
+        <w:rPr>
+          <w:rFonts w:ascii="Consolas" w:hAnsi="Consolas" w:cs="Consolas"/>
+          <w:color w:val="000000"/>
+          <w:sz w:val="32"/>
+          <w:szCs w:val="32"/>
+        </w:rPr>
+        <w:t>tables</w:t>
+      </w:r>
+      <w:proofErr w:type="spellEnd"/>
+      <w:r>
+        <w:rPr>
+          <w:rFonts w:ascii="Consolas" w:hAnsi="Consolas" w:cs="Consolas"/>
+          <w:color w:val="FF0000"/>
+          <w:sz w:val="32"/>
+          <w:szCs w:val="32"/>
+        </w:rPr>
+        <w:t>;</w:t>
+      </w:r>
+    </w:p>
+    <w:p>
+      <w:pPr>
+        <w:autoSpaceDE w:val="0"/>
+        <w:autoSpaceDN w:val="0"/>
+        <w:adjustRightInd w:val="0"/>
+        <w:spacing w:after="0" w:line="240" w:lineRule="auto"/>
+        <w:rPr>
+          <w:rFonts w:ascii="Consolas" w:hAnsi="Consolas" w:cs="Consolas"/>
+          <w:sz w:val="32"/>
+          <w:szCs w:val="32"/>
+        </w:rPr>
+      </w:pPr>
+      <w:r>
+        <w:rPr>
+          <w:rFonts w:ascii="Consolas" w:hAnsi="Consolas" w:cs="Consolas"/>
+          <w:color w:val="808080"/>
+          <w:sz w:val="32"/>
+          <w:szCs w:val="32"/>
+        </w:rPr>
+        <w:t>#pregled tablice</w:t>
+      </w:r>
+    </w:p>
+    <w:p>
+      <w:pPr>
+        <w:autoSpaceDE w:val="0"/>
+        <w:autoSpaceDN w:val="0"/>
+        <w:adjustRightInd w:val="0"/>
+        <w:spacing w:after="0" w:line="240" w:lineRule="auto"/>
+        <w:rPr>
+          <w:rFonts w:ascii="Consolas" w:hAnsi="Consolas" w:cs="Consolas"/>
+          <w:sz w:val="32"/>
+          <w:szCs w:val="32"/>
+        </w:rPr>
+      </w:pPr>
+      <w:proofErr w:type="spellStart"/>
+      <w:r>
+        <w:rPr>
+          <w:rFonts w:ascii="Consolas" w:hAnsi="Consolas" w:cs="Consolas"/>
+          <w:b/>
+          <w:bCs/>
+          <w:color w:val="800000"/>
+          <w:sz w:val="32"/>
+          <w:szCs w:val="32"/>
+        </w:rPr>
+        <w:t>describe</w:t>
+      </w:r>
+      <w:proofErr w:type="spellEnd"/>
+      <w:r>
+        <w:rPr>
+          <w:rFonts w:ascii="Consolas" w:hAnsi="Consolas" w:cs="Consolas"/>
+          <w:color w:val="000000"/>
+          <w:sz w:val="32"/>
+          <w:szCs w:val="32"/>
+        </w:rPr>
+        <w:t xml:space="preserve"> autor</w:t>
+      </w:r>
+      <w:r>
+        <w:rPr>
+          <w:rFonts w:ascii="Consolas" w:hAnsi="Consolas" w:cs="Consolas"/>
+          <w:color w:val="FF0000"/>
+          <w:sz w:val="32"/>
+          <w:szCs w:val="32"/>
+        </w:rPr>
+        <w:t>;</w:t>
+      </w:r>
+    </w:p>
+    <w:p>
+      <w:pPr>
+        <w:autoSpaceDE w:val="0"/>
+        <w:autoSpaceDN w:val="0"/>
+        <w:adjustRightInd w:val="0"/>
+        <w:spacing w:after="0" w:line="240" w:lineRule="auto"/>
+        <w:rPr>
+          <w:rFonts w:ascii="Consolas" w:hAnsi="Consolas" w:cs="Consolas"/>
+          <w:sz w:val="32"/>
+          <w:szCs w:val="32"/>
+        </w:rPr>
+      </w:pPr>
+      <w:r>
+        <w:rPr>
+          <w:rFonts w:ascii="Consolas" w:hAnsi="Consolas" w:cs="Consolas"/>
+          <w:color w:val="808080"/>
+          <w:sz w:val="32"/>
+          <w:szCs w:val="32"/>
+        </w:rPr>
+        <w:t>#prikaz kreiranja tablice autor</w:t>
+      </w:r>
+    </w:p>
+    <w:p>
+      <w:pPr>
+        <w:rPr>
+          <w:rFonts w:ascii="Consolas" w:hAnsi="Consolas" w:cs="Consolas"/>
+          <w:color w:val="FF0000"/>
+          <w:sz w:val="32"/>
+          <w:szCs w:val="32"/>
+        </w:rPr>
+      </w:pPr>
+      <w:r>
+        <w:rPr>
+          <w:rFonts w:ascii="Consolas" w:hAnsi="Consolas" w:cs="Consolas"/>
+          <w:b/>
+          <w:bCs/>
+          <w:color w:val="800000"/>
+          <w:sz w:val="32"/>
+          <w:szCs w:val="32"/>
+        </w:rPr>
+        <w:t>show</w:t>
+      </w:r>
+      <w:r>
+        <w:rPr>
+          <w:rFonts w:ascii="Consolas" w:hAnsi="Consolas" w:cs="Consolas"/>
+          <w:color w:val="000000"/>
+          <w:sz w:val="32"/>
+          <w:szCs w:val="32"/>
+        </w:rPr>
+        <w:t xml:space="preserve"> </w:t>
+      </w:r>
       <w:proofErr w:type="spellStart"/>
       <w:r>
         <w:rPr>
@@ -2840,8 +4985,120 @@
           <w:sz w:val="32"/>
           <w:szCs w:val="32"/>
         </w:rPr>
-        <w:t>procedure</w:t>
-      </w:r>
+        <w:t>table</w:t>
+      </w:r>
+      <w:r>
+        <w:rPr>
+          <w:rFonts w:ascii="Consolas" w:hAnsi="Consolas" w:cs="Consolas"/>
+          <w:color w:val="000000"/>
+          <w:sz w:val="32"/>
+          <w:szCs w:val="32"/>
+        </w:rPr>
+        <w:t xml:space="preserve"> autor</w:t>
+      </w:r>
+      <w:r>
+        <w:rPr>
+          <w:rFonts w:ascii="Consolas" w:hAnsi="Consolas" w:cs="Consolas"/>
+          <w:color w:val="FF0000"/>
+          <w:sz w:val="32"/>
+          <w:szCs w:val="32"/>
+        </w:rPr>
+        <w:t>;</w:t>
+      </w:r>
+    </w:p>
+    <w:p>
+      <w:pPr>
+        <w:autoSpaceDE w:val="0"/>
+        <w:autoSpaceDN w:val="0"/>
+        <w:adjustRightInd w:val="0"/>
+        <w:spacing w:after="0" w:line="240" w:lineRule="auto"/>
+        <w:rPr>
+          <w:rFonts w:ascii="Consolas" w:hAnsi="Consolas" w:cs="Consolas"/>
+          <w:sz w:val="32"/>
+          <w:szCs w:val="32"/>
+        </w:rPr>
+      </w:pPr>
+    </w:p>
+    <w:p>
+      <w:pPr>
+        <w:autoSpaceDE w:val="0"/>
+        <w:autoSpaceDN w:val="0"/>
+        <w:adjustRightInd w:val="0"/>
+        <w:spacing w:after="0" w:line="240" w:lineRule="auto"/>
+        <w:rPr>
+          <w:rFonts w:ascii="Consolas" w:hAnsi="Consolas" w:cs="Consolas"/>
+          <w:sz w:val="32"/>
+          <w:szCs w:val="32"/>
+        </w:rPr>
+      </w:pPr>
+      <w:r>
+        <w:rPr>
+          <w:rFonts w:ascii="Consolas" w:hAnsi="Consolas" w:cs="Consolas"/>
+          <w:color w:val="808080"/>
+          <w:sz w:val="32"/>
+          <w:szCs w:val="32"/>
+        </w:rPr>
+        <w:t xml:space="preserve"># prikaz svih vanjskih ključeva u tablici </w:t>
+      </w:r>
+      <w:proofErr w:type="spellStart"/>
+      <w:r>
+        <w:rPr>
+          <w:rFonts w:ascii="Consolas" w:hAnsi="Consolas" w:cs="Consolas"/>
+          <w:color w:val="808080"/>
+          <w:sz w:val="32"/>
+          <w:szCs w:val="32"/>
+        </w:rPr>
+        <w:t>knjiznica</w:t>
+      </w:r>
+      <w:proofErr w:type="spellEnd"/>
+    </w:p>
+    <w:p>
+      <w:pPr>
+        <w:autoSpaceDE w:val="0"/>
+        <w:autoSpaceDN w:val="0"/>
+        <w:adjustRightInd w:val="0"/>
+        <w:spacing w:after="0" w:line="240" w:lineRule="auto"/>
+        <w:rPr>
+          <w:rFonts w:ascii="Consolas" w:hAnsi="Consolas" w:cs="Consolas"/>
+          <w:sz w:val="32"/>
+          <w:szCs w:val="32"/>
+        </w:rPr>
+      </w:pPr>
+      <w:proofErr w:type="spellStart"/>
+      <w:r>
+        <w:rPr>
+          <w:rFonts w:ascii="Consolas" w:hAnsi="Consolas" w:cs="Consolas"/>
+          <w:b/>
+          <w:bCs/>
+          <w:color w:val="800000"/>
+          <w:sz w:val="32"/>
+          <w:szCs w:val="32"/>
+        </w:rPr>
+        <w:t>select</w:t>
+      </w:r>
+      <w:proofErr w:type="spellEnd"/>
+      <w:r>
+        <w:rPr>
+          <w:rFonts w:ascii="Consolas" w:hAnsi="Consolas" w:cs="Consolas"/>
+          <w:color w:val="000000"/>
+          <w:sz w:val="32"/>
+          <w:szCs w:val="32"/>
+        </w:rPr>
+        <w:t xml:space="preserve"> *</w:t>
+      </w:r>
+      <w:proofErr w:type="spellStart"/>
+      <w:r>
+        <w:rPr>
+          <w:rFonts w:ascii="Consolas" w:hAnsi="Consolas" w:cs="Consolas"/>
+          <w:b/>
+          <w:bCs/>
+          <w:color w:val="800000"/>
+          <w:sz w:val="32"/>
+          <w:szCs w:val="32"/>
+        </w:rPr>
+        <w:t>from</w:t>
+      </w:r>
+      <w:proofErr w:type="spellEnd"/>
       <w:r>
         <w:rPr>
           <w:rFonts w:ascii="Consolas" w:hAnsi="Consolas" w:cs="Consolas"/>
@@ -2859,148 +5116,7 @@
           <w:sz w:val="32"/>
           <w:szCs w:val="32"/>
         </w:rPr>
-        <w:t>knjigeAutora</w:t>
-      </w:r>
-      <w:proofErr w:type="spellEnd"/>
-      <w:r>
-        <w:rPr>
-          <w:rFonts w:ascii="Consolas" w:hAnsi="Consolas" w:cs="Consolas"/>
-          <w:color w:val="000000"/>
-          <w:sz w:val="32"/>
-          <w:szCs w:val="32"/>
-        </w:rPr>
-        <w:t xml:space="preserve"> (</w:t>
-      </w:r>
-      <w:proofErr w:type="spellStart"/>
-      <w:r>
-        <w:rPr>
-          <w:rFonts w:ascii="Consolas" w:hAnsi="Consolas" w:cs="Consolas"/>
-          <w:b/>
-          <w:bCs/>
-          <w:color w:val="800000"/>
-          <w:sz w:val="32"/>
-          <w:szCs w:val="32"/>
-        </w:rPr>
-        <w:t>in</w:t>
-      </w:r>
-      <w:proofErr w:type="spellEnd"/>
-      <w:r>
-        <w:rPr>
-          <w:rFonts w:ascii="Consolas" w:hAnsi="Consolas" w:cs="Consolas"/>
-          <w:color w:val="000000"/>
-          <w:sz w:val="32"/>
-          <w:szCs w:val="32"/>
-        </w:rPr>
-        <w:t xml:space="preserve"> prezime </w:t>
-      </w:r>
-      <w:proofErr w:type="spellStart"/>
-      <w:r>
-        <w:rPr>
-          <w:rFonts w:ascii="Consolas" w:hAnsi="Consolas" w:cs="Consolas"/>
-          <w:b/>
-          <w:bCs/>
-          <w:color w:val="000080"/>
-          <w:sz w:val="32"/>
-          <w:szCs w:val="32"/>
-        </w:rPr>
-        <w:t>varchar</w:t>
-      </w:r>
-      <w:proofErr w:type="spellEnd"/>
-      <w:r>
-        <w:rPr>
-          <w:rFonts w:ascii="Consolas" w:hAnsi="Consolas" w:cs="Consolas"/>
-          <w:color w:val="000000"/>
-          <w:sz w:val="32"/>
-          <w:szCs w:val="32"/>
-        </w:rPr>
-        <w:t>(</w:t>
-      </w:r>
-      <w:r>
-        <w:rPr>
-          <w:rFonts w:ascii="Consolas" w:hAnsi="Consolas" w:cs="Consolas"/>
-          <w:color w:val="0000FF"/>
-          <w:sz w:val="32"/>
-          <w:szCs w:val="32"/>
-        </w:rPr>
-        <w:t>50</w:t>
-      </w:r>
-      <w:r>
-        <w:rPr>
-          <w:rFonts w:ascii="Consolas" w:hAnsi="Consolas" w:cs="Consolas"/>
-          <w:color w:val="000000"/>
-          <w:sz w:val="32"/>
-          <w:szCs w:val="32"/>
-        </w:rPr>
-        <w:t>))</w:t>
-      </w:r>
-    </w:p>
-    <w:p>
-      <w:pPr>
-        <w:autoSpaceDE w:val="0"/>
-        <w:autoSpaceDN w:val="0"/>
-        <w:adjustRightInd w:val="0"/>
-        <w:spacing w:after="0" w:line="240" w:lineRule="auto"/>
-        <w:rPr>
-          <w:rFonts w:ascii="Consolas" w:hAnsi="Consolas" w:cs="Consolas"/>
-          <w:sz w:val="32"/>
-          <w:szCs w:val="32"/>
-        </w:rPr>
-      </w:pPr>
-      <w:proofErr w:type="spellStart"/>
-      <w:r>
-        <w:rPr>
-          <w:rFonts w:ascii="Consolas" w:hAnsi="Consolas" w:cs="Consolas"/>
-          <w:b/>
-          <w:bCs/>
-          <w:color w:val="800000"/>
-          <w:sz w:val="32"/>
-          <w:szCs w:val="32"/>
-        </w:rPr>
-        <w:t>begin</w:t>
-      </w:r>
-      <w:proofErr w:type="spellEnd"/>
-      <w:r>
-        <w:rPr>
-          <w:rFonts w:ascii="Consolas" w:hAnsi="Consolas" w:cs="Consolas"/>
-          <w:color w:val="000000"/>
-          <w:sz w:val="32"/>
-          <w:szCs w:val="32"/>
-        </w:rPr>
-        <w:tab/>
-      </w:r>
-    </w:p>
-    <w:p>
-      <w:pPr>
-        <w:autoSpaceDE w:val="0"/>
-        <w:autoSpaceDN w:val="0"/>
-        <w:adjustRightInd w:val="0"/>
-        <w:spacing w:after="0" w:line="240" w:lineRule="auto"/>
-        <w:rPr>
-          <w:rFonts w:ascii="Consolas" w:hAnsi="Consolas" w:cs="Consolas"/>
-          <w:sz w:val="32"/>
-          <w:szCs w:val="32"/>
-        </w:rPr>
-      </w:pPr>
-      <w:r>
-        <w:rPr>
-          <w:rFonts w:ascii="Consolas" w:hAnsi="Consolas" w:cs="Consolas"/>
-          <w:color w:val="000000"/>
-          <w:sz w:val="32"/>
-          <w:szCs w:val="32"/>
-        </w:rPr>
-        <w:tab/>
-      </w:r>
-      <w:proofErr w:type="spellStart"/>
-      <w:r>
-        <w:rPr>
-          <w:rFonts w:ascii="Consolas" w:hAnsi="Consolas" w:cs="Consolas"/>
-          <w:b/>
-          <w:bCs/>
-          <w:color w:val="800000"/>
-          <w:sz w:val="32"/>
-          <w:szCs w:val="32"/>
-        </w:rPr>
-        <w:t>select</w:t>
+        <w:t>information_schema.TABLE_CONSTRAINTS</w:t>
       </w:r>
       <w:proofErr w:type="spellEnd"/>
       <w:r>
@@ -3012,125 +5128,67 @@
         </w:rPr>
         <w:t xml:space="preserve"> </w:t>
       </w:r>
-      <w:proofErr w:type="spellStart"/>
-      <w:r>
-        <w:rPr>
-          <w:rFonts w:ascii="Consolas" w:hAnsi="Consolas" w:cs="Consolas"/>
-          <w:color w:val="000000"/>
-          <w:sz w:val="32"/>
-          <w:szCs w:val="32"/>
-        </w:rPr>
-        <w:t>b.naslov</w:t>
-      </w:r>
-      <w:proofErr w:type="spellEnd"/>
-      <w:r>
-        <w:rPr>
-          <w:rFonts w:ascii="Consolas" w:hAnsi="Consolas" w:cs="Consolas"/>
-          <w:color w:val="000000"/>
-          <w:sz w:val="32"/>
-          <w:szCs w:val="32"/>
-        </w:rPr>
-        <w:t xml:space="preserve">, </w:t>
-      </w:r>
-      <w:proofErr w:type="spellStart"/>
-      <w:r>
-        <w:rPr>
-          <w:rFonts w:ascii="Consolas" w:hAnsi="Consolas" w:cs="Consolas"/>
-          <w:color w:val="000000"/>
-          <w:sz w:val="32"/>
-          <w:szCs w:val="32"/>
-        </w:rPr>
-        <w:t>b.izdavac</w:t>
-      </w:r>
-      <w:proofErr w:type="spellEnd"/>
-      <w:r>
-        <w:rPr>
-          <w:rFonts w:ascii="Consolas" w:hAnsi="Consolas" w:cs="Consolas"/>
-          <w:color w:val="000000"/>
-          <w:sz w:val="32"/>
-          <w:szCs w:val="32"/>
-        </w:rPr>
-        <w:t xml:space="preserve">  </w:t>
-      </w:r>
-    </w:p>
-    <w:p>
-      <w:pPr>
-        <w:autoSpaceDE w:val="0"/>
-        <w:autoSpaceDN w:val="0"/>
-        <w:adjustRightInd w:val="0"/>
-        <w:spacing w:after="0" w:line="240" w:lineRule="auto"/>
-        <w:rPr>
-          <w:rFonts w:ascii="Consolas" w:hAnsi="Consolas" w:cs="Consolas"/>
-          <w:sz w:val="32"/>
-          <w:szCs w:val="32"/>
-        </w:rPr>
-      </w:pPr>
-      <w:r>
-        <w:rPr>
-          <w:rFonts w:ascii="Consolas" w:hAnsi="Consolas" w:cs="Consolas"/>
-          <w:color w:val="000000"/>
-          <w:sz w:val="32"/>
-          <w:szCs w:val="32"/>
-        </w:rPr>
-        <w:tab/>
-      </w:r>
-      <w:proofErr w:type="spellStart"/>
-      <w:r>
-        <w:rPr>
-          <w:rFonts w:ascii="Consolas" w:hAnsi="Consolas" w:cs="Consolas"/>
-          <w:b/>
-          <w:bCs/>
-          <w:color w:val="800000"/>
-          <w:sz w:val="32"/>
-          <w:szCs w:val="32"/>
-        </w:rPr>
-        <w:t>from</w:t>
-      </w:r>
-      <w:proofErr w:type="spellEnd"/>
-      <w:r>
-        <w:rPr>
-          <w:rFonts w:ascii="Consolas" w:hAnsi="Consolas" w:cs="Consolas"/>
-          <w:color w:val="000000"/>
-          <w:sz w:val="32"/>
-          <w:szCs w:val="32"/>
-        </w:rPr>
-        <w:t xml:space="preserve"> autor a </w:t>
-      </w:r>
-    </w:p>
-    <w:p>
-      <w:pPr>
-        <w:autoSpaceDE w:val="0"/>
-        <w:autoSpaceDN w:val="0"/>
-        <w:adjustRightInd w:val="0"/>
-        <w:spacing w:after="0" w:line="240" w:lineRule="auto"/>
-        <w:rPr>
-          <w:rFonts w:ascii="Consolas" w:hAnsi="Consolas" w:cs="Consolas"/>
-          <w:sz w:val="32"/>
-          <w:szCs w:val="32"/>
-        </w:rPr>
-      </w:pPr>
-      <w:r>
-        <w:rPr>
-          <w:rFonts w:ascii="Consolas" w:hAnsi="Consolas" w:cs="Consolas"/>
-          <w:color w:val="000000"/>
-          <w:sz w:val="32"/>
-          <w:szCs w:val="32"/>
-        </w:rPr>
-        <w:tab/>
-      </w:r>
-      <w:proofErr w:type="spellStart"/>
-      <w:r>
-        <w:rPr>
-          <w:rFonts w:ascii="Consolas" w:hAnsi="Consolas" w:cs="Consolas"/>
-          <w:b/>
-          <w:bCs/>
-          <w:color w:val="800000"/>
-          <w:sz w:val="32"/>
-          <w:szCs w:val="32"/>
-        </w:rPr>
-        <w:t>inner</w:t>
-      </w:r>
-      <w:proofErr w:type="spellEnd"/>
+    </w:p>
+    <w:p>
+      <w:pPr>
+        <w:rPr>
+          <w:rFonts w:ascii="Consolas" w:hAnsi="Consolas" w:cs="Consolas"/>
+          <w:color w:val="FF0000"/>
+          <w:sz w:val="32"/>
+          <w:szCs w:val="32"/>
+        </w:rPr>
+      </w:pPr>
+      <w:proofErr w:type="spellStart"/>
+      <w:r>
+        <w:rPr>
+          <w:rFonts w:ascii="Consolas" w:hAnsi="Consolas" w:cs="Consolas"/>
+          <w:b/>
+          <w:bCs/>
+          <w:color w:val="800000"/>
+          <w:sz w:val="32"/>
+          <w:szCs w:val="32"/>
+        </w:rPr>
+        <w:t>where</w:t>
+      </w:r>
+      <w:proofErr w:type="spellEnd"/>
+      <w:r>
+        <w:rPr>
+          <w:rFonts w:ascii="Consolas" w:hAnsi="Consolas" w:cs="Consolas"/>
+          <w:color w:val="000000"/>
+          <w:sz w:val="32"/>
+          <w:szCs w:val="32"/>
+        </w:rPr>
+        <w:t xml:space="preserve"> TABLE_SCHEMA =</w:t>
+      </w:r>
+      <w:r>
+        <w:rPr>
+          <w:rFonts w:ascii="Consolas" w:hAnsi="Consolas" w:cs="Consolas"/>
+          <w:color w:val="008000"/>
+          <w:sz w:val="32"/>
+          <w:szCs w:val="32"/>
+        </w:rPr>
+        <w:t>'</w:t>
+      </w:r>
+      <w:proofErr w:type="spellStart"/>
+      <w:r>
+        <w:rPr>
+          <w:rFonts w:ascii="Consolas" w:hAnsi="Consolas" w:cs="Consolas"/>
+          <w:color w:val="008000"/>
+          <w:sz w:val="32"/>
+          <w:szCs w:val="32"/>
+        </w:rPr>
+        <w:t>knjiznica</w:t>
+      </w:r>
+      <w:proofErr w:type="spellEnd"/>
+      <w:r>
+        <w:rPr>
+          <w:rFonts w:ascii="Consolas" w:hAnsi="Consolas" w:cs="Consolas"/>
+          <w:color w:val="008000"/>
+          <w:sz w:val="32"/>
+          <w:szCs w:val="32"/>
+        </w:rPr>
+        <w:t>'</w:t>
+      </w:r>
       <w:r>
         <w:rPr>
           <w:rFonts w:ascii="Consolas" w:hAnsi="Consolas" w:cs="Consolas"/>
@@ -3150,33 +5208,42 @@
           <w:sz w:val="32"/>
           <w:szCs w:val="32"/>
         </w:rPr>
-        <w:t>join</w:t>
-      </w:r>
-      <w:proofErr w:type="spellEnd"/>
-      <w:r>
-        <w:rPr>
-          <w:rFonts w:ascii="Consolas" w:hAnsi="Consolas" w:cs="Consolas"/>
-          <w:color w:val="000000"/>
-          <w:sz w:val="32"/>
-          <w:szCs w:val="32"/>
-        </w:rPr>
-        <w:t xml:space="preserve"> katalog b </w:t>
-      </w:r>
-      <w:r>
-        <w:rPr>
-          <w:rFonts w:ascii="Consolas" w:hAnsi="Consolas" w:cs="Consolas"/>
-          <w:b/>
-          <w:bCs/>
-          <w:color w:val="800000"/>
-          <w:sz w:val="32"/>
-          <w:szCs w:val="32"/>
-        </w:rPr>
-        <w:t>on</w:t>
-      </w:r>
-      <w:r>
-        <w:rPr>
-          <w:rFonts w:ascii="Consolas" w:hAnsi="Consolas" w:cs="Consolas"/>
-          <w:color w:val="000000"/>
+        <w:t>and</w:t>
+      </w:r>
+      <w:proofErr w:type="spellEnd"/>
+      <w:r>
+        <w:rPr>
+          <w:rFonts w:ascii="Consolas" w:hAnsi="Consolas" w:cs="Consolas"/>
+          <w:color w:val="000000"/>
+          <w:sz w:val="32"/>
+          <w:szCs w:val="32"/>
+        </w:rPr>
+        <w:t xml:space="preserve"> CONSTRAINT_TYPE =</w:t>
+      </w:r>
+      <w:r>
+        <w:rPr>
+          <w:rFonts w:ascii="Consolas" w:hAnsi="Consolas" w:cs="Consolas"/>
+          <w:color w:val="008000"/>
+          <w:sz w:val="32"/>
+          <w:szCs w:val="32"/>
+        </w:rPr>
+        <w:t>'</w:t>
+      </w:r>
+      <w:proofErr w:type="spellStart"/>
+      <w:r>
+        <w:rPr>
+          <w:rFonts w:ascii="Consolas" w:hAnsi="Consolas" w:cs="Consolas"/>
+          <w:color w:val="008000"/>
+          <w:sz w:val="32"/>
+          <w:szCs w:val="32"/>
+        </w:rPr>
+        <w:t>foreign</w:t>
+      </w:r>
+      <w:proofErr w:type="spellEnd"/>
+      <w:r>
+        <w:rPr>
+          <w:rFonts w:ascii="Consolas" w:hAnsi="Consolas" w:cs="Consolas"/>
+          <w:color w:val="008000"/>
           <w:sz w:val="32"/>
           <w:szCs w:val="32"/>
         </w:rPr>
@@ -3186,105 +5253,21 @@
       <w:r>
         <w:rPr>
           <w:rFonts w:ascii="Consolas" w:hAnsi="Consolas" w:cs="Consolas"/>
-          <w:color w:val="000000"/>
-          <w:sz w:val="32"/>
-          <w:szCs w:val="32"/>
-        </w:rPr>
-        <w:t>b.autor</w:t>
-      </w:r>
-      <w:proofErr w:type="spellEnd"/>
-      <w:r>
-        <w:rPr>
-          <w:rFonts w:ascii="Consolas" w:hAnsi="Consolas" w:cs="Consolas"/>
-          <w:color w:val="000000"/>
-          <w:sz w:val="32"/>
-          <w:szCs w:val="32"/>
-        </w:rPr>
-        <w:t xml:space="preserve"> =</w:t>
-      </w:r>
-      <w:proofErr w:type="spellStart"/>
-      <w:r>
-        <w:rPr>
-          <w:rFonts w:ascii="Consolas" w:hAnsi="Consolas" w:cs="Consolas"/>
-          <w:color w:val="000000"/>
-          <w:sz w:val="32"/>
-          <w:szCs w:val="32"/>
-        </w:rPr>
-        <w:t>a.sifra</w:t>
-      </w:r>
-      <w:proofErr w:type="spellEnd"/>
-      <w:r>
-        <w:rPr>
-          <w:rFonts w:ascii="Consolas" w:hAnsi="Consolas" w:cs="Consolas"/>
-          <w:color w:val="000000"/>
-          <w:sz w:val="32"/>
-          <w:szCs w:val="32"/>
-        </w:rPr>
-        <w:t xml:space="preserve"> </w:t>
-      </w:r>
-    </w:p>
-    <w:p>
-      <w:pPr>
-        <w:autoSpaceDE w:val="0"/>
-        <w:autoSpaceDN w:val="0"/>
-        <w:adjustRightInd w:val="0"/>
-        <w:spacing w:after="0" w:line="240" w:lineRule="auto"/>
-        <w:rPr>
-          <w:rFonts w:ascii="Consolas" w:hAnsi="Consolas" w:cs="Consolas"/>
-          <w:sz w:val="32"/>
-          <w:szCs w:val="32"/>
-        </w:rPr>
-      </w:pPr>
-      <w:r>
-        <w:rPr>
-          <w:rFonts w:ascii="Consolas" w:hAnsi="Consolas" w:cs="Consolas"/>
-          <w:color w:val="000000"/>
-          <w:sz w:val="32"/>
-          <w:szCs w:val="32"/>
-        </w:rPr>
-        <w:tab/>
-      </w:r>
-      <w:proofErr w:type="spellStart"/>
-      <w:r>
-        <w:rPr>
-          <w:rFonts w:ascii="Consolas" w:hAnsi="Consolas" w:cs="Consolas"/>
-          <w:b/>
-          <w:bCs/>
-          <w:color w:val="800000"/>
-          <w:sz w:val="32"/>
-          <w:szCs w:val="32"/>
-        </w:rPr>
-        <w:t>where</w:t>
-      </w:r>
-      <w:proofErr w:type="spellEnd"/>
-      <w:r>
-        <w:rPr>
-          <w:rFonts w:ascii="Consolas" w:hAnsi="Consolas" w:cs="Consolas"/>
-          <w:color w:val="000000"/>
-          <w:sz w:val="32"/>
-          <w:szCs w:val="32"/>
-        </w:rPr>
-        <w:t xml:space="preserve"> </w:t>
-      </w:r>
-      <w:proofErr w:type="spellStart"/>
-      <w:r>
-        <w:rPr>
-          <w:rFonts w:ascii="Consolas" w:hAnsi="Consolas" w:cs="Consolas"/>
-          <w:color w:val="000000"/>
-          <w:sz w:val="32"/>
-          <w:szCs w:val="32"/>
-        </w:rPr>
-        <w:t>a.prezime</w:t>
-      </w:r>
-      <w:proofErr w:type="spellEnd"/>
-      <w:r>
-        <w:rPr>
-          <w:rFonts w:ascii="Consolas" w:hAnsi="Consolas" w:cs="Consolas"/>
-          <w:color w:val="000000"/>
-          <w:sz w:val="32"/>
-          <w:szCs w:val="32"/>
-        </w:rPr>
-        <w:t xml:space="preserve"> =prezime</w:t>
+          <w:color w:val="008000"/>
+          <w:sz w:val="32"/>
+          <w:szCs w:val="32"/>
+        </w:rPr>
+        <w:t>key</w:t>
+      </w:r>
+      <w:proofErr w:type="spellEnd"/>
+      <w:r>
+        <w:rPr>
+          <w:rFonts w:ascii="Consolas" w:hAnsi="Consolas" w:cs="Consolas"/>
+          <w:color w:val="008000"/>
+          <w:sz w:val="32"/>
+          <w:szCs w:val="32"/>
+        </w:rPr>
+        <w:t>'</w:t>
       </w:r>
       <w:r>
         <w:rPr>
@@ -3298,109 +5281,12 @@
     </w:p>
     <w:p>
       <w:pPr>
-        <w:autoSpaceDE w:val="0"/>
-        <w:autoSpaceDN w:val="0"/>
-        <w:adjustRightInd w:val="0"/>
-        <w:spacing w:after="0" w:line="240" w:lineRule="auto"/>
-        <w:rPr>
-          <w:rFonts w:ascii="Consolas" w:hAnsi="Consolas" w:cs="Consolas"/>
-          <w:sz w:val="32"/>
-          <w:szCs w:val="32"/>
-        </w:rPr>
-      </w:pPr>
-      <w:proofErr w:type="spellStart"/>
-      <w:r>
-        <w:rPr>
-          <w:rFonts w:ascii="Consolas" w:hAnsi="Consolas" w:cs="Consolas"/>
-          <w:b/>
-          <w:bCs/>
-          <w:color w:val="800000"/>
-          <w:sz w:val="32"/>
-          <w:szCs w:val="32"/>
-        </w:rPr>
-        <w:t>end</w:t>
-      </w:r>
-      <w:proofErr w:type="spellEnd"/>
-      <w:r>
         <w:rPr>
           <w:rFonts w:ascii="Consolas" w:hAnsi="Consolas" w:cs="Consolas"/>
           <w:color w:val="FF0000"/>
           <w:sz w:val="32"/>
           <w:szCs w:val="32"/>
         </w:rPr>
-        <w:t>;</w:t>
-      </w:r>
-    </w:p>
-    <w:p>
-      <w:pPr>
-        <w:autoSpaceDE w:val="0"/>
-        <w:autoSpaceDN w:val="0"/>
-        <w:adjustRightInd w:val="0"/>
-        <w:spacing w:after="0" w:line="240" w:lineRule="auto"/>
-        <w:rPr>
-          <w:rFonts w:ascii="Consolas" w:hAnsi="Consolas" w:cs="Consolas"/>
-          <w:sz w:val="32"/>
-          <w:szCs w:val="32"/>
-        </w:rPr>
-      </w:pPr>
-      <w:r>
-        <w:rPr>
-          <w:rFonts w:ascii="Consolas" w:hAnsi="Consolas" w:cs="Consolas"/>
-          <w:color w:val="000000"/>
-          <w:sz w:val="32"/>
-          <w:szCs w:val="32"/>
-        </w:rPr>
-        <w:t xml:space="preserve">$$ </w:t>
-      </w:r>
-    </w:p>
-    <w:p>
-      <w:pPr>
-        <w:autoSpaceDE w:val="0"/>
-        <w:autoSpaceDN w:val="0"/>
-        <w:adjustRightInd w:val="0"/>
-        <w:spacing w:after="0" w:line="240" w:lineRule="auto"/>
-        <w:rPr>
-          <w:rFonts w:ascii="Consolas" w:hAnsi="Consolas" w:cs="Consolas"/>
-          <w:sz w:val="32"/>
-          <w:szCs w:val="32"/>
-        </w:rPr>
-      </w:pPr>
-      <w:proofErr w:type="spellStart"/>
-      <w:r>
-        <w:rPr>
-          <w:rFonts w:ascii="Consolas" w:hAnsi="Consolas" w:cs="Consolas"/>
-          <w:b/>
-          <w:bCs/>
-          <w:color w:val="800080"/>
-          <w:sz w:val="32"/>
-          <w:szCs w:val="32"/>
-        </w:rPr>
-        <w:t>delimiter</w:t>
-      </w:r>
-      <w:proofErr w:type="spellEnd"/>
-      <w:r>
-        <w:rPr>
-          <w:rFonts w:ascii="Consolas" w:hAnsi="Consolas" w:cs="Consolas"/>
-          <w:b/>
-          <w:bCs/>
-          <w:color w:val="800080"/>
-          <w:sz w:val="32"/>
-          <w:szCs w:val="32"/>
-        </w:rPr>
-        <w:t xml:space="preserve"> ;</w:t>
-      </w:r>
-    </w:p>
-    <w:p>
-      <w:pPr>
-        <w:autoSpaceDE w:val="0"/>
-        <w:autoSpaceDN w:val="0"/>
-        <w:adjustRightInd w:val="0"/>
-        <w:spacing w:after="0" w:line="240" w:lineRule="auto"/>
-        <w:rPr>
-          <w:rFonts w:ascii="Consolas" w:hAnsi="Consolas" w:cs="Consolas"/>
-          <w:sz w:val="32"/>
-          <w:szCs w:val="32"/>
-        </w:rPr>
       </w:pPr>
     </w:p>
     <w:p>
@@ -3412,104 +5298,6 @@
           <w:szCs w:val="32"/>
         </w:rPr>
       </w:pPr>
-      <w:proofErr w:type="spellStart"/>
-      <w:r>
-        <w:rPr>
-          <w:rFonts w:ascii="Consolas" w:hAnsi="Consolas" w:cs="Consolas"/>
-          <w:b/>
-          <w:bCs/>
-          <w:color w:val="800000"/>
-          <w:sz w:val="32"/>
-          <w:szCs w:val="32"/>
-        </w:rPr>
-        <w:t>call</w:t>
-      </w:r>
-      <w:proofErr w:type="spellEnd"/>
-      <w:r>
-        <w:rPr>
-          <w:rFonts w:ascii="Consolas" w:hAnsi="Consolas" w:cs="Consolas"/>
-          <w:color w:val="000000"/>
-          <w:sz w:val="32"/>
-          <w:szCs w:val="32"/>
-        </w:rPr>
-        <w:t xml:space="preserve"> </w:t>
-      </w:r>
-      <w:proofErr w:type="spellStart"/>
-      <w:r>
-        <w:rPr>
-          <w:rFonts w:ascii="Consolas" w:hAnsi="Consolas" w:cs="Consolas"/>
-          <w:color w:val="000000"/>
-          <w:sz w:val="32"/>
-          <w:szCs w:val="32"/>
-        </w:rPr>
-        <w:t>knjigeAutora</w:t>
-      </w:r>
-      <w:proofErr w:type="spellEnd"/>
-      <w:r>
-        <w:rPr>
-          <w:rFonts w:ascii="Consolas" w:hAnsi="Consolas" w:cs="Consolas"/>
-          <w:color w:val="000000"/>
-          <w:sz w:val="32"/>
-          <w:szCs w:val="32"/>
-        </w:rPr>
-        <w:t>(</w:t>
-      </w:r>
-      <w:r>
-        <w:rPr>
-          <w:rFonts w:ascii="Consolas" w:hAnsi="Consolas" w:cs="Consolas"/>
-          <w:color w:val="008000"/>
-          <w:sz w:val="32"/>
-          <w:szCs w:val="32"/>
-        </w:rPr>
-        <w:t>'Šenoa'</w:t>
-      </w:r>
-      <w:r>
-        <w:rPr>
-          <w:rFonts w:ascii="Consolas" w:hAnsi="Consolas" w:cs="Consolas"/>
-          <w:color w:val="000000"/>
-          <w:sz w:val="32"/>
-          <w:szCs w:val="32"/>
-        </w:rPr>
-        <w:t>)</w:t>
-      </w:r>
-      <w:r>
-        <w:rPr>
-          <w:rFonts w:ascii="Consolas" w:hAnsi="Consolas" w:cs="Consolas"/>
-          <w:color w:val="FF0000"/>
-          <w:sz w:val="32"/>
-          <w:szCs w:val="32"/>
-        </w:rPr>
-        <w:t>;</w:t>
-      </w:r>
-    </w:p>
-    <w:p>
-      <w:pPr>
-        <w:rPr>
-          <w:rFonts w:ascii="Consolas" w:hAnsi="Consolas" w:cs="Consolas"/>
-          <w:color w:val="FF0000"/>
-          <w:sz w:val="32"/>
-          <w:szCs w:val="32"/>
-        </w:rPr>
-      </w:pPr>
-    </w:p>
-    <w:p>
-      <w:pPr>
-        <w:rPr>
-          <w:rFonts w:ascii="Consolas" w:hAnsi="Consolas" w:cs="Consolas"/>
-          <w:color w:val="FF0000"/>
-          <w:sz w:val="32"/>
-          <w:szCs w:val="32"/>
-        </w:rPr>
-      </w:pPr>
-      <w:r>
-        <w:rPr>
-          <w:rFonts w:ascii="Consolas" w:hAnsi="Consolas" w:cs="Consolas"/>
-          <w:color w:val="FF0000"/>
-          <w:sz w:val="32"/>
-          <w:szCs w:val="32"/>
-        </w:rPr>
-        <w:t>Funkcije</w:t>
-      </w:r>
     </w:p>
     <w:p>
       <w:pPr>
@@ -3530,715 +5318,6 @@
           <w:sz w:val="32"/>
           <w:szCs w:val="32"/>
         </w:rPr>
-        <w:t>#prikaz baza podataka</w:t>
-      </w:r>
-    </w:p>
-    <w:p>
-      <w:pPr>
-        <w:autoSpaceDE w:val="0"/>
-        <w:autoSpaceDN w:val="0"/>
-        <w:adjustRightInd w:val="0"/>
-        <w:spacing w:after="0" w:line="240" w:lineRule="auto"/>
-        <w:rPr>
-          <w:rFonts w:ascii="Consolas" w:hAnsi="Consolas" w:cs="Consolas"/>
-          <w:sz w:val="32"/>
-          <w:szCs w:val="32"/>
-        </w:rPr>
-      </w:pPr>
-      <w:r>
-        <w:rPr>
-          <w:rFonts w:ascii="Consolas" w:hAnsi="Consolas" w:cs="Consolas"/>
-          <w:b/>
-          <w:bCs/>
-          <w:color w:val="800000"/>
-          <w:sz w:val="32"/>
-          <w:szCs w:val="32"/>
-        </w:rPr>
-        <w:t>show</w:t>
-      </w:r>
-      <w:r>
-        <w:rPr>
-          <w:rFonts w:ascii="Consolas" w:hAnsi="Consolas" w:cs="Consolas"/>
-          <w:color w:val="000000"/>
-          <w:sz w:val="32"/>
-          <w:szCs w:val="32"/>
-        </w:rPr>
-        <w:t xml:space="preserve"> </w:t>
-      </w:r>
-      <w:proofErr w:type="spellStart"/>
-      <w:r>
-        <w:rPr>
-          <w:rFonts w:ascii="Consolas" w:hAnsi="Consolas" w:cs="Consolas"/>
-          <w:b/>
-          <w:bCs/>
-          <w:color w:val="800000"/>
-          <w:sz w:val="32"/>
-          <w:szCs w:val="32"/>
-        </w:rPr>
-        <w:t>databases</w:t>
-      </w:r>
-      <w:proofErr w:type="spellEnd"/>
-      <w:r>
-        <w:rPr>
-          <w:rFonts w:ascii="Consolas" w:hAnsi="Consolas" w:cs="Consolas"/>
-          <w:color w:val="FF0000"/>
-          <w:sz w:val="32"/>
-          <w:szCs w:val="32"/>
-        </w:rPr>
-        <w:t>;</w:t>
-      </w:r>
-    </w:p>
-    <w:p>
-      <w:pPr>
-        <w:autoSpaceDE w:val="0"/>
-        <w:autoSpaceDN w:val="0"/>
-        <w:adjustRightInd w:val="0"/>
-        <w:spacing w:after="0" w:line="240" w:lineRule="auto"/>
-        <w:rPr>
-          <w:rFonts w:ascii="Consolas" w:hAnsi="Consolas" w:cs="Consolas"/>
-          <w:sz w:val="32"/>
-          <w:szCs w:val="32"/>
-        </w:rPr>
-      </w:pPr>
-      <w:r>
-        <w:rPr>
-          <w:rFonts w:ascii="Consolas" w:hAnsi="Consolas" w:cs="Consolas"/>
-          <w:color w:val="808080"/>
-          <w:sz w:val="32"/>
-          <w:szCs w:val="32"/>
-        </w:rPr>
-        <w:t>#</w:t>
-      </w:r>
-      <w:proofErr w:type="spellStart"/>
-      <w:r>
-        <w:rPr>
-          <w:rFonts w:ascii="Consolas" w:hAnsi="Consolas" w:cs="Consolas"/>
-          <w:color w:val="808080"/>
-          <w:sz w:val="32"/>
-          <w:szCs w:val="32"/>
-        </w:rPr>
-        <w:t>korišenje</w:t>
-      </w:r>
-      <w:proofErr w:type="spellEnd"/>
-      <w:r>
-        <w:rPr>
-          <w:rFonts w:ascii="Consolas" w:hAnsi="Consolas" w:cs="Consolas"/>
-          <w:color w:val="808080"/>
-          <w:sz w:val="32"/>
-          <w:szCs w:val="32"/>
-        </w:rPr>
-        <w:t xml:space="preserve"> baze pod nazivom knjižnica</w:t>
-      </w:r>
-    </w:p>
-    <w:p>
-      <w:pPr>
-        <w:autoSpaceDE w:val="0"/>
-        <w:autoSpaceDN w:val="0"/>
-        <w:adjustRightInd w:val="0"/>
-        <w:spacing w:after="0" w:line="240" w:lineRule="auto"/>
-        <w:rPr>
-          <w:rFonts w:ascii="Consolas" w:hAnsi="Consolas" w:cs="Consolas"/>
-          <w:sz w:val="32"/>
-          <w:szCs w:val="32"/>
-        </w:rPr>
-      </w:pPr>
-      <w:r>
-        <w:rPr>
-          <w:rFonts w:ascii="Consolas" w:hAnsi="Consolas" w:cs="Consolas"/>
-          <w:b/>
-          <w:bCs/>
-          <w:color w:val="800000"/>
-          <w:sz w:val="32"/>
-          <w:szCs w:val="32"/>
-        </w:rPr>
-        <w:t>use</w:t>
-      </w:r>
-      <w:r>
-        <w:rPr>
-          <w:rFonts w:ascii="Consolas" w:hAnsi="Consolas" w:cs="Consolas"/>
-          <w:color w:val="000000"/>
-          <w:sz w:val="32"/>
-          <w:szCs w:val="32"/>
-        </w:rPr>
-        <w:t xml:space="preserve"> </w:t>
-      </w:r>
-      <w:proofErr w:type="spellStart"/>
-      <w:r>
-        <w:rPr>
-          <w:rFonts w:ascii="Consolas" w:hAnsi="Consolas" w:cs="Consolas"/>
-          <w:color w:val="000000"/>
-          <w:sz w:val="32"/>
-          <w:szCs w:val="32"/>
-        </w:rPr>
-        <w:t>knjiznica</w:t>
-      </w:r>
-      <w:proofErr w:type="spellEnd"/>
-      <w:r>
-        <w:rPr>
-          <w:rFonts w:ascii="Consolas" w:hAnsi="Consolas" w:cs="Consolas"/>
-          <w:color w:val="FF0000"/>
-          <w:sz w:val="32"/>
-          <w:szCs w:val="32"/>
-        </w:rPr>
-        <w:t>;</w:t>
-      </w:r>
-    </w:p>
-    <w:p>
-      <w:pPr>
-        <w:autoSpaceDE w:val="0"/>
-        <w:autoSpaceDN w:val="0"/>
-        <w:adjustRightInd w:val="0"/>
-        <w:spacing w:after="0" w:line="240" w:lineRule="auto"/>
-        <w:rPr>
-          <w:rFonts w:ascii="Consolas" w:hAnsi="Consolas" w:cs="Consolas"/>
-          <w:sz w:val="32"/>
-          <w:szCs w:val="32"/>
-        </w:rPr>
-      </w:pPr>
-      <w:r>
-        <w:rPr>
-          <w:rFonts w:ascii="Consolas" w:hAnsi="Consolas" w:cs="Consolas"/>
-          <w:color w:val="808080"/>
-          <w:sz w:val="32"/>
-          <w:szCs w:val="32"/>
-        </w:rPr>
-        <w:t>#prikaz tablica u bazi knjižnica</w:t>
-      </w:r>
-    </w:p>
-    <w:p>
-      <w:pPr>
-        <w:autoSpaceDE w:val="0"/>
-        <w:autoSpaceDN w:val="0"/>
-        <w:adjustRightInd w:val="0"/>
-        <w:spacing w:after="0" w:line="240" w:lineRule="auto"/>
-        <w:rPr>
-          <w:rFonts w:ascii="Consolas" w:hAnsi="Consolas" w:cs="Consolas"/>
-          <w:sz w:val="32"/>
-          <w:szCs w:val="32"/>
-        </w:rPr>
-      </w:pPr>
-      <w:r>
-        <w:rPr>
-          <w:rFonts w:ascii="Consolas" w:hAnsi="Consolas" w:cs="Consolas"/>
-          <w:b/>
-          <w:bCs/>
-          <w:color w:val="800000"/>
-          <w:sz w:val="32"/>
-          <w:szCs w:val="32"/>
-        </w:rPr>
-        <w:t>show</w:t>
-      </w:r>
-      <w:r>
-        <w:rPr>
-          <w:rFonts w:ascii="Consolas" w:hAnsi="Consolas" w:cs="Consolas"/>
-          <w:color w:val="000000"/>
-          <w:sz w:val="32"/>
-          <w:szCs w:val="32"/>
-        </w:rPr>
-        <w:t xml:space="preserve"> </w:t>
-      </w:r>
-      <w:proofErr w:type="spellStart"/>
-      <w:r>
-        <w:rPr>
-          <w:rFonts w:ascii="Consolas" w:hAnsi="Consolas" w:cs="Consolas"/>
-          <w:color w:val="000000"/>
-          <w:sz w:val="32"/>
-          <w:szCs w:val="32"/>
-        </w:rPr>
-        <w:t>tables</w:t>
-      </w:r>
-      <w:proofErr w:type="spellEnd"/>
-      <w:r>
-        <w:rPr>
-          <w:rFonts w:ascii="Consolas" w:hAnsi="Consolas" w:cs="Consolas"/>
-          <w:color w:val="FF0000"/>
-          <w:sz w:val="32"/>
-          <w:szCs w:val="32"/>
-        </w:rPr>
-        <w:t>;</w:t>
-      </w:r>
-    </w:p>
-    <w:p>
-      <w:pPr>
-        <w:autoSpaceDE w:val="0"/>
-        <w:autoSpaceDN w:val="0"/>
-        <w:adjustRightInd w:val="0"/>
-        <w:spacing w:after="0" w:line="240" w:lineRule="auto"/>
-        <w:rPr>
-          <w:rFonts w:ascii="Consolas" w:hAnsi="Consolas" w:cs="Consolas"/>
-          <w:sz w:val="32"/>
-          <w:szCs w:val="32"/>
-        </w:rPr>
-      </w:pPr>
-      <w:r>
-        <w:rPr>
-          <w:rFonts w:ascii="Consolas" w:hAnsi="Consolas" w:cs="Consolas"/>
-          <w:color w:val="808080"/>
-          <w:sz w:val="32"/>
-          <w:szCs w:val="32"/>
-        </w:rPr>
-        <w:t>#pregled tablice</w:t>
-      </w:r>
-    </w:p>
-    <w:p>
-      <w:pPr>
-        <w:autoSpaceDE w:val="0"/>
-        <w:autoSpaceDN w:val="0"/>
-        <w:adjustRightInd w:val="0"/>
-        <w:spacing w:after="0" w:line="240" w:lineRule="auto"/>
-        <w:rPr>
-          <w:rFonts w:ascii="Consolas" w:hAnsi="Consolas" w:cs="Consolas"/>
-          <w:sz w:val="32"/>
-          <w:szCs w:val="32"/>
-        </w:rPr>
-      </w:pPr>
-      <w:proofErr w:type="spellStart"/>
-      <w:r>
-        <w:rPr>
-          <w:rFonts w:ascii="Consolas" w:hAnsi="Consolas" w:cs="Consolas"/>
-          <w:b/>
-          <w:bCs/>
-          <w:color w:val="800000"/>
-          <w:sz w:val="32"/>
-          <w:szCs w:val="32"/>
-        </w:rPr>
-        <w:t>describe</w:t>
-      </w:r>
-      <w:proofErr w:type="spellEnd"/>
-      <w:r>
-        <w:rPr>
-          <w:rFonts w:ascii="Consolas" w:hAnsi="Consolas" w:cs="Consolas"/>
-          <w:color w:val="000000"/>
-          <w:sz w:val="32"/>
-          <w:szCs w:val="32"/>
-        </w:rPr>
-        <w:t xml:space="preserve"> autor</w:t>
-      </w:r>
-      <w:r>
-        <w:rPr>
-          <w:rFonts w:ascii="Consolas" w:hAnsi="Consolas" w:cs="Consolas"/>
-          <w:color w:val="FF0000"/>
-          <w:sz w:val="32"/>
-          <w:szCs w:val="32"/>
-        </w:rPr>
-        <w:t>;</w:t>
-      </w:r>
-    </w:p>
-    <w:p>
-      <w:pPr>
-        <w:autoSpaceDE w:val="0"/>
-        <w:autoSpaceDN w:val="0"/>
-        <w:adjustRightInd w:val="0"/>
-        <w:spacing w:after="0" w:line="240" w:lineRule="auto"/>
-        <w:rPr>
-          <w:rFonts w:ascii="Consolas" w:hAnsi="Consolas" w:cs="Consolas"/>
-          <w:sz w:val="32"/>
-          <w:szCs w:val="32"/>
-        </w:rPr>
-      </w:pPr>
-      <w:r>
-        <w:rPr>
-          <w:rFonts w:ascii="Consolas" w:hAnsi="Consolas" w:cs="Consolas"/>
-          <w:color w:val="808080"/>
-          <w:sz w:val="32"/>
-          <w:szCs w:val="32"/>
-        </w:rPr>
-        <w:t>#prikaz kreiranja tablice autor</w:t>
-      </w:r>
-    </w:p>
-    <w:p>
-      <w:pPr>
-        <w:rPr>
-          <w:rFonts w:ascii="Consolas" w:hAnsi="Consolas" w:cs="Consolas"/>
-          <w:color w:val="FF0000"/>
-          <w:sz w:val="32"/>
-          <w:szCs w:val="32"/>
-        </w:rPr>
-      </w:pPr>
-      <w:r>
-        <w:rPr>
-          <w:rFonts w:ascii="Consolas" w:hAnsi="Consolas" w:cs="Consolas"/>
-          <w:b/>
-          <w:bCs/>
-          <w:color w:val="800000"/>
-          <w:sz w:val="32"/>
-          <w:szCs w:val="32"/>
-        </w:rPr>
-        <w:t>show</w:t>
-      </w:r>
-      <w:r>
-        <w:rPr>
-          <w:rFonts w:ascii="Consolas" w:hAnsi="Consolas" w:cs="Consolas"/>
-          <w:color w:val="000000"/>
-          <w:sz w:val="32"/>
-          <w:szCs w:val="32"/>
-        </w:rPr>
-        <w:t xml:space="preserve"> </w:t>
-      </w:r>
-      <w:proofErr w:type="spellStart"/>
-      <w:r>
-        <w:rPr>
-          <w:rFonts w:ascii="Consolas" w:hAnsi="Consolas" w:cs="Consolas"/>
-          <w:b/>
-          <w:bCs/>
-          <w:color w:val="800000"/>
-          <w:sz w:val="32"/>
-          <w:szCs w:val="32"/>
-        </w:rPr>
-        <w:t>create</w:t>
-      </w:r>
-      <w:proofErr w:type="spellEnd"/>
-      <w:r>
-        <w:rPr>
-          <w:rFonts w:ascii="Consolas" w:hAnsi="Consolas" w:cs="Consolas"/>
-          <w:color w:val="000000"/>
-          <w:sz w:val="32"/>
-          <w:szCs w:val="32"/>
-        </w:rPr>
-        <w:t xml:space="preserve"> </w:t>
-      </w:r>
-      <w:r>
-        <w:rPr>
-          <w:rFonts w:ascii="Consolas" w:hAnsi="Consolas" w:cs="Consolas"/>
-          <w:b/>
-          <w:bCs/>
-          <w:color w:val="800000"/>
-          <w:sz w:val="32"/>
-          <w:szCs w:val="32"/>
-        </w:rPr>
-        <w:t>table</w:t>
-      </w:r>
-      <w:r>
-        <w:rPr>
-          <w:rFonts w:ascii="Consolas" w:hAnsi="Consolas" w:cs="Consolas"/>
-          <w:color w:val="000000"/>
-          <w:sz w:val="32"/>
-          <w:szCs w:val="32"/>
-        </w:rPr>
-        <w:t xml:space="preserve"> autor</w:t>
-      </w:r>
-      <w:r>
-        <w:rPr>
-          <w:rFonts w:ascii="Consolas" w:hAnsi="Consolas" w:cs="Consolas"/>
-          <w:color w:val="FF0000"/>
-          <w:sz w:val="32"/>
-          <w:szCs w:val="32"/>
-        </w:rPr>
-        <w:t>;</w:t>
-      </w:r>
-    </w:p>
-    <w:p>
-      <w:pPr>
-        <w:autoSpaceDE w:val="0"/>
-        <w:autoSpaceDN w:val="0"/>
-        <w:adjustRightInd w:val="0"/>
-        <w:spacing w:after="0" w:line="240" w:lineRule="auto"/>
-        <w:rPr>
-          <w:rFonts w:ascii="Consolas" w:hAnsi="Consolas" w:cs="Consolas"/>
-          <w:sz w:val="32"/>
-          <w:szCs w:val="32"/>
-        </w:rPr>
-      </w:pPr>
-    </w:p>
-    <w:p>
-      <w:pPr>
-        <w:autoSpaceDE w:val="0"/>
-        <w:autoSpaceDN w:val="0"/>
-        <w:adjustRightInd w:val="0"/>
-        <w:spacing w:after="0" w:line="240" w:lineRule="auto"/>
-        <w:rPr>
-          <w:rFonts w:ascii="Consolas" w:hAnsi="Consolas" w:cs="Consolas"/>
-          <w:sz w:val="32"/>
-          <w:szCs w:val="32"/>
-        </w:rPr>
-      </w:pPr>
-      <w:r>
-        <w:rPr>
-          <w:rFonts w:ascii="Consolas" w:hAnsi="Consolas" w:cs="Consolas"/>
-          <w:color w:val="808080"/>
-          <w:sz w:val="32"/>
-          <w:szCs w:val="32"/>
-        </w:rPr>
-        <w:t xml:space="preserve"># prikaz svih vanjskih ključeva u tablici </w:t>
-      </w:r>
-      <w:proofErr w:type="spellStart"/>
-      <w:r>
-        <w:rPr>
-          <w:rFonts w:ascii="Consolas" w:hAnsi="Consolas" w:cs="Consolas"/>
-          <w:color w:val="808080"/>
-          <w:sz w:val="32"/>
-          <w:szCs w:val="32"/>
-        </w:rPr>
-        <w:t>knjiznica</w:t>
-      </w:r>
-      <w:proofErr w:type="spellEnd"/>
-    </w:p>
-    <w:p>
-      <w:pPr>
-        <w:autoSpaceDE w:val="0"/>
-        <w:autoSpaceDN w:val="0"/>
-        <w:adjustRightInd w:val="0"/>
-        <w:spacing w:after="0" w:line="240" w:lineRule="auto"/>
-        <w:rPr>
-          <w:rFonts w:ascii="Consolas" w:hAnsi="Consolas" w:cs="Consolas"/>
-          <w:sz w:val="32"/>
-          <w:szCs w:val="32"/>
-        </w:rPr>
-      </w:pPr>
-      <w:proofErr w:type="spellStart"/>
-      <w:r>
-        <w:rPr>
-          <w:rFonts w:ascii="Consolas" w:hAnsi="Consolas" w:cs="Consolas"/>
-          <w:b/>
-          <w:bCs/>
-          <w:color w:val="800000"/>
-          <w:sz w:val="32"/>
-          <w:szCs w:val="32"/>
-        </w:rPr>
-        <w:t>select</w:t>
-      </w:r>
-      <w:proofErr w:type="spellEnd"/>
-      <w:r>
-        <w:rPr>
-          <w:rFonts w:ascii="Consolas" w:hAnsi="Consolas" w:cs="Consolas"/>
-          <w:color w:val="000000"/>
-          <w:sz w:val="32"/>
-          <w:szCs w:val="32"/>
-        </w:rPr>
-        <w:t xml:space="preserve"> *</w:t>
-      </w:r>
-      <w:proofErr w:type="spellStart"/>
-      <w:r>
-        <w:rPr>
-          <w:rFonts w:ascii="Consolas" w:hAnsi="Consolas" w:cs="Consolas"/>
-          <w:b/>
-          <w:bCs/>
-          <w:color w:val="800000"/>
-          <w:sz w:val="32"/>
-          <w:szCs w:val="32"/>
-        </w:rPr>
-        <w:t>from</w:t>
-      </w:r>
-      <w:proofErr w:type="spellEnd"/>
-      <w:r>
-        <w:rPr>
-          <w:rFonts w:ascii="Consolas" w:hAnsi="Consolas" w:cs="Consolas"/>
-          <w:color w:val="000000"/>
-          <w:sz w:val="32"/>
-          <w:szCs w:val="32"/>
-        </w:rPr>
-        <w:t xml:space="preserve"> </w:t>
-      </w:r>
-      <w:proofErr w:type="spellStart"/>
-      <w:r>
-        <w:rPr>
-          <w:rFonts w:ascii="Consolas" w:hAnsi="Consolas" w:cs="Consolas"/>
-          <w:color w:val="000000"/>
-          <w:sz w:val="32"/>
-          <w:szCs w:val="32"/>
-        </w:rPr>
-        <w:t>information_schema.TABLE_CONSTRAINTS</w:t>
-      </w:r>
-      <w:proofErr w:type="spellEnd"/>
-      <w:r>
-        <w:rPr>
-          <w:rFonts w:ascii="Consolas" w:hAnsi="Consolas" w:cs="Consolas"/>
-          <w:color w:val="000000"/>
-          <w:sz w:val="32"/>
-          <w:szCs w:val="32"/>
-        </w:rPr>
-        <w:t xml:space="preserve"> </w:t>
-      </w:r>
-    </w:p>
-    <w:p>
-      <w:pPr>
-        <w:rPr>
-          <w:rFonts w:ascii="Consolas" w:hAnsi="Consolas" w:cs="Consolas"/>
-          <w:color w:val="FF0000"/>
-          <w:sz w:val="32"/>
-          <w:szCs w:val="32"/>
-        </w:rPr>
-      </w:pPr>
-      <w:proofErr w:type="spellStart"/>
-      <w:r>
-        <w:rPr>
-          <w:rFonts w:ascii="Consolas" w:hAnsi="Consolas" w:cs="Consolas"/>
-          <w:b/>
-          <w:bCs/>
-          <w:color w:val="800000"/>
-          <w:sz w:val="32"/>
-          <w:szCs w:val="32"/>
-        </w:rPr>
-        <w:t>where</w:t>
-      </w:r>
-      <w:proofErr w:type="spellEnd"/>
-      <w:r>
-        <w:rPr>
-          <w:rFonts w:ascii="Consolas" w:hAnsi="Consolas" w:cs="Consolas"/>
-          <w:color w:val="000000"/>
-          <w:sz w:val="32"/>
-          <w:szCs w:val="32"/>
-        </w:rPr>
-        <w:t xml:space="preserve"> TABLE_SCHEMA =</w:t>
-      </w:r>
-      <w:r>
-        <w:rPr>
-          <w:rFonts w:ascii="Consolas" w:hAnsi="Consolas" w:cs="Consolas"/>
-          <w:color w:val="008000"/>
-          <w:sz w:val="32"/>
-          <w:szCs w:val="32"/>
-        </w:rPr>
-        <w:t>'</w:t>
-      </w:r>
-      <w:proofErr w:type="spellStart"/>
-      <w:r>
-        <w:rPr>
-          <w:rFonts w:ascii="Consolas" w:hAnsi="Consolas" w:cs="Consolas"/>
-          <w:color w:val="008000"/>
-          <w:sz w:val="32"/>
-          <w:szCs w:val="32"/>
-        </w:rPr>
-        <w:t>knjiznica</w:t>
-      </w:r>
-      <w:proofErr w:type="spellEnd"/>
-      <w:r>
-        <w:rPr>
-          <w:rFonts w:ascii="Consolas" w:hAnsi="Consolas" w:cs="Consolas"/>
-          <w:color w:val="008000"/>
-          <w:sz w:val="32"/>
-          <w:szCs w:val="32"/>
-        </w:rPr>
-        <w:t>'</w:t>
-      </w:r>
-      <w:r>
-        <w:rPr>
-          <w:rFonts w:ascii="Consolas" w:hAnsi="Consolas" w:cs="Consolas"/>
-          <w:color w:val="000000"/>
-          <w:sz w:val="32"/>
-          <w:szCs w:val="32"/>
-        </w:rPr>
-        <w:t xml:space="preserve"> </w:t>
-      </w:r>
-      <w:proofErr w:type="spellStart"/>
-      <w:r>
-        <w:rPr>
-          <w:rFonts w:ascii="Consolas" w:hAnsi="Consolas" w:cs="Consolas"/>
-          <w:b/>
-          <w:bCs/>
-          <w:color w:val="800000"/>
-          <w:sz w:val="32"/>
-          <w:szCs w:val="32"/>
-        </w:rPr>
-        <w:t>and</w:t>
-      </w:r>
-      <w:proofErr w:type="spellEnd"/>
-      <w:r>
-        <w:rPr>
-          <w:rFonts w:ascii="Consolas" w:hAnsi="Consolas" w:cs="Consolas"/>
-          <w:color w:val="000000"/>
-          <w:sz w:val="32"/>
-          <w:szCs w:val="32"/>
-        </w:rPr>
-        <w:t xml:space="preserve"> CONSTRAINT_TYPE =</w:t>
-      </w:r>
-      <w:r>
-        <w:rPr>
-          <w:rFonts w:ascii="Consolas" w:hAnsi="Consolas" w:cs="Consolas"/>
-          <w:color w:val="008000"/>
-          <w:sz w:val="32"/>
-          <w:szCs w:val="32"/>
-        </w:rPr>
-        <w:t>'</w:t>
-      </w:r>
-      <w:proofErr w:type="spellStart"/>
-      <w:r>
-        <w:rPr>
-          <w:rFonts w:ascii="Consolas" w:hAnsi="Consolas" w:cs="Consolas"/>
-          <w:color w:val="008000"/>
-          <w:sz w:val="32"/>
-          <w:szCs w:val="32"/>
-        </w:rPr>
-        <w:t>foreign</w:t>
-      </w:r>
-      <w:proofErr w:type="spellEnd"/>
-      <w:r>
-        <w:rPr>
-          <w:rFonts w:ascii="Consolas" w:hAnsi="Consolas" w:cs="Consolas"/>
-          <w:color w:val="008000"/>
-          <w:sz w:val="32"/>
-          <w:szCs w:val="32"/>
-        </w:rPr>
-        <w:t xml:space="preserve"> </w:t>
-      </w:r>
-      <w:proofErr w:type="spellStart"/>
-      <w:r>
-        <w:rPr>
-          <w:rFonts w:ascii="Consolas" w:hAnsi="Consolas" w:cs="Consolas"/>
-          <w:color w:val="008000"/>
-          <w:sz w:val="32"/>
-          <w:szCs w:val="32"/>
-        </w:rPr>
-        <w:t>key</w:t>
-      </w:r>
-      <w:proofErr w:type="spellEnd"/>
-      <w:r>
-        <w:rPr>
-          <w:rFonts w:ascii="Consolas" w:hAnsi="Consolas" w:cs="Consolas"/>
-          <w:color w:val="008000"/>
-          <w:sz w:val="32"/>
-          <w:szCs w:val="32"/>
-        </w:rPr>
-        <w:t>'</w:t>
-      </w:r>
-      <w:r>
-        <w:rPr>
-          <w:rFonts w:ascii="Consolas" w:hAnsi="Consolas" w:cs="Consolas"/>
-          <w:color w:val="FF0000"/>
-          <w:sz w:val="32"/>
-          <w:szCs w:val="32"/>
-        </w:rPr>
-        <w:t>;</w:t>
-      </w:r>
-    </w:p>
-    <w:p>
-      <w:pPr>
-        <w:rPr>
-          <w:rFonts w:ascii="Consolas" w:hAnsi="Consolas" w:cs="Consolas"/>
-          <w:color w:val="FF0000"/>
-          <w:sz w:val="32"/>
-          <w:szCs w:val="32"/>
-        </w:rPr>
-      </w:pPr>
-    </w:p>
-    <w:p>
-      <w:pPr>
-        <w:rPr>
-          <w:rFonts w:ascii="Consolas" w:hAnsi="Consolas" w:cs="Consolas"/>
-          <w:color w:val="FF0000"/>
-          <w:sz w:val="32"/>
-          <w:szCs w:val="32"/>
-        </w:rPr>
-      </w:pPr>
-    </w:p>
-    <w:p>
-      <w:pPr>
-        <w:autoSpaceDE w:val="0"/>
-        <w:autoSpaceDN w:val="0"/>
-        <w:adjustRightInd w:val="0"/>
-        <w:spacing w:after="0" w:line="240" w:lineRule="auto"/>
-        <w:rPr>
-          <w:rFonts w:ascii="Consolas" w:hAnsi="Consolas" w:cs="Consolas"/>
-          <w:sz w:val="32"/>
-          <w:szCs w:val="32"/>
-        </w:rPr>
-      </w:pPr>
-      <w:r>
-        <w:rPr>
-          <w:rFonts w:ascii="Consolas" w:hAnsi="Consolas" w:cs="Consolas"/>
-          <w:color w:val="808080"/>
-          <w:sz w:val="32"/>
-          <w:szCs w:val="32"/>
-        </w:rPr>
         <w:t># prikaz gdje je sve tablica vanjski ključ</w:t>
       </w:r>
     </w:p>
@@ -4264,7 +5343,6 @@
           <w:sz w:val="32"/>
           <w:szCs w:val="32"/>
         </w:rPr>
-        <w:lastRenderedPageBreak/>
         <w:t>select</w:t>
       </w:r>
       <w:proofErr w:type="spellEnd"/>
@@ -4833,6 +5911,7 @@
           <w:sz w:val="32"/>
           <w:szCs w:val="32"/>
         </w:rPr>
+        <w:lastRenderedPageBreak/>
         <w:t>select</w:t>
       </w:r>
       <w:proofErr w:type="spellEnd"/>

--- a/Baze_za_vjezbanje_s_predavanja/SQL funkcije, procedure i okidači.docx
+++ b/Baze_za_vjezbanje_s_predavanja/SQL funkcije, procedure i okidači.docx
@@ -2634,34 +2634,1062 @@
         <w:spacing w:after="0" w:line="240" w:lineRule="auto"/>
         <w:rPr>
           <w:rFonts w:ascii="Consolas" w:hAnsi="Consolas" w:cs="Consolas"/>
+          <w:b/>
+          <w:bCs/>
+          <w:color w:val="800080"/>
+          <w:sz w:val="32"/>
+          <w:szCs w:val="32"/>
+        </w:rPr>
+      </w:pPr>
+      <w:proofErr w:type="spellStart"/>
+      <w:r>
+        <w:rPr>
+          <w:rFonts w:ascii="Consolas" w:hAnsi="Consolas" w:cs="Consolas"/>
+          <w:b/>
+          <w:bCs/>
+          <w:color w:val="800080"/>
+          <w:sz w:val="32"/>
+          <w:szCs w:val="32"/>
+        </w:rPr>
+        <w:t>delimiter</w:t>
+      </w:r>
+      <w:proofErr w:type="spellEnd"/>
+      <w:r>
+        <w:rPr>
+          <w:rFonts w:ascii="Consolas" w:hAnsi="Consolas" w:cs="Consolas"/>
+          <w:b/>
+          <w:bCs/>
+          <w:color w:val="800080"/>
+          <w:sz w:val="32"/>
+          <w:szCs w:val="32"/>
+        </w:rPr>
+        <w:t xml:space="preserve"> ;</w:t>
+      </w:r>
+    </w:p>
+    <w:p>
+      <w:pPr>
+        <w:autoSpaceDE w:val="0"/>
+        <w:autoSpaceDN w:val="0"/>
+        <w:adjustRightInd w:val="0"/>
+        <w:spacing w:after="0" w:line="240" w:lineRule="auto"/>
+        <w:rPr>
+          <w:rFonts w:ascii="Consolas" w:hAnsi="Consolas" w:cs="Consolas"/>
+          <w:b/>
+          <w:bCs/>
+          <w:color w:val="800080"/>
+          <w:sz w:val="32"/>
+          <w:szCs w:val="32"/>
+        </w:rPr>
+      </w:pPr>
+    </w:p>
+    <w:p>
+      <w:pPr>
+        <w:autoSpaceDE w:val="0"/>
+        <w:autoSpaceDN w:val="0"/>
+        <w:adjustRightInd w:val="0"/>
+        <w:spacing w:after="0" w:line="240" w:lineRule="auto"/>
+        <w:rPr>
+          <w:rFonts w:ascii="Consolas" w:hAnsi="Consolas" w:cs="Consolas"/>
           <w:color w:val="808080"/>
           <w:sz w:val="32"/>
           <w:szCs w:val="32"/>
         </w:rPr>
       </w:pPr>
-      <w:proofErr w:type="spellStart"/>
-      <w:r>
-        <w:rPr>
-          <w:rFonts w:ascii="Consolas" w:hAnsi="Consolas" w:cs="Consolas"/>
-          <w:b/>
-          <w:bCs/>
-          <w:color w:val="800080"/>
-          <w:sz w:val="32"/>
-          <w:szCs w:val="32"/>
-        </w:rPr>
-        <w:t>delimiter</w:t>
-      </w:r>
-      <w:proofErr w:type="spellEnd"/>
-      <w:r>
-        <w:rPr>
-          <w:rFonts w:ascii="Consolas" w:hAnsi="Consolas" w:cs="Consolas"/>
-          <w:b/>
-          <w:bCs/>
-          <w:color w:val="800080"/>
-          <w:sz w:val="32"/>
-          <w:szCs w:val="32"/>
-        </w:rPr>
-        <w:t xml:space="preserve"> ;</w:t>
+    </w:p>
+    <w:p>
+      <w:pPr>
+        <w:autoSpaceDE w:val="0"/>
+        <w:autoSpaceDN w:val="0"/>
+        <w:adjustRightInd w:val="0"/>
+        <w:spacing w:after="0" w:line="240" w:lineRule="auto"/>
+        <w:rPr>
+          <w:rFonts w:ascii="Consolas" w:hAnsi="Consolas" w:cs="Consolas"/>
+          <w:sz w:val="32"/>
+          <w:szCs w:val="32"/>
+        </w:rPr>
+      </w:pPr>
+      <w:r>
+        <w:rPr>
+          <w:rFonts w:ascii="Consolas" w:hAnsi="Consolas" w:cs="Consolas"/>
+          <w:color w:val="808080"/>
+          <w:sz w:val="32"/>
+          <w:szCs w:val="32"/>
+        </w:rPr>
+        <w:t># pamti od današnjeg dana rok do 30 dana</w:t>
+      </w:r>
+      <w:r>
+        <w:rPr>
+          <w:rFonts w:ascii="Consolas" w:hAnsi="Consolas" w:cs="Consolas"/>
+          <w:color w:val="808080"/>
+          <w:sz w:val="32"/>
+          <w:szCs w:val="32"/>
+        </w:rPr>
+        <w:t xml:space="preserve"> </w:t>
+      </w:r>
+      <w:proofErr w:type="spellStart"/>
+      <w:r>
+        <w:rPr>
+          <w:rFonts w:ascii="Consolas" w:hAnsi="Consolas" w:cs="Consolas"/>
+          <w:color w:val="808080"/>
+          <w:sz w:val="32"/>
+          <w:szCs w:val="32"/>
+        </w:rPr>
+        <w:t>npr</w:t>
+      </w:r>
+      <w:proofErr w:type="spellEnd"/>
+      <w:r>
+        <w:rPr>
+          <w:rFonts w:ascii="Consolas" w:hAnsi="Consolas" w:cs="Consolas"/>
+          <w:color w:val="808080"/>
+          <w:sz w:val="32"/>
+          <w:szCs w:val="32"/>
+        </w:rPr>
+        <w:t xml:space="preserve"> za plaćanje</w:t>
+      </w:r>
+    </w:p>
+    <w:p>
+      <w:pPr>
+        <w:autoSpaceDE w:val="0"/>
+        <w:autoSpaceDN w:val="0"/>
+        <w:adjustRightInd w:val="0"/>
+        <w:spacing w:after="0" w:line="240" w:lineRule="auto"/>
+        <w:rPr>
+          <w:rFonts w:ascii="Consolas" w:hAnsi="Consolas" w:cs="Consolas"/>
+          <w:color w:val="FF0000"/>
+          <w:sz w:val="32"/>
+          <w:szCs w:val="32"/>
+        </w:rPr>
+      </w:pPr>
+      <w:proofErr w:type="spellStart"/>
+      <w:r>
+        <w:rPr>
+          <w:rFonts w:ascii="Consolas" w:hAnsi="Consolas" w:cs="Consolas"/>
+          <w:b/>
+          <w:bCs/>
+          <w:color w:val="800000"/>
+          <w:sz w:val="32"/>
+          <w:szCs w:val="32"/>
+        </w:rPr>
+        <w:t>select</w:t>
+      </w:r>
+      <w:proofErr w:type="spellEnd"/>
+      <w:r>
+        <w:rPr>
+          <w:rFonts w:ascii="Consolas" w:hAnsi="Consolas" w:cs="Consolas"/>
+          <w:color w:val="000000"/>
+          <w:sz w:val="32"/>
+          <w:szCs w:val="32"/>
+        </w:rPr>
+        <w:t xml:space="preserve"> </w:t>
+      </w:r>
+      <w:proofErr w:type="spellStart"/>
+      <w:r>
+        <w:rPr>
+          <w:rFonts w:ascii="Consolas" w:hAnsi="Consolas" w:cs="Consolas"/>
+          <w:b/>
+          <w:bCs/>
+          <w:color w:val="000080"/>
+          <w:sz w:val="32"/>
+          <w:szCs w:val="32"/>
+        </w:rPr>
+        <w:t>adddate</w:t>
+      </w:r>
+      <w:proofErr w:type="spellEnd"/>
+      <w:r>
+        <w:rPr>
+          <w:rFonts w:ascii="Consolas" w:hAnsi="Consolas" w:cs="Consolas"/>
+          <w:color w:val="000000"/>
+          <w:sz w:val="32"/>
+          <w:szCs w:val="32"/>
+        </w:rPr>
+        <w:t>(</w:t>
+      </w:r>
+      <w:proofErr w:type="spellStart"/>
+      <w:r>
+        <w:rPr>
+          <w:rFonts w:ascii="Consolas" w:hAnsi="Consolas" w:cs="Consolas"/>
+          <w:b/>
+          <w:bCs/>
+          <w:color w:val="000080"/>
+          <w:sz w:val="32"/>
+          <w:szCs w:val="32"/>
+        </w:rPr>
+        <w:t>now</w:t>
+      </w:r>
+      <w:proofErr w:type="spellEnd"/>
+      <w:r>
+        <w:rPr>
+          <w:rFonts w:ascii="Consolas" w:hAnsi="Consolas" w:cs="Consolas"/>
+          <w:color w:val="000000"/>
+          <w:sz w:val="32"/>
+          <w:szCs w:val="32"/>
+        </w:rPr>
+        <w:t>(),</w:t>
+      </w:r>
+      <w:r>
+        <w:rPr>
+          <w:rFonts w:ascii="Consolas" w:hAnsi="Consolas" w:cs="Consolas"/>
+          <w:b/>
+          <w:bCs/>
+          <w:color w:val="800000"/>
+          <w:sz w:val="32"/>
+          <w:szCs w:val="32"/>
+        </w:rPr>
+        <w:t>interval</w:t>
+      </w:r>
+      <w:r>
+        <w:rPr>
+          <w:rFonts w:ascii="Consolas" w:hAnsi="Consolas" w:cs="Consolas"/>
+          <w:color w:val="000000"/>
+          <w:sz w:val="32"/>
+          <w:szCs w:val="32"/>
+        </w:rPr>
+        <w:t xml:space="preserve"> </w:t>
+      </w:r>
+      <w:r>
+        <w:rPr>
+          <w:rFonts w:ascii="Consolas" w:hAnsi="Consolas" w:cs="Consolas"/>
+          <w:color w:val="0000FF"/>
+          <w:sz w:val="32"/>
+          <w:szCs w:val="32"/>
+        </w:rPr>
+        <w:t>30</w:t>
+      </w:r>
+      <w:r>
+        <w:rPr>
+          <w:rFonts w:ascii="Consolas" w:hAnsi="Consolas" w:cs="Consolas"/>
+          <w:color w:val="000000"/>
+          <w:sz w:val="32"/>
+          <w:szCs w:val="32"/>
+        </w:rPr>
+        <w:t xml:space="preserve"> </w:t>
+      </w:r>
+      <w:proofErr w:type="spellStart"/>
+      <w:r>
+        <w:rPr>
+          <w:rFonts w:ascii="Consolas" w:hAnsi="Consolas" w:cs="Consolas"/>
+          <w:b/>
+          <w:bCs/>
+          <w:color w:val="800000"/>
+          <w:sz w:val="32"/>
+          <w:szCs w:val="32"/>
+        </w:rPr>
+        <w:t>day</w:t>
+      </w:r>
+      <w:proofErr w:type="spellEnd"/>
+      <w:r>
+        <w:rPr>
+          <w:rFonts w:ascii="Consolas" w:hAnsi="Consolas" w:cs="Consolas"/>
+          <w:color w:val="000000"/>
+          <w:sz w:val="32"/>
+          <w:szCs w:val="32"/>
+        </w:rPr>
+        <w:t>)</w:t>
+      </w:r>
+      <w:r>
+        <w:rPr>
+          <w:rFonts w:ascii="Consolas" w:hAnsi="Consolas" w:cs="Consolas"/>
+          <w:color w:val="FF0000"/>
+          <w:sz w:val="32"/>
+          <w:szCs w:val="32"/>
+        </w:rPr>
+        <w:t>;</w:t>
+      </w:r>
+    </w:p>
+    <w:p>
+      <w:pPr>
+        <w:autoSpaceDE w:val="0"/>
+        <w:autoSpaceDN w:val="0"/>
+        <w:adjustRightInd w:val="0"/>
+        <w:spacing w:after="0" w:line="240" w:lineRule="auto"/>
+        <w:rPr>
+          <w:rFonts w:ascii="Consolas" w:hAnsi="Consolas" w:cs="Consolas"/>
+          <w:color w:val="FF0000"/>
+          <w:sz w:val="32"/>
+          <w:szCs w:val="32"/>
+        </w:rPr>
+      </w:pPr>
+    </w:p>
+    <w:p>
+      <w:pPr>
+        <w:autoSpaceDE w:val="0"/>
+        <w:autoSpaceDN w:val="0"/>
+        <w:adjustRightInd w:val="0"/>
+        <w:spacing w:after="0" w:line="240" w:lineRule="auto"/>
+        <w:rPr>
+          <w:rFonts w:ascii="Consolas" w:hAnsi="Consolas" w:cs="Consolas"/>
+          <w:sz w:val="32"/>
+          <w:szCs w:val="32"/>
+        </w:rPr>
+      </w:pPr>
+      <w:r>
+        <w:rPr>
+          <w:rFonts w:ascii="Consolas" w:hAnsi="Consolas" w:cs="Consolas"/>
+          <w:color w:val="808080"/>
+          <w:sz w:val="32"/>
+          <w:szCs w:val="32"/>
+        </w:rPr>
+        <w:t xml:space="preserve"># </w:t>
+      </w:r>
+      <w:r>
+        <w:rPr>
+          <w:rFonts w:ascii="Consolas" w:hAnsi="Consolas" w:cs="Consolas"/>
+          <w:color w:val="808080"/>
+          <w:sz w:val="32"/>
+          <w:szCs w:val="32"/>
+        </w:rPr>
+        <w:t>broji</w:t>
+      </w:r>
+      <w:r>
+        <w:rPr>
+          <w:rFonts w:ascii="Consolas" w:hAnsi="Consolas" w:cs="Consolas"/>
+          <w:color w:val="808080"/>
+          <w:sz w:val="32"/>
+          <w:szCs w:val="32"/>
+        </w:rPr>
+        <w:t xml:space="preserve"> od današ</w:t>
+      </w:r>
+      <w:r>
+        <w:rPr>
+          <w:rFonts w:ascii="Consolas" w:hAnsi="Consolas" w:cs="Consolas"/>
+          <w:color w:val="808080"/>
+          <w:sz w:val="32"/>
+          <w:szCs w:val="32"/>
+        </w:rPr>
+        <w:t>njeg dana</w:t>
+      </w:r>
+      <w:r>
+        <w:rPr>
+          <w:rFonts w:ascii="Consolas" w:hAnsi="Consolas" w:cs="Consolas"/>
+          <w:color w:val="808080"/>
+          <w:sz w:val="32"/>
+          <w:szCs w:val="32"/>
+        </w:rPr>
+        <w:t xml:space="preserve"> 30 dana</w:t>
+      </w:r>
+      <w:r>
+        <w:rPr>
+          <w:rFonts w:ascii="Consolas" w:hAnsi="Consolas" w:cs="Consolas"/>
+          <w:color w:val="808080"/>
+          <w:sz w:val="32"/>
+          <w:szCs w:val="32"/>
+        </w:rPr>
+        <w:t xml:space="preserve"> unazad</w:t>
+      </w:r>
+    </w:p>
+    <w:p>
+      <w:pPr>
+        <w:autoSpaceDE w:val="0"/>
+        <w:autoSpaceDN w:val="0"/>
+        <w:adjustRightInd w:val="0"/>
+        <w:spacing w:after="0" w:line="240" w:lineRule="auto"/>
+        <w:rPr>
+          <w:rFonts w:ascii="Consolas" w:hAnsi="Consolas" w:cs="Consolas"/>
+          <w:color w:val="FF0000"/>
+          <w:sz w:val="32"/>
+          <w:szCs w:val="32"/>
+        </w:rPr>
+      </w:pPr>
+      <w:proofErr w:type="spellStart"/>
+      <w:r>
+        <w:rPr>
+          <w:rFonts w:ascii="Consolas" w:hAnsi="Consolas" w:cs="Consolas"/>
+          <w:b/>
+          <w:bCs/>
+          <w:color w:val="800000"/>
+          <w:sz w:val="32"/>
+          <w:szCs w:val="32"/>
+        </w:rPr>
+        <w:t>select</w:t>
+      </w:r>
+      <w:proofErr w:type="spellEnd"/>
+      <w:r>
+        <w:rPr>
+          <w:rFonts w:ascii="Consolas" w:hAnsi="Consolas" w:cs="Consolas"/>
+          <w:color w:val="000000"/>
+          <w:sz w:val="32"/>
+          <w:szCs w:val="32"/>
+        </w:rPr>
+        <w:t xml:space="preserve"> </w:t>
+      </w:r>
+      <w:proofErr w:type="spellStart"/>
+      <w:r>
+        <w:rPr>
+          <w:rFonts w:ascii="Consolas" w:hAnsi="Consolas" w:cs="Consolas"/>
+          <w:b/>
+          <w:bCs/>
+          <w:color w:val="000080"/>
+          <w:sz w:val="32"/>
+          <w:szCs w:val="32"/>
+        </w:rPr>
+        <w:t>adddate</w:t>
+      </w:r>
+      <w:proofErr w:type="spellEnd"/>
+      <w:r>
+        <w:rPr>
+          <w:rFonts w:ascii="Consolas" w:hAnsi="Consolas" w:cs="Consolas"/>
+          <w:color w:val="000000"/>
+          <w:sz w:val="32"/>
+          <w:szCs w:val="32"/>
+        </w:rPr>
+        <w:t>(</w:t>
+      </w:r>
+      <w:proofErr w:type="spellStart"/>
+      <w:r>
+        <w:rPr>
+          <w:rFonts w:ascii="Consolas" w:hAnsi="Consolas" w:cs="Consolas"/>
+          <w:b/>
+          <w:bCs/>
+          <w:color w:val="000080"/>
+          <w:sz w:val="32"/>
+          <w:szCs w:val="32"/>
+        </w:rPr>
+        <w:t>now</w:t>
+      </w:r>
+      <w:proofErr w:type="spellEnd"/>
+      <w:r>
+        <w:rPr>
+          <w:rFonts w:ascii="Consolas" w:hAnsi="Consolas" w:cs="Consolas"/>
+          <w:color w:val="000000"/>
+          <w:sz w:val="32"/>
+          <w:szCs w:val="32"/>
+        </w:rPr>
+        <w:t>(),</w:t>
+      </w:r>
+      <w:r>
+        <w:rPr>
+          <w:rFonts w:ascii="Consolas" w:hAnsi="Consolas" w:cs="Consolas"/>
+          <w:b/>
+          <w:bCs/>
+          <w:color w:val="800000"/>
+          <w:sz w:val="32"/>
+          <w:szCs w:val="32"/>
+        </w:rPr>
+        <w:t>interval</w:t>
+      </w:r>
+      <w:r>
+        <w:rPr>
+          <w:rFonts w:ascii="Consolas" w:hAnsi="Consolas" w:cs="Consolas"/>
+          <w:color w:val="000000"/>
+          <w:sz w:val="32"/>
+          <w:szCs w:val="32"/>
+        </w:rPr>
+        <w:t xml:space="preserve"> -</w:t>
+      </w:r>
+      <w:r>
+        <w:rPr>
+          <w:rFonts w:ascii="Consolas" w:hAnsi="Consolas" w:cs="Consolas"/>
+          <w:color w:val="0000FF"/>
+          <w:sz w:val="32"/>
+          <w:szCs w:val="32"/>
+        </w:rPr>
+        <w:t>30</w:t>
+      </w:r>
+      <w:r>
+        <w:rPr>
+          <w:rFonts w:ascii="Consolas" w:hAnsi="Consolas" w:cs="Consolas"/>
+          <w:color w:val="000000"/>
+          <w:sz w:val="32"/>
+          <w:szCs w:val="32"/>
+        </w:rPr>
+        <w:t xml:space="preserve"> </w:t>
+      </w:r>
+      <w:proofErr w:type="spellStart"/>
+      <w:r>
+        <w:rPr>
+          <w:rFonts w:ascii="Consolas" w:hAnsi="Consolas" w:cs="Consolas"/>
+          <w:b/>
+          <w:bCs/>
+          <w:color w:val="800000"/>
+          <w:sz w:val="32"/>
+          <w:szCs w:val="32"/>
+        </w:rPr>
+        <w:t>day</w:t>
+      </w:r>
+      <w:proofErr w:type="spellEnd"/>
+      <w:r>
+        <w:rPr>
+          <w:rFonts w:ascii="Consolas" w:hAnsi="Consolas" w:cs="Consolas"/>
+          <w:color w:val="000000"/>
+          <w:sz w:val="32"/>
+          <w:szCs w:val="32"/>
+        </w:rPr>
+        <w:t>)</w:t>
+      </w:r>
+      <w:r>
+        <w:rPr>
+          <w:rFonts w:ascii="Consolas" w:hAnsi="Consolas" w:cs="Consolas"/>
+          <w:color w:val="FF0000"/>
+          <w:sz w:val="32"/>
+          <w:szCs w:val="32"/>
+        </w:rPr>
+        <w:t>;</w:t>
+      </w:r>
+    </w:p>
+    <w:p>
+      <w:pPr>
+        <w:autoSpaceDE w:val="0"/>
+        <w:autoSpaceDN w:val="0"/>
+        <w:adjustRightInd w:val="0"/>
+        <w:spacing w:after="0" w:line="240" w:lineRule="auto"/>
+        <w:rPr>
+          <w:rFonts w:ascii="Consolas" w:hAnsi="Consolas" w:cs="Consolas"/>
+          <w:color w:val="FF0000"/>
+          <w:sz w:val="32"/>
+          <w:szCs w:val="32"/>
+        </w:rPr>
+      </w:pPr>
+    </w:p>
+    <w:p>
+      <w:pPr>
+        <w:autoSpaceDE w:val="0"/>
+        <w:autoSpaceDN w:val="0"/>
+        <w:adjustRightInd w:val="0"/>
+        <w:spacing w:after="0" w:line="240" w:lineRule="auto"/>
+        <w:rPr>
+          <w:rFonts w:ascii="Consolas" w:hAnsi="Consolas" w:cs="Consolas"/>
+          <w:sz w:val="32"/>
+          <w:szCs w:val="32"/>
+        </w:rPr>
+      </w:pPr>
+      <w:r>
+        <w:rPr>
+          <w:rFonts w:ascii="Consolas" w:hAnsi="Consolas" w:cs="Consolas"/>
+          <w:color w:val="808080"/>
+          <w:sz w:val="32"/>
+          <w:szCs w:val="32"/>
+        </w:rPr>
+        <w:t># brojač dana od dana rođenja</w:t>
+      </w:r>
+    </w:p>
+    <w:p>
+      <w:pPr>
+        <w:autoSpaceDE w:val="0"/>
+        <w:autoSpaceDN w:val="0"/>
+        <w:adjustRightInd w:val="0"/>
+        <w:spacing w:after="0" w:line="240" w:lineRule="auto"/>
+        <w:rPr>
+          <w:rFonts w:ascii="Consolas" w:hAnsi="Consolas" w:cs="Consolas"/>
+          <w:color w:val="FF0000"/>
+          <w:sz w:val="32"/>
+          <w:szCs w:val="32"/>
+        </w:rPr>
+      </w:pPr>
+      <w:proofErr w:type="spellStart"/>
+      <w:r>
+        <w:rPr>
+          <w:rFonts w:ascii="Consolas" w:hAnsi="Consolas" w:cs="Consolas"/>
+          <w:b/>
+          <w:bCs/>
+          <w:color w:val="800000"/>
+          <w:sz w:val="32"/>
+          <w:szCs w:val="32"/>
+        </w:rPr>
+        <w:t>select</w:t>
+      </w:r>
+      <w:proofErr w:type="spellEnd"/>
+      <w:r>
+        <w:rPr>
+          <w:rFonts w:ascii="Consolas" w:hAnsi="Consolas" w:cs="Consolas"/>
+          <w:color w:val="000000"/>
+          <w:sz w:val="32"/>
+          <w:szCs w:val="32"/>
+        </w:rPr>
+        <w:t xml:space="preserve"> </w:t>
+      </w:r>
+      <w:proofErr w:type="spellStart"/>
+      <w:r>
+        <w:rPr>
+          <w:rFonts w:ascii="Consolas" w:hAnsi="Consolas" w:cs="Consolas"/>
+          <w:b/>
+          <w:bCs/>
+          <w:color w:val="000080"/>
+          <w:sz w:val="32"/>
+          <w:szCs w:val="32"/>
+        </w:rPr>
+        <w:t>datediff</w:t>
+      </w:r>
+      <w:proofErr w:type="spellEnd"/>
+      <w:r>
+        <w:rPr>
+          <w:rFonts w:ascii="Consolas" w:hAnsi="Consolas" w:cs="Consolas"/>
+          <w:color w:val="000000"/>
+          <w:sz w:val="32"/>
+          <w:szCs w:val="32"/>
+        </w:rPr>
+        <w:t>(</w:t>
+      </w:r>
+      <w:proofErr w:type="spellStart"/>
+      <w:r>
+        <w:rPr>
+          <w:rFonts w:ascii="Consolas" w:hAnsi="Consolas" w:cs="Consolas"/>
+          <w:b/>
+          <w:bCs/>
+          <w:color w:val="000080"/>
+          <w:sz w:val="32"/>
+          <w:szCs w:val="32"/>
+        </w:rPr>
+        <w:t>now</w:t>
+      </w:r>
+      <w:proofErr w:type="spellEnd"/>
+      <w:r>
+        <w:rPr>
+          <w:rFonts w:ascii="Consolas" w:hAnsi="Consolas" w:cs="Consolas"/>
+          <w:color w:val="000000"/>
+          <w:sz w:val="32"/>
+          <w:szCs w:val="32"/>
+        </w:rPr>
+        <w:t>(),</w:t>
+      </w:r>
+      <w:r>
+        <w:rPr>
+          <w:rFonts w:ascii="Consolas" w:hAnsi="Consolas" w:cs="Consolas"/>
+          <w:color w:val="008000"/>
+          <w:sz w:val="32"/>
+          <w:szCs w:val="32"/>
+        </w:rPr>
+        <w:t>'1988-10-13'</w:t>
+      </w:r>
+      <w:r>
+        <w:rPr>
+          <w:rFonts w:ascii="Consolas" w:hAnsi="Consolas" w:cs="Consolas"/>
+          <w:color w:val="000000"/>
+          <w:sz w:val="32"/>
+          <w:szCs w:val="32"/>
+        </w:rPr>
+        <w:t>)</w:t>
+      </w:r>
+      <w:r>
+        <w:rPr>
+          <w:rFonts w:ascii="Consolas" w:hAnsi="Consolas" w:cs="Consolas"/>
+          <w:color w:val="FF0000"/>
+          <w:sz w:val="32"/>
+          <w:szCs w:val="32"/>
+        </w:rPr>
+        <w:t>;</w:t>
+      </w:r>
+    </w:p>
+    <w:p>
+      <w:pPr>
+        <w:autoSpaceDE w:val="0"/>
+        <w:autoSpaceDN w:val="0"/>
+        <w:adjustRightInd w:val="0"/>
+        <w:spacing w:after="0" w:line="240" w:lineRule="auto"/>
+        <w:rPr>
+          <w:rFonts w:ascii="Consolas" w:hAnsi="Consolas" w:cs="Consolas"/>
+          <w:color w:val="FF0000"/>
+          <w:sz w:val="32"/>
+          <w:szCs w:val="32"/>
+        </w:rPr>
+      </w:pPr>
+    </w:p>
+    <w:p>
+      <w:pPr>
+        <w:autoSpaceDE w:val="0"/>
+        <w:autoSpaceDN w:val="0"/>
+        <w:adjustRightInd w:val="0"/>
+        <w:spacing w:after="0" w:line="240" w:lineRule="auto"/>
+        <w:rPr>
+          <w:rFonts w:ascii="Consolas" w:hAnsi="Consolas" w:cs="Consolas"/>
+          <w:sz w:val="32"/>
+          <w:szCs w:val="32"/>
+        </w:rPr>
+      </w:pPr>
+      <w:r>
+        <w:rPr>
+          <w:rFonts w:ascii="Consolas" w:hAnsi="Consolas" w:cs="Consolas"/>
+          <w:color w:val="808080"/>
+          <w:sz w:val="32"/>
+          <w:szCs w:val="32"/>
+        </w:rPr>
+        <w:t># brojač otkucaja srca od dana rođenja</w:t>
+      </w:r>
+    </w:p>
+    <w:p>
+      <w:pPr>
+        <w:autoSpaceDE w:val="0"/>
+        <w:autoSpaceDN w:val="0"/>
+        <w:adjustRightInd w:val="0"/>
+        <w:spacing w:after="0" w:line="240" w:lineRule="auto"/>
+        <w:rPr>
+          <w:rFonts w:ascii="Consolas" w:hAnsi="Consolas" w:cs="Consolas"/>
+          <w:color w:val="FF0000"/>
+          <w:sz w:val="32"/>
+          <w:szCs w:val="32"/>
+        </w:rPr>
+      </w:pPr>
+      <w:proofErr w:type="spellStart"/>
+      <w:r>
+        <w:rPr>
+          <w:rFonts w:ascii="Consolas" w:hAnsi="Consolas" w:cs="Consolas"/>
+          <w:b/>
+          <w:bCs/>
+          <w:color w:val="800000"/>
+          <w:sz w:val="32"/>
+          <w:szCs w:val="32"/>
+        </w:rPr>
+        <w:t>select</w:t>
+      </w:r>
+      <w:proofErr w:type="spellEnd"/>
+      <w:r>
+        <w:rPr>
+          <w:rFonts w:ascii="Consolas" w:hAnsi="Consolas" w:cs="Consolas"/>
+          <w:color w:val="000000"/>
+          <w:sz w:val="32"/>
+          <w:szCs w:val="32"/>
+        </w:rPr>
+        <w:t xml:space="preserve"> </w:t>
+      </w:r>
+      <w:proofErr w:type="spellStart"/>
+      <w:r>
+        <w:rPr>
+          <w:rFonts w:ascii="Consolas" w:hAnsi="Consolas" w:cs="Consolas"/>
+          <w:b/>
+          <w:bCs/>
+          <w:color w:val="000080"/>
+          <w:sz w:val="32"/>
+          <w:szCs w:val="32"/>
+        </w:rPr>
+        <w:t>datediff</w:t>
+      </w:r>
+      <w:proofErr w:type="spellEnd"/>
+      <w:r>
+        <w:rPr>
+          <w:rFonts w:ascii="Consolas" w:hAnsi="Consolas" w:cs="Consolas"/>
+          <w:color w:val="000000"/>
+          <w:sz w:val="32"/>
+          <w:szCs w:val="32"/>
+        </w:rPr>
+        <w:t>(</w:t>
+      </w:r>
+      <w:proofErr w:type="spellStart"/>
+      <w:r>
+        <w:rPr>
+          <w:rFonts w:ascii="Consolas" w:hAnsi="Consolas" w:cs="Consolas"/>
+          <w:b/>
+          <w:bCs/>
+          <w:color w:val="000080"/>
+          <w:sz w:val="32"/>
+          <w:szCs w:val="32"/>
+        </w:rPr>
+        <w:t>now</w:t>
+      </w:r>
+      <w:proofErr w:type="spellEnd"/>
+      <w:r>
+        <w:rPr>
+          <w:rFonts w:ascii="Consolas" w:hAnsi="Consolas" w:cs="Consolas"/>
+          <w:color w:val="000000"/>
+          <w:sz w:val="32"/>
+          <w:szCs w:val="32"/>
+        </w:rPr>
+        <w:t>(),</w:t>
+      </w:r>
+      <w:r>
+        <w:rPr>
+          <w:rFonts w:ascii="Consolas" w:hAnsi="Consolas" w:cs="Consolas"/>
+          <w:color w:val="008000"/>
+          <w:sz w:val="32"/>
+          <w:szCs w:val="32"/>
+        </w:rPr>
+        <w:t>'1988-10-13'</w:t>
+      </w:r>
+      <w:r>
+        <w:rPr>
+          <w:rFonts w:ascii="Consolas" w:hAnsi="Consolas" w:cs="Consolas"/>
+          <w:color w:val="000000"/>
+          <w:sz w:val="32"/>
+          <w:szCs w:val="32"/>
+        </w:rPr>
+        <w:t>)*</w:t>
+      </w:r>
+      <w:r>
+        <w:rPr>
+          <w:rFonts w:ascii="Consolas" w:hAnsi="Consolas" w:cs="Consolas"/>
+          <w:color w:val="0000FF"/>
+          <w:sz w:val="32"/>
+          <w:szCs w:val="32"/>
+        </w:rPr>
+        <w:t>24</w:t>
+      </w:r>
+      <w:r>
+        <w:rPr>
+          <w:rFonts w:ascii="Consolas" w:hAnsi="Consolas" w:cs="Consolas"/>
+          <w:color w:val="000000"/>
+          <w:sz w:val="32"/>
+          <w:szCs w:val="32"/>
+        </w:rPr>
+        <w:t>*</w:t>
+      </w:r>
+      <w:r>
+        <w:rPr>
+          <w:rFonts w:ascii="Consolas" w:hAnsi="Consolas" w:cs="Consolas"/>
+          <w:color w:val="0000FF"/>
+          <w:sz w:val="32"/>
+          <w:szCs w:val="32"/>
+        </w:rPr>
+        <w:t>60</w:t>
+      </w:r>
+      <w:r>
+        <w:rPr>
+          <w:rFonts w:ascii="Consolas" w:hAnsi="Consolas" w:cs="Consolas"/>
+          <w:color w:val="000000"/>
+          <w:sz w:val="32"/>
+          <w:szCs w:val="32"/>
+        </w:rPr>
+        <w:t>*</w:t>
+      </w:r>
+      <w:r>
+        <w:rPr>
+          <w:rFonts w:ascii="Consolas" w:hAnsi="Consolas" w:cs="Consolas"/>
+          <w:color w:val="0000FF"/>
+          <w:sz w:val="32"/>
+          <w:szCs w:val="32"/>
+        </w:rPr>
+        <w:t>70</w:t>
+      </w:r>
+      <w:r>
+        <w:rPr>
+          <w:rFonts w:ascii="Consolas" w:hAnsi="Consolas" w:cs="Consolas"/>
+          <w:color w:val="FF0000"/>
+          <w:sz w:val="32"/>
+          <w:szCs w:val="32"/>
+        </w:rPr>
+        <w:t>;</w:t>
+      </w:r>
+    </w:p>
+    <w:p>
+      <w:pPr>
+        <w:autoSpaceDE w:val="0"/>
+        <w:autoSpaceDN w:val="0"/>
+        <w:adjustRightInd w:val="0"/>
+        <w:spacing w:after="0" w:line="240" w:lineRule="auto"/>
+        <w:rPr>
+          <w:rFonts w:ascii="Consolas" w:hAnsi="Consolas" w:cs="Consolas"/>
+          <w:color w:val="FF0000"/>
+          <w:sz w:val="32"/>
+          <w:szCs w:val="32"/>
+        </w:rPr>
+      </w:pPr>
+    </w:p>
+    <w:p>
+      <w:pPr>
+        <w:autoSpaceDE w:val="0"/>
+        <w:autoSpaceDN w:val="0"/>
+        <w:adjustRightInd w:val="0"/>
+        <w:spacing w:after="0" w:line="240" w:lineRule="auto"/>
+        <w:rPr>
+          <w:rFonts w:ascii="Consolas" w:hAnsi="Consolas" w:cs="Consolas"/>
+          <w:sz w:val="32"/>
+          <w:szCs w:val="32"/>
+        </w:rPr>
+      </w:pPr>
+      <w:r>
+        <w:rPr>
+          <w:rFonts w:ascii="Consolas" w:hAnsi="Consolas" w:cs="Consolas"/>
+          <w:color w:val="808080"/>
+          <w:sz w:val="32"/>
+          <w:szCs w:val="32"/>
+        </w:rPr>
+        <w:t># brojač minuta od datuma rođenja</w:t>
+      </w:r>
+    </w:p>
+    <w:p>
+      <w:pPr>
+        <w:autoSpaceDE w:val="0"/>
+        <w:autoSpaceDN w:val="0"/>
+        <w:adjustRightInd w:val="0"/>
+        <w:spacing w:after="0" w:line="240" w:lineRule="auto"/>
+        <w:rPr>
+          <w:rFonts w:ascii="Consolas" w:hAnsi="Consolas" w:cs="Consolas"/>
+          <w:color w:val="FF0000"/>
+          <w:sz w:val="32"/>
+          <w:szCs w:val="32"/>
+        </w:rPr>
+      </w:pPr>
+      <w:proofErr w:type="spellStart"/>
+      <w:r>
+        <w:rPr>
+          <w:rFonts w:ascii="Consolas" w:hAnsi="Consolas" w:cs="Consolas"/>
+          <w:b/>
+          <w:bCs/>
+          <w:color w:val="800000"/>
+          <w:sz w:val="32"/>
+          <w:szCs w:val="32"/>
+        </w:rPr>
+        <w:t>select</w:t>
+      </w:r>
+      <w:proofErr w:type="spellEnd"/>
+      <w:r>
+        <w:rPr>
+          <w:rFonts w:ascii="Consolas" w:hAnsi="Consolas" w:cs="Consolas"/>
+          <w:color w:val="000000"/>
+          <w:sz w:val="32"/>
+          <w:szCs w:val="32"/>
+        </w:rPr>
+        <w:t xml:space="preserve"> </w:t>
+      </w:r>
+      <w:proofErr w:type="spellStart"/>
+      <w:r>
+        <w:rPr>
+          <w:rFonts w:ascii="Consolas" w:hAnsi="Consolas" w:cs="Consolas"/>
+          <w:b/>
+          <w:bCs/>
+          <w:color w:val="000080"/>
+          <w:sz w:val="32"/>
+          <w:szCs w:val="32"/>
+        </w:rPr>
+        <w:t>timestampdiff</w:t>
+      </w:r>
+      <w:proofErr w:type="spellEnd"/>
+      <w:r>
+        <w:rPr>
+          <w:rFonts w:ascii="Consolas" w:hAnsi="Consolas" w:cs="Consolas"/>
+          <w:color w:val="000000"/>
+          <w:sz w:val="32"/>
+          <w:szCs w:val="32"/>
+        </w:rPr>
+        <w:t>(</w:t>
+      </w:r>
+      <w:r>
+        <w:rPr>
+          <w:rFonts w:ascii="Consolas" w:hAnsi="Consolas" w:cs="Consolas"/>
+          <w:b/>
+          <w:bCs/>
+          <w:color w:val="800000"/>
+          <w:sz w:val="32"/>
+          <w:szCs w:val="32"/>
+        </w:rPr>
+        <w:t>minute</w:t>
+      </w:r>
+      <w:r>
+        <w:rPr>
+          <w:rFonts w:ascii="Consolas" w:hAnsi="Consolas" w:cs="Consolas"/>
+          <w:color w:val="000000"/>
+          <w:sz w:val="32"/>
+          <w:szCs w:val="32"/>
+        </w:rPr>
+        <w:t>,</w:t>
+      </w:r>
+      <w:r>
+        <w:rPr>
+          <w:rFonts w:ascii="Consolas" w:hAnsi="Consolas" w:cs="Consolas"/>
+          <w:color w:val="008000"/>
+          <w:sz w:val="32"/>
+          <w:szCs w:val="32"/>
+        </w:rPr>
+        <w:t>'1988-10-13 10:00:00'</w:t>
+      </w:r>
+      <w:r>
+        <w:rPr>
+          <w:rFonts w:ascii="Consolas" w:hAnsi="Consolas" w:cs="Consolas"/>
+          <w:color w:val="000000"/>
+          <w:sz w:val="32"/>
+          <w:szCs w:val="32"/>
+        </w:rPr>
+        <w:t>,</w:t>
+      </w:r>
+      <w:r>
+        <w:rPr>
+          <w:rFonts w:ascii="Consolas" w:hAnsi="Consolas" w:cs="Consolas"/>
+          <w:b/>
+          <w:bCs/>
+          <w:color w:val="000080"/>
+          <w:sz w:val="32"/>
+          <w:szCs w:val="32"/>
+        </w:rPr>
+        <w:t>now</w:t>
+      </w:r>
+      <w:r>
+        <w:rPr>
+          <w:rFonts w:ascii="Consolas" w:hAnsi="Consolas" w:cs="Consolas"/>
+          <w:color w:val="000000"/>
+          <w:sz w:val="32"/>
+          <w:szCs w:val="32"/>
+        </w:rPr>
+        <w:t>())</w:t>
+      </w:r>
+      <w:r>
+        <w:rPr>
+          <w:rFonts w:ascii="Consolas" w:hAnsi="Consolas" w:cs="Consolas"/>
+          <w:color w:val="FF0000"/>
+          <w:sz w:val="32"/>
+          <w:szCs w:val="32"/>
+        </w:rPr>
+        <w:t>;</w:t>
+      </w:r>
+    </w:p>
+    <w:p>
+      <w:pPr>
+        <w:autoSpaceDE w:val="0"/>
+        <w:autoSpaceDN w:val="0"/>
+        <w:adjustRightInd w:val="0"/>
+        <w:spacing w:after="0" w:line="240" w:lineRule="auto"/>
+        <w:rPr>
+          <w:rFonts w:ascii="Consolas" w:hAnsi="Consolas" w:cs="Consolas"/>
+          <w:color w:val="FF0000"/>
+          <w:sz w:val="32"/>
+          <w:szCs w:val="32"/>
+        </w:rPr>
+      </w:pPr>
+    </w:p>
+    <w:p>
+      <w:pPr>
+        <w:autoSpaceDE w:val="0"/>
+        <w:autoSpaceDN w:val="0"/>
+        <w:adjustRightInd w:val="0"/>
+        <w:spacing w:after="0" w:line="240" w:lineRule="auto"/>
+        <w:rPr>
+          <w:rFonts w:ascii="Consolas" w:hAnsi="Consolas" w:cs="Consolas"/>
+          <w:color w:val="FF0000"/>
+          <w:sz w:val="32"/>
+          <w:szCs w:val="32"/>
+        </w:rPr>
+      </w:pPr>
+    </w:p>
+    <w:p>
+      <w:pPr>
+        <w:autoSpaceDE w:val="0"/>
+        <w:autoSpaceDN w:val="0"/>
+        <w:adjustRightInd w:val="0"/>
+        <w:spacing w:after="0" w:line="240" w:lineRule="auto"/>
+        <w:rPr>
+          <w:rFonts w:ascii="Consolas" w:hAnsi="Consolas" w:cs="Consolas"/>
+          <w:color w:val="FF0000"/>
+          <w:sz w:val="32"/>
+          <w:szCs w:val="32"/>
+        </w:rPr>
+      </w:pPr>
+    </w:p>
+    <w:p>
+      <w:pPr>
+        <w:autoSpaceDE w:val="0"/>
+        <w:autoSpaceDN w:val="0"/>
+        <w:adjustRightInd w:val="0"/>
+        <w:spacing w:after="0" w:line="240" w:lineRule="auto"/>
+        <w:rPr>
+          <w:rFonts w:ascii="Consolas" w:hAnsi="Consolas" w:cs="Consolas"/>
+          <w:sz w:val="32"/>
+          <w:szCs w:val="32"/>
+        </w:rPr>
+      </w:pPr>
+      <w:r>
+        <w:rPr>
+          <w:rFonts w:ascii="Consolas" w:hAnsi="Consolas" w:cs="Consolas"/>
+          <w:color w:val="808080"/>
+          <w:sz w:val="32"/>
+          <w:szCs w:val="32"/>
+        </w:rPr>
+        <w:lastRenderedPageBreak/>
+        <w:t># brojač minuta od datuma rođenja</w:t>
+      </w:r>
+      <w:r>
+        <w:rPr>
+          <w:rFonts w:ascii="Consolas" w:hAnsi="Consolas" w:cs="Consolas"/>
+          <w:color w:val="808080"/>
+          <w:sz w:val="32"/>
+          <w:szCs w:val="32"/>
+        </w:rPr>
+        <w:t xml:space="preserve"> uz funkciju apsolutno</w:t>
       </w:r>
       <w:bookmarkStart w:id="0" w:name="_GoBack"/>
       <w:bookmarkEnd w:id="0"/>
@@ -2674,6 +3702,337 @@
         <w:spacing w:after="0" w:line="240" w:lineRule="auto"/>
         <w:rPr>
           <w:rFonts w:ascii="Consolas" w:hAnsi="Consolas" w:cs="Consolas"/>
+          <w:color w:val="FF0000"/>
+          <w:sz w:val="32"/>
+          <w:szCs w:val="32"/>
+        </w:rPr>
+      </w:pPr>
+      <w:proofErr w:type="spellStart"/>
+      <w:r>
+        <w:rPr>
+          <w:rFonts w:ascii="Consolas" w:hAnsi="Consolas" w:cs="Consolas"/>
+          <w:b/>
+          <w:bCs/>
+          <w:color w:val="800000"/>
+          <w:sz w:val="32"/>
+          <w:szCs w:val="32"/>
+        </w:rPr>
+        <w:t>select</w:t>
+      </w:r>
+      <w:proofErr w:type="spellEnd"/>
+      <w:r>
+        <w:rPr>
+          <w:rFonts w:ascii="Consolas" w:hAnsi="Consolas" w:cs="Consolas"/>
+          <w:color w:val="000000"/>
+          <w:sz w:val="32"/>
+          <w:szCs w:val="32"/>
+        </w:rPr>
+        <w:t xml:space="preserve"> </w:t>
+      </w:r>
+      <w:proofErr w:type="spellStart"/>
+      <w:r>
+        <w:rPr>
+          <w:rFonts w:ascii="Consolas" w:hAnsi="Consolas" w:cs="Consolas"/>
+          <w:b/>
+          <w:bCs/>
+          <w:color w:val="000080"/>
+          <w:sz w:val="32"/>
+          <w:szCs w:val="32"/>
+        </w:rPr>
+        <w:t>abs</w:t>
+      </w:r>
+      <w:proofErr w:type="spellEnd"/>
+      <w:r>
+        <w:rPr>
+          <w:rFonts w:ascii="Consolas" w:hAnsi="Consolas" w:cs="Consolas"/>
+          <w:color w:val="000000"/>
+          <w:sz w:val="32"/>
+          <w:szCs w:val="32"/>
+        </w:rPr>
+        <w:t>(</w:t>
+      </w:r>
+      <w:proofErr w:type="spellStart"/>
+      <w:r>
+        <w:rPr>
+          <w:rFonts w:ascii="Consolas" w:hAnsi="Consolas" w:cs="Consolas"/>
+          <w:b/>
+          <w:bCs/>
+          <w:color w:val="000080"/>
+          <w:sz w:val="32"/>
+          <w:szCs w:val="32"/>
+        </w:rPr>
+        <w:t>timestampdiff</w:t>
+      </w:r>
+      <w:proofErr w:type="spellEnd"/>
+      <w:r>
+        <w:rPr>
+          <w:rFonts w:ascii="Consolas" w:hAnsi="Consolas" w:cs="Consolas"/>
+          <w:color w:val="000000"/>
+          <w:sz w:val="32"/>
+          <w:szCs w:val="32"/>
+        </w:rPr>
+        <w:t>(</w:t>
+      </w:r>
+      <w:proofErr w:type="spellStart"/>
+      <w:r>
+        <w:rPr>
+          <w:rFonts w:ascii="Consolas" w:hAnsi="Consolas" w:cs="Consolas"/>
+          <w:b/>
+          <w:bCs/>
+          <w:color w:val="800000"/>
+          <w:sz w:val="32"/>
+          <w:szCs w:val="32"/>
+        </w:rPr>
+        <w:t>minute</w:t>
+      </w:r>
+      <w:r>
+        <w:rPr>
+          <w:rFonts w:ascii="Consolas" w:hAnsi="Consolas" w:cs="Consolas"/>
+          <w:color w:val="000000"/>
+          <w:sz w:val="32"/>
+          <w:szCs w:val="32"/>
+        </w:rPr>
+        <w:t>,</w:t>
+      </w:r>
+      <w:r>
+        <w:rPr>
+          <w:rFonts w:ascii="Consolas" w:hAnsi="Consolas" w:cs="Consolas"/>
+          <w:b/>
+          <w:bCs/>
+          <w:color w:val="000080"/>
+          <w:sz w:val="32"/>
+          <w:szCs w:val="32"/>
+        </w:rPr>
+        <w:t>now</w:t>
+      </w:r>
+      <w:proofErr w:type="spellEnd"/>
+      <w:r>
+        <w:rPr>
+          <w:rFonts w:ascii="Consolas" w:hAnsi="Consolas" w:cs="Consolas"/>
+          <w:color w:val="000000"/>
+          <w:sz w:val="32"/>
+          <w:szCs w:val="32"/>
+        </w:rPr>
+        <w:t>(),</w:t>
+      </w:r>
+      <w:r>
+        <w:rPr>
+          <w:rFonts w:ascii="Consolas" w:hAnsi="Consolas" w:cs="Consolas"/>
+          <w:color w:val="008000"/>
+          <w:sz w:val="32"/>
+          <w:szCs w:val="32"/>
+        </w:rPr>
+        <w:t>'1988-10-13 10:00:00'</w:t>
+      </w:r>
+      <w:r>
+        <w:rPr>
+          <w:rFonts w:ascii="Consolas" w:hAnsi="Consolas" w:cs="Consolas"/>
+          <w:color w:val="000000"/>
+          <w:sz w:val="32"/>
+          <w:szCs w:val="32"/>
+        </w:rPr>
+        <w:t>))</w:t>
+      </w:r>
+      <w:r>
+        <w:rPr>
+          <w:rFonts w:ascii="Consolas" w:hAnsi="Consolas" w:cs="Consolas"/>
+          <w:color w:val="FF0000"/>
+          <w:sz w:val="32"/>
+          <w:szCs w:val="32"/>
+        </w:rPr>
+        <w:t>;</w:t>
+      </w:r>
+    </w:p>
+    <w:p>
+      <w:pPr>
+        <w:autoSpaceDE w:val="0"/>
+        <w:autoSpaceDN w:val="0"/>
+        <w:adjustRightInd w:val="0"/>
+        <w:spacing w:after="0" w:line="240" w:lineRule="auto"/>
+        <w:rPr>
+          <w:rFonts w:ascii="Consolas" w:hAnsi="Consolas" w:cs="Consolas"/>
+          <w:color w:val="FF0000"/>
+          <w:sz w:val="32"/>
+          <w:szCs w:val="32"/>
+        </w:rPr>
+      </w:pPr>
+    </w:p>
+    <w:p>
+      <w:pPr>
+        <w:autoSpaceDE w:val="0"/>
+        <w:autoSpaceDN w:val="0"/>
+        <w:adjustRightInd w:val="0"/>
+        <w:spacing w:after="0" w:line="240" w:lineRule="auto"/>
+        <w:rPr>
+          <w:rFonts w:ascii="Consolas" w:hAnsi="Consolas" w:cs="Consolas"/>
+          <w:color w:val="FF0000"/>
+          <w:sz w:val="32"/>
+          <w:szCs w:val="32"/>
+        </w:rPr>
+      </w:pPr>
+    </w:p>
+    <w:p>
+      <w:pPr>
+        <w:autoSpaceDE w:val="0"/>
+        <w:autoSpaceDN w:val="0"/>
+        <w:adjustRightInd w:val="0"/>
+        <w:spacing w:after="0" w:line="240" w:lineRule="auto"/>
+        <w:rPr>
+          <w:rFonts w:ascii="Consolas" w:hAnsi="Consolas" w:cs="Consolas"/>
+          <w:color w:val="FF0000"/>
+          <w:sz w:val="32"/>
+          <w:szCs w:val="32"/>
+        </w:rPr>
+      </w:pPr>
+    </w:p>
+    <w:p>
+      <w:pPr>
+        <w:autoSpaceDE w:val="0"/>
+        <w:autoSpaceDN w:val="0"/>
+        <w:adjustRightInd w:val="0"/>
+        <w:spacing w:after="0" w:line="240" w:lineRule="auto"/>
+        <w:rPr>
+          <w:rFonts w:ascii="Consolas" w:hAnsi="Consolas" w:cs="Consolas"/>
+          <w:color w:val="FF0000"/>
+          <w:sz w:val="32"/>
+          <w:szCs w:val="32"/>
+        </w:rPr>
+      </w:pPr>
+    </w:p>
+    <w:p>
+      <w:pPr>
+        <w:autoSpaceDE w:val="0"/>
+        <w:autoSpaceDN w:val="0"/>
+        <w:adjustRightInd w:val="0"/>
+        <w:spacing w:after="0" w:line="240" w:lineRule="auto"/>
+        <w:rPr>
+          <w:rFonts w:ascii="Consolas" w:hAnsi="Consolas" w:cs="Consolas"/>
+          <w:color w:val="FF0000"/>
+          <w:sz w:val="32"/>
+          <w:szCs w:val="32"/>
+        </w:rPr>
+      </w:pPr>
+    </w:p>
+    <w:p>
+      <w:pPr>
+        <w:autoSpaceDE w:val="0"/>
+        <w:autoSpaceDN w:val="0"/>
+        <w:adjustRightInd w:val="0"/>
+        <w:spacing w:after="0" w:line="240" w:lineRule="auto"/>
+        <w:rPr>
+          <w:rFonts w:ascii="Consolas" w:hAnsi="Consolas" w:cs="Consolas"/>
+          <w:color w:val="FF0000"/>
+          <w:sz w:val="32"/>
+          <w:szCs w:val="32"/>
+        </w:rPr>
+      </w:pPr>
+    </w:p>
+    <w:p>
+      <w:pPr>
+        <w:autoSpaceDE w:val="0"/>
+        <w:autoSpaceDN w:val="0"/>
+        <w:adjustRightInd w:val="0"/>
+        <w:spacing w:after="0" w:line="240" w:lineRule="auto"/>
+        <w:rPr>
+          <w:rFonts w:ascii="Consolas" w:hAnsi="Consolas" w:cs="Consolas"/>
+          <w:color w:val="FF0000"/>
+          <w:sz w:val="32"/>
+          <w:szCs w:val="32"/>
+        </w:rPr>
+      </w:pPr>
+    </w:p>
+    <w:p>
+      <w:pPr>
+        <w:autoSpaceDE w:val="0"/>
+        <w:autoSpaceDN w:val="0"/>
+        <w:adjustRightInd w:val="0"/>
+        <w:spacing w:after="0" w:line="240" w:lineRule="auto"/>
+        <w:rPr>
+          <w:rFonts w:ascii="Consolas" w:hAnsi="Consolas" w:cs="Consolas"/>
+          <w:color w:val="FF0000"/>
+          <w:sz w:val="32"/>
+          <w:szCs w:val="32"/>
+        </w:rPr>
+      </w:pPr>
+    </w:p>
+    <w:p>
+      <w:pPr>
+        <w:autoSpaceDE w:val="0"/>
+        <w:autoSpaceDN w:val="0"/>
+        <w:adjustRightInd w:val="0"/>
+        <w:spacing w:after="0" w:line="240" w:lineRule="auto"/>
+        <w:rPr>
+          <w:rFonts w:ascii="Consolas" w:hAnsi="Consolas" w:cs="Consolas"/>
+          <w:color w:val="FF0000"/>
+          <w:sz w:val="32"/>
+          <w:szCs w:val="32"/>
+        </w:rPr>
+      </w:pPr>
+    </w:p>
+    <w:p>
+      <w:pPr>
+        <w:autoSpaceDE w:val="0"/>
+        <w:autoSpaceDN w:val="0"/>
+        <w:adjustRightInd w:val="0"/>
+        <w:spacing w:after="0" w:line="240" w:lineRule="auto"/>
+        <w:rPr>
+          <w:rFonts w:ascii="Consolas" w:hAnsi="Consolas" w:cs="Consolas"/>
+          <w:color w:val="FF0000"/>
+          <w:sz w:val="32"/>
+          <w:szCs w:val="32"/>
+        </w:rPr>
+      </w:pPr>
+    </w:p>
+    <w:p>
+      <w:pPr>
+        <w:autoSpaceDE w:val="0"/>
+        <w:autoSpaceDN w:val="0"/>
+        <w:adjustRightInd w:val="0"/>
+        <w:spacing w:after="0" w:line="240" w:lineRule="auto"/>
+        <w:rPr>
+          <w:rFonts w:ascii="Consolas" w:hAnsi="Consolas" w:cs="Consolas"/>
+          <w:color w:val="FF0000"/>
+          <w:sz w:val="32"/>
+          <w:szCs w:val="32"/>
+        </w:rPr>
+      </w:pPr>
+    </w:p>
+    <w:p>
+      <w:pPr>
+        <w:autoSpaceDE w:val="0"/>
+        <w:autoSpaceDN w:val="0"/>
+        <w:adjustRightInd w:val="0"/>
+        <w:spacing w:after="0" w:line="240" w:lineRule="auto"/>
+        <w:rPr>
+          <w:rFonts w:ascii="Consolas" w:hAnsi="Consolas" w:cs="Consolas"/>
+          <w:color w:val="FF0000"/>
+          <w:sz w:val="32"/>
+          <w:szCs w:val="32"/>
+        </w:rPr>
+      </w:pPr>
+    </w:p>
+    <w:p>
+      <w:pPr>
+        <w:autoSpaceDE w:val="0"/>
+        <w:autoSpaceDN w:val="0"/>
+        <w:adjustRightInd w:val="0"/>
+        <w:spacing w:after="0" w:line="240" w:lineRule="auto"/>
+        <w:rPr>
+          <w:rFonts w:ascii="Consolas" w:hAnsi="Consolas" w:cs="Consolas"/>
+          <w:color w:val="FF0000"/>
+          <w:sz w:val="32"/>
+          <w:szCs w:val="32"/>
+        </w:rPr>
+      </w:pPr>
+    </w:p>
+    <w:p>
+      <w:pPr>
+        <w:autoSpaceDE w:val="0"/>
+        <w:autoSpaceDN w:val="0"/>
+        <w:adjustRightInd w:val="0"/>
+        <w:spacing w:after="0" w:line="240" w:lineRule="auto"/>
+        <w:rPr>
+          <w:rFonts w:ascii="Consolas" w:hAnsi="Consolas" w:cs="Consolas"/>
           <w:color w:val="808080"/>
           <w:sz w:val="32"/>
           <w:szCs w:val="32"/>
@@ -3509,6 +4868,7 @@
           <w:sz w:val="32"/>
           <w:szCs w:val="32"/>
         </w:rPr>
+        <w:lastRenderedPageBreak/>
         <w:t>$$</w:t>
       </w:r>
     </w:p>
@@ -3537,7 +4897,6 @@
           <w:sz w:val="32"/>
           <w:szCs w:val="32"/>
         </w:rPr>
-        <w:lastRenderedPageBreak/>
         <w:t>delimiter</w:t>
       </w:r>
       <w:proofErr w:type="spellEnd"/>
@@ -4632,6 +5991,7 @@
           <w:sz w:val="32"/>
           <w:szCs w:val="32"/>
         </w:rPr>
+        <w:lastRenderedPageBreak/>
         <w:t>show</w:t>
       </w:r>
       <w:r>
@@ -4685,7 +6045,6 @@
           <w:sz w:val="32"/>
           <w:szCs w:val="32"/>
         </w:rPr>
-        <w:lastRenderedPageBreak/>
         <w:t>#</w:t>
       </w:r>
       <w:proofErr w:type="spellStart"/>
@@ -5889,6 +7248,7 @@
           <w:sz w:val="32"/>
           <w:szCs w:val="32"/>
         </w:rPr>
+        <w:lastRenderedPageBreak/>
         <w:t>#poziv funkcije koja ispisuje prva dva slova imena</w:t>
       </w:r>
     </w:p>
@@ -5911,7 +7271,6 @@
           <w:sz w:val="32"/>
           <w:szCs w:val="32"/>
         </w:rPr>
-        <w:lastRenderedPageBreak/>
         <w:t>select</w:t>
       </w:r>
       <w:proofErr w:type="spellEnd"/>

--- a/Baze_za_vjezbanje_s_predavanja/SQL funkcije, procedure i okidači.docx
+++ b/Baze_za_vjezbanje_s_predavanja/SQL funkcije, procedure i okidači.docx
@@ -3691,6 +3691,2212 @@
         </w:rPr>
         <w:t xml:space="preserve"> uz funkciju apsolutno</w:t>
       </w:r>
+    </w:p>
+    <w:p>
+      <w:pPr>
+        <w:autoSpaceDE w:val="0"/>
+        <w:autoSpaceDN w:val="0"/>
+        <w:adjustRightInd w:val="0"/>
+        <w:spacing w:after="0" w:line="240" w:lineRule="auto"/>
+        <w:rPr>
+          <w:rFonts w:ascii="Consolas" w:hAnsi="Consolas" w:cs="Consolas"/>
+          <w:color w:val="FF0000"/>
+          <w:sz w:val="32"/>
+          <w:szCs w:val="32"/>
+        </w:rPr>
+      </w:pPr>
+      <w:proofErr w:type="spellStart"/>
+      <w:r>
+        <w:rPr>
+          <w:rFonts w:ascii="Consolas" w:hAnsi="Consolas" w:cs="Consolas"/>
+          <w:b/>
+          <w:bCs/>
+          <w:color w:val="800000"/>
+          <w:sz w:val="32"/>
+          <w:szCs w:val="32"/>
+        </w:rPr>
+        <w:t>select</w:t>
+      </w:r>
+      <w:proofErr w:type="spellEnd"/>
+      <w:r>
+        <w:rPr>
+          <w:rFonts w:ascii="Consolas" w:hAnsi="Consolas" w:cs="Consolas"/>
+          <w:color w:val="000000"/>
+          <w:sz w:val="32"/>
+          <w:szCs w:val="32"/>
+        </w:rPr>
+        <w:t xml:space="preserve"> </w:t>
+      </w:r>
+      <w:proofErr w:type="spellStart"/>
+      <w:r>
+        <w:rPr>
+          <w:rFonts w:ascii="Consolas" w:hAnsi="Consolas" w:cs="Consolas"/>
+          <w:b/>
+          <w:bCs/>
+          <w:color w:val="000080"/>
+          <w:sz w:val="32"/>
+          <w:szCs w:val="32"/>
+        </w:rPr>
+        <w:t>abs</w:t>
+      </w:r>
+      <w:proofErr w:type="spellEnd"/>
+      <w:r>
+        <w:rPr>
+          <w:rFonts w:ascii="Consolas" w:hAnsi="Consolas" w:cs="Consolas"/>
+          <w:color w:val="000000"/>
+          <w:sz w:val="32"/>
+          <w:szCs w:val="32"/>
+        </w:rPr>
+        <w:t>(</w:t>
+      </w:r>
+      <w:proofErr w:type="spellStart"/>
+      <w:r>
+        <w:rPr>
+          <w:rFonts w:ascii="Consolas" w:hAnsi="Consolas" w:cs="Consolas"/>
+          <w:b/>
+          <w:bCs/>
+          <w:color w:val="000080"/>
+          <w:sz w:val="32"/>
+          <w:szCs w:val="32"/>
+        </w:rPr>
+        <w:t>timestampdiff</w:t>
+      </w:r>
+      <w:proofErr w:type="spellEnd"/>
+      <w:r>
+        <w:rPr>
+          <w:rFonts w:ascii="Consolas" w:hAnsi="Consolas" w:cs="Consolas"/>
+          <w:color w:val="000000"/>
+          <w:sz w:val="32"/>
+          <w:szCs w:val="32"/>
+        </w:rPr>
+        <w:t>(</w:t>
+      </w:r>
+      <w:proofErr w:type="spellStart"/>
+      <w:r>
+        <w:rPr>
+          <w:rFonts w:ascii="Consolas" w:hAnsi="Consolas" w:cs="Consolas"/>
+          <w:b/>
+          <w:bCs/>
+          <w:color w:val="800000"/>
+          <w:sz w:val="32"/>
+          <w:szCs w:val="32"/>
+        </w:rPr>
+        <w:t>minute</w:t>
+      </w:r>
+      <w:r>
+        <w:rPr>
+          <w:rFonts w:ascii="Consolas" w:hAnsi="Consolas" w:cs="Consolas"/>
+          <w:color w:val="000000"/>
+          <w:sz w:val="32"/>
+          <w:szCs w:val="32"/>
+        </w:rPr>
+        <w:t>,</w:t>
+      </w:r>
+      <w:r>
+        <w:rPr>
+          <w:rFonts w:ascii="Consolas" w:hAnsi="Consolas" w:cs="Consolas"/>
+          <w:b/>
+          <w:bCs/>
+          <w:color w:val="000080"/>
+          <w:sz w:val="32"/>
+          <w:szCs w:val="32"/>
+        </w:rPr>
+        <w:t>now</w:t>
+      </w:r>
+      <w:proofErr w:type="spellEnd"/>
+      <w:r>
+        <w:rPr>
+          <w:rFonts w:ascii="Consolas" w:hAnsi="Consolas" w:cs="Consolas"/>
+          <w:color w:val="000000"/>
+          <w:sz w:val="32"/>
+          <w:szCs w:val="32"/>
+        </w:rPr>
+        <w:t>(),</w:t>
+      </w:r>
+      <w:r>
+        <w:rPr>
+          <w:rFonts w:ascii="Consolas" w:hAnsi="Consolas" w:cs="Consolas"/>
+          <w:color w:val="008000"/>
+          <w:sz w:val="32"/>
+          <w:szCs w:val="32"/>
+        </w:rPr>
+        <w:t>'1988-10-13 10:00:00'</w:t>
+      </w:r>
+      <w:r>
+        <w:rPr>
+          <w:rFonts w:ascii="Consolas" w:hAnsi="Consolas" w:cs="Consolas"/>
+          <w:color w:val="000000"/>
+          <w:sz w:val="32"/>
+          <w:szCs w:val="32"/>
+        </w:rPr>
+        <w:t>))</w:t>
+      </w:r>
+      <w:r>
+        <w:rPr>
+          <w:rFonts w:ascii="Consolas" w:hAnsi="Consolas" w:cs="Consolas"/>
+          <w:color w:val="FF0000"/>
+          <w:sz w:val="32"/>
+          <w:szCs w:val="32"/>
+        </w:rPr>
+        <w:t>;</w:t>
+      </w:r>
+    </w:p>
+    <w:p>
+      <w:pPr>
+        <w:autoSpaceDE w:val="0"/>
+        <w:autoSpaceDN w:val="0"/>
+        <w:adjustRightInd w:val="0"/>
+        <w:spacing w:after="0" w:line="240" w:lineRule="auto"/>
+        <w:rPr>
+          <w:rFonts w:ascii="Consolas" w:hAnsi="Consolas" w:cs="Consolas"/>
+          <w:color w:val="FF0000"/>
+          <w:sz w:val="32"/>
+          <w:szCs w:val="32"/>
+        </w:rPr>
+      </w:pPr>
+    </w:p>
+    <w:p>
+      <w:pPr>
+        <w:autoSpaceDE w:val="0"/>
+        <w:autoSpaceDN w:val="0"/>
+        <w:adjustRightInd w:val="0"/>
+        <w:spacing w:after="0" w:line="240" w:lineRule="auto"/>
+        <w:rPr>
+          <w:rFonts w:ascii="Consolas" w:hAnsi="Consolas" w:cs="Consolas"/>
+          <w:color w:val="FF0000"/>
+          <w:sz w:val="32"/>
+          <w:szCs w:val="32"/>
+        </w:rPr>
+      </w:pPr>
+    </w:p>
+    <w:p>
+      <w:pPr>
+        <w:autoSpaceDE w:val="0"/>
+        <w:autoSpaceDN w:val="0"/>
+        <w:adjustRightInd w:val="0"/>
+        <w:spacing w:after="0" w:line="240" w:lineRule="auto"/>
+        <w:rPr>
+          <w:rFonts w:ascii="Consolas" w:hAnsi="Consolas" w:cs="Consolas"/>
+          <w:color w:val="FF0000"/>
+          <w:sz w:val="32"/>
+          <w:szCs w:val="32"/>
+        </w:rPr>
+      </w:pPr>
+    </w:p>
+    <w:p>
+      <w:pPr>
+        <w:autoSpaceDE w:val="0"/>
+        <w:autoSpaceDN w:val="0"/>
+        <w:adjustRightInd w:val="0"/>
+        <w:spacing w:after="0" w:line="240" w:lineRule="auto"/>
+        <w:rPr>
+          <w:rFonts w:ascii="Consolas" w:hAnsi="Consolas" w:cs="Consolas"/>
+          <w:color w:val="FF0000"/>
+          <w:sz w:val="32"/>
+          <w:szCs w:val="32"/>
+        </w:rPr>
+      </w:pPr>
+    </w:p>
+    <w:p>
+      <w:pPr>
+        <w:autoSpaceDE w:val="0"/>
+        <w:autoSpaceDN w:val="0"/>
+        <w:adjustRightInd w:val="0"/>
+        <w:spacing w:after="0" w:line="240" w:lineRule="auto"/>
+        <w:rPr>
+          <w:rFonts w:ascii="Consolas" w:hAnsi="Consolas" w:cs="Consolas"/>
+          <w:color w:val="FF0000"/>
+          <w:sz w:val="32"/>
+          <w:szCs w:val="32"/>
+        </w:rPr>
+      </w:pPr>
+    </w:p>
+    <w:p>
+      <w:pPr>
+        <w:autoSpaceDE w:val="0"/>
+        <w:autoSpaceDN w:val="0"/>
+        <w:adjustRightInd w:val="0"/>
+        <w:spacing w:after="0" w:line="240" w:lineRule="auto"/>
+        <w:rPr>
+          <w:rFonts w:ascii="Consolas" w:hAnsi="Consolas" w:cs="Consolas"/>
+          <w:color w:val="FF0000"/>
+          <w:sz w:val="32"/>
+          <w:szCs w:val="32"/>
+        </w:rPr>
+      </w:pPr>
+    </w:p>
+    <w:p>
+      <w:pPr>
+        <w:autoSpaceDE w:val="0"/>
+        <w:autoSpaceDN w:val="0"/>
+        <w:adjustRightInd w:val="0"/>
+        <w:spacing w:after="0" w:line="240" w:lineRule="auto"/>
+        <w:rPr>
+          <w:rFonts w:ascii="Consolas" w:hAnsi="Consolas" w:cs="Consolas"/>
+          <w:color w:val="FF0000"/>
+          <w:sz w:val="32"/>
+          <w:szCs w:val="32"/>
+        </w:rPr>
+      </w:pPr>
+    </w:p>
+    <w:p>
+      <w:pPr>
+        <w:autoSpaceDE w:val="0"/>
+        <w:autoSpaceDN w:val="0"/>
+        <w:adjustRightInd w:val="0"/>
+        <w:spacing w:after="0" w:line="240" w:lineRule="auto"/>
+        <w:rPr>
+          <w:rFonts w:ascii="Consolas" w:hAnsi="Consolas" w:cs="Consolas"/>
+          <w:color w:val="FF0000"/>
+          <w:sz w:val="32"/>
+          <w:szCs w:val="32"/>
+        </w:rPr>
+      </w:pPr>
+    </w:p>
+    <w:p>
+      <w:pPr>
+        <w:autoSpaceDE w:val="0"/>
+        <w:autoSpaceDN w:val="0"/>
+        <w:adjustRightInd w:val="0"/>
+        <w:spacing w:after="0" w:line="240" w:lineRule="auto"/>
+        <w:rPr>
+          <w:rFonts w:ascii="Consolas" w:hAnsi="Consolas" w:cs="Consolas"/>
+          <w:color w:val="FF0000"/>
+          <w:sz w:val="32"/>
+          <w:szCs w:val="32"/>
+        </w:rPr>
+      </w:pPr>
+    </w:p>
+    <w:p>
+      <w:pPr>
+        <w:autoSpaceDE w:val="0"/>
+        <w:autoSpaceDN w:val="0"/>
+        <w:adjustRightInd w:val="0"/>
+        <w:spacing w:after="0" w:line="240" w:lineRule="auto"/>
+        <w:rPr>
+          <w:rFonts w:ascii="Consolas" w:hAnsi="Consolas" w:cs="Consolas"/>
+          <w:color w:val="FF0000"/>
+          <w:sz w:val="32"/>
+          <w:szCs w:val="32"/>
+        </w:rPr>
+      </w:pPr>
+    </w:p>
+    <w:p>
+      <w:pPr>
+        <w:autoSpaceDE w:val="0"/>
+        <w:autoSpaceDN w:val="0"/>
+        <w:adjustRightInd w:val="0"/>
+        <w:spacing w:after="0" w:line="240" w:lineRule="auto"/>
+        <w:rPr>
+          <w:rFonts w:ascii="Consolas" w:hAnsi="Consolas" w:cs="Consolas"/>
+          <w:color w:val="FF0000"/>
+          <w:sz w:val="32"/>
+          <w:szCs w:val="32"/>
+        </w:rPr>
+      </w:pPr>
+    </w:p>
+    <w:p>
+      <w:pPr>
+        <w:autoSpaceDE w:val="0"/>
+        <w:autoSpaceDN w:val="0"/>
+        <w:adjustRightInd w:val="0"/>
+        <w:spacing w:after="0" w:line="240" w:lineRule="auto"/>
+        <w:rPr>
+          <w:rFonts w:ascii="Consolas" w:hAnsi="Consolas" w:cs="Consolas"/>
+          <w:color w:val="FF0000"/>
+          <w:sz w:val="32"/>
+          <w:szCs w:val="32"/>
+        </w:rPr>
+      </w:pPr>
+    </w:p>
+    <w:p>
+      <w:pPr>
+        <w:autoSpaceDE w:val="0"/>
+        <w:autoSpaceDN w:val="0"/>
+        <w:adjustRightInd w:val="0"/>
+        <w:spacing w:after="0" w:line="240" w:lineRule="auto"/>
+        <w:rPr>
+          <w:rFonts w:ascii="Consolas" w:hAnsi="Consolas" w:cs="Consolas"/>
+          <w:color w:val="FF0000"/>
+          <w:sz w:val="32"/>
+          <w:szCs w:val="32"/>
+        </w:rPr>
+      </w:pPr>
+    </w:p>
+    <w:p>
+      <w:pPr>
+        <w:autoSpaceDE w:val="0"/>
+        <w:autoSpaceDN w:val="0"/>
+        <w:adjustRightInd w:val="0"/>
+        <w:spacing w:after="0" w:line="240" w:lineRule="auto"/>
+        <w:rPr>
+          <w:rFonts w:ascii="Consolas" w:hAnsi="Consolas" w:cs="Consolas"/>
+          <w:color w:val="808080"/>
+          <w:sz w:val="32"/>
+          <w:szCs w:val="32"/>
+        </w:rPr>
+      </w:pPr>
+    </w:p>
+    <w:p>
+      <w:pPr>
+        <w:autoSpaceDE w:val="0"/>
+        <w:autoSpaceDN w:val="0"/>
+        <w:adjustRightInd w:val="0"/>
+        <w:spacing w:after="0" w:line="240" w:lineRule="auto"/>
+        <w:rPr>
+          <w:rFonts w:ascii="Consolas" w:hAnsi="Consolas" w:cs="Consolas"/>
+          <w:color w:val="808080"/>
+          <w:sz w:val="32"/>
+          <w:szCs w:val="32"/>
+        </w:rPr>
+      </w:pPr>
+    </w:p>
+    <w:p>
+      <w:pPr>
+        <w:autoSpaceDE w:val="0"/>
+        <w:autoSpaceDN w:val="0"/>
+        <w:adjustRightInd w:val="0"/>
+        <w:spacing w:after="0" w:line="240" w:lineRule="auto"/>
+        <w:rPr>
+          <w:rFonts w:ascii="Consolas" w:hAnsi="Consolas" w:cs="Consolas"/>
+          <w:sz w:val="32"/>
+          <w:szCs w:val="32"/>
+        </w:rPr>
+      </w:pPr>
+      <w:r>
+        <w:rPr>
+          <w:rFonts w:ascii="Consolas" w:hAnsi="Consolas" w:cs="Consolas"/>
+          <w:color w:val="808080"/>
+          <w:sz w:val="32"/>
+          <w:szCs w:val="32"/>
+        </w:rPr>
+        <w:t xml:space="preserve">#prva </w:t>
+      </w:r>
+      <w:proofErr w:type="spellStart"/>
+      <w:r>
+        <w:rPr>
+          <w:rFonts w:ascii="Consolas" w:hAnsi="Consolas" w:cs="Consolas"/>
+          <w:color w:val="808080"/>
+          <w:sz w:val="32"/>
+          <w:szCs w:val="32"/>
+        </w:rPr>
+        <w:t>procedura</w:t>
+      </w:r>
+      <w:r>
+        <w:rPr>
+          <w:rFonts w:ascii="Consolas" w:hAnsi="Consolas" w:cs="Consolas"/>
+          <w:color w:val="808080"/>
+          <w:sz w:val="32"/>
+          <w:szCs w:val="32"/>
+        </w:rPr>
+        <w:t>,prebrojavanje</w:t>
+      </w:r>
+      <w:proofErr w:type="spellEnd"/>
+      <w:r>
+        <w:rPr>
+          <w:rFonts w:ascii="Consolas" w:hAnsi="Consolas" w:cs="Consolas"/>
+          <w:color w:val="808080"/>
+          <w:sz w:val="32"/>
+          <w:szCs w:val="32"/>
+        </w:rPr>
+        <w:t xml:space="preserve"> broja autora</w:t>
+      </w:r>
+    </w:p>
+    <w:p>
+      <w:pPr>
+        <w:autoSpaceDE w:val="0"/>
+        <w:autoSpaceDN w:val="0"/>
+        <w:adjustRightInd w:val="0"/>
+        <w:spacing w:after="0" w:line="240" w:lineRule="auto"/>
+        <w:rPr>
+          <w:rFonts w:ascii="Consolas" w:hAnsi="Consolas" w:cs="Consolas"/>
+          <w:sz w:val="32"/>
+          <w:szCs w:val="32"/>
+        </w:rPr>
+      </w:pPr>
+      <w:proofErr w:type="spellStart"/>
+      <w:r>
+        <w:rPr>
+          <w:rFonts w:ascii="Consolas" w:hAnsi="Consolas" w:cs="Consolas"/>
+          <w:b/>
+          <w:bCs/>
+          <w:color w:val="800080"/>
+          <w:sz w:val="32"/>
+          <w:szCs w:val="32"/>
+        </w:rPr>
+        <w:t>delimiter</w:t>
+      </w:r>
+      <w:proofErr w:type="spellEnd"/>
+      <w:r>
+        <w:rPr>
+          <w:rFonts w:ascii="Consolas" w:hAnsi="Consolas" w:cs="Consolas"/>
+          <w:b/>
+          <w:bCs/>
+          <w:color w:val="800080"/>
+          <w:sz w:val="32"/>
+          <w:szCs w:val="32"/>
+        </w:rPr>
+        <w:t xml:space="preserve"> $$</w:t>
+      </w:r>
+    </w:p>
+    <w:p>
+      <w:pPr>
+        <w:autoSpaceDE w:val="0"/>
+        <w:autoSpaceDN w:val="0"/>
+        <w:adjustRightInd w:val="0"/>
+        <w:spacing w:after="0" w:line="240" w:lineRule="auto"/>
+        <w:rPr>
+          <w:rFonts w:ascii="Consolas" w:hAnsi="Consolas" w:cs="Consolas"/>
+          <w:sz w:val="32"/>
+          <w:szCs w:val="32"/>
+        </w:rPr>
+      </w:pPr>
+      <w:proofErr w:type="spellStart"/>
+      <w:r>
+        <w:rPr>
+          <w:rFonts w:ascii="Consolas" w:hAnsi="Consolas" w:cs="Consolas"/>
+          <w:b/>
+          <w:bCs/>
+          <w:color w:val="800000"/>
+          <w:sz w:val="32"/>
+          <w:szCs w:val="32"/>
+          <w:u w:val="single"/>
+        </w:rPr>
+        <w:t>create</w:t>
+      </w:r>
+      <w:proofErr w:type="spellEnd"/>
+      <w:r>
+        <w:rPr>
+          <w:rFonts w:ascii="Consolas" w:hAnsi="Consolas" w:cs="Consolas"/>
+          <w:color w:val="000000"/>
+          <w:sz w:val="32"/>
+          <w:szCs w:val="32"/>
+          <w:u w:val="single"/>
+        </w:rPr>
+        <w:t xml:space="preserve"> </w:t>
+      </w:r>
+      <w:r>
+        <w:rPr>
+          <w:rFonts w:ascii="Consolas" w:hAnsi="Consolas" w:cs="Consolas"/>
+          <w:b/>
+          <w:bCs/>
+          <w:color w:val="800000"/>
+          <w:sz w:val="32"/>
+          <w:szCs w:val="32"/>
+          <w:u w:val="single"/>
+        </w:rPr>
+        <w:t>procedure</w:t>
+      </w:r>
+      <w:r>
+        <w:rPr>
+          <w:rFonts w:ascii="Consolas" w:hAnsi="Consolas" w:cs="Consolas"/>
+          <w:color w:val="000000"/>
+          <w:sz w:val="32"/>
+          <w:szCs w:val="32"/>
+          <w:u w:val="single"/>
+        </w:rPr>
+        <w:t xml:space="preserve"> </w:t>
+      </w:r>
+      <w:proofErr w:type="spellStart"/>
+      <w:r>
+        <w:rPr>
+          <w:rFonts w:ascii="Consolas" w:hAnsi="Consolas" w:cs="Consolas"/>
+          <w:color w:val="000000"/>
+          <w:sz w:val="32"/>
+          <w:szCs w:val="32"/>
+          <w:u w:val="single"/>
+        </w:rPr>
+        <w:t>brojAutora</w:t>
+      </w:r>
+      <w:proofErr w:type="spellEnd"/>
+      <w:r>
+        <w:rPr>
+          <w:rFonts w:ascii="Consolas" w:hAnsi="Consolas" w:cs="Consolas"/>
+          <w:color w:val="000000"/>
+          <w:sz w:val="32"/>
+          <w:szCs w:val="32"/>
+          <w:u w:val="single"/>
+        </w:rPr>
+        <w:t>()</w:t>
+      </w:r>
+    </w:p>
+    <w:p>
+      <w:pPr>
+        <w:autoSpaceDE w:val="0"/>
+        <w:autoSpaceDN w:val="0"/>
+        <w:adjustRightInd w:val="0"/>
+        <w:spacing w:after="0" w:line="240" w:lineRule="auto"/>
+        <w:rPr>
+          <w:rFonts w:ascii="Consolas" w:hAnsi="Consolas" w:cs="Consolas"/>
+          <w:sz w:val="32"/>
+          <w:szCs w:val="32"/>
+        </w:rPr>
+      </w:pPr>
+      <w:proofErr w:type="spellStart"/>
+      <w:r>
+        <w:rPr>
+          <w:rFonts w:ascii="Consolas" w:hAnsi="Consolas" w:cs="Consolas"/>
+          <w:b/>
+          <w:bCs/>
+          <w:color w:val="800000"/>
+          <w:sz w:val="32"/>
+          <w:szCs w:val="32"/>
+          <w:u w:val="single"/>
+        </w:rPr>
+        <w:t>begin</w:t>
+      </w:r>
+      <w:proofErr w:type="spellEnd"/>
+    </w:p>
+    <w:p>
+      <w:pPr>
+        <w:autoSpaceDE w:val="0"/>
+        <w:autoSpaceDN w:val="0"/>
+        <w:adjustRightInd w:val="0"/>
+        <w:spacing w:after="0" w:line="240" w:lineRule="auto"/>
+        <w:rPr>
+          <w:rFonts w:ascii="Consolas" w:hAnsi="Consolas" w:cs="Consolas"/>
+          <w:sz w:val="32"/>
+          <w:szCs w:val="32"/>
+        </w:rPr>
+      </w:pPr>
+      <w:r>
+        <w:rPr>
+          <w:rFonts w:ascii="Consolas" w:hAnsi="Consolas" w:cs="Consolas"/>
+          <w:color w:val="000000"/>
+          <w:sz w:val="32"/>
+          <w:szCs w:val="32"/>
+          <w:u w:val="single"/>
+        </w:rPr>
+        <w:tab/>
+      </w:r>
+      <w:proofErr w:type="spellStart"/>
+      <w:r>
+        <w:rPr>
+          <w:rFonts w:ascii="Consolas" w:hAnsi="Consolas" w:cs="Consolas"/>
+          <w:b/>
+          <w:bCs/>
+          <w:color w:val="800000"/>
+          <w:sz w:val="32"/>
+          <w:szCs w:val="32"/>
+          <w:u w:val="single"/>
+        </w:rPr>
+        <w:t>select</w:t>
+      </w:r>
+      <w:proofErr w:type="spellEnd"/>
+      <w:r>
+        <w:rPr>
+          <w:rFonts w:ascii="Consolas" w:hAnsi="Consolas" w:cs="Consolas"/>
+          <w:color w:val="000000"/>
+          <w:sz w:val="32"/>
+          <w:szCs w:val="32"/>
+          <w:u w:val="single"/>
+        </w:rPr>
+        <w:t xml:space="preserve"> </w:t>
+      </w:r>
+      <w:proofErr w:type="spellStart"/>
+      <w:r>
+        <w:rPr>
+          <w:rFonts w:ascii="Consolas" w:hAnsi="Consolas" w:cs="Consolas"/>
+          <w:b/>
+          <w:bCs/>
+          <w:color w:val="000080"/>
+          <w:sz w:val="32"/>
+          <w:szCs w:val="32"/>
+          <w:u w:val="single"/>
+        </w:rPr>
+        <w:t>count</w:t>
+      </w:r>
+      <w:proofErr w:type="spellEnd"/>
+      <w:r>
+        <w:rPr>
+          <w:rFonts w:ascii="Consolas" w:hAnsi="Consolas" w:cs="Consolas"/>
+          <w:color w:val="000000"/>
+          <w:sz w:val="32"/>
+          <w:szCs w:val="32"/>
+          <w:u w:val="single"/>
+        </w:rPr>
+        <w:t xml:space="preserve">(*) </w:t>
+      </w:r>
+      <w:proofErr w:type="spellStart"/>
+      <w:r>
+        <w:rPr>
+          <w:rFonts w:ascii="Consolas" w:hAnsi="Consolas" w:cs="Consolas"/>
+          <w:b/>
+          <w:bCs/>
+          <w:color w:val="800000"/>
+          <w:sz w:val="32"/>
+          <w:szCs w:val="32"/>
+          <w:u w:val="single"/>
+        </w:rPr>
+        <w:t>from</w:t>
+      </w:r>
+      <w:proofErr w:type="spellEnd"/>
+      <w:r>
+        <w:rPr>
+          <w:rFonts w:ascii="Consolas" w:hAnsi="Consolas" w:cs="Consolas"/>
+          <w:color w:val="000000"/>
+          <w:sz w:val="32"/>
+          <w:szCs w:val="32"/>
+          <w:u w:val="single"/>
+        </w:rPr>
+        <w:t xml:space="preserve"> autor</w:t>
+      </w:r>
+      <w:r>
+        <w:rPr>
+          <w:rFonts w:ascii="Consolas" w:hAnsi="Consolas" w:cs="Consolas"/>
+          <w:color w:val="FF0000"/>
+          <w:sz w:val="32"/>
+          <w:szCs w:val="32"/>
+          <w:u w:val="single"/>
+        </w:rPr>
+        <w:t>;</w:t>
+      </w:r>
+    </w:p>
+    <w:p>
+      <w:pPr>
+        <w:autoSpaceDE w:val="0"/>
+        <w:autoSpaceDN w:val="0"/>
+        <w:adjustRightInd w:val="0"/>
+        <w:spacing w:after="0" w:line="240" w:lineRule="auto"/>
+        <w:rPr>
+          <w:rFonts w:ascii="Consolas" w:hAnsi="Consolas" w:cs="Consolas"/>
+          <w:sz w:val="32"/>
+          <w:szCs w:val="32"/>
+        </w:rPr>
+      </w:pPr>
+      <w:proofErr w:type="spellStart"/>
+      <w:r>
+        <w:rPr>
+          <w:rFonts w:ascii="Consolas" w:hAnsi="Consolas" w:cs="Consolas"/>
+          <w:b/>
+          <w:bCs/>
+          <w:color w:val="800000"/>
+          <w:sz w:val="32"/>
+          <w:szCs w:val="32"/>
+          <w:u w:val="single"/>
+        </w:rPr>
+        <w:t>end</w:t>
+      </w:r>
+      <w:proofErr w:type="spellEnd"/>
+      <w:r>
+        <w:rPr>
+          <w:rFonts w:ascii="Consolas" w:hAnsi="Consolas" w:cs="Consolas"/>
+          <w:color w:val="FF0000"/>
+          <w:sz w:val="32"/>
+          <w:szCs w:val="32"/>
+          <w:u w:val="single"/>
+        </w:rPr>
+        <w:t>;</w:t>
+      </w:r>
+    </w:p>
+    <w:p>
+      <w:pPr>
+        <w:autoSpaceDE w:val="0"/>
+        <w:autoSpaceDN w:val="0"/>
+        <w:adjustRightInd w:val="0"/>
+        <w:spacing w:after="0" w:line="240" w:lineRule="auto"/>
+        <w:rPr>
+          <w:rFonts w:ascii="Consolas" w:hAnsi="Consolas" w:cs="Consolas"/>
+          <w:sz w:val="32"/>
+          <w:szCs w:val="32"/>
+        </w:rPr>
+      </w:pPr>
+      <w:r>
+        <w:rPr>
+          <w:rFonts w:ascii="Consolas" w:hAnsi="Consolas" w:cs="Consolas"/>
+          <w:color w:val="000000"/>
+          <w:sz w:val="32"/>
+          <w:szCs w:val="32"/>
+          <w:u w:val="single"/>
+        </w:rPr>
+        <w:t>$$</w:t>
+      </w:r>
+    </w:p>
+    <w:p>
+      <w:pPr>
+        <w:autoSpaceDE w:val="0"/>
+        <w:autoSpaceDN w:val="0"/>
+        <w:adjustRightInd w:val="0"/>
+        <w:spacing w:after="0" w:line="240" w:lineRule="auto"/>
+        <w:rPr>
+          <w:rFonts w:ascii="Consolas" w:hAnsi="Consolas" w:cs="Consolas"/>
+          <w:sz w:val="32"/>
+          <w:szCs w:val="32"/>
+        </w:rPr>
+      </w:pPr>
+      <w:proofErr w:type="spellStart"/>
+      <w:r>
+        <w:rPr>
+          <w:rFonts w:ascii="Consolas" w:hAnsi="Consolas" w:cs="Consolas"/>
+          <w:b/>
+          <w:bCs/>
+          <w:color w:val="800080"/>
+          <w:sz w:val="32"/>
+          <w:szCs w:val="32"/>
+        </w:rPr>
+        <w:t>delimiter</w:t>
+      </w:r>
+      <w:proofErr w:type="spellEnd"/>
+      <w:r>
+        <w:rPr>
+          <w:rFonts w:ascii="Consolas" w:hAnsi="Consolas" w:cs="Consolas"/>
+          <w:b/>
+          <w:bCs/>
+          <w:color w:val="800080"/>
+          <w:sz w:val="32"/>
+          <w:szCs w:val="32"/>
+        </w:rPr>
+        <w:t xml:space="preserve"> ; </w:t>
+      </w:r>
+    </w:p>
+    <w:p>
+      <w:pPr>
+        <w:autoSpaceDE w:val="0"/>
+        <w:autoSpaceDN w:val="0"/>
+        <w:adjustRightInd w:val="0"/>
+        <w:spacing w:after="0" w:line="240" w:lineRule="auto"/>
+        <w:rPr>
+          <w:rFonts w:ascii="Consolas" w:hAnsi="Consolas" w:cs="Consolas"/>
+          <w:sz w:val="32"/>
+          <w:szCs w:val="32"/>
+        </w:rPr>
+      </w:pPr>
+    </w:p>
+    <w:p>
+      <w:pPr>
+        <w:rPr>
+          <w:rFonts w:ascii="Consolas" w:hAnsi="Consolas" w:cs="Consolas"/>
+          <w:color w:val="FF0000"/>
+          <w:sz w:val="32"/>
+          <w:szCs w:val="32"/>
+        </w:rPr>
+      </w:pPr>
+      <w:proofErr w:type="spellStart"/>
+      <w:r>
+        <w:rPr>
+          <w:rFonts w:ascii="Consolas" w:hAnsi="Consolas" w:cs="Consolas"/>
+          <w:b/>
+          <w:bCs/>
+          <w:color w:val="800000"/>
+          <w:sz w:val="32"/>
+          <w:szCs w:val="32"/>
+        </w:rPr>
+        <w:t>call</w:t>
+      </w:r>
+      <w:proofErr w:type="spellEnd"/>
+      <w:r>
+        <w:rPr>
+          <w:rFonts w:ascii="Consolas" w:hAnsi="Consolas" w:cs="Consolas"/>
+          <w:color w:val="000000"/>
+          <w:sz w:val="32"/>
+          <w:szCs w:val="32"/>
+        </w:rPr>
+        <w:t xml:space="preserve"> </w:t>
+      </w:r>
+      <w:proofErr w:type="spellStart"/>
+      <w:r>
+        <w:rPr>
+          <w:rFonts w:ascii="Consolas" w:hAnsi="Consolas" w:cs="Consolas"/>
+          <w:color w:val="000000"/>
+          <w:sz w:val="32"/>
+          <w:szCs w:val="32"/>
+        </w:rPr>
+        <w:t>brojAutora</w:t>
+      </w:r>
+      <w:proofErr w:type="spellEnd"/>
+      <w:r>
+        <w:rPr>
+          <w:rFonts w:ascii="Consolas" w:hAnsi="Consolas" w:cs="Consolas"/>
+          <w:color w:val="000000"/>
+          <w:sz w:val="32"/>
+          <w:szCs w:val="32"/>
+        </w:rPr>
+        <w:t>()</w:t>
+      </w:r>
+      <w:r>
+        <w:rPr>
+          <w:rFonts w:ascii="Consolas" w:hAnsi="Consolas" w:cs="Consolas"/>
+          <w:color w:val="FF0000"/>
+          <w:sz w:val="32"/>
+          <w:szCs w:val="32"/>
+        </w:rPr>
+        <w:t>;</w:t>
+      </w:r>
+    </w:p>
+    <w:p>
+      <w:pPr>
+        <w:rPr>
+          <w:rFonts w:ascii="Consolas" w:hAnsi="Consolas" w:cs="Consolas"/>
+          <w:color w:val="FF0000"/>
+          <w:sz w:val="32"/>
+          <w:szCs w:val="32"/>
+        </w:rPr>
+      </w:pPr>
+    </w:p>
+    <w:p>
+      <w:pPr>
+        <w:autoSpaceDE w:val="0"/>
+        <w:autoSpaceDN w:val="0"/>
+        <w:adjustRightInd w:val="0"/>
+        <w:spacing w:after="0" w:line="240" w:lineRule="auto"/>
+        <w:rPr>
+          <w:rFonts w:ascii="Consolas" w:hAnsi="Consolas" w:cs="Consolas"/>
+          <w:sz w:val="32"/>
+          <w:szCs w:val="32"/>
+        </w:rPr>
+      </w:pPr>
+      <w:r>
+        <w:rPr>
+          <w:rFonts w:ascii="Consolas" w:hAnsi="Consolas" w:cs="Consolas"/>
+          <w:color w:val="808080"/>
+          <w:sz w:val="32"/>
+          <w:szCs w:val="32"/>
+        </w:rPr>
+        <w:t xml:space="preserve"># druga, broji </w:t>
+      </w:r>
+      <w:proofErr w:type="spellStart"/>
+      <w:r>
+        <w:rPr>
+          <w:rFonts w:ascii="Consolas" w:hAnsi="Consolas" w:cs="Consolas"/>
+          <w:color w:val="808080"/>
+          <w:sz w:val="32"/>
+          <w:szCs w:val="32"/>
+        </w:rPr>
+        <w:t>izdavace</w:t>
+      </w:r>
+      <w:proofErr w:type="spellEnd"/>
+    </w:p>
+    <w:p>
+      <w:pPr>
+        <w:autoSpaceDE w:val="0"/>
+        <w:autoSpaceDN w:val="0"/>
+        <w:adjustRightInd w:val="0"/>
+        <w:spacing w:after="0" w:line="240" w:lineRule="auto"/>
+        <w:rPr>
+          <w:rFonts w:ascii="Consolas" w:hAnsi="Consolas" w:cs="Consolas"/>
+          <w:sz w:val="32"/>
+          <w:szCs w:val="32"/>
+        </w:rPr>
+      </w:pPr>
+      <w:proofErr w:type="spellStart"/>
+      <w:r>
+        <w:rPr>
+          <w:rFonts w:ascii="Consolas" w:hAnsi="Consolas" w:cs="Consolas"/>
+          <w:b/>
+          <w:bCs/>
+          <w:color w:val="800080"/>
+          <w:sz w:val="32"/>
+          <w:szCs w:val="32"/>
+        </w:rPr>
+        <w:t>delimiter</w:t>
+      </w:r>
+      <w:proofErr w:type="spellEnd"/>
+      <w:r>
+        <w:rPr>
+          <w:rFonts w:ascii="Consolas" w:hAnsi="Consolas" w:cs="Consolas"/>
+          <w:b/>
+          <w:bCs/>
+          <w:color w:val="800080"/>
+          <w:sz w:val="32"/>
+          <w:szCs w:val="32"/>
+        </w:rPr>
+        <w:t xml:space="preserve"> $$</w:t>
+      </w:r>
+    </w:p>
+    <w:p>
+      <w:pPr>
+        <w:autoSpaceDE w:val="0"/>
+        <w:autoSpaceDN w:val="0"/>
+        <w:adjustRightInd w:val="0"/>
+        <w:spacing w:after="0" w:line="240" w:lineRule="auto"/>
+        <w:rPr>
+          <w:rFonts w:ascii="Consolas" w:hAnsi="Consolas" w:cs="Consolas"/>
+          <w:sz w:val="32"/>
+          <w:szCs w:val="32"/>
+        </w:rPr>
+      </w:pPr>
+      <w:proofErr w:type="spellStart"/>
+      <w:r>
+        <w:rPr>
+          <w:rFonts w:ascii="Consolas" w:hAnsi="Consolas" w:cs="Consolas"/>
+          <w:b/>
+          <w:bCs/>
+          <w:color w:val="800000"/>
+          <w:sz w:val="32"/>
+          <w:szCs w:val="32"/>
+        </w:rPr>
+        <w:t>create</w:t>
+      </w:r>
+      <w:proofErr w:type="spellEnd"/>
+      <w:r>
+        <w:rPr>
+          <w:rFonts w:ascii="Consolas" w:hAnsi="Consolas" w:cs="Consolas"/>
+          <w:color w:val="000000"/>
+          <w:sz w:val="32"/>
+          <w:szCs w:val="32"/>
+        </w:rPr>
+        <w:t xml:space="preserve"> </w:t>
+      </w:r>
+      <w:r>
+        <w:rPr>
+          <w:rFonts w:ascii="Consolas" w:hAnsi="Consolas" w:cs="Consolas"/>
+          <w:b/>
+          <w:bCs/>
+          <w:color w:val="800000"/>
+          <w:sz w:val="32"/>
+          <w:szCs w:val="32"/>
+        </w:rPr>
+        <w:t>procedure</w:t>
+      </w:r>
+      <w:r>
+        <w:rPr>
+          <w:rFonts w:ascii="Consolas" w:hAnsi="Consolas" w:cs="Consolas"/>
+          <w:color w:val="000000"/>
+          <w:sz w:val="32"/>
+          <w:szCs w:val="32"/>
+        </w:rPr>
+        <w:t xml:space="preserve"> </w:t>
+      </w:r>
+      <w:proofErr w:type="spellStart"/>
+      <w:r>
+        <w:rPr>
+          <w:rFonts w:ascii="Consolas" w:hAnsi="Consolas" w:cs="Consolas"/>
+          <w:color w:val="000000"/>
+          <w:sz w:val="32"/>
+          <w:szCs w:val="32"/>
+        </w:rPr>
+        <w:t>brojIzdavaca</w:t>
+      </w:r>
+      <w:proofErr w:type="spellEnd"/>
+      <w:r>
+        <w:rPr>
+          <w:rFonts w:ascii="Consolas" w:hAnsi="Consolas" w:cs="Consolas"/>
+          <w:color w:val="000000"/>
+          <w:sz w:val="32"/>
+          <w:szCs w:val="32"/>
+        </w:rPr>
+        <w:t>()</w:t>
+      </w:r>
+    </w:p>
+    <w:p>
+      <w:pPr>
+        <w:autoSpaceDE w:val="0"/>
+        <w:autoSpaceDN w:val="0"/>
+        <w:adjustRightInd w:val="0"/>
+        <w:spacing w:after="0" w:line="240" w:lineRule="auto"/>
+        <w:rPr>
+          <w:rFonts w:ascii="Consolas" w:hAnsi="Consolas" w:cs="Consolas"/>
+          <w:sz w:val="32"/>
+          <w:szCs w:val="32"/>
+        </w:rPr>
+      </w:pPr>
+      <w:proofErr w:type="spellStart"/>
+      <w:r>
+        <w:rPr>
+          <w:rFonts w:ascii="Consolas" w:hAnsi="Consolas" w:cs="Consolas"/>
+          <w:b/>
+          <w:bCs/>
+          <w:color w:val="800000"/>
+          <w:sz w:val="32"/>
+          <w:szCs w:val="32"/>
+        </w:rPr>
+        <w:t>begin</w:t>
+      </w:r>
+      <w:proofErr w:type="spellEnd"/>
+    </w:p>
+    <w:p>
+      <w:pPr>
+        <w:autoSpaceDE w:val="0"/>
+        <w:autoSpaceDN w:val="0"/>
+        <w:adjustRightInd w:val="0"/>
+        <w:spacing w:after="0" w:line="240" w:lineRule="auto"/>
+        <w:rPr>
+          <w:rFonts w:ascii="Consolas" w:hAnsi="Consolas" w:cs="Consolas"/>
+          <w:sz w:val="32"/>
+          <w:szCs w:val="32"/>
+        </w:rPr>
+      </w:pPr>
+      <w:r>
+        <w:rPr>
+          <w:rFonts w:ascii="Consolas" w:hAnsi="Consolas" w:cs="Consolas"/>
+          <w:color w:val="000000"/>
+          <w:sz w:val="32"/>
+          <w:szCs w:val="32"/>
+        </w:rPr>
+        <w:tab/>
+      </w:r>
+      <w:proofErr w:type="spellStart"/>
+      <w:r>
+        <w:rPr>
+          <w:rFonts w:ascii="Consolas" w:hAnsi="Consolas" w:cs="Consolas"/>
+          <w:b/>
+          <w:bCs/>
+          <w:color w:val="800000"/>
+          <w:sz w:val="32"/>
+          <w:szCs w:val="32"/>
+        </w:rPr>
+        <w:t>select</w:t>
+      </w:r>
+      <w:proofErr w:type="spellEnd"/>
+      <w:r>
+        <w:rPr>
+          <w:rFonts w:ascii="Consolas" w:hAnsi="Consolas" w:cs="Consolas"/>
+          <w:color w:val="000000"/>
+          <w:sz w:val="32"/>
+          <w:szCs w:val="32"/>
+        </w:rPr>
+        <w:t xml:space="preserve"> </w:t>
+      </w:r>
+      <w:proofErr w:type="spellStart"/>
+      <w:r>
+        <w:rPr>
+          <w:rFonts w:ascii="Consolas" w:hAnsi="Consolas" w:cs="Consolas"/>
+          <w:b/>
+          <w:bCs/>
+          <w:color w:val="000080"/>
+          <w:sz w:val="32"/>
+          <w:szCs w:val="32"/>
+        </w:rPr>
+        <w:t>count</w:t>
+      </w:r>
+      <w:proofErr w:type="spellEnd"/>
+      <w:r>
+        <w:rPr>
+          <w:rFonts w:ascii="Consolas" w:hAnsi="Consolas" w:cs="Consolas"/>
+          <w:color w:val="000000"/>
+          <w:sz w:val="32"/>
+          <w:szCs w:val="32"/>
+        </w:rPr>
+        <w:t xml:space="preserve">(*) </w:t>
+      </w:r>
+      <w:proofErr w:type="spellStart"/>
+      <w:r>
+        <w:rPr>
+          <w:rFonts w:ascii="Consolas" w:hAnsi="Consolas" w:cs="Consolas"/>
+          <w:b/>
+          <w:bCs/>
+          <w:color w:val="800000"/>
+          <w:sz w:val="32"/>
+          <w:szCs w:val="32"/>
+        </w:rPr>
+        <w:t>from</w:t>
+      </w:r>
+      <w:proofErr w:type="spellEnd"/>
+      <w:r>
+        <w:rPr>
+          <w:rFonts w:ascii="Consolas" w:hAnsi="Consolas" w:cs="Consolas"/>
+          <w:color w:val="000000"/>
+          <w:sz w:val="32"/>
+          <w:szCs w:val="32"/>
+        </w:rPr>
+        <w:t xml:space="preserve"> </w:t>
+      </w:r>
+      <w:proofErr w:type="spellStart"/>
+      <w:r>
+        <w:rPr>
+          <w:rFonts w:ascii="Consolas" w:hAnsi="Consolas" w:cs="Consolas"/>
+          <w:color w:val="000000"/>
+          <w:sz w:val="32"/>
+          <w:szCs w:val="32"/>
+        </w:rPr>
+        <w:t>izdavac</w:t>
+      </w:r>
+      <w:proofErr w:type="spellEnd"/>
+      <w:r>
+        <w:rPr>
+          <w:rFonts w:ascii="Consolas" w:hAnsi="Consolas" w:cs="Consolas"/>
+          <w:color w:val="FF0000"/>
+          <w:sz w:val="32"/>
+          <w:szCs w:val="32"/>
+        </w:rPr>
+        <w:t>;</w:t>
+      </w:r>
+    </w:p>
+    <w:p>
+      <w:pPr>
+        <w:autoSpaceDE w:val="0"/>
+        <w:autoSpaceDN w:val="0"/>
+        <w:adjustRightInd w:val="0"/>
+        <w:spacing w:after="0" w:line="240" w:lineRule="auto"/>
+        <w:rPr>
+          <w:rFonts w:ascii="Consolas" w:hAnsi="Consolas" w:cs="Consolas"/>
+          <w:sz w:val="32"/>
+          <w:szCs w:val="32"/>
+        </w:rPr>
+      </w:pPr>
+      <w:proofErr w:type="spellStart"/>
+      <w:r>
+        <w:rPr>
+          <w:rFonts w:ascii="Consolas" w:hAnsi="Consolas" w:cs="Consolas"/>
+          <w:b/>
+          <w:bCs/>
+          <w:color w:val="800000"/>
+          <w:sz w:val="32"/>
+          <w:szCs w:val="32"/>
+        </w:rPr>
+        <w:t>end</w:t>
+      </w:r>
+      <w:proofErr w:type="spellEnd"/>
+      <w:r>
+        <w:rPr>
+          <w:rFonts w:ascii="Consolas" w:hAnsi="Consolas" w:cs="Consolas"/>
+          <w:color w:val="FF0000"/>
+          <w:sz w:val="32"/>
+          <w:szCs w:val="32"/>
+        </w:rPr>
+        <w:t>;</w:t>
+      </w:r>
+    </w:p>
+    <w:p>
+      <w:pPr>
+        <w:autoSpaceDE w:val="0"/>
+        <w:autoSpaceDN w:val="0"/>
+        <w:adjustRightInd w:val="0"/>
+        <w:spacing w:after="0" w:line="240" w:lineRule="auto"/>
+        <w:rPr>
+          <w:rFonts w:ascii="Consolas" w:hAnsi="Consolas" w:cs="Consolas"/>
+          <w:sz w:val="32"/>
+          <w:szCs w:val="32"/>
+        </w:rPr>
+      </w:pPr>
+      <w:r>
+        <w:rPr>
+          <w:rFonts w:ascii="Consolas" w:hAnsi="Consolas" w:cs="Consolas"/>
+          <w:color w:val="000000"/>
+          <w:sz w:val="32"/>
+          <w:szCs w:val="32"/>
+        </w:rPr>
+        <w:lastRenderedPageBreak/>
+        <w:t>$$</w:t>
+      </w:r>
+    </w:p>
+    <w:p>
+      <w:pPr>
+        <w:autoSpaceDE w:val="0"/>
+        <w:autoSpaceDN w:val="0"/>
+        <w:adjustRightInd w:val="0"/>
+        <w:spacing w:after="0" w:line="240" w:lineRule="auto"/>
+        <w:rPr>
+          <w:rFonts w:ascii="Consolas" w:hAnsi="Consolas" w:cs="Consolas"/>
+          <w:b/>
+          <w:bCs/>
+          <w:color w:val="800080"/>
+          <w:sz w:val="32"/>
+          <w:szCs w:val="32"/>
+        </w:rPr>
+      </w:pPr>
+      <w:proofErr w:type="spellStart"/>
+      <w:r>
+        <w:rPr>
+          <w:rFonts w:ascii="Consolas" w:hAnsi="Consolas" w:cs="Consolas"/>
+          <w:b/>
+          <w:bCs/>
+          <w:color w:val="800080"/>
+          <w:sz w:val="32"/>
+          <w:szCs w:val="32"/>
+        </w:rPr>
+        <w:t>delimiter</w:t>
+      </w:r>
+      <w:proofErr w:type="spellEnd"/>
+      <w:r>
+        <w:rPr>
+          <w:rFonts w:ascii="Consolas" w:hAnsi="Consolas" w:cs="Consolas"/>
+          <w:b/>
+          <w:bCs/>
+          <w:color w:val="800080"/>
+          <w:sz w:val="32"/>
+          <w:szCs w:val="32"/>
+        </w:rPr>
+        <w:t xml:space="preserve"> ; </w:t>
+      </w:r>
+    </w:p>
+    <w:p>
+      <w:pPr>
+        <w:autoSpaceDE w:val="0"/>
+        <w:autoSpaceDN w:val="0"/>
+        <w:adjustRightInd w:val="0"/>
+        <w:spacing w:after="0" w:line="240" w:lineRule="auto"/>
+        <w:rPr>
+          <w:rFonts w:ascii="Consolas" w:hAnsi="Consolas" w:cs="Consolas"/>
+          <w:b/>
+          <w:bCs/>
+          <w:color w:val="800080"/>
+          <w:sz w:val="32"/>
+          <w:szCs w:val="32"/>
+        </w:rPr>
+      </w:pPr>
+    </w:p>
+    <w:p>
+      <w:pPr>
+        <w:autoSpaceDE w:val="0"/>
+        <w:autoSpaceDN w:val="0"/>
+        <w:adjustRightInd w:val="0"/>
+        <w:spacing w:after="0" w:line="240" w:lineRule="auto"/>
+        <w:rPr>
+          <w:rFonts w:ascii="Consolas" w:hAnsi="Consolas" w:cs="Consolas"/>
+          <w:sz w:val="32"/>
+          <w:szCs w:val="32"/>
+        </w:rPr>
+      </w:pPr>
+      <w:r>
+        <w:rPr>
+          <w:rFonts w:ascii="Consolas" w:hAnsi="Consolas" w:cs="Consolas"/>
+          <w:color w:val="808080"/>
+          <w:sz w:val="32"/>
+          <w:szCs w:val="32"/>
+          <w:shd w:val="clear" w:color="auto" w:fill="E8F2FE"/>
+        </w:rPr>
+        <w:t>#poziv procedure</w:t>
+      </w:r>
+    </w:p>
+    <w:p>
+      <w:pPr>
+        <w:autoSpaceDE w:val="0"/>
+        <w:autoSpaceDN w:val="0"/>
+        <w:adjustRightInd w:val="0"/>
+        <w:spacing w:after="0" w:line="240" w:lineRule="auto"/>
+        <w:rPr>
+          <w:rFonts w:ascii="Consolas" w:hAnsi="Consolas" w:cs="Consolas"/>
+          <w:sz w:val="32"/>
+          <w:szCs w:val="32"/>
+        </w:rPr>
+      </w:pPr>
+      <w:proofErr w:type="spellStart"/>
+      <w:r>
+        <w:rPr>
+          <w:rFonts w:ascii="Consolas" w:hAnsi="Consolas" w:cs="Consolas"/>
+          <w:b/>
+          <w:bCs/>
+          <w:color w:val="800000"/>
+          <w:sz w:val="32"/>
+          <w:szCs w:val="32"/>
+        </w:rPr>
+        <w:t>call</w:t>
+      </w:r>
+      <w:proofErr w:type="spellEnd"/>
+      <w:r>
+        <w:rPr>
+          <w:rFonts w:ascii="Consolas" w:hAnsi="Consolas" w:cs="Consolas"/>
+          <w:color w:val="000000"/>
+          <w:sz w:val="32"/>
+          <w:szCs w:val="32"/>
+        </w:rPr>
+        <w:t xml:space="preserve"> </w:t>
+      </w:r>
+      <w:proofErr w:type="spellStart"/>
+      <w:r>
+        <w:rPr>
+          <w:rFonts w:ascii="Consolas" w:hAnsi="Consolas" w:cs="Consolas"/>
+          <w:color w:val="000000"/>
+          <w:sz w:val="32"/>
+          <w:szCs w:val="32"/>
+        </w:rPr>
+        <w:t>brojIzdavaca</w:t>
+      </w:r>
+      <w:proofErr w:type="spellEnd"/>
+      <w:r>
+        <w:rPr>
+          <w:rFonts w:ascii="Consolas" w:hAnsi="Consolas" w:cs="Consolas"/>
+          <w:color w:val="000000"/>
+          <w:sz w:val="32"/>
+          <w:szCs w:val="32"/>
+        </w:rPr>
+        <w:t>()</w:t>
+      </w:r>
+      <w:r>
+        <w:rPr>
+          <w:rFonts w:ascii="Consolas" w:hAnsi="Consolas" w:cs="Consolas"/>
+          <w:color w:val="FF0000"/>
+          <w:sz w:val="32"/>
+          <w:szCs w:val="32"/>
+        </w:rPr>
+        <w:t>;</w:t>
+      </w:r>
+    </w:p>
+    <w:p/>
+    <w:p/>
+    <w:p>
+      <w:pPr>
+        <w:autoSpaceDE w:val="0"/>
+        <w:autoSpaceDN w:val="0"/>
+        <w:adjustRightInd w:val="0"/>
+        <w:spacing w:after="0" w:line="240" w:lineRule="auto"/>
+        <w:rPr>
+          <w:rFonts w:ascii="Consolas" w:hAnsi="Consolas" w:cs="Consolas"/>
+          <w:sz w:val="32"/>
+          <w:szCs w:val="32"/>
+        </w:rPr>
+      </w:pPr>
+      <w:r>
+        <w:rPr>
+          <w:rFonts w:ascii="Consolas" w:hAnsi="Consolas" w:cs="Consolas"/>
+          <w:color w:val="808080"/>
+          <w:sz w:val="32"/>
+          <w:szCs w:val="32"/>
+        </w:rPr>
+        <w:t>#brisanje smjerova u bazi edunovapp26</w:t>
+      </w:r>
+    </w:p>
+    <w:p>
+      <w:pPr>
+        <w:autoSpaceDE w:val="0"/>
+        <w:autoSpaceDN w:val="0"/>
+        <w:adjustRightInd w:val="0"/>
+        <w:spacing w:after="0" w:line="240" w:lineRule="auto"/>
+        <w:rPr>
+          <w:rFonts w:ascii="Consolas" w:hAnsi="Consolas" w:cs="Consolas"/>
+          <w:sz w:val="32"/>
+          <w:szCs w:val="32"/>
+        </w:rPr>
+      </w:pPr>
+      <w:proofErr w:type="spellStart"/>
+      <w:r>
+        <w:rPr>
+          <w:rFonts w:ascii="Consolas" w:hAnsi="Consolas" w:cs="Consolas"/>
+          <w:b/>
+          <w:bCs/>
+          <w:color w:val="800080"/>
+          <w:sz w:val="32"/>
+          <w:szCs w:val="32"/>
+        </w:rPr>
+        <w:t>delimiter</w:t>
+      </w:r>
+      <w:proofErr w:type="spellEnd"/>
+      <w:r>
+        <w:rPr>
+          <w:rFonts w:ascii="Consolas" w:hAnsi="Consolas" w:cs="Consolas"/>
+          <w:b/>
+          <w:bCs/>
+          <w:color w:val="800080"/>
+          <w:sz w:val="32"/>
+          <w:szCs w:val="32"/>
+        </w:rPr>
+        <w:t xml:space="preserve"> $$</w:t>
+      </w:r>
+    </w:p>
+    <w:p>
+      <w:pPr>
+        <w:autoSpaceDE w:val="0"/>
+        <w:autoSpaceDN w:val="0"/>
+        <w:adjustRightInd w:val="0"/>
+        <w:spacing w:after="0" w:line="240" w:lineRule="auto"/>
+        <w:rPr>
+          <w:rFonts w:ascii="Consolas" w:hAnsi="Consolas" w:cs="Consolas"/>
+          <w:sz w:val="32"/>
+          <w:szCs w:val="32"/>
+        </w:rPr>
+      </w:pPr>
+      <w:proofErr w:type="spellStart"/>
+      <w:r>
+        <w:rPr>
+          <w:rFonts w:ascii="Consolas" w:hAnsi="Consolas" w:cs="Consolas"/>
+          <w:b/>
+          <w:bCs/>
+          <w:color w:val="800000"/>
+          <w:sz w:val="32"/>
+          <w:szCs w:val="32"/>
+        </w:rPr>
+        <w:t>create</w:t>
+      </w:r>
+      <w:proofErr w:type="spellEnd"/>
+      <w:r>
+        <w:rPr>
+          <w:rFonts w:ascii="Consolas" w:hAnsi="Consolas" w:cs="Consolas"/>
+          <w:color w:val="000000"/>
+          <w:sz w:val="32"/>
+          <w:szCs w:val="32"/>
+        </w:rPr>
+        <w:t xml:space="preserve"> </w:t>
+      </w:r>
+      <w:r>
+        <w:rPr>
+          <w:rFonts w:ascii="Consolas" w:hAnsi="Consolas" w:cs="Consolas"/>
+          <w:b/>
+          <w:bCs/>
+          <w:color w:val="800000"/>
+          <w:sz w:val="32"/>
+          <w:szCs w:val="32"/>
+        </w:rPr>
+        <w:t>procedure</w:t>
+      </w:r>
+      <w:r>
+        <w:rPr>
+          <w:rFonts w:ascii="Consolas" w:hAnsi="Consolas" w:cs="Consolas"/>
+          <w:color w:val="000000"/>
+          <w:sz w:val="32"/>
+          <w:szCs w:val="32"/>
+        </w:rPr>
+        <w:t xml:space="preserve"> </w:t>
+      </w:r>
+      <w:proofErr w:type="spellStart"/>
+      <w:r>
+        <w:rPr>
+          <w:rFonts w:ascii="Consolas" w:hAnsi="Consolas" w:cs="Consolas"/>
+          <w:color w:val="000000"/>
+          <w:sz w:val="32"/>
+          <w:szCs w:val="32"/>
+        </w:rPr>
+        <w:t>brisiSmjer</w:t>
+      </w:r>
+      <w:proofErr w:type="spellEnd"/>
+      <w:r>
+        <w:rPr>
+          <w:rFonts w:ascii="Consolas" w:hAnsi="Consolas" w:cs="Consolas"/>
+          <w:color w:val="000000"/>
+          <w:sz w:val="32"/>
+          <w:szCs w:val="32"/>
+        </w:rPr>
+        <w:t>(</w:t>
+      </w:r>
+      <w:proofErr w:type="spellStart"/>
+      <w:r>
+        <w:rPr>
+          <w:rFonts w:ascii="Consolas" w:hAnsi="Consolas" w:cs="Consolas"/>
+          <w:b/>
+          <w:bCs/>
+          <w:color w:val="800000"/>
+          <w:sz w:val="32"/>
+          <w:szCs w:val="32"/>
+        </w:rPr>
+        <w:t>in</w:t>
+      </w:r>
+      <w:proofErr w:type="spellEnd"/>
+      <w:r>
+        <w:rPr>
+          <w:rFonts w:ascii="Consolas" w:hAnsi="Consolas" w:cs="Consolas"/>
+          <w:color w:val="000000"/>
+          <w:sz w:val="32"/>
+          <w:szCs w:val="32"/>
+        </w:rPr>
+        <w:t xml:space="preserve"> uvjet </w:t>
+      </w:r>
+      <w:proofErr w:type="spellStart"/>
+      <w:r>
+        <w:rPr>
+          <w:rFonts w:ascii="Consolas" w:hAnsi="Consolas" w:cs="Consolas"/>
+          <w:b/>
+          <w:bCs/>
+          <w:color w:val="000080"/>
+          <w:sz w:val="32"/>
+          <w:szCs w:val="32"/>
+        </w:rPr>
+        <w:t>int</w:t>
+      </w:r>
+      <w:proofErr w:type="spellEnd"/>
+      <w:r>
+        <w:rPr>
+          <w:rFonts w:ascii="Consolas" w:hAnsi="Consolas" w:cs="Consolas"/>
+          <w:color w:val="000000"/>
+          <w:sz w:val="32"/>
+          <w:szCs w:val="32"/>
+        </w:rPr>
+        <w:t>)</w:t>
+      </w:r>
+    </w:p>
+    <w:p>
+      <w:pPr>
+        <w:autoSpaceDE w:val="0"/>
+        <w:autoSpaceDN w:val="0"/>
+        <w:adjustRightInd w:val="0"/>
+        <w:spacing w:after="0" w:line="240" w:lineRule="auto"/>
+        <w:rPr>
+          <w:rFonts w:ascii="Consolas" w:hAnsi="Consolas" w:cs="Consolas"/>
+          <w:sz w:val="32"/>
+          <w:szCs w:val="32"/>
+        </w:rPr>
+      </w:pPr>
+      <w:proofErr w:type="spellStart"/>
+      <w:r>
+        <w:rPr>
+          <w:rFonts w:ascii="Consolas" w:hAnsi="Consolas" w:cs="Consolas"/>
+          <w:b/>
+          <w:bCs/>
+          <w:color w:val="800000"/>
+          <w:sz w:val="32"/>
+          <w:szCs w:val="32"/>
+        </w:rPr>
+        <w:t>begin</w:t>
+      </w:r>
+      <w:proofErr w:type="spellEnd"/>
+    </w:p>
+    <w:p>
+      <w:pPr>
+        <w:autoSpaceDE w:val="0"/>
+        <w:autoSpaceDN w:val="0"/>
+        <w:adjustRightInd w:val="0"/>
+        <w:spacing w:after="0" w:line="240" w:lineRule="auto"/>
+        <w:rPr>
+          <w:rFonts w:ascii="Consolas" w:hAnsi="Consolas" w:cs="Consolas"/>
+          <w:sz w:val="32"/>
+          <w:szCs w:val="32"/>
+        </w:rPr>
+      </w:pPr>
+      <w:r>
+        <w:rPr>
+          <w:rFonts w:ascii="Consolas" w:hAnsi="Consolas" w:cs="Consolas"/>
+          <w:color w:val="000000"/>
+          <w:sz w:val="32"/>
+          <w:szCs w:val="32"/>
+        </w:rPr>
+        <w:tab/>
+      </w:r>
+      <w:proofErr w:type="spellStart"/>
+      <w:r>
+        <w:rPr>
+          <w:rFonts w:ascii="Consolas" w:hAnsi="Consolas" w:cs="Consolas"/>
+          <w:b/>
+          <w:bCs/>
+          <w:color w:val="800000"/>
+          <w:sz w:val="32"/>
+          <w:szCs w:val="32"/>
+        </w:rPr>
+        <w:t>delete</w:t>
+      </w:r>
+      <w:proofErr w:type="spellEnd"/>
+      <w:r>
+        <w:rPr>
+          <w:rFonts w:ascii="Consolas" w:hAnsi="Consolas" w:cs="Consolas"/>
+          <w:color w:val="000000"/>
+          <w:sz w:val="32"/>
+          <w:szCs w:val="32"/>
+        </w:rPr>
+        <w:t xml:space="preserve"> </w:t>
+      </w:r>
+      <w:proofErr w:type="spellStart"/>
+      <w:r>
+        <w:rPr>
+          <w:rFonts w:ascii="Consolas" w:hAnsi="Consolas" w:cs="Consolas"/>
+          <w:b/>
+          <w:bCs/>
+          <w:color w:val="800000"/>
+          <w:sz w:val="32"/>
+          <w:szCs w:val="32"/>
+        </w:rPr>
+        <w:t>from</w:t>
+      </w:r>
+      <w:proofErr w:type="spellEnd"/>
+      <w:r>
+        <w:rPr>
+          <w:rFonts w:ascii="Consolas" w:hAnsi="Consolas" w:cs="Consolas"/>
+          <w:color w:val="000000"/>
+          <w:sz w:val="32"/>
+          <w:szCs w:val="32"/>
+        </w:rPr>
+        <w:t xml:space="preserve"> </w:t>
+      </w:r>
+      <w:proofErr w:type="spellStart"/>
+      <w:r>
+        <w:rPr>
+          <w:rFonts w:ascii="Consolas" w:hAnsi="Consolas" w:cs="Consolas"/>
+          <w:color w:val="000000"/>
+          <w:sz w:val="32"/>
+          <w:szCs w:val="32"/>
+        </w:rPr>
+        <w:t>clan</w:t>
+      </w:r>
+      <w:proofErr w:type="spellEnd"/>
+      <w:r>
+        <w:rPr>
+          <w:rFonts w:ascii="Consolas" w:hAnsi="Consolas" w:cs="Consolas"/>
+          <w:color w:val="000000"/>
+          <w:sz w:val="32"/>
+          <w:szCs w:val="32"/>
+        </w:rPr>
+        <w:t xml:space="preserve"> </w:t>
+      </w:r>
+      <w:proofErr w:type="spellStart"/>
+      <w:r>
+        <w:rPr>
+          <w:rFonts w:ascii="Consolas" w:hAnsi="Consolas" w:cs="Consolas"/>
+          <w:b/>
+          <w:bCs/>
+          <w:color w:val="800000"/>
+          <w:sz w:val="32"/>
+          <w:szCs w:val="32"/>
+        </w:rPr>
+        <w:t>where</w:t>
+      </w:r>
+      <w:proofErr w:type="spellEnd"/>
+      <w:r>
+        <w:rPr>
+          <w:rFonts w:ascii="Consolas" w:hAnsi="Consolas" w:cs="Consolas"/>
+          <w:color w:val="000000"/>
+          <w:sz w:val="32"/>
+          <w:szCs w:val="32"/>
+        </w:rPr>
+        <w:t xml:space="preserve"> grupa </w:t>
+      </w:r>
+      <w:proofErr w:type="spellStart"/>
+      <w:r>
+        <w:rPr>
+          <w:rFonts w:ascii="Consolas" w:hAnsi="Consolas" w:cs="Consolas"/>
+          <w:b/>
+          <w:bCs/>
+          <w:color w:val="800000"/>
+          <w:sz w:val="32"/>
+          <w:szCs w:val="32"/>
+        </w:rPr>
+        <w:t>in</w:t>
+      </w:r>
+      <w:proofErr w:type="spellEnd"/>
+    </w:p>
+    <w:p>
+      <w:pPr>
+        <w:autoSpaceDE w:val="0"/>
+        <w:autoSpaceDN w:val="0"/>
+        <w:adjustRightInd w:val="0"/>
+        <w:spacing w:after="0" w:line="240" w:lineRule="auto"/>
+        <w:rPr>
+          <w:rFonts w:ascii="Consolas" w:hAnsi="Consolas" w:cs="Consolas"/>
+          <w:sz w:val="32"/>
+          <w:szCs w:val="32"/>
+        </w:rPr>
+      </w:pPr>
+      <w:r>
+        <w:rPr>
+          <w:rFonts w:ascii="Consolas" w:hAnsi="Consolas" w:cs="Consolas"/>
+          <w:color w:val="000000"/>
+          <w:sz w:val="32"/>
+          <w:szCs w:val="32"/>
+        </w:rPr>
+        <w:tab/>
+        <w:t>(</w:t>
+      </w:r>
+      <w:proofErr w:type="spellStart"/>
+      <w:r>
+        <w:rPr>
+          <w:rFonts w:ascii="Consolas" w:hAnsi="Consolas" w:cs="Consolas"/>
+          <w:b/>
+          <w:bCs/>
+          <w:color w:val="800000"/>
+          <w:sz w:val="32"/>
+          <w:szCs w:val="32"/>
+        </w:rPr>
+        <w:t>select</w:t>
+      </w:r>
+      <w:proofErr w:type="spellEnd"/>
+      <w:r>
+        <w:rPr>
+          <w:rFonts w:ascii="Consolas" w:hAnsi="Consolas" w:cs="Consolas"/>
+          <w:color w:val="000000"/>
+          <w:sz w:val="32"/>
+          <w:szCs w:val="32"/>
+        </w:rPr>
+        <w:t xml:space="preserve"> </w:t>
+      </w:r>
+      <w:proofErr w:type="spellStart"/>
+      <w:r>
+        <w:rPr>
+          <w:rFonts w:ascii="Consolas" w:hAnsi="Consolas" w:cs="Consolas"/>
+          <w:color w:val="000000"/>
+          <w:sz w:val="32"/>
+          <w:szCs w:val="32"/>
+        </w:rPr>
+        <w:t>sifra</w:t>
+      </w:r>
+      <w:proofErr w:type="spellEnd"/>
+      <w:r>
+        <w:rPr>
+          <w:rFonts w:ascii="Consolas" w:hAnsi="Consolas" w:cs="Consolas"/>
+          <w:color w:val="000000"/>
+          <w:sz w:val="32"/>
+          <w:szCs w:val="32"/>
+        </w:rPr>
+        <w:t xml:space="preserve"> </w:t>
+      </w:r>
+      <w:proofErr w:type="spellStart"/>
+      <w:r>
+        <w:rPr>
+          <w:rFonts w:ascii="Consolas" w:hAnsi="Consolas" w:cs="Consolas"/>
+          <w:b/>
+          <w:bCs/>
+          <w:color w:val="800000"/>
+          <w:sz w:val="32"/>
+          <w:szCs w:val="32"/>
+        </w:rPr>
+        <w:t>from</w:t>
+      </w:r>
+      <w:proofErr w:type="spellEnd"/>
+      <w:r>
+        <w:rPr>
+          <w:rFonts w:ascii="Consolas" w:hAnsi="Consolas" w:cs="Consolas"/>
+          <w:color w:val="000000"/>
+          <w:sz w:val="32"/>
+          <w:szCs w:val="32"/>
+        </w:rPr>
+        <w:t xml:space="preserve"> grupa </w:t>
+      </w:r>
+      <w:proofErr w:type="spellStart"/>
+      <w:r>
+        <w:rPr>
+          <w:rFonts w:ascii="Consolas" w:hAnsi="Consolas" w:cs="Consolas"/>
+          <w:b/>
+          <w:bCs/>
+          <w:color w:val="800000"/>
+          <w:sz w:val="32"/>
+          <w:szCs w:val="32"/>
+        </w:rPr>
+        <w:t>where</w:t>
+      </w:r>
+      <w:proofErr w:type="spellEnd"/>
+      <w:r>
+        <w:rPr>
+          <w:rFonts w:ascii="Consolas" w:hAnsi="Consolas" w:cs="Consolas"/>
+          <w:color w:val="000000"/>
+          <w:sz w:val="32"/>
+          <w:szCs w:val="32"/>
+        </w:rPr>
+        <w:t xml:space="preserve"> smjer=uvjet )</w:t>
+      </w:r>
+      <w:r>
+        <w:rPr>
+          <w:rFonts w:ascii="Consolas" w:hAnsi="Consolas" w:cs="Consolas"/>
+          <w:color w:val="FF0000"/>
+          <w:sz w:val="32"/>
+          <w:szCs w:val="32"/>
+        </w:rPr>
+        <w:t>;</w:t>
+      </w:r>
+    </w:p>
+    <w:p>
+      <w:pPr>
+        <w:autoSpaceDE w:val="0"/>
+        <w:autoSpaceDN w:val="0"/>
+        <w:adjustRightInd w:val="0"/>
+        <w:spacing w:after="0" w:line="240" w:lineRule="auto"/>
+        <w:rPr>
+          <w:rFonts w:ascii="Consolas" w:hAnsi="Consolas" w:cs="Consolas"/>
+          <w:sz w:val="32"/>
+          <w:szCs w:val="32"/>
+        </w:rPr>
+      </w:pPr>
+      <w:r>
+        <w:rPr>
+          <w:rFonts w:ascii="Consolas" w:hAnsi="Consolas" w:cs="Consolas"/>
+          <w:color w:val="000000"/>
+          <w:sz w:val="32"/>
+          <w:szCs w:val="32"/>
+        </w:rPr>
+        <w:tab/>
+      </w:r>
+      <w:proofErr w:type="spellStart"/>
+      <w:r>
+        <w:rPr>
+          <w:rFonts w:ascii="Consolas" w:hAnsi="Consolas" w:cs="Consolas"/>
+          <w:b/>
+          <w:bCs/>
+          <w:color w:val="800000"/>
+          <w:sz w:val="32"/>
+          <w:szCs w:val="32"/>
+        </w:rPr>
+        <w:t>delete</w:t>
+      </w:r>
+      <w:proofErr w:type="spellEnd"/>
+      <w:r>
+        <w:rPr>
+          <w:rFonts w:ascii="Consolas" w:hAnsi="Consolas" w:cs="Consolas"/>
+          <w:color w:val="000000"/>
+          <w:sz w:val="32"/>
+          <w:szCs w:val="32"/>
+        </w:rPr>
+        <w:t xml:space="preserve"> </w:t>
+      </w:r>
+      <w:proofErr w:type="spellStart"/>
+      <w:r>
+        <w:rPr>
+          <w:rFonts w:ascii="Consolas" w:hAnsi="Consolas" w:cs="Consolas"/>
+          <w:b/>
+          <w:bCs/>
+          <w:color w:val="800000"/>
+          <w:sz w:val="32"/>
+          <w:szCs w:val="32"/>
+        </w:rPr>
+        <w:t>from</w:t>
+      </w:r>
+      <w:proofErr w:type="spellEnd"/>
+      <w:r>
+        <w:rPr>
+          <w:rFonts w:ascii="Consolas" w:hAnsi="Consolas" w:cs="Consolas"/>
+          <w:color w:val="000000"/>
+          <w:sz w:val="32"/>
+          <w:szCs w:val="32"/>
+        </w:rPr>
+        <w:t xml:space="preserve"> grupa </w:t>
+      </w:r>
+      <w:proofErr w:type="spellStart"/>
+      <w:r>
+        <w:rPr>
+          <w:rFonts w:ascii="Consolas" w:hAnsi="Consolas" w:cs="Consolas"/>
+          <w:b/>
+          <w:bCs/>
+          <w:color w:val="800000"/>
+          <w:sz w:val="32"/>
+          <w:szCs w:val="32"/>
+        </w:rPr>
+        <w:t>where</w:t>
+      </w:r>
+      <w:proofErr w:type="spellEnd"/>
+      <w:r>
+        <w:rPr>
+          <w:rFonts w:ascii="Consolas" w:hAnsi="Consolas" w:cs="Consolas"/>
+          <w:color w:val="000000"/>
+          <w:sz w:val="32"/>
+          <w:szCs w:val="32"/>
+        </w:rPr>
+        <w:t xml:space="preserve"> smjer=uvjet</w:t>
+      </w:r>
+      <w:r>
+        <w:rPr>
+          <w:rFonts w:ascii="Consolas" w:hAnsi="Consolas" w:cs="Consolas"/>
+          <w:color w:val="FF0000"/>
+          <w:sz w:val="32"/>
+          <w:szCs w:val="32"/>
+        </w:rPr>
+        <w:t>;</w:t>
+      </w:r>
+    </w:p>
+    <w:p>
+      <w:pPr>
+        <w:autoSpaceDE w:val="0"/>
+        <w:autoSpaceDN w:val="0"/>
+        <w:adjustRightInd w:val="0"/>
+        <w:spacing w:after="0" w:line="240" w:lineRule="auto"/>
+        <w:rPr>
+          <w:rFonts w:ascii="Consolas" w:hAnsi="Consolas" w:cs="Consolas"/>
+          <w:sz w:val="32"/>
+          <w:szCs w:val="32"/>
+        </w:rPr>
+      </w:pPr>
+      <w:r>
+        <w:rPr>
+          <w:rFonts w:ascii="Consolas" w:hAnsi="Consolas" w:cs="Consolas"/>
+          <w:color w:val="000000"/>
+          <w:sz w:val="32"/>
+          <w:szCs w:val="32"/>
+        </w:rPr>
+        <w:tab/>
+      </w:r>
+      <w:proofErr w:type="spellStart"/>
+      <w:r>
+        <w:rPr>
+          <w:rFonts w:ascii="Consolas" w:hAnsi="Consolas" w:cs="Consolas"/>
+          <w:b/>
+          <w:bCs/>
+          <w:color w:val="800000"/>
+          <w:sz w:val="32"/>
+          <w:szCs w:val="32"/>
+        </w:rPr>
+        <w:t>delete</w:t>
+      </w:r>
+      <w:proofErr w:type="spellEnd"/>
+      <w:r>
+        <w:rPr>
+          <w:rFonts w:ascii="Consolas" w:hAnsi="Consolas" w:cs="Consolas"/>
+          <w:color w:val="000000"/>
+          <w:sz w:val="32"/>
+          <w:szCs w:val="32"/>
+        </w:rPr>
+        <w:t xml:space="preserve"> </w:t>
+      </w:r>
+      <w:proofErr w:type="spellStart"/>
+      <w:r>
+        <w:rPr>
+          <w:rFonts w:ascii="Consolas" w:hAnsi="Consolas" w:cs="Consolas"/>
+          <w:b/>
+          <w:bCs/>
+          <w:color w:val="800000"/>
+          <w:sz w:val="32"/>
+          <w:szCs w:val="32"/>
+        </w:rPr>
+        <w:t>from</w:t>
+      </w:r>
+      <w:proofErr w:type="spellEnd"/>
+      <w:r>
+        <w:rPr>
+          <w:rFonts w:ascii="Consolas" w:hAnsi="Consolas" w:cs="Consolas"/>
+          <w:color w:val="000000"/>
+          <w:sz w:val="32"/>
+          <w:szCs w:val="32"/>
+        </w:rPr>
+        <w:t xml:space="preserve"> smjer </w:t>
+      </w:r>
+      <w:proofErr w:type="spellStart"/>
+      <w:r>
+        <w:rPr>
+          <w:rFonts w:ascii="Consolas" w:hAnsi="Consolas" w:cs="Consolas"/>
+          <w:b/>
+          <w:bCs/>
+          <w:color w:val="800000"/>
+          <w:sz w:val="32"/>
+          <w:szCs w:val="32"/>
+        </w:rPr>
+        <w:t>where</w:t>
+      </w:r>
+      <w:proofErr w:type="spellEnd"/>
+      <w:r>
+        <w:rPr>
+          <w:rFonts w:ascii="Consolas" w:hAnsi="Consolas" w:cs="Consolas"/>
+          <w:color w:val="000000"/>
+          <w:sz w:val="32"/>
+          <w:szCs w:val="32"/>
+        </w:rPr>
+        <w:t xml:space="preserve"> </w:t>
+      </w:r>
+      <w:proofErr w:type="spellStart"/>
+      <w:r>
+        <w:rPr>
+          <w:rFonts w:ascii="Consolas" w:hAnsi="Consolas" w:cs="Consolas"/>
+          <w:color w:val="000000"/>
+          <w:sz w:val="32"/>
+          <w:szCs w:val="32"/>
+        </w:rPr>
+        <w:t>sifra</w:t>
+      </w:r>
+      <w:proofErr w:type="spellEnd"/>
+      <w:r>
+        <w:rPr>
+          <w:rFonts w:ascii="Consolas" w:hAnsi="Consolas" w:cs="Consolas"/>
+          <w:color w:val="000000"/>
+          <w:sz w:val="32"/>
+          <w:szCs w:val="32"/>
+        </w:rPr>
+        <w:t>=uvjet</w:t>
+      </w:r>
+      <w:r>
+        <w:rPr>
+          <w:rFonts w:ascii="Consolas" w:hAnsi="Consolas" w:cs="Consolas"/>
+          <w:color w:val="FF0000"/>
+          <w:sz w:val="32"/>
+          <w:szCs w:val="32"/>
+        </w:rPr>
+        <w:t>;</w:t>
+      </w:r>
+    </w:p>
+    <w:p>
+      <w:pPr>
+        <w:autoSpaceDE w:val="0"/>
+        <w:autoSpaceDN w:val="0"/>
+        <w:adjustRightInd w:val="0"/>
+        <w:spacing w:after="0" w:line="240" w:lineRule="auto"/>
+        <w:rPr>
+          <w:rFonts w:ascii="Consolas" w:hAnsi="Consolas" w:cs="Consolas"/>
+          <w:sz w:val="32"/>
+          <w:szCs w:val="32"/>
+        </w:rPr>
+      </w:pPr>
+      <w:r>
+        <w:rPr>
+          <w:rFonts w:ascii="Consolas" w:hAnsi="Consolas" w:cs="Consolas"/>
+          <w:color w:val="000000"/>
+          <w:sz w:val="32"/>
+          <w:szCs w:val="32"/>
+        </w:rPr>
+        <w:tab/>
+      </w:r>
+    </w:p>
+    <w:p>
+      <w:pPr>
+        <w:autoSpaceDE w:val="0"/>
+        <w:autoSpaceDN w:val="0"/>
+        <w:adjustRightInd w:val="0"/>
+        <w:spacing w:after="0" w:line="240" w:lineRule="auto"/>
+        <w:rPr>
+          <w:rFonts w:ascii="Consolas" w:hAnsi="Consolas" w:cs="Consolas"/>
+          <w:sz w:val="32"/>
+          <w:szCs w:val="32"/>
+        </w:rPr>
+      </w:pPr>
+      <w:proofErr w:type="spellStart"/>
+      <w:r>
+        <w:rPr>
+          <w:rFonts w:ascii="Consolas" w:hAnsi="Consolas" w:cs="Consolas"/>
+          <w:b/>
+          <w:bCs/>
+          <w:color w:val="800000"/>
+          <w:sz w:val="32"/>
+          <w:szCs w:val="32"/>
+        </w:rPr>
+        <w:t>end</w:t>
+      </w:r>
+      <w:proofErr w:type="spellEnd"/>
+      <w:r>
+        <w:rPr>
+          <w:rFonts w:ascii="Consolas" w:hAnsi="Consolas" w:cs="Consolas"/>
+          <w:color w:val="FF0000"/>
+          <w:sz w:val="32"/>
+          <w:szCs w:val="32"/>
+        </w:rPr>
+        <w:t>;</w:t>
+      </w:r>
+    </w:p>
+    <w:p>
+      <w:pPr>
+        <w:autoSpaceDE w:val="0"/>
+        <w:autoSpaceDN w:val="0"/>
+        <w:adjustRightInd w:val="0"/>
+        <w:spacing w:after="0" w:line="240" w:lineRule="auto"/>
+        <w:rPr>
+          <w:rFonts w:ascii="Consolas" w:hAnsi="Consolas" w:cs="Consolas"/>
+          <w:sz w:val="32"/>
+          <w:szCs w:val="32"/>
+        </w:rPr>
+      </w:pPr>
+      <w:r>
+        <w:rPr>
+          <w:rFonts w:ascii="Consolas" w:hAnsi="Consolas" w:cs="Consolas"/>
+          <w:color w:val="000000"/>
+          <w:sz w:val="32"/>
+          <w:szCs w:val="32"/>
+        </w:rPr>
+        <w:t>$$</w:t>
+      </w:r>
+    </w:p>
+    <w:p>
+      <w:pPr>
+        <w:autoSpaceDE w:val="0"/>
+        <w:autoSpaceDN w:val="0"/>
+        <w:adjustRightInd w:val="0"/>
+        <w:spacing w:after="0" w:line="240" w:lineRule="auto"/>
+        <w:rPr>
+          <w:rFonts w:ascii="Consolas" w:hAnsi="Consolas" w:cs="Consolas"/>
+          <w:sz w:val="32"/>
+          <w:szCs w:val="32"/>
+        </w:rPr>
+      </w:pPr>
+      <w:proofErr w:type="spellStart"/>
+      <w:r>
+        <w:rPr>
+          <w:rFonts w:ascii="Consolas" w:hAnsi="Consolas" w:cs="Consolas"/>
+          <w:b/>
+          <w:bCs/>
+          <w:color w:val="800080"/>
+          <w:sz w:val="32"/>
+          <w:szCs w:val="32"/>
+        </w:rPr>
+        <w:t>delimiter</w:t>
+      </w:r>
+      <w:proofErr w:type="spellEnd"/>
+      <w:r>
+        <w:rPr>
+          <w:rFonts w:ascii="Consolas" w:hAnsi="Consolas" w:cs="Consolas"/>
+          <w:b/>
+          <w:bCs/>
+          <w:color w:val="800080"/>
+          <w:sz w:val="32"/>
+          <w:szCs w:val="32"/>
+        </w:rPr>
+        <w:t xml:space="preserve"> ;</w:t>
+      </w:r>
+    </w:p>
+    <w:p>
+      <w:pPr>
+        <w:autoSpaceDE w:val="0"/>
+        <w:autoSpaceDN w:val="0"/>
+        <w:adjustRightInd w:val="0"/>
+        <w:spacing w:after="0" w:line="240" w:lineRule="auto"/>
+        <w:rPr>
+          <w:rFonts w:ascii="Consolas" w:hAnsi="Consolas" w:cs="Consolas"/>
+          <w:sz w:val="32"/>
+          <w:szCs w:val="32"/>
+        </w:rPr>
+      </w:pPr>
+    </w:p>
+    <w:p>
+      <w:pPr>
+        <w:autoSpaceDE w:val="0"/>
+        <w:autoSpaceDN w:val="0"/>
+        <w:adjustRightInd w:val="0"/>
+        <w:spacing w:after="0" w:line="240" w:lineRule="auto"/>
+        <w:rPr>
+          <w:rFonts w:ascii="Consolas" w:hAnsi="Consolas" w:cs="Consolas"/>
+          <w:color w:val="808080"/>
+          <w:sz w:val="32"/>
+          <w:szCs w:val="32"/>
+        </w:rPr>
+      </w:pPr>
+      <w:proofErr w:type="spellStart"/>
+      <w:r>
+        <w:rPr>
+          <w:rFonts w:ascii="Consolas" w:hAnsi="Consolas" w:cs="Consolas"/>
+          <w:b/>
+          <w:bCs/>
+          <w:color w:val="800000"/>
+          <w:sz w:val="32"/>
+          <w:szCs w:val="32"/>
+        </w:rPr>
+        <w:t>call</w:t>
+      </w:r>
+      <w:proofErr w:type="spellEnd"/>
+      <w:r>
+        <w:rPr>
+          <w:rFonts w:ascii="Consolas" w:hAnsi="Consolas" w:cs="Consolas"/>
+          <w:color w:val="000000"/>
+          <w:sz w:val="32"/>
+          <w:szCs w:val="32"/>
+        </w:rPr>
+        <w:t xml:space="preserve"> </w:t>
+      </w:r>
+      <w:proofErr w:type="spellStart"/>
+      <w:r>
+        <w:rPr>
+          <w:rFonts w:ascii="Consolas" w:hAnsi="Consolas" w:cs="Consolas"/>
+          <w:color w:val="000000"/>
+          <w:sz w:val="32"/>
+          <w:szCs w:val="32"/>
+        </w:rPr>
+        <w:t>brisiSmjer</w:t>
+      </w:r>
+      <w:proofErr w:type="spellEnd"/>
+      <w:r>
+        <w:rPr>
+          <w:rFonts w:ascii="Consolas" w:hAnsi="Consolas" w:cs="Consolas"/>
+          <w:color w:val="000000"/>
+          <w:sz w:val="32"/>
+          <w:szCs w:val="32"/>
+        </w:rPr>
+        <w:t>(</w:t>
+      </w:r>
+      <w:r>
+        <w:rPr>
+          <w:rFonts w:ascii="Consolas" w:hAnsi="Consolas" w:cs="Consolas"/>
+          <w:color w:val="0000FF"/>
+          <w:sz w:val="32"/>
+          <w:szCs w:val="32"/>
+        </w:rPr>
+        <w:t>1</w:t>
+      </w:r>
+      <w:r>
+        <w:rPr>
+          <w:rFonts w:ascii="Consolas" w:hAnsi="Consolas" w:cs="Consolas"/>
+          <w:color w:val="000000"/>
+          <w:sz w:val="32"/>
+          <w:szCs w:val="32"/>
+        </w:rPr>
+        <w:t>)</w:t>
+      </w:r>
+      <w:r>
+        <w:rPr>
+          <w:rFonts w:ascii="Consolas" w:hAnsi="Consolas" w:cs="Consolas"/>
+          <w:color w:val="FF0000"/>
+          <w:sz w:val="32"/>
+          <w:szCs w:val="32"/>
+        </w:rPr>
+        <w:t>;</w:t>
+      </w:r>
+    </w:p>
+    <w:p>
+      <w:pPr>
+        <w:autoSpaceDE w:val="0"/>
+        <w:autoSpaceDN w:val="0"/>
+        <w:adjustRightInd w:val="0"/>
+        <w:spacing w:after="0" w:line="240" w:lineRule="auto"/>
+        <w:rPr>
+          <w:rFonts w:ascii="Consolas" w:hAnsi="Consolas" w:cs="Consolas"/>
+          <w:color w:val="808080"/>
+          <w:sz w:val="32"/>
+          <w:szCs w:val="32"/>
+        </w:rPr>
+      </w:pPr>
       <w:bookmarkStart w:id="0" w:name="_GoBack"/>
       <w:bookmarkEnd w:id="0"/>
     </w:p>
@@ -3702,10 +5908,1395 @@
         <w:spacing w:after="0" w:line="240" w:lineRule="auto"/>
         <w:rPr>
           <w:rFonts w:ascii="Consolas" w:hAnsi="Consolas" w:cs="Consolas"/>
+          <w:color w:val="808080"/>
+          <w:sz w:val="32"/>
+          <w:szCs w:val="32"/>
+        </w:rPr>
+      </w:pPr>
+    </w:p>
+    <w:p>
+      <w:pPr>
+        <w:autoSpaceDE w:val="0"/>
+        <w:autoSpaceDN w:val="0"/>
+        <w:adjustRightInd w:val="0"/>
+        <w:spacing w:after="0" w:line="240" w:lineRule="auto"/>
+        <w:rPr>
+          <w:rFonts w:ascii="Consolas" w:hAnsi="Consolas" w:cs="Consolas"/>
+          <w:color w:val="808080"/>
+          <w:sz w:val="32"/>
+          <w:szCs w:val="32"/>
+        </w:rPr>
+      </w:pPr>
+    </w:p>
+    <w:p>
+      <w:pPr>
+        <w:autoSpaceDE w:val="0"/>
+        <w:autoSpaceDN w:val="0"/>
+        <w:adjustRightInd w:val="0"/>
+        <w:spacing w:after="0" w:line="240" w:lineRule="auto"/>
+        <w:rPr>
+          <w:rFonts w:ascii="Consolas" w:hAnsi="Consolas" w:cs="Consolas"/>
+          <w:color w:val="808080"/>
+          <w:sz w:val="32"/>
+          <w:szCs w:val="32"/>
+        </w:rPr>
+      </w:pPr>
+    </w:p>
+    <w:p>
+      <w:pPr>
+        <w:autoSpaceDE w:val="0"/>
+        <w:autoSpaceDN w:val="0"/>
+        <w:adjustRightInd w:val="0"/>
+        <w:spacing w:after="0" w:line="240" w:lineRule="auto"/>
+        <w:rPr>
+          <w:rFonts w:ascii="Consolas" w:hAnsi="Consolas" w:cs="Consolas"/>
+          <w:color w:val="808080"/>
+          <w:sz w:val="32"/>
+          <w:szCs w:val="32"/>
+        </w:rPr>
+      </w:pPr>
+    </w:p>
+    <w:p>
+      <w:pPr>
+        <w:autoSpaceDE w:val="0"/>
+        <w:autoSpaceDN w:val="0"/>
+        <w:adjustRightInd w:val="0"/>
+        <w:spacing w:after="0" w:line="240" w:lineRule="auto"/>
+        <w:rPr>
+          <w:rFonts w:ascii="Consolas" w:hAnsi="Consolas" w:cs="Consolas"/>
+          <w:color w:val="808080"/>
+          <w:sz w:val="32"/>
+          <w:szCs w:val="32"/>
+        </w:rPr>
+      </w:pPr>
+    </w:p>
+    <w:p>
+      <w:pPr>
+        <w:autoSpaceDE w:val="0"/>
+        <w:autoSpaceDN w:val="0"/>
+        <w:adjustRightInd w:val="0"/>
+        <w:spacing w:after="0" w:line="240" w:lineRule="auto"/>
+        <w:rPr>
+          <w:rFonts w:ascii="Consolas" w:hAnsi="Consolas" w:cs="Consolas"/>
+          <w:color w:val="808080"/>
+          <w:sz w:val="32"/>
+          <w:szCs w:val="32"/>
+        </w:rPr>
+      </w:pPr>
+    </w:p>
+    <w:p>
+      <w:pPr>
+        <w:autoSpaceDE w:val="0"/>
+        <w:autoSpaceDN w:val="0"/>
+        <w:adjustRightInd w:val="0"/>
+        <w:spacing w:after="0" w:line="240" w:lineRule="auto"/>
+        <w:rPr>
+          <w:rFonts w:ascii="Consolas" w:hAnsi="Consolas" w:cs="Consolas"/>
+          <w:color w:val="808080"/>
+          <w:sz w:val="32"/>
+          <w:szCs w:val="32"/>
+        </w:rPr>
+      </w:pPr>
+    </w:p>
+    <w:p>
+      <w:pPr>
+        <w:autoSpaceDE w:val="0"/>
+        <w:autoSpaceDN w:val="0"/>
+        <w:adjustRightInd w:val="0"/>
+        <w:spacing w:after="0" w:line="240" w:lineRule="auto"/>
+        <w:rPr>
+          <w:rFonts w:ascii="Consolas" w:hAnsi="Consolas" w:cs="Consolas"/>
+          <w:color w:val="808080"/>
+          <w:sz w:val="32"/>
+          <w:szCs w:val="32"/>
+        </w:rPr>
+      </w:pPr>
+    </w:p>
+    <w:p>
+      <w:pPr>
+        <w:autoSpaceDE w:val="0"/>
+        <w:autoSpaceDN w:val="0"/>
+        <w:adjustRightInd w:val="0"/>
+        <w:spacing w:after="0" w:line="240" w:lineRule="auto"/>
+        <w:rPr>
+          <w:rFonts w:ascii="Consolas" w:hAnsi="Consolas" w:cs="Consolas"/>
+          <w:sz w:val="32"/>
+          <w:szCs w:val="32"/>
+        </w:rPr>
+      </w:pPr>
+      <w:r>
+        <w:rPr>
+          <w:rFonts w:ascii="Consolas" w:hAnsi="Consolas" w:cs="Consolas"/>
+          <w:color w:val="808080"/>
+          <w:sz w:val="32"/>
+          <w:szCs w:val="32"/>
+        </w:rPr>
+        <w:t># proc</w:t>
+      </w:r>
+      <w:r>
+        <w:rPr>
+          <w:rFonts w:ascii="Consolas" w:hAnsi="Consolas" w:cs="Consolas"/>
+          <w:color w:val="808080"/>
+          <w:sz w:val="32"/>
+          <w:szCs w:val="32"/>
+        </w:rPr>
+        <w:t>edura s parametrom, ispisuje knj</w:t>
+      </w:r>
+      <w:r>
+        <w:rPr>
+          <w:rFonts w:ascii="Consolas" w:hAnsi="Consolas" w:cs="Consolas"/>
+          <w:color w:val="808080"/>
+          <w:sz w:val="32"/>
+          <w:szCs w:val="32"/>
+        </w:rPr>
+        <w:t>ige određenog autora</w:t>
+      </w:r>
+    </w:p>
+    <w:p>
+      <w:pPr>
+        <w:autoSpaceDE w:val="0"/>
+        <w:autoSpaceDN w:val="0"/>
+        <w:adjustRightInd w:val="0"/>
+        <w:spacing w:after="0" w:line="240" w:lineRule="auto"/>
+        <w:rPr>
+          <w:rFonts w:ascii="Consolas" w:hAnsi="Consolas" w:cs="Consolas"/>
+          <w:sz w:val="32"/>
+          <w:szCs w:val="32"/>
+        </w:rPr>
+      </w:pPr>
+      <w:proofErr w:type="spellStart"/>
+      <w:r>
+        <w:rPr>
+          <w:rFonts w:ascii="Consolas" w:hAnsi="Consolas" w:cs="Consolas"/>
+          <w:b/>
+          <w:bCs/>
+          <w:color w:val="800080"/>
+          <w:sz w:val="32"/>
+          <w:szCs w:val="32"/>
+        </w:rPr>
+        <w:t>delimiter</w:t>
+      </w:r>
+      <w:proofErr w:type="spellEnd"/>
+      <w:r>
+        <w:rPr>
+          <w:rFonts w:ascii="Consolas" w:hAnsi="Consolas" w:cs="Consolas"/>
+          <w:b/>
+          <w:bCs/>
+          <w:color w:val="800080"/>
+          <w:sz w:val="32"/>
+          <w:szCs w:val="32"/>
+        </w:rPr>
+        <w:t xml:space="preserve"> $$</w:t>
+      </w:r>
+    </w:p>
+    <w:p>
+      <w:pPr>
+        <w:autoSpaceDE w:val="0"/>
+        <w:autoSpaceDN w:val="0"/>
+        <w:adjustRightInd w:val="0"/>
+        <w:spacing w:after="0" w:line="240" w:lineRule="auto"/>
+        <w:rPr>
+          <w:rFonts w:ascii="Consolas" w:hAnsi="Consolas" w:cs="Consolas"/>
+          <w:sz w:val="32"/>
+          <w:szCs w:val="32"/>
+        </w:rPr>
+      </w:pPr>
+      <w:proofErr w:type="spellStart"/>
+      <w:r>
+        <w:rPr>
+          <w:rFonts w:ascii="Consolas" w:hAnsi="Consolas" w:cs="Consolas"/>
+          <w:b/>
+          <w:bCs/>
+          <w:color w:val="800000"/>
+          <w:sz w:val="32"/>
+          <w:szCs w:val="32"/>
+        </w:rPr>
+        <w:t>create</w:t>
+      </w:r>
+      <w:proofErr w:type="spellEnd"/>
+      <w:r>
+        <w:rPr>
+          <w:rFonts w:ascii="Consolas" w:hAnsi="Consolas" w:cs="Consolas"/>
+          <w:color w:val="000000"/>
+          <w:sz w:val="32"/>
+          <w:szCs w:val="32"/>
+        </w:rPr>
+        <w:t xml:space="preserve"> </w:t>
+      </w:r>
+      <w:r>
+        <w:rPr>
+          <w:rFonts w:ascii="Consolas" w:hAnsi="Consolas" w:cs="Consolas"/>
+          <w:b/>
+          <w:bCs/>
+          <w:color w:val="800000"/>
+          <w:sz w:val="32"/>
+          <w:szCs w:val="32"/>
+        </w:rPr>
+        <w:t>procedure</w:t>
+      </w:r>
+      <w:r>
+        <w:rPr>
+          <w:rFonts w:ascii="Consolas" w:hAnsi="Consolas" w:cs="Consolas"/>
+          <w:color w:val="000000"/>
+          <w:sz w:val="32"/>
+          <w:szCs w:val="32"/>
+        </w:rPr>
+        <w:t xml:space="preserve"> </w:t>
+      </w:r>
+      <w:proofErr w:type="spellStart"/>
+      <w:r>
+        <w:rPr>
+          <w:rFonts w:ascii="Consolas" w:hAnsi="Consolas" w:cs="Consolas"/>
+          <w:color w:val="000000"/>
+          <w:sz w:val="32"/>
+          <w:szCs w:val="32"/>
+        </w:rPr>
+        <w:t>knjigeAutora</w:t>
+      </w:r>
+      <w:proofErr w:type="spellEnd"/>
+      <w:r>
+        <w:rPr>
+          <w:rFonts w:ascii="Consolas" w:hAnsi="Consolas" w:cs="Consolas"/>
+          <w:color w:val="000000"/>
+          <w:sz w:val="32"/>
+          <w:szCs w:val="32"/>
+        </w:rPr>
+        <w:t xml:space="preserve"> (</w:t>
+      </w:r>
+      <w:proofErr w:type="spellStart"/>
+      <w:r>
+        <w:rPr>
+          <w:rFonts w:ascii="Consolas" w:hAnsi="Consolas" w:cs="Consolas"/>
+          <w:b/>
+          <w:bCs/>
+          <w:color w:val="800000"/>
+          <w:sz w:val="32"/>
+          <w:szCs w:val="32"/>
+        </w:rPr>
+        <w:t>in</w:t>
+      </w:r>
+      <w:proofErr w:type="spellEnd"/>
+      <w:r>
+        <w:rPr>
+          <w:rFonts w:ascii="Consolas" w:hAnsi="Consolas" w:cs="Consolas"/>
+          <w:color w:val="000000"/>
+          <w:sz w:val="32"/>
+          <w:szCs w:val="32"/>
+        </w:rPr>
+        <w:t xml:space="preserve"> prezime </w:t>
+      </w:r>
+      <w:proofErr w:type="spellStart"/>
+      <w:r>
+        <w:rPr>
+          <w:rFonts w:ascii="Consolas" w:hAnsi="Consolas" w:cs="Consolas"/>
+          <w:b/>
+          <w:bCs/>
+          <w:color w:val="000080"/>
+          <w:sz w:val="32"/>
+          <w:szCs w:val="32"/>
+        </w:rPr>
+        <w:t>varchar</w:t>
+      </w:r>
+      <w:proofErr w:type="spellEnd"/>
+      <w:r>
+        <w:rPr>
+          <w:rFonts w:ascii="Consolas" w:hAnsi="Consolas" w:cs="Consolas"/>
+          <w:color w:val="000000"/>
+          <w:sz w:val="32"/>
+          <w:szCs w:val="32"/>
+        </w:rPr>
+        <w:t>(</w:t>
+      </w:r>
+      <w:r>
+        <w:rPr>
+          <w:rFonts w:ascii="Consolas" w:hAnsi="Consolas" w:cs="Consolas"/>
+          <w:color w:val="0000FF"/>
+          <w:sz w:val="32"/>
+          <w:szCs w:val="32"/>
+        </w:rPr>
+        <w:t>50</w:t>
+      </w:r>
+      <w:r>
+        <w:rPr>
+          <w:rFonts w:ascii="Consolas" w:hAnsi="Consolas" w:cs="Consolas"/>
+          <w:color w:val="000000"/>
+          <w:sz w:val="32"/>
+          <w:szCs w:val="32"/>
+        </w:rPr>
+        <w:t>))</w:t>
+      </w:r>
+    </w:p>
+    <w:p>
+      <w:pPr>
+        <w:autoSpaceDE w:val="0"/>
+        <w:autoSpaceDN w:val="0"/>
+        <w:adjustRightInd w:val="0"/>
+        <w:spacing w:after="0" w:line="240" w:lineRule="auto"/>
+        <w:rPr>
+          <w:rFonts w:ascii="Consolas" w:hAnsi="Consolas" w:cs="Consolas"/>
+          <w:sz w:val="32"/>
+          <w:szCs w:val="32"/>
+        </w:rPr>
+      </w:pPr>
+      <w:proofErr w:type="spellStart"/>
+      <w:r>
+        <w:rPr>
+          <w:rFonts w:ascii="Consolas" w:hAnsi="Consolas" w:cs="Consolas"/>
+          <w:b/>
+          <w:bCs/>
+          <w:color w:val="800000"/>
+          <w:sz w:val="32"/>
+          <w:szCs w:val="32"/>
+        </w:rPr>
+        <w:t>begin</w:t>
+      </w:r>
+      <w:proofErr w:type="spellEnd"/>
+      <w:r>
+        <w:rPr>
+          <w:rFonts w:ascii="Consolas" w:hAnsi="Consolas" w:cs="Consolas"/>
+          <w:color w:val="000000"/>
+          <w:sz w:val="32"/>
+          <w:szCs w:val="32"/>
+        </w:rPr>
+        <w:tab/>
+      </w:r>
+    </w:p>
+    <w:p>
+      <w:pPr>
+        <w:autoSpaceDE w:val="0"/>
+        <w:autoSpaceDN w:val="0"/>
+        <w:adjustRightInd w:val="0"/>
+        <w:spacing w:after="0" w:line="240" w:lineRule="auto"/>
+        <w:rPr>
+          <w:rFonts w:ascii="Consolas" w:hAnsi="Consolas" w:cs="Consolas"/>
+          <w:sz w:val="32"/>
+          <w:szCs w:val="32"/>
+        </w:rPr>
+      </w:pPr>
+      <w:r>
+        <w:rPr>
+          <w:rFonts w:ascii="Consolas" w:hAnsi="Consolas" w:cs="Consolas"/>
+          <w:color w:val="000000"/>
+          <w:sz w:val="32"/>
+          <w:szCs w:val="32"/>
+        </w:rPr>
+        <w:lastRenderedPageBreak/>
+        <w:tab/>
+      </w:r>
+      <w:proofErr w:type="spellStart"/>
+      <w:r>
+        <w:rPr>
+          <w:rFonts w:ascii="Consolas" w:hAnsi="Consolas" w:cs="Consolas"/>
+          <w:b/>
+          <w:bCs/>
+          <w:color w:val="800000"/>
+          <w:sz w:val="32"/>
+          <w:szCs w:val="32"/>
+        </w:rPr>
+        <w:t>select</w:t>
+      </w:r>
+      <w:proofErr w:type="spellEnd"/>
+      <w:r>
+        <w:rPr>
+          <w:rFonts w:ascii="Consolas" w:hAnsi="Consolas" w:cs="Consolas"/>
+          <w:color w:val="000000"/>
+          <w:sz w:val="32"/>
+          <w:szCs w:val="32"/>
+        </w:rPr>
+        <w:t xml:space="preserve"> </w:t>
+      </w:r>
+      <w:proofErr w:type="spellStart"/>
+      <w:r>
+        <w:rPr>
+          <w:rFonts w:ascii="Consolas" w:hAnsi="Consolas" w:cs="Consolas"/>
+          <w:color w:val="000000"/>
+          <w:sz w:val="32"/>
+          <w:szCs w:val="32"/>
+        </w:rPr>
+        <w:t>b.naslov</w:t>
+      </w:r>
+      <w:proofErr w:type="spellEnd"/>
+      <w:r>
+        <w:rPr>
+          <w:rFonts w:ascii="Consolas" w:hAnsi="Consolas" w:cs="Consolas"/>
+          <w:color w:val="000000"/>
+          <w:sz w:val="32"/>
+          <w:szCs w:val="32"/>
+        </w:rPr>
+        <w:t xml:space="preserve">, </w:t>
+      </w:r>
+      <w:proofErr w:type="spellStart"/>
+      <w:r>
+        <w:rPr>
+          <w:rFonts w:ascii="Consolas" w:hAnsi="Consolas" w:cs="Consolas"/>
+          <w:color w:val="000000"/>
+          <w:sz w:val="32"/>
+          <w:szCs w:val="32"/>
+        </w:rPr>
+        <w:t>b.izdavac</w:t>
+      </w:r>
+      <w:proofErr w:type="spellEnd"/>
+      <w:r>
+        <w:rPr>
+          <w:rFonts w:ascii="Consolas" w:hAnsi="Consolas" w:cs="Consolas"/>
+          <w:color w:val="000000"/>
+          <w:sz w:val="32"/>
+          <w:szCs w:val="32"/>
+        </w:rPr>
+        <w:t xml:space="preserve">  </w:t>
+      </w:r>
+    </w:p>
+    <w:p>
+      <w:pPr>
+        <w:autoSpaceDE w:val="0"/>
+        <w:autoSpaceDN w:val="0"/>
+        <w:adjustRightInd w:val="0"/>
+        <w:spacing w:after="0" w:line="240" w:lineRule="auto"/>
+        <w:rPr>
+          <w:rFonts w:ascii="Consolas" w:hAnsi="Consolas" w:cs="Consolas"/>
+          <w:sz w:val="32"/>
+          <w:szCs w:val="32"/>
+        </w:rPr>
+      </w:pPr>
+      <w:r>
+        <w:rPr>
+          <w:rFonts w:ascii="Consolas" w:hAnsi="Consolas" w:cs="Consolas"/>
+          <w:color w:val="000000"/>
+          <w:sz w:val="32"/>
+          <w:szCs w:val="32"/>
+        </w:rPr>
+        <w:tab/>
+      </w:r>
+      <w:proofErr w:type="spellStart"/>
+      <w:r>
+        <w:rPr>
+          <w:rFonts w:ascii="Consolas" w:hAnsi="Consolas" w:cs="Consolas"/>
+          <w:b/>
+          <w:bCs/>
+          <w:color w:val="800000"/>
+          <w:sz w:val="32"/>
+          <w:szCs w:val="32"/>
+        </w:rPr>
+        <w:t>from</w:t>
+      </w:r>
+      <w:proofErr w:type="spellEnd"/>
+      <w:r>
+        <w:rPr>
+          <w:rFonts w:ascii="Consolas" w:hAnsi="Consolas" w:cs="Consolas"/>
+          <w:color w:val="000000"/>
+          <w:sz w:val="32"/>
+          <w:szCs w:val="32"/>
+        </w:rPr>
+        <w:t xml:space="preserve"> autor a </w:t>
+      </w:r>
+    </w:p>
+    <w:p>
+      <w:pPr>
+        <w:autoSpaceDE w:val="0"/>
+        <w:autoSpaceDN w:val="0"/>
+        <w:adjustRightInd w:val="0"/>
+        <w:spacing w:after="0" w:line="240" w:lineRule="auto"/>
+        <w:rPr>
+          <w:rFonts w:ascii="Consolas" w:hAnsi="Consolas" w:cs="Consolas"/>
+          <w:sz w:val="32"/>
+          <w:szCs w:val="32"/>
+        </w:rPr>
+      </w:pPr>
+      <w:r>
+        <w:rPr>
+          <w:rFonts w:ascii="Consolas" w:hAnsi="Consolas" w:cs="Consolas"/>
+          <w:color w:val="000000"/>
+          <w:sz w:val="32"/>
+          <w:szCs w:val="32"/>
+        </w:rPr>
+        <w:tab/>
+      </w:r>
+      <w:proofErr w:type="spellStart"/>
+      <w:r>
+        <w:rPr>
+          <w:rFonts w:ascii="Consolas" w:hAnsi="Consolas" w:cs="Consolas"/>
+          <w:b/>
+          <w:bCs/>
+          <w:color w:val="800000"/>
+          <w:sz w:val="32"/>
+          <w:szCs w:val="32"/>
+        </w:rPr>
+        <w:t>inner</w:t>
+      </w:r>
+      <w:proofErr w:type="spellEnd"/>
+      <w:r>
+        <w:rPr>
+          <w:rFonts w:ascii="Consolas" w:hAnsi="Consolas" w:cs="Consolas"/>
+          <w:color w:val="000000"/>
+          <w:sz w:val="32"/>
+          <w:szCs w:val="32"/>
+        </w:rPr>
+        <w:t xml:space="preserve"> </w:t>
+      </w:r>
+      <w:proofErr w:type="spellStart"/>
+      <w:r>
+        <w:rPr>
+          <w:rFonts w:ascii="Consolas" w:hAnsi="Consolas" w:cs="Consolas"/>
+          <w:b/>
+          <w:bCs/>
+          <w:color w:val="800000"/>
+          <w:sz w:val="32"/>
+          <w:szCs w:val="32"/>
+        </w:rPr>
+        <w:t>join</w:t>
+      </w:r>
+      <w:proofErr w:type="spellEnd"/>
+      <w:r>
+        <w:rPr>
+          <w:rFonts w:ascii="Consolas" w:hAnsi="Consolas" w:cs="Consolas"/>
+          <w:color w:val="000000"/>
+          <w:sz w:val="32"/>
+          <w:szCs w:val="32"/>
+        </w:rPr>
+        <w:t xml:space="preserve"> katalog b </w:t>
+      </w:r>
+      <w:r>
+        <w:rPr>
+          <w:rFonts w:ascii="Consolas" w:hAnsi="Consolas" w:cs="Consolas"/>
+          <w:b/>
+          <w:bCs/>
+          <w:color w:val="800000"/>
+          <w:sz w:val="32"/>
+          <w:szCs w:val="32"/>
+        </w:rPr>
+        <w:t>on</w:t>
+      </w:r>
+      <w:r>
+        <w:rPr>
+          <w:rFonts w:ascii="Consolas" w:hAnsi="Consolas" w:cs="Consolas"/>
+          <w:color w:val="000000"/>
+          <w:sz w:val="32"/>
+          <w:szCs w:val="32"/>
+        </w:rPr>
+        <w:t xml:space="preserve"> </w:t>
+      </w:r>
+      <w:proofErr w:type="spellStart"/>
+      <w:r>
+        <w:rPr>
+          <w:rFonts w:ascii="Consolas" w:hAnsi="Consolas" w:cs="Consolas"/>
+          <w:color w:val="000000"/>
+          <w:sz w:val="32"/>
+          <w:szCs w:val="32"/>
+        </w:rPr>
+        <w:t>b.autor</w:t>
+      </w:r>
+      <w:proofErr w:type="spellEnd"/>
+      <w:r>
+        <w:rPr>
+          <w:rFonts w:ascii="Consolas" w:hAnsi="Consolas" w:cs="Consolas"/>
+          <w:color w:val="000000"/>
+          <w:sz w:val="32"/>
+          <w:szCs w:val="32"/>
+        </w:rPr>
+        <w:t xml:space="preserve"> =</w:t>
+      </w:r>
+      <w:proofErr w:type="spellStart"/>
+      <w:r>
+        <w:rPr>
+          <w:rFonts w:ascii="Consolas" w:hAnsi="Consolas" w:cs="Consolas"/>
+          <w:color w:val="000000"/>
+          <w:sz w:val="32"/>
+          <w:szCs w:val="32"/>
+        </w:rPr>
+        <w:t>a.sifra</w:t>
+      </w:r>
+      <w:proofErr w:type="spellEnd"/>
+      <w:r>
+        <w:rPr>
+          <w:rFonts w:ascii="Consolas" w:hAnsi="Consolas" w:cs="Consolas"/>
+          <w:color w:val="000000"/>
+          <w:sz w:val="32"/>
+          <w:szCs w:val="32"/>
+        </w:rPr>
+        <w:t xml:space="preserve"> </w:t>
+      </w:r>
+    </w:p>
+    <w:p>
+      <w:pPr>
+        <w:autoSpaceDE w:val="0"/>
+        <w:autoSpaceDN w:val="0"/>
+        <w:adjustRightInd w:val="0"/>
+        <w:spacing w:after="0" w:line="240" w:lineRule="auto"/>
+        <w:rPr>
+          <w:rFonts w:ascii="Consolas" w:hAnsi="Consolas" w:cs="Consolas"/>
+          <w:sz w:val="32"/>
+          <w:szCs w:val="32"/>
+        </w:rPr>
+      </w:pPr>
+      <w:r>
+        <w:rPr>
+          <w:rFonts w:ascii="Consolas" w:hAnsi="Consolas" w:cs="Consolas"/>
+          <w:color w:val="000000"/>
+          <w:sz w:val="32"/>
+          <w:szCs w:val="32"/>
+        </w:rPr>
+        <w:tab/>
+      </w:r>
+      <w:proofErr w:type="spellStart"/>
+      <w:r>
+        <w:rPr>
+          <w:rFonts w:ascii="Consolas" w:hAnsi="Consolas" w:cs="Consolas"/>
+          <w:b/>
+          <w:bCs/>
+          <w:color w:val="800000"/>
+          <w:sz w:val="32"/>
+          <w:szCs w:val="32"/>
+        </w:rPr>
+        <w:t>where</w:t>
+      </w:r>
+      <w:proofErr w:type="spellEnd"/>
+      <w:r>
+        <w:rPr>
+          <w:rFonts w:ascii="Consolas" w:hAnsi="Consolas" w:cs="Consolas"/>
+          <w:color w:val="000000"/>
+          <w:sz w:val="32"/>
+          <w:szCs w:val="32"/>
+        </w:rPr>
+        <w:t xml:space="preserve"> </w:t>
+      </w:r>
+      <w:proofErr w:type="spellStart"/>
+      <w:r>
+        <w:rPr>
+          <w:rFonts w:ascii="Consolas" w:hAnsi="Consolas" w:cs="Consolas"/>
+          <w:color w:val="000000"/>
+          <w:sz w:val="32"/>
+          <w:szCs w:val="32"/>
+        </w:rPr>
+        <w:t>a.prezime</w:t>
+      </w:r>
+      <w:proofErr w:type="spellEnd"/>
+      <w:r>
+        <w:rPr>
+          <w:rFonts w:ascii="Consolas" w:hAnsi="Consolas" w:cs="Consolas"/>
+          <w:color w:val="000000"/>
+          <w:sz w:val="32"/>
+          <w:szCs w:val="32"/>
+        </w:rPr>
+        <w:t xml:space="preserve"> =prezime</w:t>
+      </w:r>
+      <w:r>
+        <w:rPr>
+          <w:rFonts w:ascii="Consolas" w:hAnsi="Consolas" w:cs="Consolas"/>
           <w:color w:val="FF0000"/>
           <w:sz w:val="32"/>
           <w:szCs w:val="32"/>
         </w:rPr>
+        <w:t>;</w:t>
+      </w:r>
+    </w:p>
+    <w:p>
+      <w:pPr>
+        <w:autoSpaceDE w:val="0"/>
+        <w:autoSpaceDN w:val="0"/>
+        <w:adjustRightInd w:val="0"/>
+        <w:spacing w:after="0" w:line="240" w:lineRule="auto"/>
+        <w:rPr>
+          <w:rFonts w:ascii="Consolas" w:hAnsi="Consolas" w:cs="Consolas"/>
+          <w:sz w:val="32"/>
+          <w:szCs w:val="32"/>
+        </w:rPr>
+      </w:pPr>
+      <w:proofErr w:type="spellStart"/>
+      <w:r>
+        <w:rPr>
+          <w:rFonts w:ascii="Consolas" w:hAnsi="Consolas" w:cs="Consolas"/>
+          <w:b/>
+          <w:bCs/>
+          <w:color w:val="800000"/>
+          <w:sz w:val="32"/>
+          <w:szCs w:val="32"/>
+        </w:rPr>
+        <w:t>end</w:t>
+      </w:r>
+      <w:proofErr w:type="spellEnd"/>
+      <w:r>
+        <w:rPr>
+          <w:rFonts w:ascii="Consolas" w:hAnsi="Consolas" w:cs="Consolas"/>
+          <w:color w:val="FF0000"/>
+          <w:sz w:val="32"/>
+          <w:szCs w:val="32"/>
+        </w:rPr>
+        <w:t>;</w:t>
+      </w:r>
+    </w:p>
+    <w:p>
+      <w:pPr>
+        <w:autoSpaceDE w:val="0"/>
+        <w:autoSpaceDN w:val="0"/>
+        <w:adjustRightInd w:val="0"/>
+        <w:spacing w:after="0" w:line="240" w:lineRule="auto"/>
+        <w:rPr>
+          <w:rFonts w:ascii="Consolas" w:hAnsi="Consolas" w:cs="Consolas"/>
+          <w:sz w:val="32"/>
+          <w:szCs w:val="32"/>
+        </w:rPr>
+      </w:pPr>
+      <w:r>
+        <w:rPr>
+          <w:rFonts w:ascii="Consolas" w:hAnsi="Consolas" w:cs="Consolas"/>
+          <w:color w:val="000000"/>
+          <w:sz w:val="32"/>
+          <w:szCs w:val="32"/>
+        </w:rPr>
+        <w:t xml:space="preserve">$$ </w:t>
+      </w:r>
+    </w:p>
+    <w:p>
+      <w:pPr>
+        <w:autoSpaceDE w:val="0"/>
+        <w:autoSpaceDN w:val="0"/>
+        <w:adjustRightInd w:val="0"/>
+        <w:spacing w:after="0" w:line="240" w:lineRule="auto"/>
+        <w:rPr>
+          <w:rFonts w:ascii="Consolas" w:hAnsi="Consolas" w:cs="Consolas"/>
+          <w:sz w:val="32"/>
+          <w:szCs w:val="32"/>
+        </w:rPr>
+      </w:pPr>
+      <w:proofErr w:type="spellStart"/>
+      <w:r>
+        <w:rPr>
+          <w:rFonts w:ascii="Consolas" w:hAnsi="Consolas" w:cs="Consolas"/>
+          <w:b/>
+          <w:bCs/>
+          <w:color w:val="800080"/>
+          <w:sz w:val="32"/>
+          <w:szCs w:val="32"/>
+        </w:rPr>
+        <w:t>delimiter</w:t>
+      </w:r>
+      <w:proofErr w:type="spellEnd"/>
+      <w:r>
+        <w:rPr>
+          <w:rFonts w:ascii="Consolas" w:hAnsi="Consolas" w:cs="Consolas"/>
+          <w:b/>
+          <w:bCs/>
+          <w:color w:val="800080"/>
+          <w:sz w:val="32"/>
+          <w:szCs w:val="32"/>
+        </w:rPr>
+        <w:t xml:space="preserve"> ;</w:t>
+      </w:r>
+    </w:p>
+    <w:p>
+      <w:pPr>
+        <w:autoSpaceDE w:val="0"/>
+        <w:autoSpaceDN w:val="0"/>
+        <w:adjustRightInd w:val="0"/>
+        <w:spacing w:after="0" w:line="240" w:lineRule="auto"/>
+        <w:rPr>
+          <w:rFonts w:ascii="Consolas" w:hAnsi="Consolas" w:cs="Consolas"/>
+          <w:sz w:val="32"/>
+          <w:szCs w:val="32"/>
+        </w:rPr>
+      </w:pPr>
+    </w:p>
+    <w:p>
+      <w:pPr>
+        <w:rPr>
+          <w:rFonts w:ascii="Consolas" w:hAnsi="Consolas" w:cs="Consolas"/>
+          <w:color w:val="FF0000"/>
+          <w:sz w:val="32"/>
+          <w:szCs w:val="32"/>
+        </w:rPr>
+      </w:pPr>
+      <w:proofErr w:type="spellStart"/>
+      <w:r>
+        <w:rPr>
+          <w:rFonts w:ascii="Consolas" w:hAnsi="Consolas" w:cs="Consolas"/>
+          <w:b/>
+          <w:bCs/>
+          <w:color w:val="800000"/>
+          <w:sz w:val="32"/>
+          <w:szCs w:val="32"/>
+        </w:rPr>
+        <w:t>call</w:t>
+      </w:r>
+      <w:proofErr w:type="spellEnd"/>
+      <w:r>
+        <w:rPr>
+          <w:rFonts w:ascii="Consolas" w:hAnsi="Consolas" w:cs="Consolas"/>
+          <w:color w:val="000000"/>
+          <w:sz w:val="32"/>
+          <w:szCs w:val="32"/>
+        </w:rPr>
+        <w:t xml:space="preserve"> </w:t>
+      </w:r>
+      <w:proofErr w:type="spellStart"/>
+      <w:r>
+        <w:rPr>
+          <w:rFonts w:ascii="Consolas" w:hAnsi="Consolas" w:cs="Consolas"/>
+          <w:color w:val="000000"/>
+          <w:sz w:val="32"/>
+          <w:szCs w:val="32"/>
+        </w:rPr>
+        <w:t>knjigeAutora</w:t>
+      </w:r>
+      <w:proofErr w:type="spellEnd"/>
+      <w:r>
+        <w:rPr>
+          <w:rFonts w:ascii="Consolas" w:hAnsi="Consolas" w:cs="Consolas"/>
+          <w:color w:val="000000"/>
+          <w:sz w:val="32"/>
+          <w:szCs w:val="32"/>
+        </w:rPr>
+        <w:t>(</w:t>
+      </w:r>
+      <w:r>
+        <w:rPr>
+          <w:rFonts w:ascii="Consolas" w:hAnsi="Consolas" w:cs="Consolas"/>
+          <w:color w:val="008000"/>
+          <w:sz w:val="32"/>
+          <w:szCs w:val="32"/>
+        </w:rPr>
+        <w:t>'Šenoa'</w:t>
+      </w:r>
+      <w:r>
+        <w:rPr>
+          <w:rFonts w:ascii="Consolas" w:hAnsi="Consolas" w:cs="Consolas"/>
+          <w:color w:val="000000"/>
+          <w:sz w:val="32"/>
+          <w:szCs w:val="32"/>
+        </w:rPr>
+        <w:t>)</w:t>
+      </w:r>
+      <w:r>
+        <w:rPr>
+          <w:rFonts w:ascii="Consolas" w:hAnsi="Consolas" w:cs="Consolas"/>
+          <w:color w:val="FF0000"/>
+          <w:sz w:val="32"/>
+          <w:szCs w:val="32"/>
+        </w:rPr>
+        <w:t>;</w:t>
+      </w:r>
+    </w:p>
+    <w:p>
+      <w:pPr>
+        <w:rPr>
+          <w:rFonts w:ascii="Consolas" w:hAnsi="Consolas" w:cs="Consolas"/>
+          <w:color w:val="FF0000"/>
+          <w:sz w:val="32"/>
+          <w:szCs w:val="32"/>
+        </w:rPr>
+      </w:pPr>
+    </w:p>
+    <w:p>
+      <w:pPr>
+        <w:rPr>
+          <w:rFonts w:ascii="Consolas" w:hAnsi="Consolas" w:cs="Consolas"/>
+          <w:color w:val="FF0000"/>
+          <w:sz w:val="32"/>
+          <w:szCs w:val="32"/>
+        </w:rPr>
+      </w:pPr>
+    </w:p>
+    <w:p>
+      <w:pPr>
+        <w:rPr>
+          <w:rFonts w:ascii="Consolas" w:hAnsi="Consolas" w:cs="Consolas"/>
+          <w:color w:val="FF0000"/>
+          <w:sz w:val="32"/>
+          <w:szCs w:val="32"/>
+        </w:rPr>
+      </w:pPr>
+    </w:p>
+    <w:p>
+      <w:pPr>
+        <w:rPr>
+          <w:rFonts w:ascii="Consolas" w:hAnsi="Consolas" w:cs="Consolas"/>
+          <w:color w:val="FF0000"/>
+          <w:sz w:val="32"/>
+          <w:szCs w:val="32"/>
+        </w:rPr>
+      </w:pPr>
+      <w:r>
+        <w:rPr>
+          <w:rFonts w:ascii="Consolas" w:hAnsi="Consolas" w:cs="Consolas"/>
+          <w:color w:val="FF0000"/>
+          <w:sz w:val="32"/>
+          <w:szCs w:val="32"/>
+        </w:rPr>
+        <w:t>Funkcije</w:t>
+      </w:r>
+    </w:p>
+    <w:p>
+      <w:pPr>
+        <w:autoSpaceDE w:val="0"/>
+        <w:autoSpaceDN w:val="0"/>
+        <w:adjustRightInd w:val="0"/>
+        <w:spacing w:after="0" w:line="240" w:lineRule="auto"/>
+        <w:rPr>
+          <w:rFonts w:ascii="Consolas" w:hAnsi="Consolas" w:cs="Consolas"/>
+          <w:sz w:val="32"/>
+          <w:szCs w:val="32"/>
+        </w:rPr>
+      </w:pPr>
+      <w:r>
+        <w:rPr>
+          <w:rFonts w:ascii="Consolas" w:hAnsi="Consolas" w:cs="Consolas"/>
+          <w:color w:val="808080"/>
+          <w:sz w:val="32"/>
+          <w:szCs w:val="32"/>
+        </w:rPr>
+        <w:t>#prikaz baza podataka</w:t>
+      </w:r>
+    </w:p>
+    <w:p>
+      <w:pPr>
+        <w:autoSpaceDE w:val="0"/>
+        <w:autoSpaceDN w:val="0"/>
+        <w:adjustRightInd w:val="0"/>
+        <w:spacing w:after="0" w:line="240" w:lineRule="auto"/>
+        <w:rPr>
+          <w:rFonts w:ascii="Consolas" w:hAnsi="Consolas" w:cs="Consolas"/>
+          <w:sz w:val="32"/>
+          <w:szCs w:val="32"/>
+        </w:rPr>
+      </w:pPr>
+      <w:r>
+        <w:rPr>
+          <w:rFonts w:ascii="Consolas" w:hAnsi="Consolas" w:cs="Consolas"/>
+          <w:b/>
+          <w:bCs/>
+          <w:color w:val="800000"/>
+          <w:sz w:val="32"/>
+          <w:szCs w:val="32"/>
+        </w:rPr>
+        <w:t>show</w:t>
+      </w:r>
+      <w:r>
+        <w:rPr>
+          <w:rFonts w:ascii="Consolas" w:hAnsi="Consolas" w:cs="Consolas"/>
+          <w:color w:val="000000"/>
+          <w:sz w:val="32"/>
+          <w:szCs w:val="32"/>
+        </w:rPr>
+        <w:t xml:space="preserve"> </w:t>
+      </w:r>
+      <w:proofErr w:type="spellStart"/>
+      <w:r>
+        <w:rPr>
+          <w:rFonts w:ascii="Consolas" w:hAnsi="Consolas" w:cs="Consolas"/>
+          <w:b/>
+          <w:bCs/>
+          <w:color w:val="800000"/>
+          <w:sz w:val="32"/>
+          <w:szCs w:val="32"/>
+        </w:rPr>
+        <w:t>databases</w:t>
+      </w:r>
+      <w:proofErr w:type="spellEnd"/>
+      <w:r>
+        <w:rPr>
+          <w:rFonts w:ascii="Consolas" w:hAnsi="Consolas" w:cs="Consolas"/>
+          <w:color w:val="FF0000"/>
+          <w:sz w:val="32"/>
+          <w:szCs w:val="32"/>
+        </w:rPr>
+        <w:t>;</w:t>
+      </w:r>
+    </w:p>
+    <w:p>
+      <w:pPr>
+        <w:autoSpaceDE w:val="0"/>
+        <w:autoSpaceDN w:val="0"/>
+        <w:adjustRightInd w:val="0"/>
+        <w:spacing w:after="0" w:line="240" w:lineRule="auto"/>
+        <w:rPr>
+          <w:rFonts w:ascii="Consolas" w:hAnsi="Consolas" w:cs="Consolas"/>
+          <w:sz w:val="32"/>
+          <w:szCs w:val="32"/>
+        </w:rPr>
+      </w:pPr>
+      <w:r>
+        <w:rPr>
+          <w:rFonts w:ascii="Consolas" w:hAnsi="Consolas" w:cs="Consolas"/>
+          <w:color w:val="808080"/>
+          <w:sz w:val="32"/>
+          <w:szCs w:val="32"/>
+        </w:rPr>
+        <w:t>#</w:t>
+      </w:r>
+      <w:proofErr w:type="spellStart"/>
+      <w:r>
+        <w:rPr>
+          <w:rFonts w:ascii="Consolas" w:hAnsi="Consolas" w:cs="Consolas"/>
+          <w:color w:val="808080"/>
+          <w:sz w:val="32"/>
+          <w:szCs w:val="32"/>
+        </w:rPr>
+        <w:t>korišenje</w:t>
+      </w:r>
+      <w:proofErr w:type="spellEnd"/>
+      <w:r>
+        <w:rPr>
+          <w:rFonts w:ascii="Consolas" w:hAnsi="Consolas" w:cs="Consolas"/>
+          <w:color w:val="808080"/>
+          <w:sz w:val="32"/>
+          <w:szCs w:val="32"/>
+        </w:rPr>
+        <w:t xml:space="preserve"> baze pod nazivom knjižnica</w:t>
+      </w:r>
+    </w:p>
+    <w:p>
+      <w:pPr>
+        <w:autoSpaceDE w:val="0"/>
+        <w:autoSpaceDN w:val="0"/>
+        <w:adjustRightInd w:val="0"/>
+        <w:spacing w:after="0" w:line="240" w:lineRule="auto"/>
+        <w:rPr>
+          <w:rFonts w:ascii="Consolas" w:hAnsi="Consolas" w:cs="Consolas"/>
+          <w:sz w:val="32"/>
+          <w:szCs w:val="32"/>
+        </w:rPr>
+      </w:pPr>
+      <w:r>
+        <w:rPr>
+          <w:rFonts w:ascii="Consolas" w:hAnsi="Consolas" w:cs="Consolas"/>
+          <w:b/>
+          <w:bCs/>
+          <w:color w:val="800000"/>
+          <w:sz w:val="32"/>
+          <w:szCs w:val="32"/>
+        </w:rPr>
+        <w:t>use</w:t>
+      </w:r>
+      <w:r>
+        <w:rPr>
+          <w:rFonts w:ascii="Consolas" w:hAnsi="Consolas" w:cs="Consolas"/>
+          <w:color w:val="000000"/>
+          <w:sz w:val="32"/>
+          <w:szCs w:val="32"/>
+        </w:rPr>
+        <w:t xml:space="preserve"> </w:t>
+      </w:r>
+      <w:proofErr w:type="spellStart"/>
+      <w:r>
+        <w:rPr>
+          <w:rFonts w:ascii="Consolas" w:hAnsi="Consolas" w:cs="Consolas"/>
+          <w:color w:val="000000"/>
+          <w:sz w:val="32"/>
+          <w:szCs w:val="32"/>
+        </w:rPr>
+        <w:t>knjiznica</w:t>
+      </w:r>
+      <w:proofErr w:type="spellEnd"/>
+      <w:r>
+        <w:rPr>
+          <w:rFonts w:ascii="Consolas" w:hAnsi="Consolas" w:cs="Consolas"/>
+          <w:color w:val="FF0000"/>
+          <w:sz w:val="32"/>
+          <w:szCs w:val="32"/>
+        </w:rPr>
+        <w:t>;</w:t>
+      </w:r>
+    </w:p>
+    <w:p>
+      <w:pPr>
+        <w:autoSpaceDE w:val="0"/>
+        <w:autoSpaceDN w:val="0"/>
+        <w:adjustRightInd w:val="0"/>
+        <w:spacing w:after="0" w:line="240" w:lineRule="auto"/>
+        <w:rPr>
+          <w:rFonts w:ascii="Consolas" w:hAnsi="Consolas" w:cs="Consolas"/>
+          <w:sz w:val="32"/>
+          <w:szCs w:val="32"/>
+        </w:rPr>
+      </w:pPr>
+      <w:r>
+        <w:rPr>
+          <w:rFonts w:ascii="Consolas" w:hAnsi="Consolas" w:cs="Consolas"/>
+          <w:color w:val="808080"/>
+          <w:sz w:val="32"/>
+          <w:szCs w:val="32"/>
+        </w:rPr>
+        <w:t>#prikaz tablica u bazi knjižnica</w:t>
+      </w:r>
+    </w:p>
+    <w:p>
+      <w:pPr>
+        <w:autoSpaceDE w:val="0"/>
+        <w:autoSpaceDN w:val="0"/>
+        <w:adjustRightInd w:val="0"/>
+        <w:spacing w:after="0" w:line="240" w:lineRule="auto"/>
+        <w:rPr>
+          <w:rFonts w:ascii="Consolas" w:hAnsi="Consolas" w:cs="Consolas"/>
+          <w:sz w:val="32"/>
+          <w:szCs w:val="32"/>
+        </w:rPr>
+      </w:pPr>
+      <w:r>
+        <w:rPr>
+          <w:rFonts w:ascii="Consolas" w:hAnsi="Consolas" w:cs="Consolas"/>
+          <w:b/>
+          <w:bCs/>
+          <w:color w:val="800000"/>
+          <w:sz w:val="32"/>
+          <w:szCs w:val="32"/>
+        </w:rPr>
+        <w:t>show</w:t>
+      </w:r>
+      <w:r>
+        <w:rPr>
+          <w:rFonts w:ascii="Consolas" w:hAnsi="Consolas" w:cs="Consolas"/>
+          <w:color w:val="000000"/>
+          <w:sz w:val="32"/>
+          <w:szCs w:val="32"/>
+        </w:rPr>
+        <w:t xml:space="preserve"> </w:t>
+      </w:r>
+      <w:proofErr w:type="spellStart"/>
+      <w:r>
+        <w:rPr>
+          <w:rFonts w:ascii="Consolas" w:hAnsi="Consolas" w:cs="Consolas"/>
+          <w:color w:val="000000"/>
+          <w:sz w:val="32"/>
+          <w:szCs w:val="32"/>
+        </w:rPr>
+        <w:t>tables</w:t>
+      </w:r>
+      <w:proofErr w:type="spellEnd"/>
+      <w:r>
+        <w:rPr>
+          <w:rFonts w:ascii="Consolas" w:hAnsi="Consolas" w:cs="Consolas"/>
+          <w:color w:val="FF0000"/>
+          <w:sz w:val="32"/>
+          <w:szCs w:val="32"/>
+        </w:rPr>
+        <w:t>;</w:t>
+      </w:r>
+    </w:p>
+    <w:p>
+      <w:pPr>
+        <w:autoSpaceDE w:val="0"/>
+        <w:autoSpaceDN w:val="0"/>
+        <w:adjustRightInd w:val="0"/>
+        <w:spacing w:after="0" w:line="240" w:lineRule="auto"/>
+        <w:rPr>
+          <w:rFonts w:ascii="Consolas" w:hAnsi="Consolas" w:cs="Consolas"/>
+          <w:sz w:val="32"/>
+          <w:szCs w:val="32"/>
+        </w:rPr>
+      </w:pPr>
+      <w:r>
+        <w:rPr>
+          <w:rFonts w:ascii="Consolas" w:hAnsi="Consolas" w:cs="Consolas"/>
+          <w:color w:val="808080"/>
+          <w:sz w:val="32"/>
+          <w:szCs w:val="32"/>
+        </w:rPr>
+        <w:t>#pregled tablice</w:t>
+      </w:r>
+    </w:p>
+    <w:p>
+      <w:pPr>
+        <w:autoSpaceDE w:val="0"/>
+        <w:autoSpaceDN w:val="0"/>
+        <w:adjustRightInd w:val="0"/>
+        <w:spacing w:after="0" w:line="240" w:lineRule="auto"/>
+        <w:rPr>
+          <w:rFonts w:ascii="Consolas" w:hAnsi="Consolas" w:cs="Consolas"/>
+          <w:sz w:val="32"/>
+          <w:szCs w:val="32"/>
+        </w:rPr>
+      </w:pPr>
+      <w:proofErr w:type="spellStart"/>
+      <w:r>
+        <w:rPr>
+          <w:rFonts w:ascii="Consolas" w:hAnsi="Consolas" w:cs="Consolas"/>
+          <w:b/>
+          <w:bCs/>
+          <w:color w:val="800000"/>
+          <w:sz w:val="32"/>
+          <w:szCs w:val="32"/>
+        </w:rPr>
+        <w:t>describe</w:t>
+      </w:r>
+      <w:proofErr w:type="spellEnd"/>
+      <w:r>
+        <w:rPr>
+          <w:rFonts w:ascii="Consolas" w:hAnsi="Consolas" w:cs="Consolas"/>
+          <w:color w:val="000000"/>
+          <w:sz w:val="32"/>
+          <w:szCs w:val="32"/>
+        </w:rPr>
+        <w:t xml:space="preserve"> autor</w:t>
+      </w:r>
+      <w:r>
+        <w:rPr>
+          <w:rFonts w:ascii="Consolas" w:hAnsi="Consolas" w:cs="Consolas"/>
+          <w:color w:val="FF0000"/>
+          <w:sz w:val="32"/>
+          <w:szCs w:val="32"/>
+        </w:rPr>
+        <w:t>;</w:t>
+      </w:r>
+    </w:p>
+    <w:p>
+      <w:pPr>
+        <w:autoSpaceDE w:val="0"/>
+        <w:autoSpaceDN w:val="0"/>
+        <w:adjustRightInd w:val="0"/>
+        <w:spacing w:after="0" w:line="240" w:lineRule="auto"/>
+        <w:rPr>
+          <w:rFonts w:ascii="Consolas" w:hAnsi="Consolas" w:cs="Consolas"/>
+          <w:sz w:val="32"/>
+          <w:szCs w:val="32"/>
+        </w:rPr>
+      </w:pPr>
+      <w:r>
+        <w:rPr>
+          <w:rFonts w:ascii="Consolas" w:hAnsi="Consolas" w:cs="Consolas"/>
+          <w:color w:val="808080"/>
+          <w:sz w:val="32"/>
+          <w:szCs w:val="32"/>
+        </w:rPr>
+        <w:t>#prikaz kreiranja tablice autor</w:t>
+      </w:r>
+    </w:p>
+    <w:p>
+      <w:pPr>
+        <w:rPr>
+          <w:rFonts w:ascii="Consolas" w:hAnsi="Consolas" w:cs="Consolas"/>
+          <w:color w:val="FF0000"/>
+          <w:sz w:val="32"/>
+          <w:szCs w:val="32"/>
+        </w:rPr>
+      </w:pPr>
+      <w:r>
+        <w:rPr>
+          <w:rFonts w:ascii="Consolas" w:hAnsi="Consolas" w:cs="Consolas"/>
+          <w:b/>
+          <w:bCs/>
+          <w:color w:val="800000"/>
+          <w:sz w:val="32"/>
+          <w:szCs w:val="32"/>
+        </w:rPr>
+        <w:t>show</w:t>
+      </w:r>
+      <w:r>
+        <w:rPr>
+          <w:rFonts w:ascii="Consolas" w:hAnsi="Consolas" w:cs="Consolas"/>
+          <w:color w:val="000000"/>
+          <w:sz w:val="32"/>
+          <w:szCs w:val="32"/>
+        </w:rPr>
+        <w:t xml:space="preserve"> </w:t>
+      </w:r>
+      <w:proofErr w:type="spellStart"/>
+      <w:r>
+        <w:rPr>
+          <w:rFonts w:ascii="Consolas" w:hAnsi="Consolas" w:cs="Consolas"/>
+          <w:b/>
+          <w:bCs/>
+          <w:color w:val="800000"/>
+          <w:sz w:val="32"/>
+          <w:szCs w:val="32"/>
+        </w:rPr>
+        <w:t>create</w:t>
+      </w:r>
+      <w:proofErr w:type="spellEnd"/>
+      <w:r>
+        <w:rPr>
+          <w:rFonts w:ascii="Consolas" w:hAnsi="Consolas" w:cs="Consolas"/>
+          <w:color w:val="000000"/>
+          <w:sz w:val="32"/>
+          <w:szCs w:val="32"/>
+        </w:rPr>
+        <w:t xml:space="preserve"> </w:t>
+      </w:r>
+      <w:r>
+        <w:rPr>
+          <w:rFonts w:ascii="Consolas" w:hAnsi="Consolas" w:cs="Consolas"/>
+          <w:b/>
+          <w:bCs/>
+          <w:color w:val="800000"/>
+          <w:sz w:val="32"/>
+          <w:szCs w:val="32"/>
+        </w:rPr>
+        <w:t>table</w:t>
+      </w:r>
+      <w:r>
+        <w:rPr>
+          <w:rFonts w:ascii="Consolas" w:hAnsi="Consolas" w:cs="Consolas"/>
+          <w:color w:val="000000"/>
+          <w:sz w:val="32"/>
+          <w:szCs w:val="32"/>
+        </w:rPr>
+        <w:t xml:space="preserve"> autor</w:t>
+      </w:r>
+      <w:r>
+        <w:rPr>
+          <w:rFonts w:ascii="Consolas" w:hAnsi="Consolas" w:cs="Consolas"/>
+          <w:color w:val="FF0000"/>
+          <w:sz w:val="32"/>
+          <w:szCs w:val="32"/>
+        </w:rPr>
+        <w:t>;</w:t>
+      </w:r>
+    </w:p>
+    <w:p>
+      <w:pPr>
+        <w:autoSpaceDE w:val="0"/>
+        <w:autoSpaceDN w:val="0"/>
+        <w:adjustRightInd w:val="0"/>
+        <w:spacing w:after="0" w:line="240" w:lineRule="auto"/>
+        <w:rPr>
+          <w:rFonts w:ascii="Consolas" w:hAnsi="Consolas" w:cs="Consolas"/>
+          <w:sz w:val="32"/>
+          <w:szCs w:val="32"/>
+        </w:rPr>
+      </w:pPr>
+    </w:p>
+    <w:p>
+      <w:pPr>
+        <w:autoSpaceDE w:val="0"/>
+        <w:autoSpaceDN w:val="0"/>
+        <w:adjustRightInd w:val="0"/>
+        <w:spacing w:after="0" w:line="240" w:lineRule="auto"/>
+        <w:rPr>
+          <w:rFonts w:ascii="Consolas" w:hAnsi="Consolas" w:cs="Consolas"/>
+          <w:sz w:val="32"/>
+          <w:szCs w:val="32"/>
+        </w:rPr>
+      </w:pPr>
+      <w:r>
+        <w:rPr>
+          <w:rFonts w:ascii="Consolas" w:hAnsi="Consolas" w:cs="Consolas"/>
+          <w:color w:val="808080"/>
+          <w:sz w:val="32"/>
+          <w:szCs w:val="32"/>
+        </w:rPr>
+        <w:t xml:space="preserve"># prikaz svih vanjskih ključeva u tablici </w:t>
+      </w:r>
+      <w:proofErr w:type="spellStart"/>
+      <w:r>
+        <w:rPr>
+          <w:rFonts w:ascii="Consolas" w:hAnsi="Consolas" w:cs="Consolas"/>
+          <w:color w:val="808080"/>
+          <w:sz w:val="32"/>
+          <w:szCs w:val="32"/>
+        </w:rPr>
+        <w:t>knjiznica</w:t>
+      </w:r>
+      <w:proofErr w:type="spellEnd"/>
+    </w:p>
+    <w:p>
+      <w:pPr>
+        <w:autoSpaceDE w:val="0"/>
+        <w:autoSpaceDN w:val="0"/>
+        <w:adjustRightInd w:val="0"/>
+        <w:spacing w:after="0" w:line="240" w:lineRule="auto"/>
+        <w:rPr>
+          <w:rFonts w:ascii="Consolas" w:hAnsi="Consolas" w:cs="Consolas"/>
+          <w:sz w:val="32"/>
+          <w:szCs w:val="32"/>
+        </w:rPr>
       </w:pPr>
       <w:proofErr w:type="spellStart"/>
       <w:r>
@@ -3727,64 +7318,308 @@
           <w:sz w:val="32"/>
           <w:szCs w:val="32"/>
         </w:rPr>
+        <w:t xml:space="preserve"> *</w:t>
+      </w:r>
+      <w:proofErr w:type="spellStart"/>
+      <w:r>
+        <w:rPr>
+          <w:rFonts w:ascii="Consolas" w:hAnsi="Consolas" w:cs="Consolas"/>
+          <w:b/>
+          <w:bCs/>
+          <w:color w:val="800000"/>
+          <w:sz w:val="32"/>
+          <w:szCs w:val="32"/>
+        </w:rPr>
+        <w:t>from</w:t>
+      </w:r>
+      <w:proofErr w:type="spellEnd"/>
+      <w:r>
+        <w:rPr>
+          <w:rFonts w:ascii="Consolas" w:hAnsi="Consolas" w:cs="Consolas"/>
+          <w:color w:val="000000"/>
+          <w:sz w:val="32"/>
+          <w:szCs w:val="32"/>
+        </w:rPr>
         <w:t xml:space="preserve"> </w:t>
       </w:r>
       <w:proofErr w:type="spellStart"/>
       <w:r>
         <w:rPr>
           <w:rFonts w:ascii="Consolas" w:hAnsi="Consolas" w:cs="Consolas"/>
-          <w:b/>
-          <w:bCs/>
-          <w:color w:val="000080"/>
-          <w:sz w:val="32"/>
-          <w:szCs w:val="32"/>
-        </w:rPr>
-        <w:t>abs</w:t>
-      </w:r>
-      <w:proofErr w:type="spellEnd"/>
-      <w:r>
-        <w:rPr>
-          <w:rFonts w:ascii="Consolas" w:hAnsi="Consolas" w:cs="Consolas"/>
-          <w:color w:val="000000"/>
-          <w:sz w:val="32"/>
-          <w:szCs w:val="32"/>
-        </w:rPr>
-        <w:t>(</w:t>
-      </w:r>
-      <w:proofErr w:type="spellStart"/>
-      <w:r>
-        <w:rPr>
-          <w:rFonts w:ascii="Consolas" w:hAnsi="Consolas" w:cs="Consolas"/>
-          <w:b/>
-          <w:bCs/>
-          <w:color w:val="000080"/>
-          <w:sz w:val="32"/>
-          <w:szCs w:val="32"/>
-        </w:rPr>
-        <w:t>timestampdiff</w:t>
-      </w:r>
-      <w:proofErr w:type="spellEnd"/>
-      <w:r>
-        <w:rPr>
-          <w:rFonts w:ascii="Consolas" w:hAnsi="Consolas" w:cs="Consolas"/>
-          <w:color w:val="000000"/>
-          <w:sz w:val="32"/>
-          <w:szCs w:val="32"/>
-        </w:rPr>
-        <w:t>(</w:t>
-      </w:r>
-      <w:proofErr w:type="spellStart"/>
-      <w:r>
-        <w:rPr>
-          <w:rFonts w:ascii="Consolas" w:hAnsi="Consolas" w:cs="Consolas"/>
-          <w:b/>
-          <w:bCs/>
-          <w:color w:val="800000"/>
-          <w:sz w:val="32"/>
-          <w:szCs w:val="32"/>
-        </w:rPr>
-        <w:t>minute</w:t>
-      </w:r>
+          <w:color w:val="000000"/>
+          <w:sz w:val="32"/>
+          <w:szCs w:val="32"/>
+        </w:rPr>
+        <w:t>information_schema.TABLE_CONSTRAINTS</w:t>
+      </w:r>
+      <w:proofErr w:type="spellEnd"/>
+      <w:r>
+        <w:rPr>
+          <w:rFonts w:ascii="Consolas" w:hAnsi="Consolas" w:cs="Consolas"/>
+          <w:color w:val="000000"/>
+          <w:sz w:val="32"/>
+          <w:szCs w:val="32"/>
+        </w:rPr>
+        <w:t xml:space="preserve"> </w:t>
+      </w:r>
+    </w:p>
+    <w:p>
+      <w:pPr>
+        <w:rPr>
+          <w:rFonts w:ascii="Consolas" w:hAnsi="Consolas" w:cs="Consolas"/>
+          <w:color w:val="FF0000"/>
+          <w:sz w:val="32"/>
+          <w:szCs w:val="32"/>
+        </w:rPr>
+      </w:pPr>
+      <w:proofErr w:type="spellStart"/>
+      <w:r>
+        <w:rPr>
+          <w:rFonts w:ascii="Consolas" w:hAnsi="Consolas" w:cs="Consolas"/>
+          <w:b/>
+          <w:bCs/>
+          <w:color w:val="800000"/>
+          <w:sz w:val="32"/>
+          <w:szCs w:val="32"/>
+        </w:rPr>
+        <w:t>where</w:t>
+      </w:r>
+      <w:proofErr w:type="spellEnd"/>
+      <w:r>
+        <w:rPr>
+          <w:rFonts w:ascii="Consolas" w:hAnsi="Consolas" w:cs="Consolas"/>
+          <w:color w:val="000000"/>
+          <w:sz w:val="32"/>
+          <w:szCs w:val="32"/>
+        </w:rPr>
+        <w:t xml:space="preserve"> TABLE_SCHEMA =</w:t>
+      </w:r>
+      <w:r>
+        <w:rPr>
+          <w:rFonts w:ascii="Consolas" w:hAnsi="Consolas" w:cs="Consolas"/>
+          <w:color w:val="008000"/>
+          <w:sz w:val="32"/>
+          <w:szCs w:val="32"/>
+        </w:rPr>
+        <w:t>'</w:t>
+      </w:r>
+      <w:proofErr w:type="spellStart"/>
+      <w:r>
+        <w:rPr>
+          <w:rFonts w:ascii="Consolas" w:hAnsi="Consolas" w:cs="Consolas"/>
+          <w:color w:val="008000"/>
+          <w:sz w:val="32"/>
+          <w:szCs w:val="32"/>
+        </w:rPr>
+        <w:t>knjiznica</w:t>
+      </w:r>
+      <w:proofErr w:type="spellEnd"/>
+      <w:r>
+        <w:rPr>
+          <w:rFonts w:ascii="Consolas" w:hAnsi="Consolas" w:cs="Consolas"/>
+          <w:color w:val="008000"/>
+          <w:sz w:val="32"/>
+          <w:szCs w:val="32"/>
+        </w:rPr>
+        <w:t>'</w:t>
+      </w:r>
+      <w:r>
+        <w:rPr>
+          <w:rFonts w:ascii="Consolas" w:hAnsi="Consolas" w:cs="Consolas"/>
+          <w:color w:val="000000"/>
+          <w:sz w:val="32"/>
+          <w:szCs w:val="32"/>
+        </w:rPr>
+        <w:t xml:space="preserve"> </w:t>
+      </w:r>
+      <w:proofErr w:type="spellStart"/>
+      <w:r>
+        <w:rPr>
+          <w:rFonts w:ascii="Consolas" w:hAnsi="Consolas" w:cs="Consolas"/>
+          <w:b/>
+          <w:bCs/>
+          <w:color w:val="800000"/>
+          <w:sz w:val="32"/>
+          <w:szCs w:val="32"/>
+        </w:rPr>
+        <w:t>and</w:t>
+      </w:r>
+      <w:proofErr w:type="spellEnd"/>
+      <w:r>
+        <w:rPr>
+          <w:rFonts w:ascii="Consolas" w:hAnsi="Consolas" w:cs="Consolas"/>
+          <w:color w:val="000000"/>
+          <w:sz w:val="32"/>
+          <w:szCs w:val="32"/>
+        </w:rPr>
+        <w:t xml:space="preserve"> CONSTRAINT_TYPE =</w:t>
+      </w:r>
+      <w:r>
+        <w:rPr>
+          <w:rFonts w:ascii="Consolas" w:hAnsi="Consolas" w:cs="Consolas"/>
+          <w:color w:val="008000"/>
+          <w:sz w:val="32"/>
+          <w:szCs w:val="32"/>
+        </w:rPr>
+        <w:t>'</w:t>
+      </w:r>
+      <w:proofErr w:type="spellStart"/>
+      <w:r>
+        <w:rPr>
+          <w:rFonts w:ascii="Consolas" w:hAnsi="Consolas" w:cs="Consolas"/>
+          <w:color w:val="008000"/>
+          <w:sz w:val="32"/>
+          <w:szCs w:val="32"/>
+        </w:rPr>
+        <w:t>foreign</w:t>
+      </w:r>
+      <w:proofErr w:type="spellEnd"/>
+      <w:r>
+        <w:rPr>
+          <w:rFonts w:ascii="Consolas" w:hAnsi="Consolas" w:cs="Consolas"/>
+          <w:color w:val="008000"/>
+          <w:sz w:val="32"/>
+          <w:szCs w:val="32"/>
+        </w:rPr>
+        <w:t xml:space="preserve"> </w:t>
+      </w:r>
+      <w:proofErr w:type="spellStart"/>
+      <w:r>
+        <w:rPr>
+          <w:rFonts w:ascii="Consolas" w:hAnsi="Consolas" w:cs="Consolas"/>
+          <w:color w:val="008000"/>
+          <w:sz w:val="32"/>
+          <w:szCs w:val="32"/>
+        </w:rPr>
+        <w:t>key</w:t>
+      </w:r>
+      <w:proofErr w:type="spellEnd"/>
+      <w:r>
+        <w:rPr>
+          <w:rFonts w:ascii="Consolas" w:hAnsi="Consolas" w:cs="Consolas"/>
+          <w:color w:val="008000"/>
+          <w:sz w:val="32"/>
+          <w:szCs w:val="32"/>
+        </w:rPr>
+        <w:t>'</w:t>
+      </w:r>
+      <w:r>
+        <w:rPr>
+          <w:rFonts w:ascii="Consolas" w:hAnsi="Consolas" w:cs="Consolas"/>
+          <w:color w:val="FF0000"/>
+          <w:sz w:val="32"/>
+          <w:szCs w:val="32"/>
+        </w:rPr>
+        <w:t>;</w:t>
+      </w:r>
+    </w:p>
+    <w:p>
+      <w:pPr>
+        <w:rPr>
+          <w:rFonts w:ascii="Consolas" w:hAnsi="Consolas" w:cs="Consolas"/>
+          <w:color w:val="FF0000"/>
+          <w:sz w:val="32"/>
+          <w:szCs w:val="32"/>
+        </w:rPr>
+      </w:pPr>
+    </w:p>
+    <w:p>
+      <w:pPr>
+        <w:rPr>
+          <w:rFonts w:ascii="Consolas" w:hAnsi="Consolas" w:cs="Consolas"/>
+          <w:color w:val="FF0000"/>
+          <w:sz w:val="32"/>
+          <w:szCs w:val="32"/>
+        </w:rPr>
+      </w:pPr>
+    </w:p>
+    <w:p>
+      <w:pPr>
+        <w:autoSpaceDE w:val="0"/>
+        <w:autoSpaceDN w:val="0"/>
+        <w:adjustRightInd w:val="0"/>
+        <w:spacing w:after="0" w:line="240" w:lineRule="auto"/>
+        <w:rPr>
+          <w:rFonts w:ascii="Consolas" w:hAnsi="Consolas" w:cs="Consolas"/>
+          <w:sz w:val="32"/>
+          <w:szCs w:val="32"/>
+        </w:rPr>
+      </w:pPr>
+      <w:r>
+        <w:rPr>
+          <w:rFonts w:ascii="Consolas" w:hAnsi="Consolas" w:cs="Consolas"/>
+          <w:color w:val="808080"/>
+          <w:sz w:val="32"/>
+          <w:szCs w:val="32"/>
+        </w:rPr>
+        <w:t># prikaz gdje je sve tablica vanjski ključ</w:t>
+      </w:r>
+    </w:p>
+    <w:p>
+      <w:pPr>
+        <w:autoSpaceDE w:val="0"/>
+        <w:autoSpaceDN w:val="0"/>
+        <w:adjustRightInd w:val="0"/>
+        <w:spacing w:after="0" w:line="240" w:lineRule="auto"/>
+        <w:rPr>
+          <w:rFonts w:ascii="Consolas" w:hAnsi="Consolas" w:cs="Consolas"/>
+          <w:sz w:val="32"/>
+          <w:szCs w:val="32"/>
+        </w:rPr>
+      </w:pPr>
+      <w:proofErr w:type="spellStart"/>
+      <w:r>
+        <w:rPr>
+          <w:rFonts w:ascii="Consolas" w:hAnsi="Consolas" w:cs="Consolas"/>
+          <w:b/>
+          <w:bCs/>
+          <w:color w:val="800000"/>
+          <w:sz w:val="32"/>
+          <w:szCs w:val="32"/>
+        </w:rPr>
+        <w:t>select</w:t>
+      </w:r>
+      <w:proofErr w:type="spellEnd"/>
+      <w:r>
+        <w:rPr>
+          <w:rFonts w:ascii="Consolas" w:hAnsi="Consolas" w:cs="Consolas"/>
+          <w:color w:val="000000"/>
+          <w:sz w:val="32"/>
+          <w:szCs w:val="32"/>
+        </w:rPr>
+        <w:t xml:space="preserve"> </w:t>
+      </w:r>
+      <w:proofErr w:type="spellStart"/>
+      <w:r>
+        <w:rPr>
+          <w:rFonts w:ascii="Consolas" w:hAnsi="Consolas" w:cs="Consolas"/>
+          <w:color w:val="000000"/>
+          <w:sz w:val="32"/>
+          <w:szCs w:val="32"/>
+        </w:rPr>
+        <w:t>table_name</w:t>
+      </w:r>
+      <w:proofErr w:type="spellEnd"/>
+      <w:r>
+        <w:rPr>
+          <w:rFonts w:ascii="Consolas" w:hAnsi="Consolas" w:cs="Consolas"/>
+          <w:color w:val="000000"/>
+          <w:sz w:val="32"/>
+          <w:szCs w:val="32"/>
+        </w:rPr>
+        <w:t xml:space="preserve">, </w:t>
+      </w:r>
+      <w:proofErr w:type="spellStart"/>
+      <w:r>
+        <w:rPr>
+          <w:rFonts w:ascii="Consolas" w:hAnsi="Consolas" w:cs="Consolas"/>
+          <w:color w:val="000000"/>
+          <w:sz w:val="32"/>
+          <w:szCs w:val="32"/>
+        </w:rPr>
+        <w:t>column_name,constraint_name</w:t>
+      </w:r>
+      <w:proofErr w:type="spellEnd"/>
       <w:r>
         <w:rPr>
           <w:rFonts w:ascii="Consolas" w:hAnsi="Consolas" w:cs="Consolas"/>
@@ -3794,26 +7629,166 @@
         </w:rPr>
         <w:t>,</w:t>
       </w:r>
-      <w:r>
-        <w:rPr>
-          <w:rFonts w:ascii="Consolas" w:hAnsi="Consolas" w:cs="Consolas"/>
-          <w:b/>
-          <w:bCs/>
-          <w:color w:val="000080"/>
-          <w:sz w:val="32"/>
-          <w:szCs w:val="32"/>
-        </w:rPr>
-        <w:t>now</w:t>
-      </w:r>
-      <w:proofErr w:type="spellEnd"/>
-      <w:r>
-        <w:rPr>
-          <w:rFonts w:ascii="Consolas" w:hAnsi="Consolas" w:cs="Consolas"/>
-          <w:color w:val="000000"/>
-          <w:sz w:val="32"/>
-          <w:szCs w:val="32"/>
-        </w:rPr>
-        <w:t>(),</w:t>
+    </w:p>
+    <w:p>
+      <w:pPr>
+        <w:autoSpaceDE w:val="0"/>
+        <w:autoSpaceDN w:val="0"/>
+        <w:adjustRightInd w:val="0"/>
+        <w:spacing w:after="0" w:line="240" w:lineRule="auto"/>
+        <w:rPr>
+          <w:rFonts w:ascii="Consolas" w:hAnsi="Consolas" w:cs="Consolas"/>
+          <w:sz w:val="32"/>
+          <w:szCs w:val="32"/>
+        </w:rPr>
+      </w:pPr>
+      <w:proofErr w:type="spellStart"/>
+      <w:r>
+        <w:rPr>
+          <w:rFonts w:ascii="Consolas" w:hAnsi="Consolas" w:cs="Consolas"/>
+          <w:color w:val="000000"/>
+          <w:sz w:val="32"/>
+          <w:szCs w:val="32"/>
+        </w:rPr>
+        <w:lastRenderedPageBreak/>
+        <w:t>referenced_table_name</w:t>
+      </w:r>
+      <w:proofErr w:type="spellEnd"/>
+      <w:r>
+        <w:rPr>
+          <w:rFonts w:ascii="Consolas" w:hAnsi="Consolas" w:cs="Consolas"/>
+          <w:color w:val="000000"/>
+          <w:sz w:val="32"/>
+          <w:szCs w:val="32"/>
+        </w:rPr>
+        <w:t xml:space="preserve">, </w:t>
+      </w:r>
+      <w:proofErr w:type="spellStart"/>
+      <w:r>
+        <w:rPr>
+          <w:rFonts w:ascii="Consolas" w:hAnsi="Consolas" w:cs="Consolas"/>
+          <w:color w:val="000000"/>
+          <w:sz w:val="32"/>
+          <w:szCs w:val="32"/>
+        </w:rPr>
+        <w:t>referenced_column_name</w:t>
+      </w:r>
+      <w:proofErr w:type="spellEnd"/>
+    </w:p>
+    <w:p>
+      <w:pPr>
+        <w:autoSpaceDE w:val="0"/>
+        <w:autoSpaceDN w:val="0"/>
+        <w:adjustRightInd w:val="0"/>
+        <w:spacing w:after="0" w:line="240" w:lineRule="auto"/>
+        <w:rPr>
+          <w:rFonts w:ascii="Consolas" w:hAnsi="Consolas" w:cs="Consolas"/>
+          <w:sz w:val="32"/>
+          <w:szCs w:val="32"/>
+        </w:rPr>
+      </w:pPr>
+      <w:proofErr w:type="spellStart"/>
+      <w:r>
+        <w:rPr>
+          <w:rFonts w:ascii="Consolas" w:hAnsi="Consolas" w:cs="Consolas"/>
+          <w:b/>
+          <w:bCs/>
+          <w:color w:val="800000"/>
+          <w:sz w:val="32"/>
+          <w:szCs w:val="32"/>
+        </w:rPr>
+        <w:t>from</w:t>
+      </w:r>
+      <w:proofErr w:type="spellEnd"/>
+      <w:r>
+        <w:rPr>
+          <w:rFonts w:ascii="Consolas" w:hAnsi="Consolas" w:cs="Consolas"/>
+          <w:color w:val="000000"/>
+          <w:sz w:val="32"/>
+          <w:szCs w:val="32"/>
+        </w:rPr>
+        <w:t xml:space="preserve"> </w:t>
+      </w:r>
+    </w:p>
+    <w:p>
+      <w:pPr>
+        <w:autoSpaceDE w:val="0"/>
+        <w:autoSpaceDN w:val="0"/>
+        <w:adjustRightInd w:val="0"/>
+        <w:spacing w:after="0" w:line="240" w:lineRule="auto"/>
+        <w:rPr>
+          <w:rFonts w:ascii="Consolas" w:hAnsi="Consolas" w:cs="Consolas"/>
+          <w:sz w:val="32"/>
+          <w:szCs w:val="32"/>
+        </w:rPr>
+      </w:pPr>
+      <w:proofErr w:type="spellStart"/>
+      <w:r>
+        <w:rPr>
+          <w:rFonts w:ascii="Consolas" w:hAnsi="Consolas" w:cs="Consolas"/>
+          <w:color w:val="000000"/>
+          <w:sz w:val="32"/>
+          <w:szCs w:val="32"/>
+        </w:rPr>
+        <w:t>information_schema.KEY_COLUMN_USAGE</w:t>
+      </w:r>
+      <w:proofErr w:type="spellEnd"/>
+      <w:r>
+        <w:rPr>
+          <w:rFonts w:ascii="Consolas" w:hAnsi="Consolas" w:cs="Consolas"/>
+          <w:color w:val="000000"/>
+          <w:sz w:val="32"/>
+          <w:szCs w:val="32"/>
+        </w:rPr>
+        <w:t xml:space="preserve"> </w:t>
+      </w:r>
+    </w:p>
+    <w:p>
+      <w:pPr>
+        <w:autoSpaceDE w:val="0"/>
+        <w:autoSpaceDN w:val="0"/>
+        <w:adjustRightInd w:val="0"/>
+        <w:spacing w:after="0" w:line="240" w:lineRule="auto"/>
+        <w:rPr>
+          <w:rFonts w:ascii="Consolas" w:hAnsi="Consolas" w:cs="Consolas"/>
+          <w:sz w:val="32"/>
+          <w:szCs w:val="32"/>
+        </w:rPr>
+      </w:pPr>
+      <w:proofErr w:type="spellStart"/>
+      <w:r>
+        <w:rPr>
+          <w:rFonts w:ascii="Consolas" w:hAnsi="Consolas" w:cs="Consolas"/>
+          <w:b/>
+          <w:bCs/>
+          <w:color w:val="800000"/>
+          <w:sz w:val="32"/>
+          <w:szCs w:val="32"/>
+        </w:rPr>
+        <w:t>where</w:t>
+      </w:r>
+      <w:proofErr w:type="spellEnd"/>
+    </w:p>
+    <w:p>
+      <w:pPr>
+        <w:autoSpaceDE w:val="0"/>
+        <w:autoSpaceDN w:val="0"/>
+        <w:adjustRightInd w:val="0"/>
+        <w:spacing w:after="0" w:line="240" w:lineRule="auto"/>
+        <w:rPr>
+          <w:rFonts w:ascii="Consolas" w:hAnsi="Consolas" w:cs="Consolas"/>
+          <w:sz w:val="32"/>
+          <w:szCs w:val="32"/>
+        </w:rPr>
+      </w:pPr>
+      <w:r>
+        <w:rPr>
+          <w:rFonts w:ascii="Consolas" w:hAnsi="Consolas" w:cs="Consolas"/>
+          <w:color w:val="000000"/>
+          <w:sz w:val="32"/>
+          <w:szCs w:val="32"/>
+        </w:rPr>
+        <w:t>REFERENCED_TABLE_SCHEMA =</w:t>
       </w:r>
       <w:r>
         <w:rPr>
@@ -3822,1188 +7797,89 @@
           <w:sz w:val="32"/>
           <w:szCs w:val="32"/>
         </w:rPr>
-        <w:t>'1988-10-13 10:00:00'</w:t>
-      </w:r>
-      <w:r>
-        <w:rPr>
-          <w:rFonts w:ascii="Consolas" w:hAnsi="Consolas" w:cs="Consolas"/>
-          <w:color w:val="000000"/>
-          <w:sz w:val="32"/>
-          <w:szCs w:val="32"/>
-        </w:rPr>
-        <w:t>))</w:t>
-      </w:r>
-      <w:r>
-        <w:rPr>
-          <w:rFonts w:ascii="Consolas" w:hAnsi="Consolas" w:cs="Consolas"/>
-          <w:color w:val="FF0000"/>
-          <w:sz w:val="32"/>
-          <w:szCs w:val="32"/>
-        </w:rPr>
-        <w:t>;</w:t>
-      </w:r>
-    </w:p>
-    <w:p>
-      <w:pPr>
-        <w:autoSpaceDE w:val="0"/>
-        <w:autoSpaceDN w:val="0"/>
-        <w:adjustRightInd w:val="0"/>
-        <w:spacing w:after="0" w:line="240" w:lineRule="auto"/>
-        <w:rPr>
-          <w:rFonts w:ascii="Consolas" w:hAnsi="Consolas" w:cs="Consolas"/>
-          <w:color w:val="FF0000"/>
-          <w:sz w:val="32"/>
-          <w:szCs w:val="32"/>
-        </w:rPr>
-      </w:pPr>
-    </w:p>
-    <w:p>
-      <w:pPr>
-        <w:autoSpaceDE w:val="0"/>
-        <w:autoSpaceDN w:val="0"/>
-        <w:adjustRightInd w:val="0"/>
-        <w:spacing w:after="0" w:line="240" w:lineRule="auto"/>
-        <w:rPr>
-          <w:rFonts w:ascii="Consolas" w:hAnsi="Consolas" w:cs="Consolas"/>
-          <w:color w:val="FF0000"/>
-          <w:sz w:val="32"/>
-          <w:szCs w:val="32"/>
-        </w:rPr>
-      </w:pPr>
-    </w:p>
-    <w:p>
-      <w:pPr>
-        <w:autoSpaceDE w:val="0"/>
-        <w:autoSpaceDN w:val="0"/>
-        <w:adjustRightInd w:val="0"/>
-        <w:spacing w:after="0" w:line="240" w:lineRule="auto"/>
-        <w:rPr>
-          <w:rFonts w:ascii="Consolas" w:hAnsi="Consolas" w:cs="Consolas"/>
-          <w:color w:val="FF0000"/>
-          <w:sz w:val="32"/>
-          <w:szCs w:val="32"/>
-        </w:rPr>
-      </w:pPr>
-    </w:p>
-    <w:p>
-      <w:pPr>
-        <w:autoSpaceDE w:val="0"/>
-        <w:autoSpaceDN w:val="0"/>
-        <w:adjustRightInd w:val="0"/>
-        <w:spacing w:after="0" w:line="240" w:lineRule="auto"/>
-        <w:rPr>
-          <w:rFonts w:ascii="Consolas" w:hAnsi="Consolas" w:cs="Consolas"/>
-          <w:color w:val="FF0000"/>
-          <w:sz w:val="32"/>
-          <w:szCs w:val="32"/>
-        </w:rPr>
-      </w:pPr>
-    </w:p>
-    <w:p>
-      <w:pPr>
-        <w:autoSpaceDE w:val="0"/>
-        <w:autoSpaceDN w:val="0"/>
-        <w:adjustRightInd w:val="0"/>
-        <w:spacing w:after="0" w:line="240" w:lineRule="auto"/>
-        <w:rPr>
-          <w:rFonts w:ascii="Consolas" w:hAnsi="Consolas" w:cs="Consolas"/>
-          <w:color w:val="FF0000"/>
-          <w:sz w:val="32"/>
-          <w:szCs w:val="32"/>
-        </w:rPr>
-      </w:pPr>
-    </w:p>
-    <w:p>
-      <w:pPr>
-        <w:autoSpaceDE w:val="0"/>
-        <w:autoSpaceDN w:val="0"/>
-        <w:adjustRightInd w:val="0"/>
-        <w:spacing w:after="0" w:line="240" w:lineRule="auto"/>
-        <w:rPr>
-          <w:rFonts w:ascii="Consolas" w:hAnsi="Consolas" w:cs="Consolas"/>
-          <w:color w:val="FF0000"/>
-          <w:sz w:val="32"/>
-          <w:szCs w:val="32"/>
-        </w:rPr>
-      </w:pPr>
-    </w:p>
-    <w:p>
-      <w:pPr>
-        <w:autoSpaceDE w:val="0"/>
-        <w:autoSpaceDN w:val="0"/>
-        <w:adjustRightInd w:val="0"/>
-        <w:spacing w:after="0" w:line="240" w:lineRule="auto"/>
-        <w:rPr>
-          <w:rFonts w:ascii="Consolas" w:hAnsi="Consolas" w:cs="Consolas"/>
-          <w:color w:val="FF0000"/>
-          <w:sz w:val="32"/>
-          <w:szCs w:val="32"/>
-        </w:rPr>
-      </w:pPr>
-    </w:p>
-    <w:p>
-      <w:pPr>
-        <w:autoSpaceDE w:val="0"/>
-        <w:autoSpaceDN w:val="0"/>
-        <w:adjustRightInd w:val="0"/>
-        <w:spacing w:after="0" w:line="240" w:lineRule="auto"/>
-        <w:rPr>
-          <w:rFonts w:ascii="Consolas" w:hAnsi="Consolas" w:cs="Consolas"/>
-          <w:color w:val="FF0000"/>
-          <w:sz w:val="32"/>
-          <w:szCs w:val="32"/>
-        </w:rPr>
-      </w:pPr>
-    </w:p>
-    <w:p>
-      <w:pPr>
-        <w:autoSpaceDE w:val="0"/>
-        <w:autoSpaceDN w:val="0"/>
-        <w:adjustRightInd w:val="0"/>
-        <w:spacing w:after="0" w:line="240" w:lineRule="auto"/>
-        <w:rPr>
-          <w:rFonts w:ascii="Consolas" w:hAnsi="Consolas" w:cs="Consolas"/>
-          <w:color w:val="FF0000"/>
-          <w:sz w:val="32"/>
-          <w:szCs w:val="32"/>
-        </w:rPr>
-      </w:pPr>
-    </w:p>
-    <w:p>
-      <w:pPr>
-        <w:autoSpaceDE w:val="0"/>
-        <w:autoSpaceDN w:val="0"/>
-        <w:adjustRightInd w:val="0"/>
-        <w:spacing w:after="0" w:line="240" w:lineRule="auto"/>
-        <w:rPr>
-          <w:rFonts w:ascii="Consolas" w:hAnsi="Consolas" w:cs="Consolas"/>
-          <w:color w:val="FF0000"/>
-          <w:sz w:val="32"/>
-          <w:szCs w:val="32"/>
-        </w:rPr>
-      </w:pPr>
-    </w:p>
-    <w:p>
-      <w:pPr>
-        <w:autoSpaceDE w:val="0"/>
-        <w:autoSpaceDN w:val="0"/>
-        <w:adjustRightInd w:val="0"/>
-        <w:spacing w:after="0" w:line="240" w:lineRule="auto"/>
-        <w:rPr>
-          <w:rFonts w:ascii="Consolas" w:hAnsi="Consolas" w:cs="Consolas"/>
-          <w:color w:val="FF0000"/>
-          <w:sz w:val="32"/>
-          <w:szCs w:val="32"/>
-        </w:rPr>
-      </w:pPr>
-    </w:p>
-    <w:p>
-      <w:pPr>
-        <w:autoSpaceDE w:val="0"/>
-        <w:autoSpaceDN w:val="0"/>
-        <w:adjustRightInd w:val="0"/>
-        <w:spacing w:after="0" w:line="240" w:lineRule="auto"/>
-        <w:rPr>
-          <w:rFonts w:ascii="Consolas" w:hAnsi="Consolas" w:cs="Consolas"/>
-          <w:color w:val="FF0000"/>
-          <w:sz w:val="32"/>
-          <w:szCs w:val="32"/>
-        </w:rPr>
-      </w:pPr>
-    </w:p>
-    <w:p>
-      <w:pPr>
-        <w:autoSpaceDE w:val="0"/>
-        <w:autoSpaceDN w:val="0"/>
-        <w:adjustRightInd w:val="0"/>
-        <w:spacing w:after="0" w:line="240" w:lineRule="auto"/>
-        <w:rPr>
-          <w:rFonts w:ascii="Consolas" w:hAnsi="Consolas" w:cs="Consolas"/>
-          <w:color w:val="FF0000"/>
-          <w:sz w:val="32"/>
-          <w:szCs w:val="32"/>
-        </w:rPr>
-      </w:pPr>
-    </w:p>
-    <w:p>
-      <w:pPr>
-        <w:autoSpaceDE w:val="0"/>
-        <w:autoSpaceDN w:val="0"/>
-        <w:adjustRightInd w:val="0"/>
-        <w:spacing w:after="0" w:line="240" w:lineRule="auto"/>
-        <w:rPr>
-          <w:rFonts w:ascii="Consolas" w:hAnsi="Consolas" w:cs="Consolas"/>
-          <w:color w:val="808080"/>
-          <w:sz w:val="32"/>
-          <w:szCs w:val="32"/>
-        </w:rPr>
-      </w:pPr>
-    </w:p>
-    <w:p>
-      <w:pPr>
-        <w:autoSpaceDE w:val="0"/>
-        <w:autoSpaceDN w:val="0"/>
-        <w:adjustRightInd w:val="0"/>
-        <w:spacing w:after="0" w:line="240" w:lineRule="auto"/>
-        <w:rPr>
-          <w:rFonts w:ascii="Consolas" w:hAnsi="Consolas" w:cs="Consolas"/>
-          <w:color w:val="808080"/>
-          <w:sz w:val="32"/>
-          <w:szCs w:val="32"/>
-        </w:rPr>
-      </w:pPr>
-    </w:p>
-    <w:p>
-      <w:pPr>
-        <w:autoSpaceDE w:val="0"/>
-        <w:autoSpaceDN w:val="0"/>
-        <w:adjustRightInd w:val="0"/>
-        <w:spacing w:after="0" w:line="240" w:lineRule="auto"/>
-        <w:rPr>
-          <w:rFonts w:ascii="Consolas" w:hAnsi="Consolas" w:cs="Consolas"/>
-          <w:sz w:val="32"/>
-          <w:szCs w:val="32"/>
-        </w:rPr>
-      </w:pPr>
-      <w:r>
-        <w:rPr>
-          <w:rFonts w:ascii="Consolas" w:hAnsi="Consolas" w:cs="Consolas"/>
-          <w:color w:val="808080"/>
-          <w:sz w:val="32"/>
-          <w:szCs w:val="32"/>
-        </w:rPr>
-        <w:t xml:space="preserve">#prva </w:t>
-      </w:r>
-      <w:proofErr w:type="spellStart"/>
-      <w:r>
-        <w:rPr>
-          <w:rFonts w:ascii="Consolas" w:hAnsi="Consolas" w:cs="Consolas"/>
-          <w:color w:val="808080"/>
-          <w:sz w:val="32"/>
-          <w:szCs w:val="32"/>
-        </w:rPr>
-        <w:t>procedura</w:t>
-      </w:r>
-      <w:r>
-        <w:rPr>
-          <w:rFonts w:ascii="Consolas" w:hAnsi="Consolas" w:cs="Consolas"/>
-          <w:color w:val="808080"/>
-          <w:sz w:val="32"/>
-          <w:szCs w:val="32"/>
-        </w:rPr>
-        <w:t>,prebrojavanje</w:t>
-      </w:r>
-      <w:proofErr w:type="spellEnd"/>
-      <w:r>
-        <w:rPr>
-          <w:rFonts w:ascii="Consolas" w:hAnsi="Consolas" w:cs="Consolas"/>
-          <w:color w:val="808080"/>
-          <w:sz w:val="32"/>
-          <w:szCs w:val="32"/>
-        </w:rPr>
-        <w:t xml:space="preserve"> broja autora</w:t>
-      </w:r>
-    </w:p>
-    <w:p>
-      <w:pPr>
-        <w:autoSpaceDE w:val="0"/>
-        <w:autoSpaceDN w:val="0"/>
-        <w:adjustRightInd w:val="0"/>
-        <w:spacing w:after="0" w:line="240" w:lineRule="auto"/>
-        <w:rPr>
-          <w:rFonts w:ascii="Consolas" w:hAnsi="Consolas" w:cs="Consolas"/>
-          <w:sz w:val="32"/>
-          <w:szCs w:val="32"/>
-        </w:rPr>
-      </w:pPr>
-      <w:proofErr w:type="spellStart"/>
-      <w:r>
-        <w:rPr>
-          <w:rFonts w:ascii="Consolas" w:hAnsi="Consolas" w:cs="Consolas"/>
-          <w:b/>
-          <w:bCs/>
-          <w:color w:val="800080"/>
-          <w:sz w:val="32"/>
-          <w:szCs w:val="32"/>
-        </w:rPr>
-        <w:t>delimiter</w:t>
-      </w:r>
-      <w:proofErr w:type="spellEnd"/>
-      <w:r>
-        <w:rPr>
-          <w:rFonts w:ascii="Consolas" w:hAnsi="Consolas" w:cs="Consolas"/>
-          <w:b/>
-          <w:bCs/>
-          <w:color w:val="800080"/>
-          <w:sz w:val="32"/>
-          <w:szCs w:val="32"/>
-        </w:rPr>
-        <w:t xml:space="preserve"> $$</w:t>
-      </w:r>
-    </w:p>
-    <w:p>
-      <w:pPr>
-        <w:autoSpaceDE w:val="0"/>
-        <w:autoSpaceDN w:val="0"/>
-        <w:adjustRightInd w:val="0"/>
-        <w:spacing w:after="0" w:line="240" w:lineRule="auto"/>
-        <w:rPr>
-          <w:rFonts w:ascii="Consolas" w:hAnsi="Consolas" w:cs="Consolas"/>
-          <w:sz w:val="32"/>
-          <w:szCs w:val="32"/>
-        </w:rPr>
-      </w:pPr>
-      <w:proofErr w:type="spellStart"/>
-      <w:r>
-        <w:rPr>
-          <w:rFonts w:ascii="Consolas" w:hAnsi="Consolas" w:cs="Consolas"/>
-          <w:b/>
-          <w:bCs/>
-          <w:color w:val="800000"/>
-          <w:sz w:val="32"/>
-          <w:szCs w:val="32"/>
-          <w:u w:val="single"/>
-        </w:rPr>
-        <w:t>create</w:t>
-      </w:r>
-      <w:proofErr w:type="spellEnd"/>
-      <w:r>
-        <w:rPr>
-          <w:rFonts w:ascii="Consolas" w:hAnsi="Consolas" w:cs="Consolas"/>
-          <w:color w:val="000000"/>
-          <w:sz w:val="32"/>
-          <w:szCs w:val="32"/>
-          <w:u w:val="single"/>
+        <w:t>'</w:t>
+      </w:r>
+      <w:proofErr w:type="spellStart"/>
+      <w:r>
+        <w:rPr>
+          <w:rFonts w:ascii="Consolas" w:hAnsi="Consolas" w:cs="Consolas"/>
+          <w:color w:val="008000"/>
+          <w:sz w:val="32"/>
+          <w:szCs w:val="32"/>
+        </w:rPr>
+        <w:t>knjiznica</w:t>
+      </w:r>
+      <w:proofErr w:type="spellEnd"/>
+      <w:r>
+        <w:rPr>
+          <w:rFonts w:ascii="Consolas" w:hAnsi="Consolas" w:cs="Consolas"/>
+          <w:color w:val="008000"/>
+          <w:sz w:val="32"/>
+          <w:szCs w:val="32"/>
+        </w:rPr>
+        <w:t>'</w:t>
+      </w:r>
+      <w:r>
+        <w:rPr>
+          <w:rFonts w:ascii="Consolas" w:hAnsi="Consolas" w:cs="Consolas"/>
+          <w:color w:val="000000"/>
+          <w:sz w:val="32"/>
+          <w:szCs w:val="32"/>
         </w:rPr>
         <w:t xml:space="preserve"> </w:t>
       </w:r>
-      <w:r>
-        <w:rPr>
-          <w:rFonts w:ascii="Consolas" w:hAnsi="Consolas" w:cs="Consolas"/>
-          <w:b/>
-          <w:bCs/>
-          <w:color w:val="800000"/>
-          <w:sz w:val="32"/>
-          <w:szCs w:val="32"/>
-          <w:u w:val="single"/>
-        </w:rPr>
-        <w:t>procedure</w:t>
-      </w:r>
-      <w:r>
-        <w:rPr>
-          <w:rFonts w:ascii="Consolas" w:hAnsi="Consolas" w:cs="Consolas"/>
-          <w:color w:val="000000"/>
-          <w:sz w:val="32"/>
-          <w:szCs w:val="32"/>
-          <w:u w:val="single"/>
+      <w:proofErr w:type="spellStart"/>
+      <w:r>
+        <w:rPr>
+          <w:rFonts w:ascii="Consolas" w:hAnsi="Consolas" w:cs="Consolas"/>
+          <w:b/>
+          <w:bCs/>
+          <w:color w:val="800000"/>
+          <w:sz w:val="32"/>
+          <w:szCs w:val="32"/>
+        </w:rPr>
+        <w:t>and</w:t>
+      </w:r>
+      <w:proofErr w:type="spellEnd"/>
+      <w:r>
+        <w:rPr>
+          <w:rFonts w:ascii="Consolas" w:hAnsi="Consolas" w:cs="Consolas"/>
+          <w:color w:val="000000"/>
+          <w:sz w:val="32"/>
+          <w:szCs w:val="32"/>
         </w:rPr>
         <w:t xml:space="preserve"> </w:t>
       </w:r>
-      <w:proofErr w:type="spellStart"/>
-      <w:r>
-        <w:rPr>
-          <w:rFonts w:ascii="Consolas" w:hAnsi="Consolas" w:cs="Consolas"/>
-          <w:color w:val="000000"/>
-          <w:sz w:val="32"/>
-          <w:szCs w:val="32"/>
-          <w:u w:val="single"/>
-        </w:rPr>
-        <w:t>brojAutora</w:t>
-      </w:r>
-      <w:proofErr w:type="spellEnd"/>
-      <w:r>
-        <w:rPr>
-          <w:rFonts w:ascii="Consolas" w:hAnsi="Consolas" w:cs="Consolas"/>
-          <w:color w:val="000000"/>
-          <w:sz w:val="32"/>
-          <w:szCs w:val="32"/>
-          <w:u w:val="single"/>
-        </w:rPr>
-        <w:t>()</w:t>
-      </w:r>
-    </w:p>
-    <w:p>
-      <w:pPr>
-        <w:autoSpaceDE w:val="0"/>
-        <w:autoSpaceDN w:val="0"/>
-        <w:adjustRightInd w:val="0"/>
-        <w:spacing w:after="0" w:line="240" w:lineRule="auto"/>
-        <w:rPr>
-          <w:rFonts w:ascii="Consolas" w:hAnsi="Consolas" w:cs="Consolas"/>
-          <w:sz w:val="32"/>
-          <w:szCs w:val="32"/>
-        </w:rPr>
-      </w:pPr>
-      <w:proofErr w:type="spellStart"/>
-      <w:r>
-        <w:rPr>
-          <w:rFonts w:ascii="Consolas" w:hAnsi="Consolas" w:cs="Consolas"/>
-          <w:b/>
-          <w:bCs/>
-          <w:color w:val="800000"/>
-          <w:sz w:val="32"/>
-          <w:szCs w:val="32"/>
-          <w:u w:val="single"/>
-        </w:rPr>
-        <w:t>begin</w:t>
-      </w:r>
-      <w:proofErr w:type="spellEnd"/>
-    </w:p>
-    <w:p>
-      <w:pPr>
-        <w:autoSpaceDE w:val="0"/>
-        <w:autoSpaceDN w:val="0"/>
-        <w:adjustRightInd w:val="0"/>
-        <w:spacing w:after="0" w:line="240" w:lineRule="auto"/>
-        <w:rPr>
-          <w:rFonts w:ascii="Consolas" w:hAnsi="Consolas" w:cs="Consolas"/>
-          <w:sz w:val="32"/>
-          <w:szCs w:val="32"/>
-        </w:rPr>
-      </w:pPr>
-      <w:r>
-        <w:rPr>
-          <w:rFonts w:ascii="Consolas" w:hAnsi="Consolas" w:cs="Consolas"/>
-          <w:color w:val="000000"/>
-          <w:sz w:val="32"/>
-          <w:szCs w:val="32"/>
-          <w:u w:val="single"/>
-        </w:rPr>
-        <w:tab/>
-      </w:r>
-      <w:proofErr w:type="spellStart"/>
-      <w:r>
-        <w:rPr>
-          <w:rFonts w:ascii="Consolas" w:hAnsi="Consolas" w:cs="Consolas"/>
-          <w:b/>
-          <w:bCs/>
-          <w:color w:val="800000"/>
-          <w:sz w:val="32"/>
-          <w:szCs w:val="32"/>
-          <w:u w:val="single"/>
-        </w:rPr>
-        <w:t>select</w:t>
-      </w:r>
-      <w:proofErr w:type="spellEnd"/>
-      <w:r>
-        <w:rPr>
-          <w:rFonts w:ascii="Consolas" w:hAnsi="Consolas" w:cs="Consolas"/>
-          <w:color w:val="000000"/>
-          <w:sz w:val="32"/>
-          <w:szCs w:val="32"/>
-          <w:u w:val="single"/>
-        </w:rPr>
-        <w:t xml:space="preserve"> </w:t>
-      </w:r>
-      <w:proofErr w:type="spellStart"/>
-      <w:r>
-        <w:rPr>
-          <w:rFonts w:ascii="Consolas" w:hAnsi="Consolas" w:cs="Consolas"/>
-          <w:b/>
-          <w:bCs/>
-          <w:color w:val="000080"/>
-          <w:sz w:val="32"/>
-          <w:szCs w:val="32"/>
-          <w:u w:val="single"/>
-        </w:rPr>
-        <w:t>count</w:t>
-      </w:r>
-      <w:proofErr w:type="spellEnd"/>
-      <w:r>
-        <w:rPr>
-          <w:rFonts w:ascii="Consolas" w:hAnsi="Consolas" w:cs="Consolas"/>
-          <w:color w:val="000000"/>
-          <w:sz w:val="32"/>
-          <w:szCs w:val="32"/>
-          <w:u w:val="single"/>
-        </w:rPr>
-        <w:t xml:space="preserve">(*) </w:t>
-      </w:r>
-      <w:proofErr w:type="spellStart"/>
-      <w:r>
-        <w:rPr>
-          <w:rFonts w:ascii="Consolas" w:hAnsi="Consolas" w:cs="Consolas"/>
-          <w:b/>
-          <w:bCs/>
-          <w:color w:val="800000"/>
-          <w:sz w:val="32"/>
-          <w:szCs w:val="32"/>
-          <w:u w:val="single"/>
-        </w:rPr>
-        <w:t>from</w:t>
-      </w:r>
-      <w:proofErr w:type="spellEnd"/>
-      <w:r>
-        <w:rPr>
-          <w:rFonts w:ascii="Consolas" w:hAnsi="Consolas" w:cs="Consolas"/>
-          <w:color w:val="000000"/>
-          <w:sz w:val="32"/>
-          <w:szCs w:val="32"/>
-          <w:u w:val="single"/>
-        </w:rPr>
-        <w:t xml:space="preserve"> autor</w:t>
-      </w:r>
-      <w:r>
-        <w:rPr>
-          <w:rFonts w:ascii="Consolas" w:hAnsi="Consolas" w:cs="Consolas"/>
-          <w:color w:val="FF0000"/>
-          <w:sz w:val="32"/>
-          <w:szCs w:val="32"/>
-          <w:u w:val="single"/>
-        </w:rPr>
-        <w:t>;</w:t>
-      </w:r>
-    </w:p>
-    <w:p>
-      <w:pPr>
-        <w:autoSpaceDE w:val="0"/>
-        <w:autoSpaceDN w:val="0"/>
-        <w:adjustRightInd w:val="0"/>
-        <w:spacing w:after="0" w:line="240" w:lineRule="auto"/>
-        <w:rPr>
-          <w:rFonts w:ascii="Consolas" w:hAnsi="Consolas" w:cs="Consolas"/>
-          <w:sz w:val="32"/>
-          <w:szCs w:val="32"/>
-        </w:rPr>
-      </w:pPr>
-      <w:proofErr w:type="spellStart"/>
-      <w:r>
-        <w:rPr>
-          <w:rFonts w:ascii="Consolas" w:hAnsi="Consolas" w:cs="Consolas"/>
-          <w:b/>
-          <w:bCs/>
-          <w:color w:val="800000"/>
-          <w:sz w:val="32"/>
-          <w:szCs w:val="32"/>
-          <w:u w:val="single"/>
-        </w:rPr>
-        <w:t>end</w:t>
-      </w:r>
-      <w:proofErr w:type="spellEnd"/>
-      <w:r>
-        <w:rPr>
-          <w:rFonts w:ascii="Consolas" w:hAnsi="Consolas" w:cs="Consolas"/>
-          <w:color w:val="FF0000"/>
-          <w:sz w:val="32"/>
-          <w:szCs w:val="32"/>
-          <w:u w:val="single"/>
-        </w:rPr>
-        <w:t>;</w:t>
-      </w:r>
-    </w:p>
-    <w:p>
-      <w:pPr>
-        <w:autoSpaceDE w:val="0"/>
-        <w:autoSpaceDN w:val="0"/>
-        <w:adjustRightInd w:val="0"/>
-        <w:spacing w:after="0" w:line="240" w:lineRule="auto"/>
-        <w:rPr>
-          <w:rFonts w:ascii="Consolas" w:hAnsi="Consolas" w:cs="Consolas"/>
-          <w:sz w:val="32"/>
-          <w:szCs w:val="32"/>
-        </w:rPr>
-      </w:pPr>
-      <w:r>
-        <w:rPr>
-          <w:rFonts w:ascii="Consolas" w:hAnsi="Consolas" w:cs="Consolas"/>
-          <w:color w:val="000000"/>
-          <w:sz w:val="32"/>
-          <w:szCs w:val="32"/>
-          <w:u w:val="single"/>
-        </w:rPr>
-        <w:t>$$</w:t>
-      </w:r>
-    </w:p>
-    <w:p>
-      <w:pPr>
-        <w:autoSpaceDE w:val="0"/>
-        <w:autoSpaceDN w:val="0"/>
-        <w:adjustRightInd w:val="0"/>
-        <w:spacing w:after="0" w:line="240" w:lineRule="auto"/>
-        <w:rPr>
-          <w:rFonts w:ascii="Consolas" w:hAnsi="Consolas" w:cs="Consolas"/>
-          <w:sz w:val="32"/>
-          <w:szCs w:val="32"/>
-        </w:rPr>
-      </w:pPr>
-      <w:proofErr w:type="spellStart"/>
-      <w:r>
-        <w:rPr>
-          <w:rFonts w:ascii="Consolas" w:hAnsi="Consolas" w:cs="Consolas"/>
-          <w:b/>
-          <w:bCs/>
-          <w:color w:val="800080"/>
-          <w:sz w:val="32"/>
-          <w:szCs w:val="32"/>
-        </w:rPr>
-        <w:t>delimiter</w:t>
-      </w:r>
-      <w:proofErr w:type="spellEnd"/>
-      <w:r>
-        <w:rPr>
-          <w:rFonts w:ascii="Consolas" w:hAnsi="Consolas" w:cs="Consolas"/>
-          <w:b/>
-          <w:bCs/>
-          <w:color w:val="800080"/>
-          <w:sz w:val="32"/>
-          <w:szCs w:val="32"/>
-        </w:rPr>
-        <w:t xml:space="preserve"> ; </w:t>
-      </w:r>
-    </w:p>
-    <w:p>
-      <w:pPr>
-        <w:autoSpaceDE w:val="0"/>
-        <w:autoSpaceDN w:val="0"/>
-        <w:adjustRightInd w:val="0"/>
-        <w:spacing w:after="0" w:line="240" w:lineRule="auto"/>
-        <w:rPr>
-          <w:rFonts w:ascii="Consolas" w:hAnsi="Consolas" w:cs="Consolas"/>
-          <w:sz w:val="32"/>
-          <w:szCs w:val="32"/>
-        </w:rPr>
-      </w:pPr>
-    </w:p>
-    <w:p>
-      <w:pPr>
-        <w:rPr>
-          <w:rFonts w:ascii="Consolas" w:hAnsi="Consolas" w:cs="Consolas"/>
-          <w:color w:val="FF0000"/>
-          <w:sz w:val="32"/>
-          <w:szCs w:val="32"/>
-        </w:rPr>
-      </w:pPr>
-      <w:proofErr w:type="spellStart"/>
-      <w:r>
-        <w:rPr>
-          <w:rFonts w:ascii="Consolas" w:hAnsi="Consolas" w:cs="Consolas"/>
-          <w:b/>
-          <w:bCs/>
-          <w:color w:val="800000"/>
-          <w:sz w:val="32"/>
-          <w:szCs w:val="32"/>
-        </w:rPr>
-        <w:t>call</w:t>
-      </w:r>
-      <w:proofErr w:type="spellEnd"/>
-      <w:r>
-        <w:rPr>
-          <w:rFonts w:ascii="Consolas" w:hAnsi="Consolas" w:cs="Consolas"/>
-          <w:color w:val="000000"/>
-          <w:sz w:val="32"/>
-          <w:szCs w:val="32"/>
-        </w:rPr>
-        <w:t xml:space="preserve"> </w:t>
-      </w:r>
-      <w:proofErr w:type="spellStart"/>
-      <w:r>
-        <w:rPr>
-          <w:rFonts w:ascii="Consolas" w:hAnsi="Consolas" w:cs="Consolas"/>
-          <w:color w:val="000000"/>
-          <w:sz w:val="32"/>
-          <w:szCs w:val="32"/>
-        </w:rPr>
-        <w:t>brojAutora</w:t>
-      </w:r>
-      <w:proofErr w:type="spellEnd"/>
-      <w:r>
-        <w:rPr>
-          <w:rFonts w:ascii="Consolas" w:hAnsi="Consolas" w:cs="Consolas"/>
-          <w:color w:val="000000"/>
-          <w:sz w:val="32"/>
-          <w:szCs w:val="32"/>
-        </w:rPr>
-        <w:t>()</w:t>
-      </w:r>
-      <w:r>
-        <w:rPr>
-          <w:rFonts w:ascii="Consolas" w:hAnsi="Consolas" w:cs="Consolas"/>
-          <w:color w:val="FF0000"/>
-          <w:sz w:val="32"/>
-          <w:szCs w:val="32"/>
-        </w:rPr>
-        <w:t>;</w:t>
-      </w:r>
-    </w:p>
-    <w:p>
-      <w:pPr>
-        <w:rPr>
-          <w:rFonts w:ascii="Consolas" w:hAnsi="Consolas" w:cs="Consolas"/>
-          <w:color w:val="FF0000"/>
-          <w:sz w:val="32"/>
-          <w:szCs w:val="32"/>
-        </w:rPr>
-      </w:pPr>
-    </w:p>
-    <w:p>
-      <w:pPr>
-        <w:autoSpaceDE w:val="0"/>
-        <w:autoSpaceDN w:val="0"/>
-        <w:adjustRightInd w:val="0"/>
-        <w:spacing w:after="0" w:line="240" w:lineRule="auto"/>
-        <w:rPr>
-          <w:rFonts w:ascii="Consolas" w:hAnsi="Consolas" w:cs="Consolas"/>
-          <w:sz w:val="32"/>
-          <w:szCs w:val="32"/>
-        </w:rPr>
-      </w:pPr>
-      <w:r>
-        <w:rPr>
-          <w:rFonts w:ascii="Consolas" w:hAnsi="Consolas" w:cs="Consolas"/>
-          <w:color w:val="808080"/>
-          <w:sz w:val="32"/>
-          <w:szCs w:val="32"/>
-        </w:rPr>
-        <w:t xml:space="preserve"># druga, broji </w:t>
-      </w:r>
-      <w:proofErr w:type="spellStart"/>
-      <w:r>
-        <w:rPr>
-          <w:rFonts w:ascii="Consolas" w:hAnsi="Consolas" w:cs="Consolas"/>
-          <w:color w:val="808080"/>
-          <w:sz w:val="32"/>
-          <w:szCs w:val="32"/>
-        </w:rPr>
-        <w:t>izdavace</w:t>
-      </w:r>
-      <w:proofErr w:type="spellEnd"/>
-    </w:p>
-    <w:p>
-      <w:pPr>
-        <w:autoSpaceDE w:val="0"/>
-        <w:autoSpaceDN w:val="0"/>
-        <w:adjustRightInd w:val="0"/>
-        <w:spacing w:after="0" w:line="240" w:lineRule="auto"/>
-        <w:rPr>
-          <w:rFonts w:ascii="Consolas" w:hAnsi="Consolas" w:cs="Consolas"/>
-          <w:sz w:val="32"/>
-          <w:szCs w:val="32"/>
-        </w:rPr>
-      </w:pPr>
-      <w:proofErr w:type="spellStart"/>
-      <w:r>
-        <w:rPr>
-          <w:rFonts w:ascii="Consolas" w:hAnsi="Consolas" w:cs="Consolas"/>
-          <w:b/>
-          <w:bCs/>
-          <w:color w:val="800080"/>
-          <w:sz w:val="32"/>
-          <w:szCs w:val="32"/>
-        </w:rPr>
-        <w:t>delimiter</w:t>
-      </w:r>
-      <w:proofErr w:type="spellEnd"/>
-      <w:r>
-        <w:rPr>
-          <w:rFonts w:ascii="Consolas" w:hAnsi="Consolas" w:cs="Consolas"/>
-          <w:b/>
-          <w:bCs/>
-          <w:color w:val="800080"/>
-          <w:sz w:val="32"/>
-          <w:szCs w:val="32"/>
-        </w:rPr>
-        <w:t xml:space="preserve"> $$</w:t>
-      </w:r>
-    </w:p>
-    <w:p>
-      <w:pPr>
-        <w:autoSpaceDE w:val="0"/>
-        <w:autoSpaceDN w:val="0"/>
-        <w:adjustRightInd w:val="0"/>
-        <w:spacing w:after="0" w:line="240" w:lineRule="auto"/>
-        <w:rPr>
-          <w:rFonts w:ascii="Consolas" w:hAnsi="Consolas" w:cs="Consolas"/>
-          <w:sz w:val="32"/>
-          <w:szCs w:val="32"/>
-        </w:rPr>
-      </w:pPr>
-      <w:proofErr w:type="spellStart"/>
-      <w:r>
-        <w:rPr>
-          <w:rFonts w:ascii="Consolas" w:hAnsi="Consolas" w:cs="Consolas"/>
-          <w:b/>
-          <w:bCs/>
-          <w:color w:val="800000"/>
-          <w:sz w:val="32"/>
-          <w:szCs w:val="32"/>
-        </w:rPr>
-        <w:t>create</w:t>
-      </w:r>
-      <w:proofErr w:type="spellEnd"/>
-      <w:r>
-        <w:rPr>
-          <w:rFonts w:ascii="Consolas" w:hAnsi="Consolas" w:cs="Consolas"/>
-          <w:color w:val="000000"/>
-          <w:sz w:val="32"/>
-          <w:szCs w:val="32"/>
-        </w:rPr>
-        <w:t xml:space="preserve"> </w:t>
-      </w:r>
-      <w:r>
-        <w:rPr>
-          <w:rFonts w:ascii="Consolas" w:hAnsi="Consolas" w:cs="Consolas"/>
-          <w:b/>
-          <w:bCs/>
-          <w:color w:val="800000"/>
-          <w:sz w:val="32"/>
-          <w:szCs w:val="32"/>
-        </w:rPr>
-        <w:t>procedure</w:t>
-      </w:r>
-      <w:r>
-        <w:rPr>
-          <w:rFonts w:ascii="Consolas" w:hAnsi="Consolas" w:cs="Consolas"/>
-          <w:color w:val="000000"/>
-          <w:sz w:val="32"/>
-          <w:szCs w:val="32"/>
-        </w:rPr>
-        <w:t xml:space="preserve"> </w:t>
-      </w:r>
-      <w:proofErr w:type="spellStart"/>
-      <w:r>
-        <w:rPr>
-          <w:rFonts w:ascii="Consolas" w:hAnsi="Consolas" w:cs="Consolas"/>
-          <w:color w:val="000000"/>
-          <w:sz w:val="32"/>
-          <w:szCs w:val="32"/>
-        </w:rPr>
-        <w:t>brojIzdavaca</w:t>
-      </w:r>
-      <w:proofErr w:type="spellEnd"/>
-      <w:r>
-        <w:rPr>
-          <w:rFonts w:ascii="Consolas" w:hAnsi="Consolas" w:cs="Consolas"/>
-          <w:color w:val="000000"/>
-          <w:sz w:val="32"/>
-          <w:szCs w:val="32"/>
-        </w:rPr>
-        <w:t>()</w:t>
-      </w:r>
-    </w:p>
-    <w:p>
-      <w:pPr>
-        <w:autoSpaceDE w:val="0"/>
-        <w:autoSpaceDN w:val="0"/>
-        <w:adjustRightInd w:val="0"/>
-        <w:spacing w:after="0" w:line="240" w:lineRule="auto"/>
-        <w:rPr>
-          <w:rFonts w:ascii="Consolas" w:hAnsi="Consolas" w:cs="Consolas"/>
-          <w:sz w:val="32"/>
-          <w:szCs w:val="32"/>
-        </w:rPr>
-      </w:pPr>
-      <w:proofErr w:type="spellStart"/>
-      <w:r>
-        <w:rPr>
-          <w:rFonts w:ascii="Consolas" w:hAnsi="Consolas" w:cs="Consolas"/>
-          <w:b/>
-          <w:bCs/>
-          <w:color w:val="800000"/>
-          <w:sz w:val="32"/>
-          <w:szCs w:val="32"/>
-        </w:rPr>
-        <w:t>begin</w:t>
-      </w:r>
-      <w:proofErr w:type="spellEnd"/>
-    </w:p>
-    <w:p>
-      <w:pPr>
-        <w:autoSpaceDE w:val="0"/>
-        <w:autoSpaceDN w:val="0"/>
-        <w:adjustRightInd w:val="0"/>
-        <w:spacing w:after="0" w:line="240" w:lineRule="auto"/>
-        <w:rPr>
-          <w:rFonts w:ascii="Consolas" w:hAnsi="Consolas" w:cs="Consolas"/>
-          <w:sz w:val="32"/>
-          <w:szCs w:val="32"/>
-        </w:rPr>
-      </w:pPr>
-      <w:r>
-        <w:rPr>
-          <w:rFonts w:ascii="Consolas" w:hAnsi="Consolas" w:cs="Consolas"/>
-          <w:color w:val="000000"/>
-          <w:sz w:val="32"/>
-          <w:szCs w:val="32"/>
-        </w:rPr>
-        <w:tab/>
-      </w:r>
-      <w:proofErr w:type="spellStart"/>
-      <w:r>
-        <w:rPr>
-          <w:rFonts w:ascii="Consolas" w:hAnsi="Consolas" w:cs="Consolas"/>
-          <w:b/>
-          <w:bCs/>
-          <w:color w:val="800000"/>
-          <w:sz w:val="32"/>
-          <w:szCs w:val="32"/>
-        </w:rPr>
-        <w:t>select</w:t>
-      </w:r>
-      <w:proofErr w:type="spellEnd"/>
-      <w:r>
-        <w:rPr>
-          <w:rFonts w:ascii="Consolas" w:hAnsi="Consolas" w:cs="Consolas"/>
-          <w:color w:val="000000"/>
-          <w:sz w:val="32"/>
-          <w:szCs w:val="32"/>
-        </w:rPr>
-        <w:t xml:space="preserve"> </w:t>
-      </w:r>
-      <w:proofErr w:type="spellStart"/>
-      <w:r>
-        <w:rPr>
-          <w:rFonts w:ascii="Consolas" w:hAnsi="Consolas" w:cs="Consolas"/>
-          <w:b/>
-          <w:bCs/>
-          <w:color w:val="000080"/>
-          <w:sz w:val="32"/>
-          <w:szCs w:val="32"/>
-        </w:rPr>
-        <w:t>count</w:t>
-      </w:r>
-      <w:proofErr w:type="spellEnd"/>
-      <w:r>
-        <w:rPr>
-          <w:rFonts w:ascii="Consolas" w:hAnsi="Consolas" w:cs="Consolas"/>
-          <w:color w:val="000000"/>
-          <w:sz w:val="32"/>
-          <w:szCs w:val="32"/>
-        </w:rPr>
-        <w:t xml:space="preserve">(*) </w:t>
-      </w:r>
-      <w:proofErr w:type="spellStart"/>
-      <w:r>
-        <w:rPr>
-          <w:rFonts w:ascii="Consolas" w:hAnsi="Consolas" w:cs="Consolas"/>
-          <w:b/>
-          <w:bCs/>
-          <w:color w:val="800000"/>
-          <w:sz w:val="32"/>
-          <w:szCs w:val="32"/>
-        </w:rPr>
-        <w:t>from</w:t>
-      </w:r>
-      <w:proofErr w:type="spellEnd"/>
-      <w:r>
-        <w:rPr>
-          <w:rFonts w:ascii="Consolas" w:hAnsi="Consolas" w:cs="Consolas"/>
-          <w:color w:val="000000"/>
-          <w:sz w:val="32"/>
-          <w:szCs w:val="32"/>
-        </w:rPr>
-        <w:t xml:space="preserve"> </w:t>
-      </w:r>
-      <w:proofErr w:type="spellStart"/>
-      <w:r>
-        <w:rPr>
-          <w:rFonts w:ascii="Consolas" w:hAnsi="Consolas" w:cs="Consolas"/>
-          <w:color w:val="000000"/>
-          <w:sz w:val="32"/>
-          <w:szCs w:val="32"/>
-        </w:rPr>
-        <w:t>izdavac</w:t>
-      </w:r>
-      <w:proofErr w:type="spellEnd"/>
-      <w:r>
-        <w:rPr>
-          <w:rFonts w:ascii="Consolas" w:hAnsi="Consolas" w:cs="Consolas"/>
-          <w:color w:val="FF0000"/>
-          <w:sz w:val="32"/>
-          <w:szCs w:val="32"/>
-        </w:rPr>
-        <w:t>;</w:t>
-      </w:r>
-    </w:p>
-    <w:p>
-      <w:pPr>
-        <w:autoSpaceDE w:val="0"/>
-        <w:autoSpaceDN w:val="0"/>
-        <w:adjustRightInd w:val="0"/>
-        <w:spacing w:after="0" w:line="240" w:lineRule="auto"/>
-        <w:rPr>
-          <w:rFonts w:ascii="Consolas" w:hAnsi="Consolas" w:cs="Consolas"/>
-          <w:sz w:val="32"/>
-          <w:szCs w:val="32"/>
-        </w:rPr>
-      </w:pPr>
-      <w:proofErr w:type="spellStart"/>
-      <w:r>
-        <w:rPr>
-          <w:rFonts w:ascii="Consolas" w:hAnsi="Consolas" w:cs="Consolas"/>
-          <w:b/>
-          <w:bCs/>
-          <w:color w:val="800000"/>
-          <w:sz w:val="32"/>
-          <w:szCs w:val="32"/>
-        </w:rPr>
-        <w:t>end</w:t>
-      </w:r>
-      <w:proofErr w:type="spellEnd"/>
-      <w:r>
-        <w:rPr>
-          <w:rFonts w:ascii="Consolas" w:hAnsi="Consolas" w:cs="Consolas"/>
-          <w:color w:val="FF0000"/>
-          <w:sz w:val="32"/>
-          <w:szCs w:val="32"/>
-        </w:rPr>
-        <w:t>;</w:t>
-      </w:r>
-    </w:p>
-    <w:p>
-      <w:pPr>
-        <w:autoSpaceDE w:val="0"/>
-        <w:autoSpaceDN w:val="0"/>
-        <w:adjustRightInd w:val="0"/>
-        <w:spacing w:after="0" w:line="240" w:lineRule="auto"/>
-        <w:rPr>
-          <w:rFonts w:ascii="Consolas" w:hAnsi="Consolas" w:cs="Consolas"/>
-          <w:sz w:val="32"/>
-          <w:szCs w:val="32"/>
-        </w:rPr>
-      </w:pPr>
-      <w:r>
-        <w:rPr>
-          <w:rFonts w:ascii="Consolas" w:hAnsi="Consolas" w:cs="Consolas"/>
-          <w:color w:val="000000"/>
-          <w:sz w:val="32"/>
-          <w:szCs w:val="32"/>
-        </w:rPr>
-        <w:lastRenderedPageBreak/>
-        <w:t>$$</w:t>
-      </w:r>
-    </w:p>
-    <w:p>
-      <w:pPr>
-        <w:autoSpaceDE w:val="0"/>
-        <w:autoSpaceDN w:val="0"/>
-        <w:adjustRightInd w:val="0"/>
-        <w:spacing w:after="0" w:line="240" w:lineRule="auto"/>
-        <w:rPr>
-          <w:rFonts w:ascii="Consolas" w:hAnsi="Consolas" w:cs="Consolas"/>
-          <w:b/>
-          <w:bCs/>
-          <w:color w:val="800080"/>
-          <w:sz w:val="32"/>
-          <w:szCs w:val="32"/>
-        </w:rPr>
-      </w:pPr>
-      <w:proofErr w:type="spellStart"/>
-      <w:r>
-        <w:rPr>
-          <w:rFonts w:ascii="Consolas" w:hAnsi="Consolas" w:cs="Consolas"/>
-          <w:b/>
-          <w:bCs/>
-          <w:color w:val="800080"/>
-          <w:sz w:val="32"/>
-          <w:szCs w:val="32"/>
-        </w:rPr>
-        <w:t>delimiter</w:t>
-      </w:r>
-      <w:proofErr w:type="spellEnd"/>
-      <w:r>
-        <w:rPr>
-          <w:rFonts w:ascii="Consolas" w:hAnsi="Consolas" w:cs="Consolas"/>
-          <w:b/>
-          <w:bCs/>
-          <w:color w:val="800080"/>
-          <w:sz w:val="32"/>
-          <w:szCs w:val="32"/>
-        </w:rPr>
-        <w:t xml:space="preserve"> ; </w:t>
-      </w:r>
-    </w:p>
-    <w:p>
-      <w:pPr>
-        <w:autoSpaceDE w:val="0"/>
-        <w:autoSpaceDN w:val="0"/>
-        <w:adjustRightInd w:val="0"/>
-        <w:spacing w:after="0" w:line="240" w:lineRule="auto"/>
-        <w:rPr>
-          <w:rFonts w:ascii="Consolas" w:hAnsi="Consolas" w:cs="Consolas"/>
-          <w:b/>
-          <w:bCs/>
-          <w:color w:val="800080"/>
-          <w:sz w:val="32"/>
-          <w:szCs w:val="32"/>
-        </w:rPr>
-      </w:pPr>
-    </w:p>
-    <w:p>
-      <w:pPr>
-        <w:autoSpaceDE w:val="0"/>
-        <w:autoSpaceDN w:val="0"/>
-        <w:adjustRightInd w:val="0"/>
-        <w:spacing w:after="0" w:line="240" w:lineRule="auto"/>
-        <w:rPr>
-          <w:rFonts w:ascii="Consolas" w:hAnsi="Consolas" w:cs="Consolas"/>
-          <w:sz w:val="32"/>
-          <w:szCs w:val="32"/>
-        </w:rPr>
-      </w:pPr>
-      <w:r>
-        <w:rPr>
-          <w:rFonts w:ascii="Consolas" w:hAnsi="Consolas" w:cs="Consolas"/>
-          <w:color w:val="808080"/>
-          <w:sz w:val="32"/>
-          <w:szCs w:val="32"/>
-          <w:shd w:val="clear" w:color="auto" w:fill="E8F2FE"/>
-        </w:rPr>
-        <w:t>#poziv procedure</w:t>
-      </w:r>
-    </w:p>
-    <w:p>
-      <w:pPr>
-        <w:autoSpaceDE w:val="0"/>
-        <w:autoSpaceDN w:val="0"/>
-        <w:adjustRightInd w:val="0"/>
-        <w:spacing w:after="0" w:line="240" w:lineRule="auto"/>
-        <w:rPr>
-          <w:rFonts w:ascii="Consolas" w:hAnsi="Consolas" w:cs="Consolas"/>
-          <w:sz w:val="32"/>
-          <w:szCs w:val="32"/>
-        </w:rPr>
-      </w:pPr>
-      <w:proofErr w:type="spellStart"/>
-      <w:r>
-        <w:rPr>
-          <w:rFonts w:ascii="Consolas" w:hAnsi="Consolas" w:cs="Consolas"/>
-          <w:b/>
-          <w:bCs/>
-          <w:color w:val="800000"/>
-          <w:sz w:val="32"/>
-          <w:szCs w:val="32"/>
-        </w:rPr>
-        <w:t>call</w:t>
-      </w:r>
-      <w:proofErr w:type="spellEnd"/>
-      <w:r>
-        <w:rPr>
-          <w:rFonts w:ascii="Consolas" w:hAnsi="Consolas" w:cs="Consolas"/>
-          <w:color w:val="000000"/>
-          <w:sz w:val="32"/>
-          <w:szCs w:val="32"/>
-        </w:rPr>
-        <w:t xml:space="preserve"> </w:t>
-      </w:r>
-      <w:proofErr w:type="spellStart"/>
-      <w:r>
-        <w:rPr>
-          <w:rFonts w:ascii="Consolas" w:hAnsi="Consolas" w:cs="Consolas"/>
-          <w:color w:val="000000"/>
-          <w:sz w:val="32"/>
-          <w:szCs w:val="32"/>
-        </w:rPr>
-        <w:t>brojIzdavaca</w:t>
-      </w:r>
-      <w:proofErr w:type="spellEnd"/>
-      <w:r>
-        <w:rPr>
-          <w:rFonts w:ascii="Consolas" w:hAnsi="Consolas" w:cs="Consolas"/>
-          <w:color w:val="000000"/>
-          <w:sz w:val="32"/>
-          <w:szCs w:val="32"/>
-        </w:rPr>
-        <w:t>()</w:t>
+    </w:p>
+    <w:p>
+      <w:pPr>
+        <w:autoSpaceDE w:val="0"/>
+        <w:autoSpaceDN w:val="0"/>
+        <w:adjustRightInd w:val="0"/>
+        <w:spacing w:after="0" w:line="240" w:lineRule="auto"/>
+        <w:rPr>
+          <w:rFonts w:ascii="Consolas" w:hAnsi="Consolas" w:cs="Consolas"/>
+          <w:sz w:val="32"/>
+          <w:szCs w:val="32"/>
+        </w:rPr>
+      </w:pPr>
+      <w:r>
+        <w:rPr>
+          <w:rFonts w:ascii="Consolas" w:hAnsi="Consolas" w:cs="Consolas"/>
+          <w:color w:val="000000"/>
+          <w:sz w:val="32"/>
+          <w:szCs w:val="32"/>
+        </w:rPr>
+        <w:t>REFERENCED_TABLE_NAME =</w:t>
+      </w:r>
+      <w:r>
+        <w:rPr>
+          <w:rFonts w:ascii="Consolas" w:hAnsi="Consolas" w:cs="Consolas"/>
+          <w:color w:val="008000"/>
+          <w:sz w:val="32"/>
+          <w:szCs w:val="32"/>
+        </w:rPr>
+        <w:t>'autor'</w:t>
       </w:r>
       <w:r>
         <w:rPr>
@@ -5025,2230 +7901,229 @@
         <w:spacing w:after="0" w:line="240" w:lineRule="auto"/>
         <w:rPr>
           <w:rFonts w:ascii="Consolas" w:hAnsi="Consolas" w:cs="Consolas"/>
+          <w:sz w:val="32"/>
+          <w:szCs w:val="32"/>
+        </w:rPr>
+      </w:pPr>
+      <w:r>
+        <w:rPr>
+          <w:rFonts w:ascii="Consolas" w:hAnsi="Consolas" w:cs="Consolas"/>
           <w:color w:val="808080"/>
           <w:sz w:val="32"/>
           <w:szCs w:val="32"/>
         </w:rPr>
-      </w:pPr>
-    </w:p>
-    <w:p>
-      <w:pPr>
-        <w:autoSpaceDE w:val="0"/>
-        <w:autoSpaceDN w:val="0"/>
-        <w:adjustRightInd w:val="0"/>
-        <w:spacing w:after="0" w:line="240" w:lineRule="auto"/>
+        <w:t>#ispis trenutnog datuma i vremena</w:t>
+      </w:r>
+    </w:p>
+    <w:p>
+      <w:pPr>
+        <w:rPr>
+          <w:rFonts w:ascii="Consolas" w:hAnsi="Consolas" w:cs="Consolas"/>
+          <w:color w:val="FF0000"/>
+          <w:sz w:val="32"/>
+          <w:szCs w:val="32"/>
+        </w:rPr>
+      </w:pPr>
+      <w:proofErr w:type="spellStart"/>
+      <w:r>
+        <w:rPr>
+          <w:rFonts w:ascii="Consolas" w:hAnsi="Consolas" w:cs="Consolas"/>
+          <w:b/>
+          <w:bCs/>
+          <w:color w:val="800000"/>
+          <w:sz w:val="32"/>
+          <w:szCs w:val="32"/>
+        </w:rPr>
+        <w:t>select</w:t>
+      </w:r>
+      <w:proofErr w:type="spellEnd"/>
+      <w:r>
+        <w:rPr>
+          <w:rFonts w:ascii="Consolas" w:hAnsi="Consolas" w:cs="Consolas"/>
+          <w:color w:val="000000"/>
+          <w:sz w:val="32"/>
+          <w:szCs w:val="32"/>
+        </w:rPr>
+        <w:t xml:space="preserve"> </w:t>
+      </w:r>
+      <w:proofErr w:type="spellStart"/>
+      <w:r>
+        <w:rPr>
+          <w:rFonts w:ascii="Consolas" w:hAnsi="Consolas" w:cs="Consolas"/>
+          <w:b/>
+          <w:bCs/>
+          <w:color w:val="000080"/>
+          <w:sz w:val="32"/>
+          <w:szCs w:val="32"/>
+        </w:rPr>
+        <w:t>now</w:t>
+      </w:r>
+      <w:proofErr w:type="spellEnd"/>
+      <w:r>
+        <w:rPr>
+          <w:rFonts w:ascii="Consolas" w:hAnsi="Consolas" w:cs="Consolas"/>
+          <w:color w:val="000000"/>
+          <w:sz w:val="32"/>
+          <w:szCs w:val="32"/>
+        </w:rPr>
+        <w:t>()</w:t>
+      </w:r>
+      <w:r>
+        <w:rPr>
+          <w:rFonts w:ascii="Consolas" w:hAnsi="Consolas" w:cs="Consolas"/>
+          <w:color w:val="FF0000"/>
+          <w:sz w:val="32"/>
+          <w:szCs w:val="32"/>
+        </w:rPr>
+        <w:t>;</w:t>
+      </w:r>
+    </w:p>
+    <w:p>
+      <w:pPr>
+        <w:rPr>
+          <w:rFonts w:ascii="Consolas" w:hAnsi="Consolas" w:cs="Consolas"/>
+          <w:color w:val="FF0000"/>
+          <w:sz w:val="32"/>
+          <w:szCs w:val="32"/>
+        </w:rPr>
+      </w:pPr>
+    </w:p>
+    <w:p>
+      <w:pPr>
+        <w:autoSpaceDE w:val="0"/>
+        <w:autoSpaceDN w:val="0"/>
+        <w:adjustRightInd w:val="0"/>
+        <w:spacing w:after="0" w:line="240" w:lineRule="auto"/>
+        <w:rPr>
+          <w:rFonts w:ascii="Consolas" w:hAnsi="Consolas" w:cs="Consolas"/>
+          <w:sz w:val="32"/>
+          <w:szCs w:val="32"/>
+        </w:rPr>
+      </w:pPr>
+      <w:r>
         <w:rPr>
           <w:rFonts w:ascii="Consolas" w:hAnsi="Consolas" w:cs="Consolas"/>
           <w:color w:val="808080"/>
           <w:sz w:val="32"/>
           <w:szCs w:val="32"/>
         </w:rPr>
-      </w:pPr>
-    </w:p>
-    <w:p>
-      <w:pPr>
-        <w:autoSpaceDE w:val="0"/>
-        <w:autoSpaceDN w:val="0"/>
-        <w:adjustRightInd w:val="0"/>
-        <w:spacing w:after="0" w:line="240" w:lineRule="auto"/>
+        <w:t>#poziv funkcije koja ispisuje mala slova imena</w:t>
+      </w:r>
+    </w:p>
+    <w:p>
+      <w:pPr>
+        <w:rPr>
+          <w:rFonts w:ascii="Consolas" w:hAnsi="Consolas" w:cs="Consolas"/>
+          <w:color w:val="FF0000"/>
+          <w:sz w:val="32"/>
+          <w:szCs w:val="32"/>
+        </w:rPr>
+      </w:pPr>
+      <w:proofErr w:type="spellStart"/>
+      <w:r>
+        <w:rPr>
+          <w:rFonts w:ascii="Consolas" w:hAnsi="Consolas" w:cs="Consolas"/>
+          <w:b/>
+          <w:bCs/>
+          <w:color w:val="800000"/>
+          <w:sz w:val="32"/>
+          <w:szCs w:val="32"/>
+        </w:rPr>
+        <w:t>select</w:t>
+      </w:r>
+      <w:proofErr w:type="spellEnd"/>
+      <w:r>
+        <w:rPr>
+          <w:rFonts w:ascii="Consolas" w:hAnsi="Consolas" w:cs="Consolas"/>
+          <w:color w:val="000000"/>
+          <w:sz w:val="32"/>
+          <w:szCs w:val="32"/>
+        </w:rPr>
+        <w:t xml:space="preserve"> </w:t>
+      </w:r>
+      <w:proofErr w:type="spellStart"/>
+      <w:r>
+        <w:rPr>
+          <w:rFonts w:ascii="Consolas" w:hAnsi="Consolas" w:cs="Consolas"/>
+          <w:b/>
+          <w:bCs/>
+          <w:color w:val="000080"/>
+          <w:sz w:val="32"/>
+          <w:szCs w:val="32"/>
+        </w:rPr>
+        <w:t>lower</w:t>
+      </w:r>
+      <w:proofErr w:type="spellEnd"/>
+      <w:r>
+        <w:rPr>
+          <w:rFonts w:ascii="Consolas" w:hAnsi="Consolas" w:cs="Consolas"/>
+          <w:color w:val="000000"/>
+          <w:sz w:val="32"/>
+          <w:szCs w:val="32"/>
+        </w:rPr>
+        <w:t xml:space="preserve">(ime) </w:t>
+      </w:r>
+      <w:proofErr w:type="spellStart"/>
+      <w:r>
+        <w:rPr>
+          <w:rFonts w:ascii="Consolas" w:hAnsi="Consolas" w:cs="Consolas"/>
+          <w:b/>
+          <w:bCs/>
+          <w:color w:val="800000"/>
+          <w:sz w:val="32"/>
+          <w:szCs w:val="32"/>
+        </w:rPr>
+        <w:t>from</w:t>
+      </w:r>
+      <w:proofErr w:type="spellEnd"/>
+      <w:r>
+        <w:rPr>
+          <w:rFonts w:ascii="Consolas" w:hAnsi="Consolas" w:cs="Consolas"/>
+          <w:color w:val="000000"/>
+          <w:sz w:val="32"/>
+          <w:szCs w:val="32"/>
+        </w:rPr>
+        <w:t xml:space="preserve"> autor</w:t>
+      </w:r>
+      <w:r>
+        <w:rPr>
+          <w:rFonts w:ascii="Consolas" w:hAnsi="Consolas" w:cs="Consolas"/>
+          <w:color w:val="FF0000"/>
+          <w:sz w:val="32"/>
+          <w:szCs w:val="32"/>
+        </w:rPr>
+        <w:t>;</w:t>
+      </w:r>
+    </w:p>
+    <w:p>
+      <w:pPr>
+        <w:rPr>
+          <w:rFonts w:ascii="Consolas" w:hAnsi="Consolas" w:cs="Consolas"/>
+          <w:color w:val="FF0000"/>
+          <w:sz w:val="32"/>
+          <w:szCs w:val="32"/>
+        </w:rPr>
+      </w:pPr>
+    </w:p>
+    <w:p>
+      <w:pPr>
+        <w:autoSpaceDE w:val="0"/>
+        <w:autoSpaceDN w:val="0"/>
+        <w:adjustRightInd w:val="0"/>
+        <w:spacing w:after="0" w:line="240" w:lineRule="auto"/>
+        <w:rPr>
+          <w:rFonts w:ascii="Consolas" w:hAnsi="Consolas" w:cs="Consolas"/>
+          <w:sz w:val="32"/>
+          <w:szCs w:val="32"/>
+        </w:rPr>
+      </w:pPr>
+      <w:r>
         <w:rPr>
           <w:rFonts w:ascii="Consolas" w:hAnsi="Consolas" w:cs="Consolas"/>
           <w:color w:val="808080"/>
           <w:sz w:val="32"/>
           <w:szCs w:val="32"/>
         </w:rPr>
-      </w:pPr>
-    </w:p>
-    <w:p>
-      <w:pPr>
-        <w:autoSpaceDE w:val="0"/>
-        <w:autoSpaceDN w:val="0"/>
-        <w:adjustRightInd w:val="0"/>
-        <w:spacing w:after="0" w:line="240" w:lineRule="auto"/>
-        <w:rPr>
-          <w:rFonts w:ascii="Consolas" w:hAnsi="Consolas" w:cs="Consolas"/>
-          <w:color w:val="808080"/>
-          <w:sz w:val="32"/>
-          <w:szCs w:val="32"/>
-        </w:rPr>
-      </w:pPr>
-    </w:p>
-    <w:p>
-      <w:pPr>
-        <w:autoSpaceDE w:val="0"/>
-        <w:autoSpaceDN w:val="0"/>
-        <w:adjustRightInd w:val="0"/>
-        <w:spacing w:after="0" w:line="240" w:lineRule="auto"/>
-        <w:rPr>
-          <w:rFonts w:ascii="Consolas" w:hAnsi="Consolas" w:cs="Consolas"/>
-          <w:color w:val="808080"/>
-          <w:sz w:val="32"/>
-          <w:szCs w:val="32"/>
-        </w:rPr>
-      </w:pPr>
-    </w:p>
-    <w:p>
-      <w:pPr>
-        <w:autoSpaceDE w:val="0"/>
-        <w:autoSpaceDN w:val="0"/>
-        <w:adjustRightInd w:val="0"/>
-        <w:spacing w:after="0" w:line="240" w:lineRule="auto"/>
-        <w:rPr>
-          <w:rFonts w:ascii="Consolas" w:hAnsi="Consolas" w:cs="Consolas"/>
-          <w:color w:val="808080"/>
-          <w:sz w:val="32"/>
-          <w:szCs w:val="32"/>
-        </w:rPr>
-      </w:pPr>
-    </w:p>
-    <w:p>
-      <w:pPr>
-        <w:autoSpaceDE w:val="0"/>
-        <w:autoSpaceDN w:val="0"/>
-        <w:adjustRightInd w:val="0"/>
-        <w:spacing w:after="0" w:line="240" w:lineRule="auto"/>
-        <w:rPr>
-          <w:rFonts w:ascii="Consolas" w:hAnsi="Consolas" w:cs="Consolas"/>
-          <w:color w:val="808080"/>
-          <w:sz w:val="32"/>
-          <w:szCs w:val="32"/>
-        </w:rPr>
-      </w:pPr>
-    </w:p>
-    <w:p>
-      <w:pPr>
-        <w:autoSpaceDE w:val="0"/>
-        <w:autoSpaceDN w:val="0"/>
-        <w:adjustRightInd w:val="0"/>
-        <w:spacing w:after="0" w:line="240" w:lineRule="auto"/>
-        <w:rPr>
-          <w:rFonts w:ascii="Consolas" w:hAnsi="Consolas" w:cs="Consolas"/>
-          <w:color w:val="808080"/>
-          <w:sz w:val="32"/>
-          <w:szCs w:val="32"/>
-        </w:rPr>
-      </w:pPr>
-    </w:p>
-    <w:p>
-      <w:pPr>
-        <w:autoSpaceDE w:val="0"/>
-        <w:autoSpaceDN w:val="0"/>
-        <w:adjustRightInd w:val="0"/>
-        <w:spacing w:after="0" w:line="240" w:lineRule="auto"/>
-        <w:rPr>
-          <w:rFonts w:ascii="Consolas" w:hAnsi="Consolas" w:cs="Consolas"/>
-          <w:color w:val="808080"/>
-          <w:sz w:val="32"/>
-          <w:szCs w:val="32"/>
-        </w:rPr>
-      </w:pPr>
-    </w:p>
-    <w:p>
-      <w:pPr>
-        <w:autoSpaceDE w:val="0"/>
-        <w:autoSpaceDN w:val="0"/>
-        <w:adjustRightInd w:val="0"/>
-        <w:spacing w:after="0" w:line="240" w:lineRule="auto"/>
-        <w:rPr>
-          <w:rFonts w:ascii="Consolas" w:hAnsi="Consolas" w:cs="Consolas"/>
-          <w:color w:val="808080"/>
-          <w:sz w:val="32"/>
-          <w:szCs w:val="32"/>
-        </w:rPr>
-      </w:pPr>
-    </w:p>
-    <w:p>
-      <w:pPr>
-        <w:autoSpaceDE w:val="0"/>
-        <w:autoSpaceDN w:val="0"/>
-        <w:adjustRightInd w:val="0"/>
-        <w:spacing w:after="0" w:line="240" w:lineRule="auto"/>
-        <w:rPr>
-          <w:rFonts w:ascii="Consolas" w:hAnsi="Consolas" w:cs="Consolas"/>
-          <w:sz w:val="32"/>
-          <w:szCs w:val="32"/>
-        </w:rPr>
-      </w:pPr>
-      <w:r>
-        <w:rPr>
-          <w:rFonts w:ascii="Consolas" w:hAnsi="Consolas" w:cs="Consolas"/>
-          <w:color w:val="808080"/>
-          <w:sz w:val="32"/>
-          <w:szCs w:val="32"/>
-        </w:rPr>
-        <w:t># proc</w:t>
-      </w:r>
-      <w:r>
-        <w:rPr>
-          <w:rFonts w:ascii="Consolas" w:hAnsi="Consolas" w:cs="Consolas"/>
-          <w:color w:val="808080"/>
-          <w:sz w:val="32"/>
-          <w:szCs w:val="32"/>
-        </w:rPr>
-        <w:t>edura s parametrom, ispisuje knj</w:t>
-      </w:r>
-      <w:r>
-        <w:rPr>
-          <w:rFonts w:ascii="Consolas" w:hAnsi="Consolas" w:cs="Consolas"/>
-          <w:color w:val="808080"/>
-          <w:sz w:val="32"/>
-          <w:szCs w:val="32"/>
-        </w:rPr>
-        <w:t>ige određenog autora</w:t>
-      </w:r>
-    </w:p>
-    <w:p>
-      <w:pPr>
-        <w:autoSpaceDE w:val="0"/>
-        <w:autoSpaceDN w:val="0"/>
-        <w:adjustRightInd w:val="0"/>
-        <w:spacing w:after="0" w:line="240" w:lineRule="auto"/>
-        <w:rPr>
-          <w:rFonts w:ascii="Consolas" w:hAnsi="Consolas" w:cs="Consolas"/>
-          <w:sz w:val="32"/>
-          <w:szCs w:val="32"/>
-        </w:rPr>
-      </w:pPr>
-      <w:proofErr w:type="spellStart"/>
-      <w:r>
-        <w:rPr>
-          <w:rFonts w:ascii="Consolas" w:hAnsi="Consolas" w:cs="Consolas"/>
-          <w:b/>
-          <w:bCs/>
-          <w:color w:val="800080"/>
-          <w:sz w:val="32"/>
-          <w:szCs w:val="32"/>
-        </w:rPr>
-        <w:t>delimiter</w:t>
-      </w:r>
-      <w:proofErr w:type="spellEnd"/>
-      <w:r>
-        <w:rPr>
-          <w:rFonts w:ascii="Consolas" w:hAnsi="Consolas" w:cs="Consolas"/>
-          <w:b/>
-          <w:bCs/>
-          <w:color w:val="800080"/>
-          <w:sz w:val="32"/>
-          <w:szCs w:val="32"/>
-        </w:rPr>
-        <w:t xml:space="preserve"> $$</w:t>
-      </w:r>
-    </w:p>
-    <w:p>
-      <w:pPr>
-        <w:autoSpaceDE w:val="0"/>
-        <w:autoSpaceDN w:val="0"/>
-        <w:adjustRightInd w:val="0"/>
-        <w:spacing w:after="0" w:line="240" w:lineRule="auto"/>
-        <w:rPr>
-          <w:rFonts w:ascii="Consolas" w:hAnsi="Consolas" w:cs="Consolas"/>
-          <w:sz w:val="32"/>
-          <w:szCs w:val="32"/>
-        </w:rPr>
-      </w:pPr>
-      <w:proofErr w:type="spellStart"/>
-      <w:r>
-        <w:rPr>
-          <w:rFonts w:ascii="Consolas" w:hAnsi="Consolas" w:cs="Consolas"/>
-          <w:b/>
-          <w:bCs/>
-          <w:color w:val="800000"/>
-          <w:sz w:val="32"/>
-          <w:szCs w:val="32"/>
-        </w:rPr>
-        <w:t>create</w:t>
-      </w:r>
-      <w:proofErr w:type="spellEnd"/>
-      <w:r>
-        <w:rPr>
-          <w:rFonts w:ascii="Consolas" w:hAnsi="Consolas" w:cs="Consolas"/>
-          <w:color w:val="000000"/>
-          <w:sz w:val="32"/>
-          <w:szCs w:val="32"/>
-        </w:rPr>
-        <w:t xml:space="preserve"> </w:t>
-      </w:r>
-      <w:r>
-        <w:rPr>
-          <w:rFonts w:ascii="Consolas" w:hAnsi="Consolas" w:cs="Consolas"/>
-          <w:b/>
-          <w:bCs/>
-          <w:color w:val="800000"/>
-          <w:sz w:val="32"/>
-          <w:szCs w:val="32"/>
-        </w:rPr>
-        <w:t>procedure</w:t>
-      </w:r>
-      <w:r>
-        <w:rPr>
-          <w:rFonts w:ascii="Consolas" w:hAnsi="Consolas" w:cs="Consolas"/>
-          <w:color w:val="000000"/>
-          <w:sz w:val="32"/>
-          <w:szCs w:val="32"/>
-        </w:rPr>
-        <w:t xml:space="preserve"> </w:t>
-      </w:r>
-      <w:proofErr w:type="spellStart"/>
-      <w:r>
-        <w:rPr>
-          <w:rFonts w:ascii="Consolas" w:hAnsi="Consolas" w:cs="Consolas"/>
-          <w:color w:val="000000"/>
-          <w:sz w:val="32"/>
-          <w:szCs w:val="32"/>
-        </w:rPr>
-        <w:t>knjigeAutora</w:t>
-      </w:r>
-      <w:proofErr w:type="spellEnd"/>
-      <w:r>
-        <w:rPr>
-          <w:rFonts w:ascii="Consolas" w:hAnsi="Consolas" w:cs="Consolas"/>
-          <w:color w:val="000000"/>
-          <w:sz w:val="32"/>
-          <w:szCs w:val="32"/>
-        </w:rPr>
-        <w:t xml:space="preserve"> (</w:t>
-      </w:r>
-      <w:proofErr w:type="spellStart"/>
-      <w:r>
-        <w:rPr>
-          <w:rFonts w:ascii="Consolas" w:hAnsi="Consolas" w:cs="Consolas"/>
-          <w:b/>
-          <w:bCs/>
-          <w:color w:val="800000"/>
-          <w:sz w:val="32"/>
-          <w:szCs w:val="32"/>
-        </w:rPr>
-        <w:t>in</w:t>
-      </w:r>
-      <w:proofErr w:type="spellEnd"/>
-      <w:r>
-        <w:rPr>
-          <w:rFonts w:ascii="Consolas" w:hAnsi="Consolas" w:cs="Consolas"/>
-          <w:color w:val="000000"/>
-          <w:sz w:val="32"/>
-          <w:szCs w:val="32"/>
-        </w:rPr>
-        <w:t xml:space="preserve"> prezime </w:t>
-      </w:r>
-      <w:proofErr w:type="spellStart"/>
-      <w:r>
-        <w:rPr>
-          <w:rFonts w:ascii="Consolas" w:hAnsi="Consolas" w:cs="Consolas"/>
-          <w:b/>
-          <w:bCs/>
-          <w:color w:val="000080"/>
-          <w:sz w:val="32"/>
-          <w:szCs w:val="32"/>
-        </w:rPr>
-        <w:t>varchar</w:t>
-      </w:r>
-      <w:proofErr w:type="spellEnd"/>
-      <w:r>
-        <w:rPr>
-          <w:rFonts w:ascii="Consolas" w:hAnsi="Consolas" w:cs="Consolas"/>
-          <w:color w:val="000000"/>
-          <w:sz w:val="32"/>
-          <w:szCs w:val="32"/>
-        </w:rPr>
-        <w:t>(</w:t>
-      </w:r>
-      <w:r>
-        <w:rPr>
-          <w:rFonts w:ascii="Consolas" w:hAnsi="Consolas" w:cs="Consolas"/>
-          <w:color w:val="0000FF"/>
-          <w:sz w:val="32"/>
-          <w:szCs w:val="32"/>
-        </w:rPr>
-        <w:t>50</w:t>
-      </w:r>
-      <w:r>
-        <w:rPr>
-          <w:rFonts w:ascii="Consolas" w:hAnsi="Consolas" w:cs="Consolas"/>
-          <w:color w:val="000000"/>
-          <w:sz w:val="32"/>
-          <w:szCs w:val="32"/>
-        </w:rPr>
-        <w:t>))</w:t>
-      </w:r>
-    </w:p>
-    <w:p>
-      <w:pPr>
-        <w:autoSpaceDE w:val="0"/>
-        <w:autoSpaceDN w:val="0"/>
-        <w:adjustRightInd w:val="0"/>
-        <w:spacing w:after="0" w:line="240" w:lineRule="auto"/>
-        <w:rPr>
-          <w:rFonts w:ascii="Consolas" w:hAnsi="Consolas" w:cs="Consolas"/>
-          <w:sz w:val="32"/>
-          <w:szCs w:val="32"/>
-        </w:rPr>
-      </w:pPr>
-      <w:proofErr w:type="spellStart"/>
-      <w:r>
-        <w:rPr>
-          <w:rFonts w:ascii="Consolas" w:hAnsi="Consolas" w:cs="Consolas"/>
-          <w:b/>
-          <w:bCs/>
-          <w:color w:val="800000"/>
-          <w:sz w:val="32"/>
-          <w:szCs w:val="32"/>
-        </w:rPr>
-        <w:t>begin</w:t>
-      </w:r>
-      <w:proofErr w:type="spellEnd"/>
-      <w:r>
-        <w:rPr>
-          <w:rFonts w:ascii="Consolas" w:hAnsi="Consolas" w:cs="Consolas"/>
-          <w:color w:val="000000"/>
-          <w:sz w:val="32"/>
-          <w:szCs w:val="32"/>
-        </w:rPr>
-        <w:tab/>
-      </w:r>
-    </w:p>
-    <w:p>
-      <w:pPr>
-        <w:autoSpaceDE w:val="0"/>
-        <w:autoSpaceDN w:val="0"/>
-        <w:adjustRightInd w:val="0"/>
-        <w:spacing w:after="0" w:line="240" w:lineRule="auto"/>
-        <w:rPr>
-          <w:rFonts w:ascii="Consolas" w:hAnsi="Consolas" w:cs="Consolas"/>
-          <w:sz w:val="32"/>
-          <w:szCs w:val="32"/>
-        </w:rPr>
-      </w:pPr>
-      <w:r>
-        <w:rPr>
-          <w:rFonts w:ascii="Consolas" w:hAnsi="Consolas" w:cs="Consolas"/>
-          <w:color w:val="000000"/>
-          <w:sz w:val="32"/>
-          <w:szCs w:val="32"/>
-        </w:rPr>
-        <w:tab/>
-      </w:r>
-      <w:proofErr w:type="spellStart"/>
-      <w:r>
-        <w:rPr>
-          <w:rFonts w:ascii="Consolas" w:hAnsi="Consolas" w:cs="Consolas"/>
-          <w:b/>
-          <w:bCs/>
-          <w:color w:val="800000"/>
-          <w:sz w:val="32"/>
-          <w:szCs w:val="32"/>
-        </w:rPr>
-        <w:t>select</w:t>
-      </w:r>
-      <w:proofErr w:type="spellEnd"/>
-      <w:r>
-        <w:rPr>
-          <w:rFonts w:ascii="Consolas" w:hAnsi="Consolas" w:cs="Consolas"/>
-          <w:color w:val="000000"/>
-          <w:sz w:val="32"/>
-          <w:szCs w:val="32"/>
-        </w:rPr>
-        <w:t xml:space="preserve"> </w:t>
-      </w:r>
-      <w:proofErr w:type="spellStart"/>
-      <w:r>
-        <w:rPr>
-          <w:rFonts w:ascii="Consolas" w:hAnsi="Consolas" w:cs="Consolas"/>
-          <w:color w:val="000000"/>
-          <w:sz w:val="32"/>
-          <w:szCs w:val="32"/>
-        </w:rPr>
-        <w:t>b.naslov</w:t>
-      </w:r>
-      <w:proofErr w:type="spellEnd"/>
-      <w:r>
-        <w:rPr>
-          <w:rFonts w:ascii="Consolas" w:hAnsi="Consolas" w:cs="Consolas"/>
-          <w:color w:val="000000"/>
-          <w:sz w:val="32"/>
-          <w:szCs w:val="32"/>
-        </w:rPr>
-        <w:t xml:space="preserve">, </w:t>
-      </w:r>
-      <w:proofErr w:type="spellStart"/>
-      <w:r>
-        <w:rPr>
-          <w:rFonts w:ascii="Consolas" w:hAnsi="Consolas" w:cs="Consolas"/>
-          <w:color w:val="000000"/>
-          <w:sz w:val="32"/>
-          <w:szCs w:val="32"/>
-        </w:rPr>
-        <w:t>b.izdavac</w:t>
-      </w:r>
-      <w:proofErr w:type="spellEnd"/>
-      <w:r>
-        <w:rPr>
-          <w:rFonts w:ascii="Consolas" w:hAnsi="Consolas" w:cs="Consolas"/>
-          <w:color w:val="000000"/>
-          <w:sz w:val="32"/>
-          <w:szCs w:val="32"/>
-        </w:rPr>
-        <w:t xml:space="preserve">  </w:t>
-      </w:r>
-    </w:p>
-    <w:p>
-      <w:pPr>
-        <w:autoSpaceDE w:val="0"/>
-        <w:autoSpaceDN w:val="0"/>
-        <w:adjustRightInd w:val="0"/>
-        <w:spacing w:after="0" w:line="240" w:lineRule="auto"/>
-        <w:rPr>
-          <w:rFonts w:ascii="Consolas" w:hAnsi="Consolas" w:cs="Consolas"/>
-          <w:sz w:val="32"/>
-          <w:szCs w:val="32"/>
-        </w:rPr>
-      </w:pPr>
-      <w:r>
-        <w:rPr>
-          <w:rFonts w:ascii="Consolas" w:hAnsi="Consolas" w:cs="Consolas"/>
-          <w:color w:val="000000"/>
-          <w:sz w:val="32"/>
-          <w:szCs w:val="32"/>
-        </w:rPr>
-        <w:tab/>
-      </w:r>
-      <w:proofErr w:type="spellStart"/>
-      <w:r>
-        <w:rPr>
-          <w:rFonts w:ascii="Consolas" w:hAnsi="Consolas" w:cs="Consolas"/>
-          <w:b/>
-          <w:bCs/>
-          <w:color w:val="800000"/>
-          <w:sz w:val="32"/>
-          <w:szCs w:val="32"/>
-        </w:rPr>
-        <w:t>from</w:t>
-      </w:r>
-      <w:proofErr w:type="spellEnd"/>
-      <w:r>
-        <w:rPr>
-          <w:rFonts w:ascii="Consolas" w:hAnsi="Consolas" w:cs="Consolas"/>
-          <w:color w:val="000000"/>
-          <w:sz w:val="32"/>
-          <w:szCs w:val="32"/>
-        </w:rPr>
-        <w:t xml:space="preserve"> autor a </w:t>
-      </w:r>
-    </w:p>
-    <w:p>
-      <w:pPr>
-        <w:autoSpaceDE w:val="0"/>
-        <w:autoSpaceDN w:val="0"/>
-        <w:adjustRightInd w:val="0"/>
-        <w:spacing w:after="0" w:line="240" w:lineRule="auto"/>
-        <w:rPr>
-          <w:rFonts w:ascii="Consolas" w:hAnsi="Consolas" w:cs="Consolas"/>
-          <w:sz w:val="32"/>
-          <w:szCs w:val="32"/>
-        </w:rPr>
-      </w:pPr>
-      <w:r>
-        <w:rPr>
-          <w:rFonts w:ascii="Consolas" w:hAnsi="Consolas" w:cs="Consolas"/>
-          <w:color w:val="000000"/>
-          <w:sz w:val="32"/>
-          <w:szCs w:val="32"/>
-        </w:rPr>
-        <w:tab/>
-      </w:r>
-      <w:proofErr w:type="spellStart"/>
-      <w:r>
-        <w:rPr>
-          <w:rFonts w:ascii="Consolas" w:hAnsi="Consolas" w:cs="Consolas"/>
-          <w:b/>
-          <w:bCs/>
-          <w:color w:val="800000"/>
-          <w:sz w:val="32"/>
-          <w:szCs w:val="32"/>
-        </w:rPr>
-        <w:t>inner</w:t>
-      </w:r>
-      <w:proofErr w:type="spellEnd"/>
-      <w:r>
-        <w:rPr>
-          <w:rFonts w:ascii="Consolas" w:hAnsi="Consolas" w:cs="Consolas"/>
-          <w:color w:val="000000"/>
-          <w:sz w:val="32"/>
-          <w:szCs w:val="32"/>
-        </w:rPr>
-        <w:t xml:space="preserve"> </w:t>
-      </w:r>
-      <w:proofErr w:type="spellStart"/>
-      <w:r>
-        <w:rPr>
-          <w:rFonts w:ascii="Consolas" w:hAnsi="Consolas" w:cs="Consolas"/>
-          <w:b/>
-          <w:bCs/>
-          <w:color w:val="800000"/>
-          <w:sz w:val="32"/>
-          <w:szCs w:val="32"/>
-        </w:rPr>
-        <w:t>join</w:t>
-      </w:r>
-      <w:proofErr w:type="spellEnd"/>
-      <w:r>
-        <w:rPr>
-          <w:rFonts w:ascii="Consolas" w:hAnsi="Consolas" w:cs="Consolas"/>
-          <w:color w:val="000000"/>
-          <w:sz w:val="32"/>
-          <w:szCs w:val="32"/>
-        </w:rPr>
-        <w:t xml:space="preserve"> katalog b </w:t>
-      </w:r>
-      <w:r>
-        <w:rPr>
-          <w:rFonts w:ascii="Consolas" w:hAnsi="Consolas" w:cs="Consolas"/>
-          <w:b/>
-          <w:bCs/>
-          <w:color w:val="800000"/>
-          <w:sz w:val="32"/>
-          <w:szCs w:val="32"/>
-        </w:rPr>
-        <w:t>on</w:t>
-      </w:r>
-      <w:r>
-        <w:rPr>
-          <w:rFonts w:ascii="Consolas" w:hAnsi="Consolas" w:cs="Consolas"/>
-          <w:color w:val="000000"/>
-          <w:sz w:val="32"/>
-          <w:szCs w:val="32"/>
-        </w:rPr>
-        <w:t xml:space="preserve"> </w:t>
-      </w:r>
-      <w:proofErr w:type="spellStart"/>
-      <w:r>
-        <w:rPr>
-          <w:rFonts w:ascii="Consolas" w:hAnsi="Consolas" w:cs="Consolas"/>
-          <w:color w:val="000000"/>
-          <w:sz w:val="32"/>
-          <w:szCs w:val="32"/>
-        </w:rPr>
-        <w:t>b.autor</w:t>
-      </w:r>
-      <w:proofErr w:type="spellEnd"/>
-      <w:r>
-        <w:rPr>
-          <w:rFonts w:ascii="Consolas" w:hAnsi="Consolas" w:cs="Consolas"/>
-          <w:color w:val="000000"/>
-          <w:sz w:val="32"/>
-          <w:szCs w:val="32"/>
-        </w:rPr>
-        <w:t xml:space="preserve"> =</w:t>
-      </w:r>
-      <w:proofErr w:type="spellStart"/>
-      <w:r>
-        <w:rPr>
-          <w:rFonts w:ascii="Consolas" w:hAnsi="Consolas" w:cs="Consolas"/>
-          <w:color w:val="000000"/>
-          <w:sz w:val="32"/>
-          <w:szCs w:val="32"/>
-        </w:rPr>
-        <w:t>a.sifra</w:t>
-      </w:r>
-      <w:proofErr w:type="spellEnd"/>
-      <w:r>
-        <w:rPr>
-          <w:rFonts w:ascii="Consolas" w:hAnsi="Consolas" w:cs="Consolas"/>
-          <w:color w:val="000000"/>
-          <w:sz w:val="32"/>
-          <w:szCs w:val="32"/>
-        </w:rPr>
-        <w:t xml:space="preserve"> </w:t>
-      </w:r>
-    </w:p>
-    <w:p>
-      <w:pPr>
-        <w:autoSpaceDE w:val="0"/>
-        <w:autoSpaceDN w:val="0"/>
-        <w:adjustRightInd w:val="0"/>
-        <w:spacing w:after="0" w:line="240" w:lineRule="auto"/>
-        <w:rPr>
-          <w:rFonts w:ascii="Consolas" w:hAnsi="Consolas" w:cs="Consolas"/>
-          <w:sz w:val="32"/>
-          <w:szCs w:val="32"/>
-        </w:rPr>
-      </w:pPr>
-      <w:r>
-        <w:rPr>
-          <w:rFonts w:ascii="Consolas" w:hAnsi="Consolas" w:cs="Consolas"/>
-          <w:color w:val="000000"/>
-          <w:sz w:val="32"/>
-          <w:szCs w:val="32"/>
-        </w:rPr>
-        <w:tab/>
-      </w:r>
-      <w:proofErr w:type="spellStart"/>
-      <w:r>
-        <w:rPr>
-          <w:rFonts w:ascii="Consolas" w:hAnsi="Consolas" w:cs="Consolas"/>
-          <w:b/>
-          <w:bCs/>
-          <w:color w:val="800000"/>
-          <w:sz w:val="32"/>
-          <w:szCs w:val="32"/>
-        </w:rPr>
-        <w:t>where</w:t>
-      </w:r>
-      <w:proofErr w:type="spellEnd"/>
-      <w:r>
-        <w:rPr>
-          <w:rFonts w:ascii="Consolas" w:hAnsi="Consolas" w:cs="Consolas"/>
-          <w:color w:val="000000"/>
-          <w:sz w:val="32"/>
-          <w:szCs w:val="32"/>
-        </w:rPr>
-        <w:t xml:space="preserve"> </w:t>
-      </w:r>
-      <w:proofErr w:type="spellStart"/>
-      <w:r>
-        <w:rPr>
-          <w:rFonts w:ascii="Consolas" w:hAnsi="Consolas" w:cs="Consolas"/>
-          <w:color w:val="000000"/>
-          <w:sz w:val="32"/>
-          <w:szCs w:val="32"/>
-        </w:rPr>
-        <w:t>a.prezime</w:t>
-      </w:r>
-      <w:proofErr w:type="spellEnd"/>
-      <w:r>
-        <w:rPr>
-          <w:rFonts w:ascii="Consolas" w:hAnsi="Consolas" w:cs="Consolas"/>
-          <w:color w:val="000000"/>
-          <w:sz w:val="32"/>
-          <w:szCs w:val="32"/>
-        </w:rPr>
-        <w:t xml:space="preserve"> =prezime</w:t>
-      </w:r>
-      <w:r>
-        <w:rPr>
-          <w:rFonts w:ascii="Consolas" w:hAnsi="Consolas" w:cs="Consolas"/>
-          <w:color w:val="FF0000"/>
-          <w:sz w:val="32"/>
-          <w:szCs w:val="32"/>
-        </w:rPr>
-        <w:t>;</w:t>
-      </w:r>
-    </w:p>
-    <w:p>
-      <w:pPr>
-        <w:autoSpaceDE w:val="0"/>
-        <w:autoSpaceDN w:val="0"/>
-        <w:adjustRightInd w:val="0"/>
-        <w:spacing w:after="0" w:line="240" w:lineRule="auto"/>
-        <w:rPr>
-          <w:rFonts w:ascii="Consolas" w:hAnsi="Consolas" w:cs="Consolas"/>
-          <w:sz w:val="32"/>
-          <w:szCs w:val="32"/>
-        </w:rPr>
-      </w:pPr>
-      <w:proofErr w:type="spellStart"/>
-      <w:r>
-        <w:rPr>
-          <w:rFonts w:ascii="Consolas" w:hAnsi="Consolas" w:cs="Consolas"/>
-          <w:b/>
-          <w:bCs/>
-          <w:color w:val="800000"/>
-          <w:sz w:val="32"/>
-          <w:szCs w:val="32"/>
-        </w:rPr>
-        <w:t>end</w:t>
-      </w:r>
-      <w:proofErr w:type="spellEnd"/>
-      <w:r>
-        <w:rPr>
-          <w:rFonts w:ascii="Consolas" w:hAnsi="Consolas" w:cs="Consolas"/>
-          <w:color w:val="FF0000"/>
-          <w:sz w:val="32"/>
-          <w:szCs w:val="32"/>
-        </w:rPr>
-        <w:t>;</w:t>
-      </w:r>
-    </w:p>
-    <w:p>
-      <w:pPr>
-        <w:autoSpaceDE w:val="0"/>
-        <w:autoSpaceDN w:val="0"/>
-        <w:adjustRightInd w:val="0"/>
-        <w:spacing w:after="0" w:line="240" w:lineRule="auto"/>
-        <w:rPr>
-          <w:rFonts w:ascii="Consolas" w:hAnsi="Consolas" w:cs="Consolas"/>
-          <w:sz w:val="32"/>
-          <w:szCs w:val="32"/>
-        </w:rPr>
-      </w:pPr>
-      <w:r>
-        <w:rPr>
-          <w:rFonts w:ascii="Consolas" w:hAnsi="Consolas" w:cs="Consolas"/>
-          <w:color w:val="000000"/>
-          <w:sz w:val="32"/>
-          <w:szCs w:val="32"/>
-        </w:rPr>
-        <w:t xml:space="preserve">$$ </w:t>
-      </w:r>
-    </w:p>
-    <w:p>
-      <w:pPr>
-        <w:autoSpaceDE w:val="0"/>
-        <w:autoSpaceDN w:val="0"/>
-        <w:adjustRightInd w:val="0"/>
-        <w:spacing w:after="0" w:line="240" w:lineRule="auto"/>
-        <w:rPr>
-          <w:rFonts w:ascii="Consolas" w:hAnsi="Consolas" w:cs="Consolas"/>
-          <w:sz w:val="32"/>
-          <w:szCs w:val="32"/>
-        </w:rPr>
-      </w:pPr>
-      <w:proofErr w:type="spellStart"/>
-      <w:r>
-        <w:rPr>
-          <w:rFonts w:ascii="Consolas" w:hAnsi="Consolas" w:cs="Consolas"/>
-          <w:b/>
-          <w:bCs/>
-          <w:color w:val="800080"/>
-          <w:sz w:val="32"/>
-          <w:szCs w:val="32"/>
-        </w:rPr>
-        <w:t>delimiter</w:t>
-      </w:r>
-      <w:proofErr w:type="spellEnd"/>
-      <w:r>
-        <w:rPr>
-          <w:rFonts w:ascii="Consolas" w:hAnsi="Consolas" w:cs="Consolas"/>
-          <w:b/>
-          <w:bCs/>
-          <w:color w:val="800080"/>
-          <w:sz w:val="32"/>
-          <w:szCs w:val="32"/>
-        </w:rPr>
-        <w:t xml:space="preserve"> ;</w:t>
-      </w:r>
-    </w:p>
-    <w:p>
-      <w:pPr>
-        <w:autoSpaceDE w:val="0"/>
-        <w:autoSpaceDN w:val="0"/>
-        <w:adjustRightInd w:val="0"/>
-        <w:spacing w:after="0" w:line="240" w:lineRule="auto"/>
-        <w:rPr>
-          <w:rFonts w:ascii="Consolas" w:hAnsi="Consolas" w:cs="Consolas"/>
-          <w:sz w:val="32"/>
-          <w:szCs w:val="32"/>
-        </w:rPr>
-      </w:pPr>
-    </w:p>
-    <w:p>
-      <w:pPr>
-        <w:rPr>
-          <w:rFonts w:ascii="Consolas" w:hAnsi="Consolas" w:cs="Consolas"/>
-          <w:color w:val="FF0000"/>
-          <w:sz w:val="32"/>
-          <w:szCs w:val="32"/>
-        </w:rPr>
-      </w:pPr>
-      <w:proofErr w:type="spellStart"/>
-      <w:r>
-        <w:rPr>
-          <w:rFonts w:ascii="Consolas" w:hAnsi="Consolas" w:cs="Consolas"/>
-          <w:b/>
-          <w:bCs/>
-          <w:color w:val="800000"/>
-          <w:sz w:val="32"/>
-          <w:szCs w:val="32"/>
-        </w:rPr>
-        <w:t>call</w:t>
-      </w:r>
-      <w:proofErr w:type="spellEnd"/>
-      <w:r>
-        <w:rPr>
-          <w:rFonts w:ascii="Consolas" w:hAnsi="Consolas" w:cs="Consolas"/>
-          <w:color w:val="000000"/>
-          <w:sz w:val="32"/>
-          <w:szCs w:val="32"/>
-        </w:rPr>
-        <w:t xml:space="preserve"> </w:t>
-      </w:r>
-      <w:proofErr w:type="spellStart"/>
-      <w:r>
-        <w:rPr>
-          <w:rFonts w:ascii="Consolas" w:hAnsi="Consolas" w:cs="Consolas"/>
-          <w:color w:val="000000"/>
-          <w:sz w:val="32"/>
-          <w:szCs w:val="32"/>
-        </w:rPr>
-        <w:t>knjigeAutora</w:t>
-      </w:r>
-      <w:proofErr w:type="spellEnd"/>
-      <w:r>
-        <w:rPr>
-          <w:rFonts w:ascii="Consolas" w:hAnsi="Consolas" w:cs="Consolas"/>
-          <w:color w:val="000000"/>
-          <w:sz w:val="32"/>
-          <w:szCs w:val="32"/>
-        </w:rPr>
-        <w:t>(</w:t>
-      </w:r>
-      <w:r>
-        <w:rPr>
-          <w:rFonts w:ascii="Consolas" w:hAnsi="Consolas" w:cs="Consolas"/>
-          <w:color w:val="008000"/>
-          <w:sz w:val="32"/>
-          <w:szCs w:val="32"/>
-        </w:rPr>
-        <w:t>'Šenoa'</w:t>
-      </w:r>
-      <w:r>
-        <w:rPr>
-          <w:rFonts w:ascii="Consolas" w:hAnsi="Consolas" w:cs="Consolas"/>
-          <w:color w:val="000000"/>
-          <w:sz w:val="32"/>
-          <w:szCs w:val="32"/>
-        </w:rPr>
-        <w:t>)</w:t>
-      </w:r>
-      <w:r>
-        <w:rPr>
-          <w:rFonts w:ascii="Consolas" w:hAnsi="Consolas" w:cs="Consolas"/>
-          <w:color w:val="FF0000"/>
-          <w:sz w:val="32"/>
-          <w:szCs w:val="32"/>
-        </w:rPr>
-        <w:t>;</w:t>
-      </w:r>
-    </w:p>
-    <w:p>
-      <w:pPr>
-        <w:rPr>
-          <w:rFonts w:ascii="Consolas" w:hAnsi="Consolas" w:cs="Consolas"/>
-          <w:color w:val="FF0000"/>
-          <w:sz w:val="32"/>
-          <w:szCs w:val="32"/>
-        </w:rPr>
-      </w:pPr>
-    </w:p>
-    <w:p>
-      <w:pPr>
-        <w:rPr>
-          <w:rFonts w:ascii="Consolas" w:hAnsi="Consolas" w:cs="Consolas"/>
-          <w:color w:val="FF0000"/>
-          <w:sz w:val="32"/>
-          <w:szCs w:val="32"/>
-        </w:rPr>
-      </w:pPr>
-      <w:r>
-        <w:rPr>
-          <w:rFonts w:ascii="Consolas" w:hAnsi="Consolas" w:cs="Consolas"/>
-          <w:color w:val="FF0000"/>
-          <w:sz w:val="32"/>
-          <w:szCs w:val="32"/>
-        </w:rPr>
-        <w:t>Funkcije</w:t>
-      </w:r>
-    </w:p>
-    <w:p>
-      <w:pPr>
-        <w:autoSpaceDE w:val="0"/>
-        <w:autoSpaceDN w:val="0"/>
-        <w:adjustRightInd w:val="0"/>
-        <w:spacing w:after="0" w:line="240" w:lineRule="auto"/>
-        <w:rPr>
-          <w:rFonts w:ascii="Consolas" w:hAnsi="Consolas" w:cs="Consolas"/>
-          <w:sz w:val="32"/>
-          <w:szCs w:val="32"/>
-        </w:rPr>
-      </w:pPr>
-      <w:r>
-        <w:rPr>
-          <w:rFonts w:ascii="Consolas" w:hAnsi="Consolas" w:cs="Consolas"/>
-          <w:color w:val="808080"/>
-          <w:sz w:val="32"/>
-          <w:szCs w:val="32"/>
-        </w:rPr>
-        <w:t>#prikaz baza podataka</w:t>
-      </w:r>
-    </w:p>
-    <w:p>
-      <w:pPr>
-        <w:autoSpaceDE w:val="0"/>
-        <w:autoSpaceDN w:val="0"/>
-        <w:adjustRightInd w:val="0"/>
-        <w:spacing w:after="0" w:line="240" w:lineRule="auto"/>
-        <w:rPr>
-          <w:rFonts w:ascii="Consolas" w:hAnsi="Consolas" w:cs="Consolas"/>
-          <w:sz w:val="32"/>
-          <w:szCs w:val="32"/>
-        </w:rPr>
-      </w:pPr>
-      <w:r>
-        <w:rPr>
-          <w:rFonts w:ascii="Consolas" w:hAnsi="Consolas" w:cs="Consolas"/>
-          <w:b/>
-          <w:bCs/>
-          <w:color w:val="800000"/>
-          <w:sz w:val="32"/>
-          <w:szCs w:val="32"/>
-        </w:rPr>
-        <w:lastRenderedPageBreak/>
-        <w:t>show</w:t>
-      </w:r>
-      <w:r>
-        <w:rPr>
-          <w:rFonts w:ascii="Consolas" w:hAnsi="Consolas" w:cs="Consolas"/>
-          <w:color w:val="000000"/>
-          <w:sz w:val="32"/>
-          <w:szCs w:val="32"/>
-        </w:rPr>
-        <w:t xml:space="preserve"> </w:t>
-      </w:r>
-      <w:proofErr w:type="spellStart"/>
-      <w:r>
-        <w:rPr>
-          <w:rFonts w:ascii="Consolas" w:hAnsi="Consolas" w:cs="Consolas"/>
-          <w:b/>
-          <w:bCs/>
-          <w:color w:val="800000"/>
-          <w:sz w:val="32"/>
-          <w:szCs w:val="32"/>
-        </w:rPr>
-        <w:t>databases</w:t>
-      </w:r>
-      <w:proofErr w:type="spellEnd"/>
-      <w:r>
-        <w:rPr>
-          <w:rFonts w:ascii="Consolas" w:hAnsi="Consolas" w:cs="Consolas"/>
-          <w:color w:val="FF0000"/>
-          <w:sz w:val="32"/>
-          <w:szCs w:val="32"/>
-        </w:rPr>
-        <w:t>;</w:t>
-      </w:r>
-    </w:p>
-    <w:p>
-      <w:pPr>
-        <w:autoSpaceDE w:val="0"/>
-        <w:autoSpaceDN w:val="0"/>
-        <w:adjustRightInd w:val="0"/>
-        <w:spacing w:after="0" w:line="240" w:lineRule="auto"/>
-        <w:rPr>
-          <w:rFonts w:ascii="Consolas" w:hAnsi="Consolas" w:cs="Consolas"/>
-          <w:sz w:val="32"/>
-          <w:szCs w:val="32"/>
-        </w:rPr>
-      </w:pPr>
-      <w:r>
-        <w:rPr>
-          <w:rFonts w:ascii="Consolas" w:hAnsi="Consolas" w:cs="Consolas"/>
-          <w:color w:val="808080"/>
-          <w:sz w:val="32"/>
-          <w:szCs w:val="32"/>
-        </w:rPr>
-        <w:t>#</w:t>
-      </w:r>
-      <w:proofErr w:type="spellStart"/>
-      <w:r>
-        <w:rPr>
-          <w:rFonts w:ascii="Consolas" w:hAnsi="Consolas" w:cs="Consolas"/>
-          <w:color w:val="808080"/>
-          <w:sz w:val="32"/>
-          <w:szCs w:val="32"/>
-        </w:rPr>
-        <w:t>korišenje</w:t>
-      </w:r>
-      <w:proofErr w:type="spellEnd"/>
-      <w:r>
-        <w:rPr>
-          <w:rFonts w:ascii="Consolas" w:hAnsi="Consolas" w:cs="Consolas"/>
-          <w:color w:val="808080"/>
-          <w:sz w:val="32"/>
-          <w:szCs w:val="32"/>
-        </w:rPr>
-        <w:t xml:space="preserve"> baze pod nazivom knjižnica</w:t>
-      </w:r>
-    </w:p>
-    <w:p>
-      <w:pPr>
-        <w:autoSpaceDE w:val="0"/>
-        <w:autoSpaceDN w:val="0"/>
-        <w:adjustRightInd w:val="0"/>
-        <w:spacing w:after="0" w:line="240" w:lineRule="auto"/>
-        <w:rPr>
-          <w:rFonts w:ascii="Consolas" w:hAnsi="Consolas" w:cs="Consolas"/>
-          <w:sz w:val="32"/>
-          <w:szCs w:val="32"/>
-        </w:rPr>
-      </w:pPr>
-      <w:r>
-        <w:rPr>
-          <w:rFonts w:ascii="Consolas" w:hAnsi="Consolas" w:cs="Consolas"/>
-          <w:b/>
-          <w:bCs/>
-          <w:color w:val="800000"/>
-          <w:sz w:val="32"/>
-          <w:szCs w:val="32"/>
-        </w:rPr>
-        <w:t>use</w:t>
-      </w:r>
-      <w:r>
-        <w:rPr>
-          <w:rFonts w:ascii="Consolas" w:hAnsi="Consolas" w:cs="Consolas"/>
-          <w:color w:val="000000"/>
-          <w:sz w:val="32"/>
-          <w:szCs w:val="32"/>
-        </w:rPr>
-        <w:t xml:space="preserve"> </w:t>
-      </w:r>
-      <w:proofErr w:type="spellStart"/>
-      <w:r>
-        <w:rPr>
-          <w:rFonts w:ascii="Consolas" w:hAnsi="Consolas" w:cs="Consolas"/>
-          <w:color w:val="000000"/>
-          <w:sz w:val="32"/>
-          <w:szCs w:val="32"/>
-        </w:rPr>
-        <w:t>knjiznica</w:t>
-      </w:r>
-      <w:proofErr w:type="spellEnd"/>
-      <w:r>
-        <w:rPr>
-          <w:rFonts w:ascii="Consolas" w:hAnsi="Consolas" w:cs="Consolas"/>
-          <w:color w:val="FF0000"/>
-          <w:sz w:val="32"/>
-          <w:szCs w:val="32"/>
-        </w:rPr>
-        <w:t>;</w:t>
-      </w:r>
-    </w:p>
-    <w:p>
-      <w:pPr>
-        <w:autoSpaceDE w:val="0"/>
-        <w:autoSpaceDN w:val="0"/>
-        <w:adjustRightInd w:val="0"/>
-        <w:spacing w:after="0" w:line="240" w:lineRule="auto"/>
-        <w:rPr>
-          <w:rFonts w:ascii="Consolas" w:hAnsi="Consolas" w:cs="Consolas"/>
-          <w:sz w:val="32"/>
-          <w:szCs w:val="32"/>
-        </w:rPr>
-      </w:pPr>
-      <w:r>
-        <w:rPr>
-          <w:rFonts w:ascii="Consolas" w:hAnsi="Consolas" w:cs="Consolas"/>
-          <w:color w:val="808080"/>
-          <w:sz w:val="32"/>
-          <w:szCs w:val="32"/>
-        </w:rPr>
-        <w:t>#prikaz tablica u bazi knjižnica</w:t>
-      </w:r>
-    </w:p>
-    <w:p>
-      <w:pPr>
-        <w:autoSpaceDE w:val="0"/>
-        <w:autoSpaceDN w:val="0"/>
-        <w:adjustRightInd w:val="0"/>
-        <w:spacing w:after="0" w:line="240" w:lineRule="auto"/>
-        <w:rPr>
-          <w:rFonts w:ascii="Consolas" w:hAnsi="Consolas" w:cs="Consolas"/>
-          <w:sz w:val="32"/>
-          <w:szCs w:val="32"/>
-        </w:rPr>
-      </w:pPr>
-      <w:r>
-        <w:rPr>
-          <w:rFonts w:ascii="Consolas" w:hAnsi="Consolas" w:cs="Consolas"/>
-          <w:b/>
-          <w:bCs/>
-          <w:color w:val="800000"/>
-          <w:sz w:val="32"/>
-          <w:szCs w:val="32"/>
-        </w:rPr>
-        <w:t>show</w:t>
-      </w:r>
-      <w:r>
-        <w:rPr>
-          <w:rFonts w:ascii="Consolas" w:hAnsi="Consolas" w:cs="Consolas"/>
-          <w:color w:val="000000"/>
-          <w:sz w:val="32"/>
-          <w:szCs w:val="32"/>
-        </w:rPr>
-        <w:t xml:space="preserve"> </w:t>
-      </w:r>
-      <w:proofErr w:type="spellStart"/>
-      <w:r>
-        <w:rPr>
-          <w:rFonts w:ascii="Consolas" w:hAnsi="Consolas" w:cs="Consolas"/>
-          <w:color w:val="000000"/>
-          <w:sz w:val="32"/>
-          <w:szCs w:val="32"/>
-        </w:rPr>
-        <w:t>tables</w:t>
-      </w:r>
-      <w:proofErr w:type="spellEnd"/>
-      <w:r>
-        <w:rPr>
-          <w:rFonts w:ascii="Consolas" w:hAnsi="Consolas" w:cs="Consolas"/>
-          <w:color w:val="FF0000"/>
-          <w:sz w:val="32"/>
-          <w:szCs w:val="32"/>
-        </w:rPr>
-        <w:t>;</w:t>
-      </w:r>
-    </w:p>
-    <w:p>
-      <w:pPr>
-        <w:autoSpaceDE w:val="0"/>
-        <w:autoSpaceDN w:val="0"/>
-        <w:adjustRightInd w:val="0"/>
-        <w:spacing w:after="0" w:line="240" w:lineRule="auto"/>
-        <w:rPr>
-          <w:rFonts w:ascii="Consolas" w:hAnsi="Consolas" w:cs="Consolas"/>
-          <w:sz w:val="32"/>
-          <w:szCs w:val="32"/>
-        </w:rPr>
-      </w:pPr>
-      <w:r>
-        <w:rPr>
-          <w:rFonts w:ascii="Consolas" w:hAnsi="Consolas" w:cs="Consolas"/>
-          <w:color w:val="808080"/>
-          <w:sz w:val="32"/>
-          <w:szCs w:val="32"/>
-        </w:rPr>
-        <w:t>#pregled tablice</w:t>
-      </w:r>
-    </w:p>
-    <w:p>
-      <w:pPr>
-        <w:autoSpaceDE w:val="0"/>
-        <w:autoSpaceDN w:val="0"/>
-        <w:adjustRightInd w:val="0"/>
-        <w:spacing w:after="0" w:line="240" w:lineRule="auto"/>
-        <w:rPr>
-          <w:rFonts w:ascii="Consolas" w:hAnsi="Consolas" w:cs="Consolas"/>
-          <w:sz w:val="32"/>
-          <w:szCs w:val="32"/>
-        </w:rPr>
-      </w:pPr>
-      <w:proofErr w:type="spellStart"/>
-      <w:r>
-        <w:rPr>
-          <w:rFonts w:ascii="Consolas" w:hAnsi="Consolas" w:cs="Consolas"/>
-          <w:b/>
-          <w:bCs/>
-          <w:color w:val="800000"/>
-          <w:sz w:val="32"/>
-          <w:szCs w:val="32"/>
-        </w:rPr>
-        <w:t>describe</w:t>
-      </w:r>
-      <w:proofErr w:type="spellEnd"/>
-      <w:r>
-        <w:rPr>
-          <w:rFonts w:ascii="Consolas" w:hAnsi="Consolas" w:cs="Consolas"/>
-          <w:color w:val="000000"/>
-          <w:sz w:val="32"/>
-          <w:szCs w:val="32"/>
-        </w:rPr>
-        <w:t xml:space="preserve"> autor</w:t>
-      </w:r>
-      <w:r>
-        <w:rPr>
-          <w:rFonts w:ascii="Consolas" w:hAnsi="Consolas" w:cs="Consolas"/>
-          <w:color w:val="FF0000"/>
-          <w:sz w:val="32"/>
-          <w:szCs w:val="32"/>
-        </w:rPr>
-        <w:t>;</w:t>
-      </w:r>
-    </w:p>
-    <w:p>
-      <w:pPr>
-        <w:autoSpaceDE w:val="0"/>
-        <w:autoSpaceDN w:val="0"/>
-        <w:adjustRightInd w:val="0"/>
-        <w:spacing w:after="0" w:line="240" w:lineRule="auto"/>
-        <w:rPr>
-          <w:rFonts w:ascii="Consolas" w:hAnsi="Consolas" w:cs="Consolas"/>
-          <w:sz w:val="32"/>
-          <w:szCs w:val="32"/>
-        </w:rPr>
-      </w:pPr>
-      <w:r>
-        <w:rPr>
-          <w:rFonts w:ascii="Consolas" w:hAnsi="Consolas" w:cs="Consolas"/>
-          <w:color w:val="808080"/>
-          <w:sz w:val="32"/>
-          <w:szCs w:val="32"/>
-        </w:rPr>
-        <w:t>#prikaz kreiranja tablice autor</w:t>
-      </w:r>
-    </w:p>
-    <w:p>
-      <w:pPr>
-        <w:rPr>
-          <w:rFonts w:ascii="Consolas" w:hAnsi="Consolas" w:cs="Consolas"/>
-          <w:color w:val="FF0000"/>
-          <w:sz w:val="32"/>
-          <w:szCs w:val="32"/>
-        </w:rPr>
-      </w:pPr>
-      <w:r>
-        <w:rPr>
-          <w:rFonts w:ascii="Consolas" w:hAnsi="Consolas" w:cs="Consolas"/>
-          <w:b/>
-          <w:bCs/>
-          <w:color w:val="800000"/>
-          <w:sz w:val="32"/>
-          <w:szCs w:val="32"/>
-        </w:rPr>
-        <w:t>show</w:t>
-      </w:r>
-      <w:r>
-        <w:rPr>
-          <w:rFonts w:ascii="Consolas" w:hAnsi="Consolas" w:cs="Consolas"/>
-          <w:color w:val="000000"/>
-          <w:sz w:val="32"/>
-          <w:szCs w:val="32"/>
-        </w:rPr>
-        <w:t xml:space="preserve"> </w:t>
-      </w:r>
-      <w:proofErr w:type="spellStart"/>
-      <w:r>
-        <w:rPr>
-          <w:rFonts w:ascii="Consolas" w:hAnsi="Consolas" w:cs="Consolas"/>
-          <w:b/>
-          <w:bCs/>
-          <w:color w:val="800000"/>
-          <w:sz w:val="32"/>
-          <w:szCs w:val="32"/>
-        </w:rPr>
-        <w:t>create</w:t>
-      </w:r>
-      <w:proofErr w:type="spellEnd"/>
-      <w:r>
-        <w:rPr>
-          <w:rFonts w:ascii="Consolas" w:hAnsi="Consolas" w:cs="Consolas"/>
-          <w:color w:val="000000"/>
-          <w:sz w:val="32"/>
-          <w:szCs w:val="32"/>
-        </w:rPr>
-        <w:t xml:space="preserve"> </w:t>
-      </w:r>
-      <w:r>
-        <w:rPr>
-          <w:rFonts w:ascii="Consolas" w:hAnsi="Consolas" w:cs="Consolas"/>
-          <w:b/>
-          <w:bCs/>
-          <w:color w:val="800000"/>
-          <w:sz w:val="32"/>
-          <w:szCs w:val="32"/>
-        </w:rPr>
-        <w:t>table</w:t>
-      </w:r>
-      <w:r>
-        <w:rPr>
-          <w:rFonts w:ascii="Consolas" w:hAnsi="Consolas" w:cs="Consolas"/>
-          <w:color w:val="000000"/>
-          <w:sz w:val="32"/>
-          <w:szCs w:val="32"/>
-        </w:rPr>
-        <w:t xml:space="preserve"> autor</w:t>
-      </w:r>
-      <w:r>
-        <w:rPr>
-          <w:rFonts w:ascii="Consolas" w:hAnsi="Consolas" w:cs="Consolas"/>
-          <w:color w:val="FF0000"/>
-          <w:sz w:val="32"/>
-          <w:szCs w:val="32"/>
-        </w:rPr>
-        <w:t>;</w:t>
-      </w:r>
-    </w:p>
-    <w:p>
-      <w:pPr>
-        <w:autoSpaceDE w:val="0"/>
-        <w:autoSpaceDN w:val="0"/>
-        <w:adjustRightInd w:val="0"/>
-        <w:spacing w:after="0" w:line="240" w:lineRule="auto"/>
-        <w:rPr>
-          <w:rFonts w:ascii="Consolas" w:hAnsi="Consolas" w:cs="Consolas"/>
-          <w:sz w:val="32"/>
-          <w:szCs w:val="32"/>
-        </w:rPr>
-      </w:pPr>
-    </w:p>
-    <w:p>
-      <w:pPr>
-        <w:autoSpaceDE w:val="0"/>
-        <w:autoSpaceDN w:val="0"/>
-        <w:adjustRightInd w:val="0"/>
-        <w:spacing w:after="0" w:line="240" w:lineRule="auto"/>
-        <w:rPr>
-          <w:rFonts w:ascii="Consolas" w:hAnsi="Consolas" w:cs="Consolas"/>
-          <w:sz w:val="32"/>
-          <w:szCs w:val="32"/>
-        </w:rPr>
-      </w:pPr>
-      <w:r>
-        <w:rPr>
-          <w:rFonts w:ascii="Consolas" w:hAnsi="Consolas" w:cs="Consolas"/>
-          <w:color w:val="808080"/>
-          <w:sz w:val="32"/>
-          <w:szCs w:val="32"/>
-        </w:rPr>
-        <w:t xml:space="preserve"># prikaz svih vanjskih ključeva u tablici </w:t>
-      </w:r>
-      <w:proofErr w:type="spellStart"/>
-      <w:r>
-        <w:rPr>
-          <w:rFonts w:ascii="Consolas" w:hAnsi="Consolas" w:cs="Consolas"/>
-          <w:color w:val="808080"/>
-          <w:sz w:val="32"/>
-          <w:szCs w:val="32"/>
-        </w:rPr>
-        <w:t>knjiznica</w:t>
-      </w:r>
-      <w:proofErr w:type="spellEnd"/>
-    </w:p>
-    <w:p>
-      <w:pPr>
-        <w:autoSpaceDE w:val="0"/>
-        <w:autoSpaceDN w:val="0"/>
-        <w:adjustRightInd w:val="0"/>
-        <w:spacing w:after="0" w:line="240" w:lineRule="auto"/>
-        <w:rPr>
-          <w:rFonts w:ascii="Consolas" w:hAnsi="Consolas" w:cs="Consolas"/>
-          <w:sz w:val="32"/>
-          <w:szCs w:val="32"/>
-        </w:rPr>
-      </w:pPr>
-      <w:proofErr w:type="spellStart"/>
-      <w:r>
-        <w:rPr>
-          <w:rFonts w:ascii="Consolas" w:hAnsi="Consolas" w:cs="Consolas"/>
-          <w:b/>
-          <w:bCs/>
-          <w:color w:val="800000"/>
-          <w:sz w:val="32"/>
-          <w:szCs w:val="32"/>
-        </w:rPr>
-        <w:t>select</w:t>
-      </w:r>
-      <w:proofErr w:type="spellEnd"/>
-      <w:r>
-        <w:rPr>
-          <w:rFonts w:ascii="Consolas" w:hAnsi="Consolas" w:cs="Consolas"/>
-          <w:color w:val="000000"/>
-          <w:sz w:val="32"/>
-          <w:szCs w:val="32"/>
-        </w:rPr>
-        <w:t xml:space="preserve"> *</w:t>
-      </w:r>
-      <w:proofErr w:type="spellStart"/>
-      <w:r>
-        <w:rPr>
-          <w:rFonts w:ascii="Consolas" w:hAnsi="Consolas" w:cs="Consolas"/>
-          <w:b/>
-          <w:bCs/>
-          <w:color w:val="800000"/>
-          <w:sz w:val="32"/>
-          <w:szCs w:val="32"/>
-        </w:rPr>
-        <w:t>from</w:t>
-      </w:r>
-      <w:proofErr w:type="spellEnd"/>
-      <w:r>
-        <w:rPr>
-          <w:rFonts w:ascii="Consolas" w:hAnsi="Consolas" w:cs="Consolas"/>
-          <w:color w:val="000000"/>
-          <w:sz w:val="32"/>
-          <w:szCs w:val="32"/>
-        </w:rPr>
-        <w:t xml:space="preserve"> </w:t>
-      </w:r>
-      <w:proofErr w:type="spellStart"/>
-      <w:r>
-        <w:rPr>
-          <w:rFonts w:ascii="Consolas" w:hAnsi="Consolas" w:cs="Consolas"/>
-          <w:color w:val="000000"/>
-          <w:sz w:val="32"/>
-          <w:szCs w:val="32"/>
-        </w:rPr>
-        <w:t>information_schema.TABLE_CONSTRAINTS</w:t>
-      </w:r>
-      <w:proofErr w:type="spellEnd"/>
-      <w:r>
-        <w:rPr>
-          <w:rFonts w:ascii="Consolas" w:hAnsi="Consolas" w:cs="Consolas"/>
-          <w:color w:val="000000"/>
-          <w:sz w:val="32"/>
-          <w:szCs w:val="32"/>
-        </w:rPr>
-        <w:t xml:space="preserve"> </w:t>
-      </w:r>
-    </w:p>
-    <w:p>
-      <w:pPr>
-        <w:rPr>
-          <w:rFonts w:ascii="Consolas" w:hAnsi="Consolas" w:cs="Consolas"/>
-          <w:color w:val="FF0000"/>
-          <w:sz w:val="32"/>
-          <w:szCs w:val="32"/>
-        </w:rPr>
-      </w:pPr>
-      <w:proofErr w:type="spellStart"/>
-      <w:r>
-        <w:rPr>
-          <w:rFonts w:ascii="Consolas" w:hAnsi="Consolas" w:cs="Consolas"/>
-          <w:b/>
-          <w:bCs/>
-          <w:color w:val="800000"/>
-          <w:sz w:val="32"/>
-          <w:szCs w:val="32"/>
-        </w:rPr>
-        <w:t>where</w:t>
-      </w:r>
-      <w:proofErr w:type="spellEnd"/>
-      <w:r>
-        <w:rPr>
-          <w:rFonts w:ascii="Consolas" w:hAnsi="Consolas" w:cs="Consolas"/>
-          <w:color w:val="000000"/>
-          <w:sz w:val="32"/>
-          <w:szCs w:val="32"/>
-        </w:rPr>
-        <w:t xml:space="preserve"> TABLE_SCHEMA =</w:t>
-      </w:r>
-      <w:r>
-        <w:rPr>
-          <w:rFonts w:ascii="Consolas" w:hAnsi="Consolas" w:cs="Consolas"/>
-          <w:color w:val="008000"/>
-          <w:sz w:val="32"/>
-          <w:szCs w:val="32"/>
-        </w:rPr>
-        <w:t>'</w:t>
-      </w:r>
-      <w:proofErr w:type="spellStart"/>
-      <w:r>
-        <w:rPr>
-          <w:rFonts w:ascii="Consolas" w:hAnsi="Consolas" w:cs="Consolas"/>
-          <w:color w:val="008000"/>
-          <w:sz w:val="32"/>
-          <w:szCs w:val="32"/>
-        </w:rPr>
-        <w:t>knjiznica</w:t>
-      </w:r>
-      <w:proofErr w:type="spellEnd"/>
-      <w:r>
-        <w:rPr>
-          <w:rFonts w:ascii="Consolas" w:hAnsi="Consolas" w:cs="Consolas"/>
-          <w:color w:val="008000"/>
-          <w:sz w:val="32"/>
-          <w:szCs w:val="32"/>
-        </w:rPr>
-        <w:t>'</w:t>
-      </w:r>
-      <w:r>
-        <w:rPr>
-          <w:rFonts w:ascii="Consolas" w:hAnsi="Consolas" w:cs="Consolas"/>
-          <w:color w:val="000000"/>
-          <w:sz w:val="32"/>
-          <w:szCs w:val="32"/>
-        </w:rPr>
-        <w:t xml:space="preserve"> </w:t>
-      </w:r>
-      <w:proofErr w:type="spellStart"/>
-      <w:r>
-        <w:rPr>
-          <w:rFonts w:ascii="Consolas" w:hAnsi="Consolas" w:cs="Consolas"/>
-          <w:b/>
-          <w:bCs/>
-          <w:color w:val="800000"/>
-          <w:sz w:val="32"/>
-          <w:szCs w:val="32"/>
-        </w:rPr>
-        <w:t>and</w:t>
-      </w:r>
-      <w:proofErr w:type="spellEnd"/>
-      <w:r>
-        <w:rPr>
-          <w:rFonts w:ascii="Consolas" w:hAnsi="Consolas" w:cs="Consolas"/>
-          <w:color w:val="000000"/>
-          <w:sz w:val="32"/>
-          <w:szCs w:val="32"/>
-        </w:rPr>
-        <w:t xml:space="preserve"> CONSTRAINT_TYPE =</w:t>
-      </w:r>
-      <w:r>
-        <w:rPr>
-          <w:rFonts w:ascii="Consolas" w:hAnsi="Consolas" w:cs="Consolas"/>
-          <w:color w:val="008000"/>
-          <w:sz w:val="32"/>
-          <w:szCs w:val="32"/>
-        </w:rPr>
-        <w:t>'</w:t>
-      </w:r>
-      <w:proofErr w:type="spellStart"/>
-      <w:r>
-        <w:rPr>
-          <w:rFonts w:ascii="Consolas" w:hAnsi="Consolas" w:cs="Consolas"/>
-          <w:color w:val="008000"/>
-          <w:sz w:val="32"/>
-          <w:szCs w:val="32"/>
-        </w:rPr>
-        <w:t>foreign</w:t>
-      </w:r>
-      <w:proofErr w:type="spellEnd"/>
-      <w:r>
-        <w:rPr>
-          <w:rFonts w:ascii="Consolas" w:hAnsi="Consolas" w:cs="Consolas"/>
-          <w:color w:val="008000"/>
-          <w:sz w:val="32"/>
-          <w:szCs w:val="32"/>
-        </w:rPr>
-        <w:t xml:space="preserve"> </w:t>
-      </w:r>
-      <w:proofErr w:type="spellStart"/>
-      <w:r>
-        <w:rPr>
-          <w:rFonts w:ascii="Consolas" w:hAnsi="Consolas" w:cs="Consolas"/>
-          <w:color w:val="008000"/>
-          <w:sz w:val="32"/>
-          <w:szCs w:val="32"/>
-        </w:rPr>
-        <w:t>key</w:t>
-      </w:r>
-      <w:proofErr w:type="spellEnd"/>
-      <w:r>
-        <w:rPr>
-          <w:rFonts w:ascii="Consolas" w:hAnsi="Consolas" w:cs="Consolas"/>
-          <w:color w:val="008000"/>
-          <w:sz w:val="32"/>
-          <w:szCs w:val="32"/>
-        </w:rPr>
-        <w:t>'</w:t>
-      </w:r>
-      <w:r>
-        <w:rPr>
-          <w:rFonts w:ascii="Consolas" w:hAnsi="Consolas" w:cs="Consolas"/>
-          <w:color w:val="FF0000"/>
-          <w:sz w:val="32"/>
-          <w:szCs w:val="32"/>
-        </w:rPr>
-        <w:t>;</w:t>
-      </w:r>
-    </w:p>
-    <w:p>
-      <w:pPr>
-        <w:rPr>
-          <w:rFonts w:ascii="Consolas" w:hAnsi="Consolas" w:cs="Consolas"/>
-          <w:color w:val="FF0000"/>
-          <w:sz w:val="32"/>
-          <w:szCs w:val="32"/>
-        </w:rPr>
-      </w:pPr>
-    </w:p>
-    <w:p>
-      <w:pPr>
-        <w:rPr>
-          <w:rFonts w:ascii="Consolas" w:hAnsi="Consolas" w:cs="Consolas"/>
-          <w:color w:val="FF0000"/>
-          <w:sz w:val="32"/>
-          <w:szCs w:val="32"/>
-        </w:rPr>
-      </w:pPr>
-    </w:p>
-    <w:p>
-      <w:pPr>
-        <w:autoSpaceDE w:val="0"/>
-        <w:autoSpaceDN w:val="0"/>
-        <w:adjustRightInd w:val="0"/>
-        <w:spacing w:after="0" w:line="240" w:lineRule="auto"/>
-        <w:rPr>
-          <w:rFonts w:ascii="Consolas" w:hAnsi="Consolas" w:cs="Consolas"/>
-          <w:sz w:val="32"/>
-          <w:szCs w:val="32"/>
-        </w:rPr>
-      </w:pPr>
-      <w:r>
-        <w:rPr>
-          <w:rFonts w:ascii="Consolas" w:hAnsi="Consolas" w:cs="Consolas"/>
-          <w:color w:val="808080"/>
-          <w:sz w:val="32"/>
-          <w:szCs w:val="32"/>
-        </w:rPr>
-        <w:t># prikaz gdje je sve tablica vanjski ključ</w:t>
-      </w:r>
-    </w:p>
-    <w:p>
-      <w:pPr>
-        <w:autoSpaceDE w:val="0"/>
-        <w:autoSpaceDN w:val="0"/>
-        <w:adjustRightInd w:val="0"/>
-        <w:spacing w:after="0" w:line="240" w:lineRule="auto"/>
-        <w:rPr>
-          <w:rFonts w:ascii="Consolas" w:hAnsi="Consolas" w:cs="Consolas"/>
-          <w:sz w:val="32"/>
-          <w:szCs w:val="32"/>
-        </w:rPr>
-      </w:pPr>
-      <w:proofErr w:type="spellStart"/>
-      <w:r>
-        <w:rPr>
-          <w:rFonts w:ascii="Consolas" w:hAnsi="Consolas" w:cs="Consolas"/>
-          <w:b/>
-          <w:bCs/>
-          <w:color w:val="800000"/>
-          <w:sz w:val="32"/>
-          <w:szCs w:val="32"/>
-        </w:rPr>
-        <w:t>select</w:t>
-      </w:r>
-      <w:proofErr w:type="spellEnd"/>
-      <w:r>
-        <w:rPr>
-          <w:rFonts w:ascii="Consolas" w:hAnsi="Consolas" w:cs="Consolas"/>
-          <w:color w:val="000000"/>
-          <w:sz w:val="32"/>
-          <w:szCs w:val="32"/>
-        </w:rPr>
-        <w:t xml:space="preserve"> </w:t>
-      </w:r>
-      <w:proofErr w:type="spellStart"/>
-      <w:r>
-        <w:rPr>
-          <w:rFonts w:ascii="Consolas" w:hAnsi="Consolas" w:cs="Consolas"/>
-          <w:color w:val="000000"/>
-          <w:sz w:val="32"/>
-          <w:szCs w:val="32"/>
-        </w:rPr>
-        <w:t>table_name</w:t>
-      </w:r>
-      <w:proofErr w:type="spellEnd"/>
-      <w:r>
-        <w:rPr>
-          <w:rFonts w:ascii="Consolas" w:hAnsi="Consolas" w:cs="Consolas"/>
-          <w:color w:val="000000"/>
-          <w:sz w:val="32"/>
-          <w:szCs w:val="32"/>
-        </w:rPr>
-        <w:t xml:space="preserve">, </w:t>
-      </w:r>
-      <w:proofErr w:type="spellStart"/>
-      <w:r>
-        <w:rPr>
-          <w:rFonts w:ascii="Consolas" w:hAnsi="Consolas" w:cs="Consolas"/>
-          <w:color w:val="000000"/>
-          <w:sz w:val="32"/>
-          <w:szCs w:val="32"/>
-        </w:rPr>
-        <w:t>column_name,constraint_name</w:t>
-      </w:r>
-      <w:proofErr w:type="spellEnd"/>
-      <w:r>
-        <w:rPr>
-          <w:rFonts w:ascii="Consolas" w:hAnsi="Consolas" w:cs="Consolas"/>
-          <w:color w:val="000000"/>
-          <w:sz w:val="32"/>
-          <w:szCs w:val="32"/>
-        </w:rPr>
-        <w:t>,</w:t>
-      </w:r>
-    </w:p>
-    <w:p>
-      <w:pPr>
-        <w:autoSpaceDE w:val="0"/>
-        <w:autoSpaceDN w:val="0"/>
-        <w:adjustRightInd w:val="0"/>
-        <w:spacing w:after="0" w:line="240" w:lineRule="auto"/>
-        <w:rPr>
-          <w:rFonts w:ascii="Consolas" w:hAnsi="Consolas" w:cs="Consolas"/>
-          <w:sz w:val="32"/>
-          <w:szCs w:val="32"/>
-        </w:rPr>
-      </w:pPr>
-      <w:proofErr w:type="spellStart"/>
-      <w:r>
-        <w:rPr>
-          <w:rFonts w:ascii="Consolas" w:hAnsi="Consolas" w:cs="Consolas"/>
-          <w:color w:val="000000"/>
-          <w:sz w:val="32"/>
-          <w:szCs w:val="32"/>
-        </w:rPr>
-        <w:t>referenced_table_name</w:t>
-      </w:r>
-      <w:proofErr w:type="spellEnd"/>
-      <w:r>
-        <w:rPr>
-          <w:rFonts w:ascii="Consolas" w:hAnsi="Consolas" w:cs="Consolas"/>
-          <w:color w:val="000000"/>
-          <w:sz w:val="32"/>
-          <w:szCs w:val="32"/>
-        </w:rPr>
-        <w:t xml:space="preserve">, </w:t>
-      </w:r>
-      <w:proofErr w:type="spellStart"/>
-      <w:r>
-        <w:rPr>
-          <w:rFonts w:ascii="Consolas" w:hAnsi="Consolas" w:cs="Consolas"/>
-          <w:color w:val="000000"/>
-          <w:sz w:val="32"/>
-          <w:szCs w:val="32"/>
-        </w:rPr>
-        <w:t>referenced_column_name</w:t>
-      </w:r>
-      <w:proofErr w:type="spellEnd"/>
-    </w:p>
-    <w:p>
-      <w:pPr>
-        <w:autoSpaceDE w:val="0"/>
-        <w:autoSpaceDN w:val="0"/>
-        <w:adjustRightInd w:val="0"/>
-        <w:spacing w:after="0" w:line="240" w:lineRule="auto"/>
-        <w:rPr>
-          <w:rFonts w:ascii="Consolas" w:hAnsi="Consolas" w:cs="Consolas"/>
-          <w:sz w:val="32"/>
-          <w:szCs w:val="32"/>
-        </w:rPr>
-      </w:pPr>
-      <w:proofErr w:type="spellStart"/>
-      <w:r>
-        <w:rPr>
-          <w:rFonts w:ascii="Consolas" w:hAnsi="Consolas" w:cs="Consolas"/>
-          <w:b/>
-          <w:bCs/>
-          <w:color w:val="800000"/>
-          <w:sz w:val="32"/>
-          <w:szCs w:val="32"/>
-        </w:rPr>
-        <w:t>from</w:t>
-      </w:r>
-      <w:proofErr w:type="spellEnd"/>
-      <w:r>
-        <w:rPr>
-          <w:rFonts w:ascii="Consolas" w:hAnsi="Consolas" w:cs="Consolas"/>
-          <w:color w:val="000000"/>
-          <w:sz w:val="32"/>
-          <w:szCs w:val="32"/>
-        </w:rPr>
-        <w:t xml:space="preserve"> </w:t>
-      </w:r>
-    </w:p>
-    <w:p>
-      <w:pPr>
-        <w:autoSpaceDE w:val="0"/>
-        <w:autoSpaceDN w:val="0"/>
-        <w:adjustRightInd w:val="0"/>
-        <w:spacing w:after="0" w:line="240" w:lineRule="auto"/>
-        <w:rPr>
-          <w:rFonts w:ascii="Consolas" w:hAnsi="Consolas" w:cs="Consolas"/>
-          <w:sz w:val="32"/>
-          <w:szCs w:val="32"/>
-        </w:rPr>
-      </w:pPr>
-      <w:proofErr w:type="spellStart"/>
-      <w:r>
-        <w:rPr>
-          <w:rFonts w:ascii="Consolas" w:hAnsi="Consolas" w:cs="Consolas"/>
-          <w:color w:val="000000"/>
-          <w:sz w:val="32"/>
-          <w:szCs w:val="32"/>
-        </w:rPr>
-        <w:t>information_schema.KEY_COLUMN_USAGE</w:t>
-      </w:r>
-      <w:proofErr w:type="spellEnd"/>
-      <w:r>
-        <w:rPr>
-          <w:rFonts w:ascii="Consolas" w:hAnsi="Consolas" w:cs="Consolas"/>
-          <w:color w:val="000000"/>
-          <w:sz w:val="32"/>
-          <w:szCs w:val="32"/>
-        </w:rPr>
-        <w:t xml:space="preserve"> </w:t>
-      </w:r>
-    </w:p>
-    <w:p>
-      <w:pPr>
-        <w:autoSpaceDE w:val="0"/>
-        <w:autoSpaceDN w:val="0"/>
-        <w:adjustRightInd w:val="0"/>
-        <w:spacing w:after="0" w:line="240" w:lineRule="auto"/>
-        <w:rPr>
-          <w:rFonts w:ascii="Consolas" w:hAnsi="Consolas" w:cs="Consolas"/>
-          <w:sz w:val="32"/>
-          <w:szCs w:val="32"/>
-        </w:rPr>
-      </w:pPr>
-      <w:proofErr w:type="spellStart"/>
-      <w:r>
-        <w:rPr>
-          <w:rFonts w:ascii="Consolas" w:hAnsi="Consolas" w:cs="Consolas"/>
-          <w:b/>
-          <w:bCs/>
-          <w:color w:val="800000"/>
-          <w:sz w:val="32"/>
-          <w:szCs w:val="32"/>
-        </w:rPr>
-        <w:t>where</w:t>
-      </w:r>
-      <w:proofErr w:type="spellEnd"/>
-    </w:p>
-    <w:p>
-      <w:pPr>
-        <w:autoSpaceDE w:val="0"/>
-        <w:autoSpaceDN w:val="0"/>
-        <w:adjustRightInd w:val="0"/>
-        <w:spacing w:after="0" w:line="240" w:lineRule="auto"/>
-        <w:rPr>
-          <w:rFonts w:ascii="Consolas" w:hAnsi="Consolas" w:cs="Consolas"/>
-          <w:sz w:val="32"/>
-          <w:szCs w:val="32"/>
-        </w:rPr>
-      </w:pPr>
-      <w:r>
-        <w:rPr>
-          <w:rFonts w:ascii="Consolas" w:hAnsi="Consolas" w:cs="Consolas"/>
-          <w:color w:val="000000"/>
-          <w:sz w:val="32"/>
-          <w:szCs w:val="32"/>
-        </w:rPr>
-        <w:t>REFERENCED_TABLE_SCHEMA =</w:t>
-      </w:r>
-      <w:r>
-        <w:rPr>
-          <w:rFonts w:ascii="Consolas" w:hAnsi="Consolas" w:cs="Consolas"/>
-          <w:color w:val="008000"/>
-          <w:sz w:val="32"/>
-          <w:szCs w:val="32"/>
-        </w:rPr>
-        <w:t>'</w:t>
-      </w:r>
-      <w:proofErr w:type="spellStart"/>
-      <w:r>
-        <w:rPr>
-          <w:rFonts w:ascii="Consolas" w:hAnsi="Consolas" w:cs="Consolas"/>
-          <w:color w:val="008000"/>
-          <w:sz w:val="32"/>
-          <w:szCs w:val="32"/>
-        </w:rPr>
-        <w:t>knjiznica</w:t>
-      </w:r>
-      <w:proofErr w:type="spellEnd"/>
-      <w:r>
-        <w:rPr>
-          <w:rFonts w:ascii="Consolas" w:hAnsi="Consolas" w:cs="Consolas"/>
-          <w:color w:val="008000"/>
-          <w:sz w:val="32"/>
-          <w:szCs w:val="32"/>
-        </w:rPr>
-        <w:t>'</w:t>
-      </w:r>
-      <w:r>
-        <w:rPr>
-          <w:rFonts w:ascii="Consolas" w:hAnsi="Consolas" w:cs="Consolas"/>
-          <w:color w:val="000000"/>
-          <w:sz w:val="32"/>
-          <w:szCs w:val="32"/>
-        </w:rPr>
-        <w:t xml:space="preserve"> </w:t>
-      </w:r>
-      <w:proofErr w:type="spellStart"/>
-      <w:r>
-        <w:rPr>
-          <w:rFonts w:ascii="Consolas" w:hAnsi="Consolas" w:cs="Consolas"/>
-          <w:b/>
-          <w:bCs/>
-          <w:color w:val="800000"/>
-          <w:sz w:val="32"/>
-          <w:szCs w:val="32"/>
-        </w:rPr>
-        <w:t>and</w:t>
-      </w:r>
-      <w:proofErr w:type="spellEnd"/>
-      <w:r>
-        <w:rPr>
-          <w:rFonts w:ascii="Consolas" w:hAnsi="Consolas" w:cs="Consolas"/>
-          <w:color w:val="000000"/>
-          <w:sz w:val="32"/>
-          <w:szCs w:val="32"/>
-        </w:rPr>
-        <w:t xml:space="preserve"> </w:t>
-      </w:r>
-    </w:p>
-    <w:p>
-      <w:pPr>
-        <w:autoSpaceDE w:val="0"/>
-        <w:autoSpaceDN w:val="0"/>
-        <w:adjustRightInd w:val="0"/>
-        <w:spacing w:after="0" w:line="240" w:lineRule="auto"/>
-        <w:rPr>
-          <w:rFonts w:ascii="Consolas" w:hAnsi="Consolas" w:cs="Consolas"/>
-          <w:sz w:val="32"/>
-          <w:szCs w:val="32"/>
-        </w:rPr>
-      </w:pPr>
-      <w:r>
-        <w:rPr>
-          <w:rFonts w:ascii="Consolas" w:hAnsi="Consolas" w:cs="Consolas"/>
-          <w:color w:val="000000"/>
-          <w:sz w:val="32"/>
-          <w:szCs w:val="32"/>
-        </w:rPr>
-        <w:t>REFERENCED_TABLE_NAME =</w:t>
-      </w:r>
-      <w:r>
-        <w:rPr>
-          <w:rFonts w:ascii="Consolas" w:hAnsi="Consolas" w:cs="Consolas"/>
-          <w:color w:val="008000"/>
-          <w:sz w:val="32"/>
-          <w:szCs w:val="32"/>
-        </w:rPr>
-        <w:t>'autor'</w:t>
-      </w:r>
-      <w:r>
-        <w:rPr>
-          <w:rFonts w:ascii="Consolas" w:hAnsi="Consolas" w:cs="Consolas"/>
-          <w:color w:val="FF0000"/>
-          <w:sz w:val="32"/>
-          <w:szCs w:val="32"/>
-        </w:rPr>
-        <w:t>;</w:t>
-      </w:r>
-    </w:p>
-    <w:p/>
-    <w:p/>
-    <w:p>
-      <w:pPr>
-        <w:autoSpaceDE w:val="0"/>
-        <w:autoSpaceDN w:val="0"/>
-        <w:adjustRightInd w:val="0"/>
-        <w:spacing w:after="0" w:line="240" w:lineRule="auto"/>
-        <w:rPr>
-          <w:rFonts w:ascii="Consolas" w:hAnsi="Consolas" w:cs="Consolas"/>
-          <w:sz w:val="32"/>
-          <w:szCs w:val="32"/>
-        </w:rPr>
-      </w:pPr>
-      <w:r>
-        <w:rPr>
-          <w:rFonts w:ascii="Consolas" w:hAnsi="Consolas" w:cs="Consolas"/>
-          <w:color w:val="808080"/>
-          <w:sz w:val="32"/>
-          <w:szCs w:val="32"/>
-        </w:rPr>
-        <w:t>#ispis trenutnog datuma i vremena</w:t>
-      </w:r>
-    </w:p>
-    <w:p>
-      <w:pPr>
-        <w:rPr>
-          <w:rFonts w:ascii="Consolas" w:hAnsi="Consolas" w:cs="Consolas"/>
-          <w:color w:val="FF0000"/>
-          <w:sz w:val="32"/>
-          <w:szCs w:val="32"/>
-        </w:rPr>
-      </w:pPr>
-      <w:proofErr w:type="spellStart"/>
-      <w:r>
-        <w:rPr>
-          <w:rFonts w:ascii="Consolas" w:hAnsi="Consolas" w:cs="Consolas"/>
-          <w:b/>
-          <w:bCs/>
-          <w:color w:val="800000"/>
-          <w:sz w:val="32"/>
-          <w:szCs w:val="32"/>
-        </w:rPr>
-        <w:t>select</w:t>
-      </w:r>
-      <w:proofErr w:type="spellEnd"/>
-      <w:r>
-        <w:rPr>
-          <w:rFonts w:ascii="Consolas" w:hAnsi="Consolas" w:cs="Consolas"/>
-          <w:color w:val="000000"/>
-          <w:sz w:val="32"/>
-          <w:szCs w:val="32"/>
-        </w:rPr>
-        <w:t xml:space="preserve"> </w:t>
-      </w:r>
-      <w:proofErr w:type="spellStart"/>
-      <w:r>
-        <w:rPr>
-          <w:rFonts w:ascii="Consolas" w:hAnsi="Consolas" w:cs="Consolas"/>
-          <w:b/>
-          <w:bCs/>
-          <w:color w:val="000080"/>
-          <w:sz w:val="32"/>
-          <w:szCs w:val="32"/>
-        </w:rPr>
-        <w:t>now</w:t>
-      </w:r>
-      <w:proofErr w:type="spellEnd"/>
-      <w:r>
-        <w:rPr>
-          <w:rFonts w:ascii="Consolas" w:hAnsi="Consolas" w:cs="Consolas"/>
-          <w:color w:val="000000"/>
-          <w:sz w:val="32"/>
-          <w:szCs w:val="32"/>
-        </w:rPr>
-        <w:t>()</w:t>
-      </w:r>
-      <w:r>
-        <w:rPr>
-          <w:rFonts w:ascii="Consolas" w:hAnsi="Consolas" w:cs="Consolas"/>
-          <w:color w:val="FF0000"/>
-          <w:sz w:val="32"/>
-          <w:szCs w:val="32"/>
-        </w:rPr>
-        <w:t>;</w:t>
-      </w:r>
-    </w:p>
-    <w:p>
-      <w:pPr>
-        <w:rPr>
-          <w:rFonts w:ascii="Consolas" w:hAnsi="Consolas" w:cs="Consolas"/>
-          <w:color w:val="FF0000"/>
-          <w:sz w:val="32"/>
-          <w:szCs w:val="32"/>
-        </w:rPr>
-      </w:pPr>
-    </w:p>
-    <w:p>
-      <w:pPr>
-        <w:autoSpaceDE w:val="0"/>
-        <w:autoSpaceDN w:val="0"/>
-        <w:adjustRightInd w:val="0"/>
-        <w:spacing w:after="0" w:line="240" w:lineRule="auto"/>
-        <w:rPr>
-          <w:rFonts w:ascii="Consolas" w:hAnsi="Consolas" w:cs="Consolas"/>
-          <w:sz w:val="32"/>
-          <w:szCs w:val="32"/>
-        </w:rPr>
-      </w:pPr>
-      <w:r>
-        <w:rPr>
-          <w:rFonts w:ascii="Consolas" w:hAnsi="Consolas" w:cs="Consolas"/>
-          <w:color w:val="808080"/>
-          <w:sz w:val="32"/>
-          <w:szCs w:val="32"/>
-        </w:rPr>
-        <w:t>#poziv funkcije koja ispisuje mala slova imena</w:t>
-      </w:r>
-    </w:p>
-    <w:p>
-      <w:pPr>
-        <w:rPr>
-          <w:rFonts w:ascii="Consolas" w:hAnsi="Consolas" w:cs="Consolas"/>
-          <w:color w:val="FF0000"/>
-          <w:sz w:val="32"/>
-          <w:szCs w:val="32"/>
-        </w:rPr>
-      </w:pPr>
-      <w:proofErr w:type="spellStart"/>
-      <w:r>
-        <w:rPr>
-          <w:rFonts w:ascii="Consolas" w:hAnsi="Consolas" w:cs="Consolas"/>
-          <w:b/>
-          <w:bCs/>
-          <w:color w:val="800000"/>
-          <w:sz w:val="32"/>
-          <w:szCs w:val="32"/>
-        </w:rPr>
-        <w:t>select</w:t>
-      </w:r>
-      <w:proofErr w:type="spellEnd"/>
-      <w:r>
-        <w:rPr>
-          <w:rFonts w:ascii="Consolas" w:hAnsi="Consolas" w:cs="Consolas"/>
-          <w:color w:val="000000"/>
-          <w:sz w:val="32"/>
-          <w:szCs w:val="32"/>
-        </w:rPr>
-        <w:t xml:space="preserve"> </w:t>
-      </w:r>
-      <w:proofErr w:type="spellStart"/>
-      <w:r>
-        <w:rPr>
-          <w:rFonts w:ascii="Consolas" w:hAnsi="Consolas" w:cs="Consolas"/>
-          <w:b/>
-          <w:bCs/>
-          <w:color w:val="000080"/>
-          <w:sz w:val="32"/>
-          <w:szCs w:val="32"/>
-        </w:rPr>
-        <w:t>lower</w:t>
-      </w:r>
-      <w:proofErr w:type="spellEnd"/>
-      <w:r>
-        <w:rPr>
-          <w:rFonts w:ascii="Consolas" w:hAnsi="Consolas" w:cs="Consolas"/>
-          <w:color w:val="000000"/>
-          <w:sz w:val="32"/>
-          <w:szCs w:val="32"/>
-        </w:rPr>
-        <w:t xml:space="preserve">(ime) </w:t>
-      </w:r>
-      <w:proofErr w:type="spellStart"/>
-      <w:r>
-        <w:rPr>
-          <w:rFonts w:ascii="Consolas" w:hAnsi="Consolas" w:cs="Consolas"/>
-          <w:b/>
-          <w:bCs/>
-          <w:color w:val="800000"/>
-          <w:sz w:val="32"/>
-          <w:szCs w:val="32"/>
-        </w:rPr>
-        <w:t>from</w:t>
-      </w:r>
-      <w:proofErr w:type="spellEnd"/>
-      <w:r>
-        <w:rPr>
-          <w:rFonts w:ascii="Consolas" w:hAnsi="Consolas" w:cs="Consolas"/>
-          <w:color w:val="000000"/>
-          <w:sz w:val="32"/>
-          <w:szCs w:val="32"/>
-        </w:rPr>
-        <w:t xml:space="preserve"> autor</w:t>
-      </w:r>
-      <w:r>
-        <w:rPr>
-          <w:rFonts w:ascii="Consolas" w:hAnsi="Consolas" w:cs="Consolas"/>
-          <w:color w:val="FF0000"/>
-          <w:sz w:val="32"/>
-          <w:szCs w:val="32"/>
-        </w:rPr>
-        <w:t>;</w:t>
-      </w:r>
-    </w:p>
-    <w:p>
-      <w:pPr>
-        <w:rPr>
-          <w:rFonts w:ascii="Consolas" w:hAnsi="Consolas" w:cs="Consolas"/>
-          <w:color w:val="FF0000"/>
-          <w:sz w:val="32"/>
-          <w:szCs w:val="32"/>
-        </w:rPr>
-      </w:pPr>
-    </w:p>
-    <w:p>
-      <w:pPr>
-        <w:autoSpaceDE w:val="0"/>
-        <w:autoSpaceDN w:val="0"/>
-        <w:adjustRightInd w:val="0"/>
-        <w:spacing w:after="0" w:line="240" w:lineRule="auto"/>
-        <w:rPr>
-          <w:rFonts w:ascii="Consolas" w:hAnsi="Consolas" w:cs="Consolas"/>
-          <w:sz w:val="32"/>
-          <w:szCs w:val="32"/>
-        </w:rPr>
-      </w:pPr>
-      <w:r>
-        <w:rPr>
-          <w:rFonts w:ascii="Consolas" w:hAnsi="Consolas" w:cs="Consolas"/>
-          <w:color w:val="808080"/>
-          <w:sz w:val="32"/>
-          <w:szCs w:val="32"/>
-        </w:rPr>
-        <w:lastRenderedPageBreak/>
         <w:t>#poziv funkcije koja ispisuje prva dva slova imena</w:t>
       </w:r>
     </w:p>
